--- a/strategy/资源/稀土.docx
+++ b/strategy/资源/稀土.docx
@@ -2,6 +2,652 @@
 <file path=word/document.xml><?xml version="1.0" encoding="utf-8"?>
 <w:document xmlns:wpc="http://schemas.microsoft.com/office/word/2010/wordprocessingCanvas" xmlns:cx="http://schemas.microsoft.com/office/drawing/2014/chartex" xmlns:cx1="http://schemas.microsoft.com/office/drawing/2015/9/8/chartex" xmlns:cx2="http://schemas.microsoft.com/office/drawing/2015/10/21/chartex" xmlns:cx3="http://schemas.microsoft.com/office/drawing/2016/5/9/chartex" xmlns:cx4="http://schemas.microsoft.com/office/drawing/2016/5/10/chartex" xmlns:cx5="http://schemas.microsoft.com/office/drawing/2016/5/11/chartex" xmlns:cx6="http://schemas.microsoft.com/office/drawing/2016/5/12/chartex" xmlns:cx7="http://schemas.microsoft.com/office/drawing/2016/5/13/chartex" xmlns:cx8="http://schemas.microsoft.com/office/drawing/2016/5/14/chartex" xmlns:mc="http://schemas.openxmlformats.org/markup-compatibility/2006" xmlns:aink="http://schemas.microsoft.com/office/drawing/2016/ink" xmlns:am3d="http://schemas.microsoft.com/office/drawing/2017/model3d" xmlns:o="urn:schemas-microsoft-com:office:office" xmlns:r="http://schemas.openxmlformats.org/officeDocument/2006/relationships" xmlns:m="http://schemas.openxmlformats.org/officeDocument/2006/math" xmlns:v="urn:schemas-microsoft-com:vml" xmlns:wp14="http://schemas.microsoft.com/office/word/2010/wordprocessingDrawing" xmlns:wp="http://schemas.openxmlformats.org/drawingml/2006/wordprocessingDrawing" xmlns:w10="urn:schemas-microsoft-com:office:word" xmlns:w="http://schemas.openxmlformats.org/wordprocessingml/2006/main" xmlns:w14="http://schemas.microsoft.com/office/word/2010/wordml" xmlns:w15="http://schemas.microsoft.com/office/word/2012/wordml" xmlns:w16cex="http://schemas.microsoft.com/office/word/2018/wordml/cex" xmlns:w16cid="http://schemas.microsoft.com/office/word/2016/wordml/cid" xmlns:w16="http://schemas.microsoft.com/office/word/2018/wordml" xmlns:w16sdtdh="http://schemas.microsoft.com/office/word/2020/wordml/sdtdatahash" xmlns:w16se="http://schemas.microsoft.com/office/word/2015/wordml/symex" xmlns:wpg="http://schemas.microsoft.com/office/word/2010/wordprocessingGroup" xmlns:wpi="http://schemas.microsoft.com/office/word/2010/wordprocessingInk" xmlns:wne="http://schemas.microsoft.com/office/word/2006/wordml" xmlns:wps="http://schemas.microsoft.com/office/word/2010/wordprocessingShape" mc:Ignorable="w14 w15 w16se w16cid w16 w16cex w16sdtdh wp14">
   <w:body>
+    <w:sdt>
+      <w:sdtPr>
+        <w:rPr>
+          <w:rFonts w:asciiTheme="minorHAnsi" w:eastAsiaTheme="minorEastAsia" w:hAnsiTheme="minorHAnsi" w:cstheme="minorBidi"/>
+          <w:color w:val="auto"/>
+          <w:kern w:val="2"/>
+          <w:sz w:val="21"/>
+          <w:szCs w:val="22"/>
+          <w:lang w:val="zh-CN"/>
+        </w:rPr>
+        <w:id w:val="1501614770"/>
+        <w:docPartObj>
+          <w:docPartGallery w:val="Table of Contents"/>
+          <w:docPartUnique/>
+        </w:docPartObj>
+      </w:sdtPr>
+      <w:sdtEndPr>
+        <w:rPr>
+          <w:b/>
+          <w:bCs/>
+        </w:rPr>
+      </w:sdtEndPr>
+      <w:sdtContent>
+        <w:p>
+          <w:pPr>
+            <w:pStyle w:val="TOC"/>
+          </w:pPr>
+          <w:r>
+            <w:rPr>
+              <w:lang w:val="zh-CN"/>
+            </w:rPr>
+            <w:t>目录</w:t>
+          </w:r>
+        </w:p>
+        <w:p>
+          <w:pPr>
+            <w:pStyle w:val="TOC2"/>
+            <w:tabs>
+              <w:tab w:val="right" w:leader="dot" w:pos="8296"/>
+            </w:tabs>
+            <w:rPr>
+              <w:noProof/>
+            </w:rPr>
+          </w:pPr>
+          <w:r>
+            <w:fldChar w:fldCharType="begin"/>
+          </w:r>
+          <w:r>
+            <w:instrText xml:space="preserve"> TOC \o "1-3" \h \z \u </w:instrText>
+          </w:r>
+          <w:r>
+            <w:fldChar w:fldCharType="separate"/>
+          </w:r>
+          <w:hyperlink w:anchor="_Toc93145405" w:history="1">
+            <w:r>
+              <w:rPr>
+                <w:rStyle w:val="a3"/>
+                <w:noProof/>
+                <w:highlight w:val="green"/>
+              </w:rPr>
+              <w:t>包钢股份 600010</w:t>
+            </w:r>
+            <w:r>
+              <w:rPr>
+                <w:rStyle w:val="a3"/>
+                <w:noProof/>
+              </w:rPr>
+              <w:t xml:space="preserve"> </w:t>
+            </w:r>
+            <w:r>
+              <w:rPr>
+                <w:rStyle w:val="a3"/>
+                <w:rFonts w:ascii="Helvetica" w:hAnsi="Helvetica" w:cs="Helvetica"/>
+                <w:noProof/>
+                <w:shd w:val="clear" w:color="auto" w:fill="FFFFFF"/>
+              </w:rPr>
+              <w:t>http://www.baoganggf.com</w:t>
+            </w:r>
+            <w:r>
+              <w:rPr>
+                <w:rStyle w:val="a3"/>
+                <w:noProof/>
+              </w:rPr>
+              <w:t xml:space="preserve"> 内蒙古包头</w:t>
+            </w:r>
+            <w:r>
+              <w:rPr>
+                <w:noProof/>
+                <w:webHidden/>
+              </w:rPr>
+              <w:tab/>
+            </w:r>
+            <w:r>
+              <w:rPr>
+                <w:noProof/>
+                <w:webHidden/>
+              </w:rPr>
+              <w:fldChar w:fldCharType="begin"/>
+            </w:r>
+            <w:r>
+              <w:rPr>
+                <w:noProof/>
+                <w:webHidden/>
+              </w:rPr>
+              <w:instrText xml:space="preserve"> PAGEREF _Toc93145405 \h </w:instrText>
+            </w:r>
+            <w:r>
+              <w:rPr>
+                <w:noProof/>
+                <w:webHidden/>
+              </w:rPr>
+            </w:r>
+            <w:r>
+              <w:rPr>
+                <w:noProof/>
+                <w:webHidden/>
+              </w:rPr>
+              <w:fldChar w:fldCharType="separate"/>
+            </w:r>
+            <w:r>
+              <w:rPr>
+                <w:noProof/>
+                <w:webHidden/>
+              </w:rPr>
+              <w:t>2</w:t>
+            </w:r>
+            <w:r>
+              <w:rPr>
+                <w:noProof/>
+                <w:webHidden/>
+              </w:rPr>
+              <w:fldChar w:fldCharType="end"/>
+            </w:r>
+          </w:hyperlink>
+        </w:p>
+        <w:p>
+          <w:pPr>
+            <w:pStyle w:val="TOC2"/>
+            <w:tabs>
+              <w:tab w:val="right" w:leader="dot" w:pos="8296"/>
+            </w:tabs>
+            <w:rPr>
+              <w:noProof/>
+            </w:rPr>
+          </w:pPr>
+          <w:hyperlink w:anchor="_Toc93145406" w:history="1">
+            <w:r>
+              <w:rPr>
+                <w:rStyle w:val="a3"/>
+                <w:rFonts w:ascii="Helvetica" w:hAnsi="Helvetica" w:cs="Helvetica"/>
+                <w:noProof/>
+                <w:highlight w:val="yellow"/>
+              </w:rPr>
+              <w:t>北方稀土</w:t>
+            </w:r>
+            <w:r>
+              <w:rPr>
+                <w:rStyle w:val="a3"/>
+                <w:rFonts w:ascii="Helvetica" w:hAnsi="Helvetica" w:cs="Helvetica"/>
+                <w:noProof/>
+                <w:highlight w:val="yellow"/>
+              </w:rPr>
+              <w:t xml:space="preserve"> 600111</w:t>
+            </w:r>
+            <w:r>
+              <w:rPr>
+                <w:rStyle w:val="a3"/>
+                <w:rFonts w:ascii="Helvetica" w:hAnsi="Helvetica" w:cs="Helvetica"/>
+                <w:noProof/>
+              </w:rPr>
+              <w:t xml:space="preserve"> </w:t>
+            </w:r>
+            <w:r>
+              <w:rPr>
+                <w:rStyle w:val="a3"/>
+                <w:rFonts w:ascii="Helvetica" w:hAnsi="Helvetica" w:cs="Helvetica"/>
+                <w:noProof/>
+                <w:shd w:val="clear" w:color="auto" w:fill="FFFFFF"/>
+              </w:rPr>
+              <w:t>http://www.reht.com</w:t>
+            </w:r>
+            <w:r>
+              <w:rPr>
+                <w:rStyle w:val="a3"/>
+                <w:rFonts w:ascii="Helvetica" w:hAnsi="Helvetica" w:cs="Helvetica"/>
+                <w:noProof/>
+              </w:rPr>
+              <w:t xml:space="preserve"> </w:t>
+            </w:r>
+            <w:r>
+              <w:rPr>
+                <w:rStyle w:val="a3"/>
+                <w:noProof/>
+              </w:rPr>
+              <w:t>内蒙古包头</w:t>
+            </w:r>
+            <w:r>
+              <w:rPr>
+                <w:noProof/>
+                <w:webHidden/>
+              </w:rPr>
+              <w:tab/>
+            </w:r>
+            <w:r>
+              <w:rPr>
+                <w:noProof/>
+                <w:webHidden/>
+              </w:rPr>
+              <w:fldChar w:fldCharType="begin"/>
+            </w:r>
+            <w:r>
+              <w:rPr>
+                <w:noProof/>
+                <w:webHidden/>
+              </w:rPr>
+              <w:instrText xml:space="preserve"> PAGEREF _Toc93145406 \h </w:instrText>
+            </w:r>
+            <w:r>
+              <w:rPr>
+                <w:noProof/>
+                <w:webHidden/>
+              </w:rPr>
+            </w:r>
+            <w:r>
+              <w:rPr>
+                <w:noProof/>
+                <w:webHidden/>
+              </w:rPr>
+              <w:fldChar w:fldCharType="separate"/>
+            </w:r>
+            <w:r>
+              <w:rPr>
+                <w:noProof/>
+                <w:webHidden/>
+              </w:rPr>
+              <w:t>2</w:t>
+            </w:r>
+            <w:r>
+              <w:rPr>
+                <w:noProof/>
+                <w:webHidden/>
+              </w:rPr>
+              <w:fldChar w:fldCharType="end"/>
+            </w:r>
+          </w:hyperlink>
+        </w:p>
+        <w:p>
+          <w:pPr>
+            <w:pStyle w:val="TOC2"/>
+            <w:tabs>
+              <w:tab w:val="right" w:leader="dot" w:pos="8296"/>
+            </w:tabs>
+            <w:rPr>
+              <w:noProof/>
+            </w:rPr>
+          </w:pPr>
+          <w:hyperlink w:anchor="_Toc93145407" w:history="1">
+            <w:r>
+              <w:rPr>
+                <w:rStyle w:val="a3"/>
+                <w:rFonts w:ascii="Helvetica" w:hAnsi="Helvetica" w:cs="Helvetica"/>
+                <w:noProof/>
+                <w:highlight w:val="green"/>
+                <w:shd w:val="clear" w:color="auto" w:fill="FFFFFF"/>
+              </w:rPr>
+              <w:t>五矿稀土</w:t>
+            </w:r>
+            <w:r>
+              <w:rPr>
+                <w:rStyle w:val="a3"/>
+                <w:rFonts w:ascii="Helvetica" w:hAnsi="Helvetica" w:cs="Helvetica"/>
+                <w:noProof/>
+                <w:highlight w:val="green"/>
+                <w:shd w:val="clear" w:color="auto" w:fill="FFFFFF"/>
+              </w:rPr>
+              <w:t xml:space="preserve"> 000831</w:t>
+            </w:r>
+            <w:r>
+              <w:rPr>
+                <w:rStyle w:val="a3"/>
+                <w:rFonts w:ascii="Helvetica" w:hAnsi="Helvetica" w:cs="Helvetica"/>
+                <w:noProof/>
+                <w:shd w:val="clear" w:color="auto" w:fill="FFFFFF"/>
+              </w:rPr>
+              <w:t xml:space="preserve"> http://www.cmreltd.com</w:t>
+            </w:r>
+            <w:r>
+              <w:rPr>
+                <w:rStyle w:val="a3"/>
+                <w:noProof/>
+              </w:rPr>
+              <w:t xml:space="preserve"> 江西赣州</w:t>
+            </w:r>
+            <w:r>
+              <w:rPr>
+                <w:noProof/>
+                <w:webHidden/>
+              </w:rPr>
+              <w:tab/>
+            </w:r>
+            <w:r>
+              <w:rPr>
+                <w:noProof/>
+                <w:webHidden/>
+              </w:rPr>
+              <w:fldChar w:fldCharType="begin"/>
+            </w:r>
+            <w:r>
+              <w:rPr>
+                <w:noProof/>
+                <w:webHidden/>
+              </w:rPr>
+              <w:instrText xml:space="preserve"> PAGEREF _Toc93145407 \h </w:instrText>
+            </w:r>
+            <w:r>
+              <w:rPr>
+                <w:noProof/>
+                <w:webHidden/>
+              </w:rPr>
+            </w:r>
+            <w:r>
+              <w:rPr>
+                <w:noProof/>
+                <w:webHidden/>
+              </w:rPr>
+              <w:fldChar w:fldCharType="separate"/>
+            </w:r>
+            <w:r>
+              <w:rPr>
+                <w:noProof/>
+                <w:webHidden/>
+              </w:rPr>
+              <w:t>3</w:t>
+            </w:r>
+            <w:r>
+              <w:rPr>
+                <w:noProof/>
+                <w:webHidden/>
+              </w:rPr>
+              <w:fldChar w:fldCharType="end"/>
+            </w:r>
+          </w:hyperlink>
+        </w:p>
+        <w:p>
+          <w:pPr>
+            <w:pStyle w:val="TOC2"/>
+            <w:tabs>
+              <w:tab w:val="right" w:leader="dot" w:pos="8296"/>
+            </w:tabs>
+            <w:rPr>
+              <w:noProof/>
+            </w:rPr>
+          </w:pPr>
+          <w:hyperlink w:anchor="_Toc93145408" w:history="1">
+            <w:r>
+              <w:rPr>
+                <w:rStyle w:val="a3"/>
+                <w:rFonts w:ascii="Helvetica" w:hAnsi="Helvetica" w:cs="Helvetica"/>
+                <w:noProof/>
+                <w:highlight w:val="green"/>
+                <w:shd w:val="clear" w:color="auto" w:fill="FFFFFF"/>
+              </w:rPr>
+              <w:t>广晟有色</w:t>
+            </w:r>
+            <w:r>
+              <w:rPr>
+                <w:rStyle w:val="a3"/>
+                <w:rFonts w:ascii="Helvetica" w:hAnsi="Helvetica" w:cs="Helvetica"/>
+                <w:noProof/>
+                <w:highlight w:val="green"/>
+                <w:shd w:val="clear" w:color="auto" w:fill="FFFFFF"/>
+              </w:rPr>
+              <w:t xml:space="preserve"> 600259</w:t>
+            </w:r>
+            <w:r>
+              <w:rPr>
+                <w:rStyle w:val="a3"/>
+                <w:rFonts w:ascii="Helvetica" w:hAnsi="Helvetica" w:cs="Helvetica"/>
+                <w:noProof/>
+                <w:shd w:val="clear" w:color="auto" w:fill="FFFFFF"/>
+              </w:rPr>
+              <w:t xml:space="preserve"> http://www.gsysgf.com</w:t>
+            </w:r>
+            <w:r>
+              <w:rPr>
+                <w:rStyle w:val="a3"/>
+                <w:noProof/>
+              </w:rPr>
+              <w:t xml:space="preserve"> 广东广州</w:t>
+            </w:r>
+            <w:r>
+              <w:rPr>
+                <w:noProof/>
+                <w:webHidden/>
+              </w:rPr>
+              <w:tab/>
+            </w:r>
+            <w:r>
+              <w:rPr>
+                <w:noProof/>
+                <w:webHidden/>
+              </w:rPr>
+              <w:fldChar w:fldCharType="begin"/>
+            </w:r>
+            <w:r>
+              <w:rPr>
+                <w:noProof/>
+                <w:webHidden/>
+              </w:rPr>
+              <w:instrText xml:space="preserve"> PAGEREF _Toc93145408 \h </w:instrText>
+            </w:r>
+            <w:r>
+              <w:rPr>
+                <w:noProof/>
+                <w:webHidden/>
+              </w:rPr>
+            </w:r>
+            <w:r>
+              <w:rPr>
+                <w:noProof/>
+                <w:webHidden/>
+              </w:rPr>
+              <w:fldChar w:fldCharType="separate"/>
+            </w:r>
+            <w:r>
+              <w:rPr>
+                <w:noProof/>
+                <w:webHidden/>
+              </w:rPr>
+              <w:t>4</w:t>
+            </w:r>
+            <w:r>
+              <w:rPr>
+                <w:noProof/>
+                <w:webHidden/>
+              </w:rPr>
+              <w:fldChar w:fldCharType="end"/>
+            </w:r>
+          </w:hyperlink>
+        </w:p>
+        <w:p>
+          <w:pPr>
+            <w:pStyle w:val="TOC2"/>
+            <w:tabs>
+              <w:tab w:val="right" w:leader="dot" w:pos="8296"/>
+            </w:tabs>
+            <w:rPr>
+              <w:noProof/>
+            </w:rPr>
+          </w:pPr>
+          <w:hyperlink w:anchor="_Toc93145409" w:history="1">
+            <w:r>
+              <w:rPr>
+                <w:rStyle w:val="a3"/>
+                <w:rFonts w:ascii="Helvetica" w:hAnsi="Helvetica" w:cs="Helvetica"/>
+                <w:noProof/>
+                <w:highlight w:val="green"/>
+                <w:shd w:val="clear" w:color="auto" w:fill="FFFFFF"/>
+              </w:rPr>
+              <w:t>盛和资源</w:t>
+            </w:r>
+            <w:r>
+              <w:rPr>
+                <w:rStyle w:val="a3"/>
+                <w:rFonts w:ascii="Helvetica" w:hAnsi="Helvetica" w:cs="Helvetica"/>
+                <w:noProof/>
+                <w:highlight w:val="green"/>
+                <w:shd w:val="clear" w:color="auto" w:fill="FFFFFF"/>
+              </w:rPr>
+              <w:t xml:space="preserve"> 600392</w:t>
+            </w:r>
+            <w:r>
+              <w:rPr>
+                <w:rStyle w:val="a3"/>
+                <w:rFonts w:ascii="Helvetica" w:hAnsi="Helvetica" w:cs="Helvetica"/>
+                <w:noProof/>
+                <w:shd w:val="clear" w:color="auto" w:fill="FFFFFF"/>
+              </w:rPr>
+              <w:t xml:space="preserve"> http://www.shengheholding.com</w:t>
+            </w:r>
+            <w:r>
+              <w:rPr>
+                <w:rStyle w:val="a3"/>
+                <w:noProof/>
+              </w:rPr>
+              <w:t xml:space="preserve"> 四川成都</w:t>
+            </w:r>
+            <w:r>
+              <w:rPr>
+                <w:noProof/>
+                <w:webHidden/>
+              </w:rPr>
+              <w:tab/>
+            </w:r>
+            <w:r>
+              <w:rPr>
+                <w:noProof/>
+                <w:webHidden/>
+              </w:rPr>
+              <w:fldChar w:fldCharType="begin"/>
+            </w:r>
+            <w:r>
+              <w:rPr>
+                <w:noProof/>
+                <w:webHidden/>
+              </w:rPr>
+              <w:instrText xml:space="preserve"> PAGEREF _Toc93145409 \h </w:instrText>
+            </w:r>
+            <w:r>
+              <w:rPr>
+                <w:noProof/>
+                <w:webHidden/>
+              </w:rPr>
+            </w:r>
+            <w:r>
+              <w:rPr>
+                <w:noProof/>
+                <w:webHidden/>
+              </w:rPr>
+              <w:fldChar w:fldCharType="separate"/>
+            </w:r>
+            <w:r>
+              <w:rPr>
+                <w:noProof/>
+                <w:webHidden/>
+              </w:rPr>
+              <w:t>4</w:t>
+            </w:r>
+            <w:r>
+              <w:rPr>
+                <w:noProof/>
+                <w:webHidden/>
+              </w:rPr>
+              <w:fldChar w:fldCharType="end"/>
+            </w:r>
+          </w:hyperlink>
+        </w:p>
+        <w:p>
+          <w:pPr>
+            <w:pStyle w:val="TOC2"/>
+            <w:tabs>
+              <w:tab w:val="right" w:leader="dot" w:pos="8296"/>
+            </w:tabs>
+            <w:rPr>
+              <w:noProof/>
+            </w:rPr>
+          </w:pPr>
+          <w:hyperlink w:anchor="_Toc93145410" w:history="1">
+            <w:r>
+              <w:rPr>
+                <w:rStyle w:val="a3"/>
+                <w:rFonts w:ascii="Helvetica" w:hAnsi="Helvetica" w:cs="Helvetica"/>
+                <w:noProof/>
+                <w:highlight w:val="yellow"/>
+                <w:shd w:val="clear" w:color="auto" w:fill="FFFFFF"/>
+              </w:rPr>
+              <w:t>厦门钨业</w:t>
+            </w:r>
+            <w:r>
+              <w:rPr>
+                <w:rStyle w:val="a3"/>
+                <w:rFonts w:ascii="Helvetica" w:hAnsi="Helvetica" w:cs="Helvetica"/>
+                <w:noProof/>
+                <w:highlight w:val="yellow"/>
+                <w:shd w:val="clear" w:color="auto" w:fill="FFFFFF"/>
+              </w:rPr>
+              <w:t xml:space="preserve"> 600549</w:t>
+            </w:r>
+            <w:r>
+              <w:rPr>
+                <w:rStyle w:val="a3"/>
+                <w:rFonts w:ascii="Helvetica" w:hAnsi="Helvetica" w:cs="Helvetica"/>
+                <w:noProof/>
+                <w:shd w:val="clear" w:color="auto" w:fill="FFFFFF"/>
+              </w:rPr>
+              <w:t xml:space="preserve"> http://www.cxtc.com</w:t>
+            </w:r>
+            <w:r>
+              <w:rPr>
+                <w:rStyle w:val="a3"/>
+                <w:noProof/>
+              </w:rPr>
+              <w:t xml:space="preserve"> 福建厦门</w:t>
+            </w:r>
+            <w:r>
+              <w:rPr>
+                <w:noProof/>
+                <w:webHidden/>
+              </w:rPr>
+              <w:tab/>
+            </w:r>
+            <w:r>
+              <w:rPr>
+                <w:noProof/>
+                <w:webHidden/>
+              </w:rPr>
+              <w:fldChar w:fldCharType="begin"/>
+            </w:r>
+            <w:r>
+              <w:rPr>
+                <w:noProof/>
+                <w:webHidden/>
+              </w:rPr>
+              <w:instrText xml:space="preserve"> PAGEREF _Toc93145410 \h </w:instrText>
+            </w:r>
+            <w:r>
+              <w:rPr>
+                <w:noProof/>
+                <w:webHidden/>
+              </w:rPr>
+            </w:r>
+            <w:r>
+              <w:rPr>
+                <w:noProof/>
+                <w:webHidden/>
+              </w:rPr>
+              <w:fldChar w:fldCharType="separate"/>
+            </w:r>
+            <w:r>
+              <w:rPr>
+                <w:noProof/>
+                <w:webHidden/>
+              </w:rPr>
+              <w:t>5</w:t>
+            </w:r>
+            <w:r>
+              <w:rPr>
+                <w:noProof/>
+                <w:webHidden/>
+              </w:rPr>
+              <w:fldChar w:fldCharType="end"/>
+            </w:r>
+          </w:hyperlink>
+        </w:p>
+        <w:p>
+          <w:r>
+            <w:rPr>
+              <w:b/>
+              <w:bCs/>
+              <w:lang w:val="zh-CN"/>
+            </w:rPr>
+            <w:fldChar w:fldCharType="end"/>
+          </w:r>
+        </w:p>
+      </w:sdtContent>
+    </w:sdt>
     <w:p>
       <w:pPr>
         <w:rPr>
@@ -11,35 +657,209 @@
           <w:szCs w:val="28"/>
         </w:rPr>
       </w:pPr>
-      <w:r>
-        <w:rPr>
-          <w:rFonts w:hint="eastAsia"/>
+    </w:p>
+    <w:p>
+      <w:pPr>
+        <w:rPr>
           <w:b/>
           <w:bCs/>
           <w:sz w:val="24"/>
           <w:szCs w:val="28"/>
         </w:rPr>
-        <w:t xml:space="preserve">包钢股份 </w:t>
-      </w:r>
-      <w:r>
+      </w:pPr>
+    </w:p>
+    <w:p>
+      <w:pPr>
         <w:rPr>
           <w:b/>
           <w:bCs/>
           <w:sz w:val="24"/>
           <w:szCs w:val="28"/>
         </w:rPr>
-        <w:t xml:space="preserve">600010 </w:t>
-      </w:r>
-      <w:hyperlink r:id="rId4" w:history="1">
+      </w:pPr>
+    </w:p>
+    <w:p>
+      <w:pPr>
+        <w:rPr>
+          <w:b/>
+          <w:bCs/>
+          <w:sz w:val="24"/>
+          <w:szCs w:val="28"/>
+        </w:rPr>
+      </w:pPr>
+    </w:p>
+    <w:p>
+      <w:pPr>
+        <w:rPr>
+          <w:b/>
+          <w:bCs/>
+          <w:sz w:val="24"/>
+          <w:szCs w:val="28"/>
+        </w:rPr>
+      </w:pPr>
+    </w:p>
+    <w:p>
+      <w:pPr>
+        <w:rPr>
+          <w:b/>
+          <w:bCs/>
+          <w:sz w:val="24"/>
+          <w:szCs w:val="28"/>
+        </w:rPr>
+      </w:pPr>
+    </w:p>
+    <w:p>
+      <w:pPr>
+        <w:rPr>
+          <w:b/>
+          <w:bCs/>
+          <w:sz w:val="24"/>
+          <w:szCs w:val="28"/>
+        </w:rPr>
+      </w:pPr>
+    </w:p>
+    <w:p>
+      <w:pPr>
+        <w:rPr>
+          <w:b/>
+          <w:bCs/>
+          <w:sz w:val="24"/>
+          <w:szCs w:val="28"/>
+        </w:rPr>
+      </w:pPr>
+    </w:p>
+    <w:p>
+      <w:pPr>
+        <w:rPr>
+          <w:b/>
+          <w:bCs/>
+          <w:sz w:val="24"/>
+          <w:szCs w:val="28"/>
+        </w:rPr>
+      </w:pPr>
+    </w:p>
+    <w:p>
+      <w:pPr>
+        <w:rPr>
+          <w:b/>
+          <w:bCs/>
+          <w:sz w:val="24"/>
+          <w:szCs w:val="28"/>
+        </w:rPr>
+      </w:pPr>
+    </w:p>
+    <w:p>
+      <w:pPr>
+        <w:rPr>
+          <w:b/>
+          <w:bCs/>
+          <w:sz w:val="24"/>
+          <w:szCs w:val="28"/>
+        </w:rPr>
+      </w:pPr>
+    </w:p>
+    <w:p>
+      <w:pPr>
+        <w:rPr>
+          <w:b/>
+          <w:bCs/>
+          <w:sz w:val="24"/>
+          <w:szCs w:val="28"/>
+        </w:rPr>
+      </w:pPr>
+    </w:p>
+    <w:p>
+      <w:pPr>
+        <w:rPr>
+          <w:b/>
+          <w:bCs/>
+          <w:sz w:val="24"/>
+          <w:szCs w:val="28"/>
+        </w:rPr>
+      </w:pPr>
+    </w:p>
+    <w:p>
+      <w:pPr>
+        <w:rPr>
+          <w:b/>
+          <w:bCs/>
+          <w:sz w:val="24"/>
+          <w:szCs w:val="28"/>
+        </w:rPr>
+      </w:pPr>
+    </w:p>
+    <w:p>
+      <w:pPr>
+        <w:rPr>
+          <w:b/>
+          <w:bCs/>
+          <w:sz w:val="24"/>
+          <w:szCs w:val="28"/>
+        </w:rPr>
+      </w:pPr>
+    </w:p>
+    <w:p>
+      <w:pPr>
+        <w:rPr>
+          <w:b/>
+          <w:bCs/>
+          <w:sz w:val="24"/>
+          <w:szCs w:val="28"/>
+        </w:rPr>
+      </w:pPr>
+    </w:p>
+    <w:p>
+      <w:pPr>
+        <w:rPr>
+          <w:b/>
+          <w:bCs/>
+          <w:sz w:val="24"/>
+          <w:szCs w:val="28"/>
+        </w:rPr>
+      </w:pPr>
+    </w:p>
+    <w:p>
+      <w:pPr>
+        <w:pStyle w:val="2"/>
+        <w:rPr>
+          <w:sz w:val="28"/>
+          <w:szCs w:val="28"/>
+        </w:rPr>
+      </w:pPr>
+      <w:bookmarkStart w:id="0" w:name="_Toc93145405"/>
+      <w:r>
+        <w:rPr>
+          <w:rFonts w:hint="eastAsia"/>
+          <w:sz w:val="28"/>
+          <w:szCs w:val="28"/>
+          <w:highlight w:val="green"/>
+        </w:rPr>
+        <w:lastRenderedPageBreak/>
+        <w:t xml:space="preserve">包钢股份 </w:t>
+      </w:r>
+      <w:r>
+        <w:rPr>
+          <w:sz w:val="28"/>
+          <w:szCs w:val="28"/>
+          <w:highlight w:val="green"/>
+        </w:rPr>
+        <w:t>600010</w:t>
+      </w:r>
+      <w:r>
+        <w:rPr>
+          <w:sz w:val="28"/>
+          <w:szCs w:val="28"/>
+        </w:rPr>
+        <w:t xml:space="preserve"> </w:t>
+      </w:r>
+      <w:hyperlink r:id="rId5" w:history="1">
         <w:r>
           <w:rPr>
             <w:rStyle w:val="a3"/>
             <w:rFonts w:ascii="Helvetica" w:hAnsi="Helvetica" w:cs="Helvetica"/>
-            <w:b/>
-            <w:bCs/>
             <w:color w:val="0066CC"/>
-            <w:sz w:val="24"/>
-            <w:szCs w:val="24"/>
+            <w:sz w:val="28"/>
+            <w:szCs w:val="28"/>
             <w:u w:val="none"/>
             <w:shd w:val="clear" w:color="auto" w:fill="FFFFFF"/>
           </w:rPr>
@@ -48,9 +868,7 @@
       </w:hyperlink>
       <w:r>
         <w:rPr>
-          <w:b/>
-          <w:bCs/>
-          <w:sz w:val="24"/>
+          <w:sz w:val="28"/>
           <w:szCs w:val="28"/>
         </w:rPr>
         <w:t xml:space="preserve"> </w:t>
@@ -58,13 +876,12 @@
       <w:r>
         <w:rPr>
           <w:rFonts w:hint="eastAsia"/>
-          <w:b/>
-          <w:bCs/>
-          <w:sz w:val="24"/>
+          <w:sz w:val="28"/>
           <w:szCs w:val="28"/>
         </w:rPr>
         <w:t>内蒙古包头</w:t>
       </w:r>
+      <w:bookmarkEnd w:id="0"/>
     </w:p>
     <w:p>
       <w:pPr>
@@ -83,11 +900,44 @@
           <w:szCs w:val="21"/>
           <w:shd w:val="clear" w:color="auto" w:fill="FFFFFF"/>
         </w:rPr>
-        <w:t>内蒙古包钢钢联股份有限公司的主营业务是矿产资源开发利用、钢铁产品的生产与销售。公司的主要产品是稀土精矿、萤石精矿、建筑用钢材、冷热轧卷板、镀锌钢板、中厚板、无缝管、重轨、型钢。公司拥有的白云鄂博矿尾矿库</w:t>
-      </w:r>
-      <w:r>
-        <w:rPr>
-          <w:rFonts w:ascii="Helvetica" w:hAnsi="Helvetica" w:cs="Helvetica"/>
+        <w:t>内蒙古包钢钢联股份有限公司的主营业务是矿产资源开发利用、钢铁产品的生产与销售。公司的</w:t>
+      </w:r>
+      <w:r>
+        <w:rPr>
+          <w:rFonts w:ascii="Helvetica" w:hAnsi="Helvetica" w:cs="Helvetica"/>
+          <w:b/>
+          <w:bCs/>
+          <w:color w:val="33353C"/>
+          <w:szCs w:val="21"/>
+          <w:shd w:val="clear" w:color="auto" w:fill="FFFFFF"/>
+        </w:rPr>
+        <w:t>主要产品是稀土精矿、萤石精矿、建筑用钢材、冷热轧卷板、镀锌钢板、中厚板、无缝管、重轨、型钢</w:t>
+      </w:r>
+      <w:r>
+        <w:rPr>
+          <w:rFonts w:ascii="Helvetica" w:hAnsi="Helvetica" w:cs="Helvetica"/>
+          <w:color w:val="33353C"/>
+          <w:szCs w:val="21"/>
+          <w:shd w:val="clear" w:color="auto" w:fill="FFFFFF"/>
+        </w:rPr>
+        <w:t>。</w:t>
+      </w:r>
+      <w:r>
+        <w:rPr>
+          <w:rFonts w:ascii="Helvetica" w:hAnsi="Helvetica" w:cs="Helvetica"/>
+          <w:b/>
+          <w:bCs/>
+          <w:color w:val="33353C"/>
+          <w:szCs w:val="21"/>
+          <w:shd w:val="clear" w:color="auto" w:fill="FFFFFF"/>
+        </w:rPr>
+        <w:t>公司拥有的白云鄂博矿尾矿库</w:t>
+      </w:r>
+      <w:r>
+        <w:rPr>
+          <w:rFonts w:ascii="Helvetica" w:hAnsi="Helvetica" w:cs="Helvetica"/>
+          <w:b/>
+          <w:bCs/>
           <w:color w:val="33353C"/>
           <w:szCs w:val="21"/>
           <w:shd w:val="clear" w:color="auto" w:fill="FFFFFF"/>
@@ -97,6 +947,8 @@
       <w:r>
         <w:rPr>
           <w:rFonts w:ascii="Helvetica" w:hAnsi="Helvetica" w:cs="Helvetica"/>
+          <w:b/>
+          <w:bCs/>
           <w:color w:val="33353C"/>
           <w:szCs w:val="21"/>
           <w:shd w:val="clear" w:color="auto" w:fill="FFFFFF"/>
@@ -106,6 +958,8 @@
       <w:r>
         <w:rPr>
           <w:rFonts w:ascii="Helvetica" w:hAnsi="Helvetica" w:cs="Helvetica"/>
+          <w:b/>
+          <w:bCs/>
           <w:color w:val="33353C"/>
           <w:szCs w:val="21"/>
           <w:shd w:val="clear" w:color="auto" w:fill="FFFFFF"/>
@@ -115,6 +969,8 @@
       <w:r>
         <w:rPr>
           <w:rFonts w:ascii="Helvetica" w:hAnsi="Helvetica" w:cs="Helvetica"/>
+          <w:b/>
+          <w:bCs/>
           <w:color w:val="33353C"/>
           <w:szCs w:val="21"/>
           <w:shd w:val="clear" w:color="auto" w:fill="FFFFFF"/>
@@ -124,6 +980,8 @@
       <w:r>
         <w:rPr>
           <w:rFonts w:ascii="Helvetica" w:hAnsi="Helvetica" w:cs="Helvetica"/>
+          <w:b/>
+          <w:bCs/>
           <w:color w:val="33353C"/>
           <w:szCs w:val="21"/>
           <w:shd w:val="clear" w:color="auto" w:fill="FFFFFF"/>
@@ -133,6 +991,8 @@
       <w:r>
         <w:rPr>
           <w:rFonts w:ascii="Helvetica" w:hAnsi="Helvetica" w:cs="Helvetica"/>
+          <w:b/>
+          <w:bCs/>
           <w:color w:val="33353C"/>
           <w:szCs w:val="21"/>
           <w:shd w:val="clear" w:color="auto" w:fill="FFFFFF"/>
@@ -142,6 +1002,8 @@
       <w:r>
         <w:rPr>
           <w:rFonts w:ascii="Helvetica" w:hAnsi="Helvetica" w:cs="Helvetica"/>
+          <w:b/>
+          <w:bCs/>
           <w:color w:val="33353C"/>
           <w:szCs w:val="21"/>
           <w:shd w:val="clear" w:color="auto" w:fill="FFFFFF"/>
@@ -151,6 +1013,8 @@
       <w:r>
         <w:rPr>
           <w:rFonts w:ascii="Helvetica" w:hAnsi="Helvetica" w:cs="Helvetica"/>
+          <w:b/>
+          <w:bCs/>
           <w:color w:val="33353C"/>
           <w:szCs w:val="21"/>
           <w:shd w:val="clear" w:color="auto" w:fill="FFFFFF"/>
@@ -160,6 +1024,8 @@
       <w:r>
         <w:rPr>
           <w:rFonts w:ascii="Helvetica" w:hAnsi="Helvetica" w:cs="Helvetica"/>
+          <w:b/>
+          <w:bCs/>
           <w:color w:val="33353C"/>
           <w:szCs w:val="21"/>
           <w:shd w:val="clear" w:color="auto" w:fill="FFFFFF"/>
@@ -169,6 +1035,8 @@
       <w:r>
         <w:rPr>
           <w:rFonts w:ascii="Helvetica" w:hAnsi="Helvetica" w:cs="Helvetica"/>
+          <w:b/>
+          <w:bCs/>
           <w:color w:val="33353C"/>
           <w:szCs w:val="21"/>
           <w:shd w:val="clear" w:color="auto" w:fill="FFFFFF"/>
@@ -187,6 +1055,8 @@
       <w:r>
         <w:rPr>
           <w:rFonts w:ascii="Helvetica" w:hAnsi="Helvetica" w:cs="Helvetica"/>
+          <w:b/>
+          <w:bCs/>
           <w:color w:val="33353C"/>
           <w:szCs w:val="21"/>
           <w:shd w:val="clear" w:color="auto" w:fill="FFFFFF"/>
@@ -196,6 +1066,8 @@
       <w:r>
         <w:rPr>
           <w:rFonts w:ascii="Helvetica" w:hAnsi="Helvetica" w:cs="Helvetica"/>
+          <w:b/>
+          <w:bCs/>
           <w:color w:val="33353C"/>
           <w:szCs w:val="21"/>
           <w:shd w:val="clear" w:color="auto" w:fill="FFFFFF"/>
@@ -205,11 +1077,22 @@
       <w:r>
         <w:rPr>
           <w:rFonts w:ascii="Helvetica" w:hAnsi="Helvetica" w:cs="Helvetica"/>
-          <w:color w:val="33353C"/>
-          <w:szCs w:val="21"/>
-          <w:shd w:val="clear" w:color="auto" w:fill="FFFFFF"/>
-        </w:rPr>
-        <w:t>万吨。公司拥有</w:t>
+          <w:b/>
+          <w:bCs/>
+          <w:color w:val="33353C"/>
+          <w:szCs w:val="21"/>
+          <w:shd w:val="clear" w:color="auto" w:fill="FFFFFF"/>
+        </w:rPr>
+        <w:t>万吨</w:t>
+      </w:r>
+      <w:r>
+        <w:rPr>
+          <w:rFonts w:ascii="Helvetica" w:hAnsi="Helvetica" w:cs="Helvetica"/>
+          <w:color w:val="33353C"/>
+          <w:szCs w:val="21"/>
+          <w:shd w:val="clear" w:color="auto" w:fill="FFFFFF"/>
+        </w:rPr>
+        <w:t>。公司拥有</w:t>
       </w:r>
       <w:r>
         <w:rPr>
@@ -274,40 +1157,420 @@
           <w:szCs w:val="21"/>
           <w:shd w:val="clear" w:color="auto" w:fill="FFFFFF"/>
         </w:rPr>
-        <w:t>产品：</w:t>
-      </w:r>
-    </w:p>
-    <w:p>
-      <w:pPr>
-        <w:rPr>
-          <w:rFonts w:ascii="Helvetica" w:hAnsi="Helvetica" w:cs="Helvetica"/>
-          <w:color w:val="33353C"/>
-          <w:szCs w:val="21"/>
-          <w:shd w:val="clear" w:color="auto" w:fill="FFFFFF"/>
-        </w:rPr>
-      </w:pPr>
-      <w:r>
-        <w:rPr>
-          <w:rFonts w:ascii="Helvetica" w:hAnsi="Helvetica" w:cs="Helvetica" w:hint="eastAsia"/>
+        <w:t>特色钢铁</w:t>
+      </w:r>
+      <w:r>
+        <w:rPr>
+          <w:rFonts w:ascii="Helvetica" w:hAnsi="Helvetica" w:cs="Helvetica" w:hint="eastAsia"/>
+          <w:color w:val="33353C"/>
+          <w:szCs w:val="21"/>
+          <w:shd w:val="clear" w:color="auto" w:fill="FFFFFF"/>
+        </w:rPr>
+        <w:t xml:space="preserve"> </w:t>
+      </w:r>
+      <w:r>
+        <w:rPr>
+          <w:rFonts w:ascii="Helvetica" w:hAnsi="Helvetica" w:cs="Helvetica" w:hint="eastAsia"/>
+          <w:color w:val="33353C"/>
+          <w:szCs w:val="21"/>
+          <w:shd w:val="clear" w:color="auto" w:fill="FFFFFF"/>
+        </w:rPr>
+        <w:t>绿色家园</w:t>
+      </w:r>
+    </w:p>
+    <w:p>
+      <w:pPr>
+        <w:rPr>
+          <w:rFonts w:ascii="Helvetica" w:hAnsi="Helvetica" w:cs="Helvetica"/>
+          <w:b/>
+          <w:bCs/>
+          <w:color w:val="33353C"/>
+          <w:szCs w:val="21"/>
+        </w:rPr>
+      </w:pPr>
+      <w:r>
+        <w:rPr>
+          <w:rFonts w:ascii="Helvetica" w:hAnsi="Helvetica" w:cs="Helvetica"/>
+          <w:color w:val="33353C"/>
+          <w:szCs w:val="21"/>
+          <w:shd w:val="clear" w:color="auto" w:fill="FFFFFF"/>
+        </w:rPr>
+        <w:t>与行业其他企业相比，包钢股份最大最独特的优势，就是资源方面的先天优势。控股股东包钢集团拥有的白云鄂博矿是世界闻名的资源宝库，已探明的</w:t>
+      </w:r>
+      <w:r>
+        <w:rPr>
+          <w:rFonts w:ascii="Helvetica" w:hAnsi="Helvetica" w:cs="Helvetica"/>
+          <w:b/>
+          <w:bCs/>
+          <w:color w:val="33353C"/>
+          <w:szCs w:val="21"/>
+        </w:rPr>
+        <w:t>铁矿石储量为</w:t>
+      </w:r>
+      <w:r>
+        <w:rPr>
+          <w:rFonts w:ascii="Helvetica" w:hAnsi="Helvetica" w:cs="Helvetica"/>
+          <w:b/>
+          <w:bCs/>
+          <w:color w:val="33353C"/>
+          <w:szCs w:val="21"/>
+        </w:rPr>
+        <w:t>14</w:t>
+      </w:r>
+      <w:r>
+        <w:rPr>
+          <w:rFonts w:ascii="Helvetica" w:hAnsi="Helvetica" w:cs="Helvetica"/>
+          <w:b/>
+          <w:bCs/>
+          <w:color w:val="33353C"/>
+          <w:szCs w:val="21"/>
+        </w:rPr>
+        <w:t>亿吨；稀土折氧化物储量</w:t>
+      </w:r>
+      <w:r>
+        <w:rPr>
+          <w:rFonts w:ascii="Helvetica" w:hAnsi="Helvetica" w:cs="Helvetica"/>
+          <w:b/>
+          <w:bCs/>
+          <w:color w:val="33353C"/>
+          <w:szCs w:val="21"/>
+        </w:rPr>
+        <w:t>3500</w:t>
+      </w:r>
+      <w:r>
+        <w:rPr>
+          <w:rFonts w:ascii="Helvetica" w:hAnsi="Helvetica" w:cs="Helvetica"/>
+          <w:b/>
+          <w:bCs/>
+          <w:color w:val="33353C"/>
+          <w:szCs w:val="21"/>
+        </w:rPr>
+        <w:t>万吨，居世界第一：萤石储量</w:t>
+      </w:r>
+      <w:r>
+        <w:rPr>
+          <w:rFonts w:ascii="Helvetica" w:hAnsi="Helvetica" w:cs="Helvetica"/>
+          <w:b/>
+          <w:bCs/>
+          <w:color w:val="33353C"/>
+          <w:szCs w:val="21"/>
+        </w:rPr>
+        <w:t>1.3</w:t>
+      </w:r>
+      <w:r>
+        <w:rPr>
+          <w:rFonts w:ascii="Helvetica" w:hAnsi="Helvetica" w:cs="Helvetica"/>
+          <w:b/>
+          <w:bCs/>
+          <w:color w:val="33353C"/>
+          <w:szCs w:val="21"/>
+        </w:rPr>
+        <w:t>亿吨，居世界第二：</w:t>
+      </w:r>
+      <w:proofErr w:type="gramStart"/>
+      <w:r>
+        <w:rPr>
+          <w:rFonts w:ascii="Helvetica" w:hAnsi="Helvetica" w:cs="Helvetica"/>
+          <w:b/>
+          <w:bCs/>
+          <w:color w:val="33353C"/>
+          <w:szCs w:val="21"/>
+        </w:rPr>
+        <w:t>铌</w:t>
+      </w:r>
+      <w:proofErr w:type="gramEnd"/>
+      <w:r>
+        <w:rPr>
+          <w:rFonts w:ascii="Helvetica" w:hAnsi="Helvetica" w:cs="Helvetica"/>
+          <w:b/>
+          <w:bCs/>
+          <w:color w:val="33353C"/>
+          <w:szCs w:val="21"/>
+        </w:rPr>
+        <w:t>储量</w:t>
+      </w:r>
+      <w:r>
+        <w:rPr>
+          <w:rFonts w:ascii="Helvetica" w:hAnsi="Helvetica" w:cs="Helvetica"/>
+          <w:b/>
+          <w:bCs/>
+          <w:color w:val="33353C"/>
+          <w:szCs w:val="21"/>
+        </w:rPr>
+        <w:t>660</w:t>
+      </w:r>
+      <w:r>
+        <w:rPr>
+          <w:rFonts w:ascii="Helvetica" w:hAnsi="Helvetica" w:cs="Helvetica"/>
+          <w:b/>
+          <w:bCs/>
+          <w:color w:val="33353C"/>
+          <w:szCs w:val="21"/>
+        </w:rPr>
+        <w:t>万吨，居世界第二。</w:t>
+      </w:r>
+      <w:r>
+        <w:rPr>
+          <w:rFonts w:ascii="Helvetica" w:hAnsi="Helvetica" w:cs="Helvetica"/>
+          <w:color w:val="33353C"/>
+          <w:szCs w:val="21"/>
+          <w:shd w:val="clear" w:color="auto" w:fill="FFFFFF"/>
+        </w:rPr>
+        <w:t>公司拥有</w:t>
+      </w:r>
+      <w:proofErr w:type="gramStart"/>
+      <w:r>
+        <w:rPr>
+          <w:rFonts w:ascii="Helvetica" w:hAnsi="Helvetica" w:cs="Helvetica"/>
+          <w:color w:val="33353C"/>
+          <w:szCs w:val="21"/>
+          <w:shd w:val="clear" w:color="auto" w:fill="FFFFFF"/>
+        </w:rPr>
+        <w:t>白云鄂博西矿采矿</w:t>
+      </w:r>
+      <w:proofErr w:type="gramEnd"/>
+      <w:r>
+        <w:rPr>
+          <w:rFonts w:ascii="Helvetica" w:hAnsi="Helvetica" w:cs="Helvetica"/>
+          <w:color w:val="33353C"/>
+          <w:szCs w:val="21"/>
+          <w:shd w:val="clear" w:color="auto" w:fill="FFFFFF"/>
+        </w:rPr>
+        <w:t>权，包钢集团开采的白云鄂博主东矿矿石排他性供应公司，公司拥有了白云鄂博矿资源开发的权利。</w:t>
+      </w:r>
+      <w:r>
+        <w:rPr>
+          <w:rFonts w:ascii="Helvetica" w:hAnsi="Helvetica" w:cs="Helvetica"/>
+          <w:b/>
+          <w:bCs/>
+          <w:color w:val="33353C"/>
+          <w:szCs w:val="21"/>
+        </w:rPr>
+        <w:t>公司拥有的白云鄂博矿尾矿库，资源储量</w:t>
+      </w:r>
+      <w:r>
+        <w:rPr>
+          <w:rFonts w:ascii="Helvetica" w:hAnsi="Helvetica" w:cs="Helvetica"/>
+          <w:b/>
+          <w:bCs/>
+          <w:color w:val="33353C"/>
+          <w:szCs w:val="21"/>
+        </w:rPr>
+        <w:t>2</w:t>
+      </w:r>
+      <w:r>
+        <w:rPr>
+          <w:rFonts w:ascii="Helvetica" w:hAnsi="Helvetica" w:cs="Helvetica"/>
+          <w:b/>
+          <w:bCs/>
+          <w:color w:val="33353C"/>
+          <w:szCs w:val="21"/>
+        </w:rPr>
+        <w:t>亿吨，稀土折氧化物储量约</w:t>
+      </w:r>
+      <w:r>
+        <w:rPr>
+          <w:rFonts w:ascii="Helvetica" w:hAnsi="Helvetica" w:cs="Helvetica"/>
+          <w:b/>
+          <w:bCs/>
+          <w:color w:val="33353C"/>
+          <w:szCs w:val="21"/>
+        </w:rPr>
+        <w:t>1382</w:t>
+      </w:r>
+      <w:r>
+        <w:rPr>
+          <w:rFonts w:ascii="Helvetica" w:hAnsi="Helvetica" w:cs="Helvetica"/>
+          <w:b/>
+          <w:bCs/>
+          <w:color w:val="33353C"/>
+          <w:szCs w:val="21"/>
+        </w:rPr>
+        <w:t>万吨，居世界第二：萤石储量</w:t>
+      </w:r>
+      <w:r>
+        <w:rPr>
+          <w:rFonts w:ascii="Helvetica" w:hAnsi="Helvetica" w:cs="Helvetica"/>
+          <w:b/>
+          <w:bCs/>
+          <w:color w:val="33353C"/>
+          <w:szCs w:val="21"/>
+        </w:rPr>
+        <w:t>4392</w:t>
+      </w:r>
+      <w:r>
+        <w:rPr>
+          <w:rFonts w:ascii="Helvetica" w:hAnsi="Helvetica" w:cs="Helvetica"/>
+          <w:b/>
+          <w:bCs/>
+          <w:color w:val="33353C"/>
+          <w:szCs w:val="21"/>
+        </w:rPr>
+        <w:t>万吨。</w:t>
+      </w:r>
+      <w:r>
+        <w:rPr>
+          <w:rFonts w:ascii="Helvetica" w:hAnsi="Helvetica" w:cs="Helvetica"/>
+          <w:color w:val="33353C"/>
+          <w:szCs w:val="21"/>
+          <w:shd w:val="clear" w:color="auto" w:fill="FFFFFF"/>
+        </w:rPr>
+        <w:t>这些独有的优势为包钢股份可持续发展奠定了坚实基础。依托白云鄂博铁和稀土共生的资源禀赋，造就了包钢股份独有的</w:t>
+      </w:r>
+      <w:r>
+        <w:rPr>
+          <w:rFonts w:ascii="Helvetica" w:hAnsi="Helvetica" w:cs="Helvetica"/>
+          <w:b/>
+          <w:bCs/>
+          <w:color w:val="33353C"/>
+          <w:szCs w:val="21"/>
+        </w:rPr>
+        <w:t>“</w:t>
+      </w:r>
+      <w:r>
+        <w:rPr>
+          <w:rFonts w:ascii="Helvetica" w:hAnsi="Helvetica" w:cs="Helvetica"/>
+          <w:b/>
+          <w:bCs/>
+          <w:color w:val="33353C"/>
+          <w:szCs w:val="21"/>
+        </w:rPr>
+        <w:t>稀土钢</w:t>
+      </w:r>
+      <w:r>
+        <w:rPr>
+          <w:rFonts w:ascii="Helvetica" w:hAnsi="Helvetica" w:cs="Helvetica"/>
+          <w:b/>
+          <w:bCs/>
+          <w:color w:val="33353C"/>
+          <w:szCs w:val="21"/>
+        </w:rPr>
+        <w:t>”</w:t>
+      </w:r>
+      <w:r>
+        <w:rPr>
+          <w:rFonts w:ascii="Helvetica" w:hAnsi="Helvetica" w:cs="Helvetica"/>
+          <w:color w:val="33353C"/>
+          <w:szCs w:val="21"/>
+          <w:shd w:val="clear" w:color="auto" w:fill="FFFFFF"/>
+        </w:rPr>
+        <w:t>特色，产品拥有良好的延展性、耐磨性、耐腐蚀性、耐低温性、韧性及抗拉拔性，广受下游用户的认可和好评，产品广泛应用于</w:t>
+      </w:r>
+      <w:r>
+        <w:rPr>
+          <w:rFonts w:ascii="Helvetica" w:hAnsi="Helvetica" w:cs="Helvetica"/>
+          <w:b/>
+          <w:bCs/>
+          <w:color w:val="33353C"/>
+          <w:szCs w:val="21"/>
+        </w:rPr>
+        <w:t>京沪高铁、青藏铁路、三峡工程、北京大兴国际机场、中俄东线天然气管道等国家重点工程项目，并远销欧美等</w:t>
+      </w:r>
+      <w:r>
+        <w:rPr>
+          <w:rFonts w:ascii="Helvetica" w:hAnsi="Helvetica" w:cs="Helvetica"/>
+          <w:b/>
+          <w:bCs/>
+          <w:color w:val="33353C"/>
+          <w:szCs w:val="21"/>
+        </w:rPr>
+        <w:t>60</w:t>
+      </w:r>
+      <w:r>
+        <w:rPr>
+          <w:rFonts w:ascii="Helvetica" w:hAnsi="Helvetica" w:cs="Helvetica"/>
+          <w:b/>
+          <w:bCs/>
+          <w:color w:val="33353C"/>
+          <w:szCs w:val="21"/>
+        </w:rPr>
+        <w:t>个国家和地区。</w:t>
+      </w:r>
+    </w:p>
+    <w:p>
+      <w:pPr>
+        <w:rPr>
+          <w:rFonts w:ascii="Helvetica" w:hAnsi="Helvetica" w:cs="Helvetica"/>
+          <w:color w:val="33353C"/>
+          <w:szCs w:val="21"/>
+          <w:shd w:val="clear" w:color="auto" w:fill="FFFFFF"/>
+        </w:rPr>
+      </w:pPr>
+    </w:p>
+    <w:p>
+      <w:pPr>
+        <w:rPr>
+          <w:rFonts w:ascii="Helvetica" w:hAnsi="Helvetica" w:cs="Helvetica"/>
+          <w:color w:val="33353C"/>
+          <w:szCs w:val="21"/>
+          <w:shd w:val="clear" w:color="auto" w:fill="FFFFFF"/>
+        </w:rPr>
+      </w:pPr>
+      <w:r>
+        <w:rPr>
+          <w:rFonts w:ascii="Helvetica" w:hAnsi="Helvetica" w:cs="Helvetica" w:hint="eastAsia"/>
+          <w:color w:val="33353C"/>
+          <w:szCs w:val="21"/>
+          <w:shd w:val="clear" w:color="auto" w:fill="FFFFFF"/>
+        </w:rPr>
+        <w:t>产品</w:t>
+      </w:r>
+    </w:p>
+    <w:p>
+      <w:pPr>
+        <w:rPr>
+          <w:rFonts w:ascii="Helvetica" w:hAnsi="Helvetica" w:cs="Helvetica"/>
+          <w:color w:val="33353C"/>
+          <w:szCs w:val="21"/>
+          <w:shd w:val="clear" w:color="auto" w:fill="FFFFFF"/>
+        </w:rPr>
+      </w:pPr>
+      <w:r>
+        <w:rPr>
+          <w:rFonts w:ascii="Helvetica" w:hAnsi="Helvetica" w:cs="Helvetica" w:hint="eastAsia"/>
+          <w:b/>
+          <w:bCs/>
           <w:color w:val="33353C"/>
           <w:szCs w:val="21"/>
           <w:shd w:val="clear" w:color="auto" w:fill="FFFFFF"/>
         </w:rPr>
         <w:t>钢轨</w:t>
       </w:r>
-    </w:p>
-    <w:p>
-      <w:pPr>
-        <w:rPr>
-          <w:rFonts w:ascii="Helvetica" w:hAnsi="Helvetica" w:cs="Helvetica"/>
-          <w:color w:val="33353C"/>
-          <w:szCs w:val="21"/>
-          <w:shd w:val="clear" w:color="auto" w:fill="FFFFFF"/>
-        </w:rPr>
-      </w:pPr>
-      <w:r>
-        <w:rPr>
-          <w:rFonts w:ascii="Helvetica" w:hAnsi="Helvetica" w:cs="Helvetica" w:hint="eastAsia"/>
+      <w:r>
+        <w:rPr>
+          <w:rFonts w:ascii="Helvetica" w:hAnsi="Helvetica" w:cs="Helvetica" w:hint="eastAsia"/>
+          <w:color w:val="33353C"/>
+          <w:szCs w:val="21"/>
+          <w:shd w:val="clear" w:color="auto" w:fill="FFFFFF"/>
+        </w:rPr>
+        <w:t xml:space="preserve"> </w:t>
+      </w:r>
+      <w:r>
+        <w:rPr>
+          <w:rFonts w:ascii="Helvetica" w:hAnsi="Helvetica" w:cs="Helvetica" w:hint="eastAsia"/>
+          <w:color w:val="33353C"/>
+          <w:szCs w:val="21"/>
+          <w:shd w:val="clear" w:color="auto" w:fill="FFFFFF"/>
+        </w:rPr>
+        <w:t>包钢股份是我国四大钢轨生产基地之一</w:t>
+      </w:r>
+    </w:p>
+    <w:p>
+      <w:pPr>
+        <w:rPr>
+          <w:rFonts w:ascii="Helvetica" w:hAnsi="Helvetica" w:cs="Helvetica"/>
+          <w:b/>
+          <w:bCs/>
+          <w:color w:val="33353C"/>
+          <w:szCs w:val="21"/>
+          <w:shd w:val="clear" w:color="auto" w:fill="FFFFFF"/>
+        </w:rPr>
+      </w:pPr>
+      <w:r>
+        <w:rPr>
+          <w:rFonts w:ascii="Helvetica" w:hAnsi="Helvetica" w:cs="Helvetica" w:hint="eastAsia"/>
+          <w:b/>
+          <w:bCs/>
           <w:color w:val="33353C"/>
           <w:szCs w:val="21"/>
           <w:shd w:val="clear" w:color="auto" w:fill="FFFFFF"/>
@@ -327,12 +1590,34 @@
       <w:r>
         <w:rPr>
           <w:rFonts w:ascii="Helvetica" w:hAnsi="Helvetica" w:cs="Helvetica" w:hint="eastAsia"/>
+          <w:b/>
+          <w:bCs/>
           <w:color w:val="33353C"/>
           <w:szCs w:val="21"/>
           <w:shd w:val="clear" w:color="auto" w:fill="FFFFFF"/>
         </w:rPr>
         <w:t>钢管</w:t>
       </w:r>
+      <w:r>
+        <w:rPr>
+          <w:rFonts w:ascii="Helvetica" w:hAnsi="Helvetica" w:cs="Helvetica" w:hint="eastAsia"/>
+          <w:b/>
+          <w:bCs/>
+          <w:color w:val="33353C"/>
+          <w:szCs w:val="21"/>
+          <w:shd w:val="clear" w:color="auto" w:fill="FFFFFF"/>
+        </w:rPr>
+        <w:t xml:space="preserve"> </w:t>
+      </w:r>
+      <w:r>
+        <w:rPr>
+          <w:rFonts w:ascii="Helvetica" w:hAnsi="Helvetica" w:cs="Helvetica" w:hint="eastAsia"/>
+          <w:color w:val="33353C"/>
+          <w:szCs w:val="21"/>
+          <w:shd w:val="clear" w:color="auto" w:fill="FFFFFF"/>
+        </w:rPr>
+        <w:t>包钢股份是我国品种、规格最为齐全的无缝钢管生产基地之一</w:t>
+      </w:r>
     </w:p>
     <w:p>
       <w:pPr>
@@ -357,14 +1642,18 @@
       <w:pPr>
         <w:rPr>
           <w:rFonts w:ascii="Helvetica" w:hAnsi="Helvetica" w:cs="Helvetica"/>
-          <w:color w:val="33353C"/>
-          <w:szCs w:val="21"/>
-          <w:shd w:val="clear" w:color="auto" w:fill="FFFFFF"/>
-        </w:rPr>
-      </w:pPr>
-      <w:r>
-        <w:rPr>
-          <w:rFonts w:ascii="Helvetica" w:hAnsi="Helvetica" w:cs="Helvetica" w:hint="eastAsia"/>
+          <w:b/>
+          <w:bCs/>
+          <w:color w:val="33353C"/>
+          <w:szCs w:val="21"/>
+          <w:shd w:val="clear" w:color="auto" w:fill="FFFFFF"/>
+        </w:rPr>
+      </w:pPr>
+      <w:r>
+        <w:rPr>
+          <w:rFonts w:ascii="Helvetica" w:hAnsi="Helvetica" w:cs="Helvetica" w:hint="eastAsia"/>
+          <w:b/>
+          <w:bCs/>
           <w:color w:val="33353C"/>
           <w:szCs w:val="21"/>
           <w:shd w:val="clear" w:color="auto" w:fill="FFFFFF"/>
@@ -394,6 +1683,39 @@
         </w:rPr>
         <w:t>稀土精矿</w:t>
       </w:r>
+      <w:r>
+        <w:rPr>
+          <w:rFonts w:ascii="Helvetica" w:hAnsi="Helvetica" w:cs="Helvetica" w:hint="eastAsia"/>
+          <w:b/>
+          <w:bCs/>
+          <w:color w:val="33353C"/>
+          <w:szCs w:val="21"/>
+          <w:shd w:val="clear" w:color="auto" w:fill="FFFFFF"/>
+        </w:rPr>
+        <w:t xml:space="preserve"> </w:t>
+      </w:r>
+      <w:r>
+        <w:rPr>
+          <w:rFonts w:ascii="Helvetica" w:hAnsi="Helvetica" w:cs="Helvetica" w:hint="eastAsia"/>
+          <w:b/>
+          <w:bCs/>
+          <w:color w:val="33353C"/>
+          <w:szCs w:val="21"/>
+          <w:shd w:val="clear" w:color="auto" w:fill="FFFFFF"/>
+        </w:rPr>
+        <w:t>宝山矿业公司</w:t>
+      </w:r>
+      <w:r>
+        <w:rPr>
+          <w:rFonts w:ascii="Helvetica" w:hAnsi="Helvetica" w:cs="Helvetica" w:hint="eastAsia"/>
+          <w:b/>
+          <w:bCs/>
+          <w:color w:val="33353C"/>
+          <w:szCs w:val="21"/>
+          <w:shd w:val="clear" w:color="auto" w:fill="FFFFFF"/>
+        </w:rPr>
+        <w:t>稀土生产线是世界最大的稀土原料基地</w:t>
+      </w:r>
     </w:p>
     <w:p>
       <w:pPr>
@@ -494,14 +1816,18 @@
       <w:pPr>
         <w:rPr>
           <w:rFonts w:ascii="Helvetica" w:hAnsi="Helvetica" w:cs="Helvetica"/>
-          <w:color w:val="33353C"/>
-          <w:szCs w:val="21"/>
-          <w:shd w:val="clear" w:color="auto" w:fill="FFFFFF"/>
-        </w:rPr>
-      </w:pPr>
-      <w:r>
-        <w:rPr>
-          <w:rFonts w:ascii="Helvetica" w:hAnsi="Helvetica" w:cs="Helvetica" w:hint="eastAsia"/>
+          <w:b/>
+          <w:bCs/>
+          <w:color w:val="33353C"/>
+          <w:szCs w:val="21"/>
+          <w:shd w:val="clear" w:color="auto" w:fill="FFFFFF"/>
+        </w:rPr>
+      </w:pPr>
+      <w:r>
+        <w:rPr>
+          <w:rFonts w:ascii="Helvetica" w:hAnsi="Helvetica" w:cs="Helvetica" w:hint="eastAsia"/>
+          <w:b/>
+          <w:bCs/>
           <w:color w:val="33353C"/>
           <w:szCs w:val="21"/>
           <w:shd w:val="clear" w:color="auto" w:fill="FFFFFF"/>
@@ -551,14 +1877,18 @@
       <w:pPr>
         <w:rPr>
           <w:rFonts w:ascii="Helvetica" w:hAnsi="Helvetica" w:cs="Helvetica"/>
-          <w:color w:val="33353C"/>
-          <w:szCs w:val="21"/>
-          <w:shd w:val="clear" w:color="auto" w:fill="FFFFFF"/>
-        </w:rPr>
-      </w:pPr>
-      <w:r>
-        <w:rPr>
-          <w:rFonts w:ascii="Helvetica" w:hAnsi="Helvetica" w:cs="Helvetica" w:hint="eastAsia"/>
+          <w:b/>
+          <w:bCs/>
+          <w:color w:val="33353C"/>
+          <w:szCs w:val="21"/>
+          <w:shd w:val="clear" w:color="auto" w:fill="FFFFFF"/>
+        </w:rPr>
+      </w:pPr>
+      <w:r>
+        <w:rPr>
+          <w:rFonts w:ascii="Helvetica" w:hAnsi="Helvetica" w:cs="Helvetica" w:hint="eastAsia"/>
+          <w:b/>
+          <w:bCs/>
           <w:color w:val="33353C"/>
           <w:szCs w:val="21"/>
           <w:shd w:val="clear" w:color="auto" w:fill="FFFFFF"/>
@@ -569,7 +1899,7 @@
     <w:p>
       <w:pPr>
         <w:rPr>
-          <w:rFonts w:ascii="Helvetica" w:hAnsi="Helvetica" w:cs="Helvetica" w:hint="eastAsia"/>
+          <w:rFonts w:ascii="Helvetica" w:hAnsi="Helvetica" w:cs="Helvetica"/>
           <w:b/>
           <w:bCs/>
           <w:color w:val="33353C"/>
@@ -588,357 +1918,6 @@
         </w:rPr>
         <w:t>萤石</w:t>
       </w:r>
-    </w:p>
-    <w:p>
-      <w:pPr>
-        <w:rPr>
-          <w:rFonts w:ascii="Helvetica" w:hAnsi="Helvetica" w:cs="Helvetica"/>
-          <w:color w:val="33353C"/>
-          <w:szCs w:val="21"/>
-          <w:shd w:val="clear" w:color="auto" w:fill="FFFFFF"/>
-        </w:rPr>
-      </w:pPr>
-    </w:p>
-    <w:p>
-      <w:pPr>
-        <w:rPr>
-          <w:rFonts w:ascii="Helvetica" w:hAnsi="Helvetica" w:cs="Helvetica"/>
-          <w:color w:val="33353C"/>
-          <w:szCs w:val="21"/>
-          <w:shd w:val="clear" w:color="auto" w:fill="FFFFFF"/>
-        </w:rPr>
-      </w:pPr>
-    </w:p>
-    <w:p>
-      <w:pPr>
-        <w:rPr>
-          <w:rFonts w:ascii="Helvetica" w:hAnsi="Helvetica" w:cs="Helvetica"/>
-          <w:b/>
-          <w:bCs/>
-          <w:color w:val="33353C"/>
-          <w:szCs w:val="21"/>
-        </w:rPr>
-      </w:pPr>
-      <w:r>
-        <w:rPr>
-          <w:rFonts w:ascii="Helvetica" w:hAnsi="Helvetica" w:cs="Helvetica"/>
-          <w:color w:val="33353C"/>
-          <w:szCs w:val="21"/>
-          <w:shd w:val="clear" w:color="auto" w:fill="FFFFFF"/>
-        </w:rPr>
-        <w:t>与行业其他企业相比，包钢股份最大最独特的优势，就是资源方面的先天优势。控股股东包钢集团拥有的白云鄂博矿是世界闻名的资源宝库，已探明的</w:t>
-      </w:r>
-      <w:r>
-        <w:rPr>
-          <w:rFonts w:ascii="Helvetica" w:hAnsi="Helvetica" w:cs="Helvetica"/>
-          <w:b/>
-          <w:bCs/>
-          <w:color w:val="33353C"/>
-          <w:szCs w:val="21"/>
-        </w:rPr>
-        <w:t>铁矿石储量为</w:t>
-      </w:r>
-      <w:r>
-        <w:rPr>
-          <w:rFonts w:ascii="Helvetica" w:hAnsi="Helvetica" w:cs="Helvetica"/>
-          <w:b/>
-          <w:bCs/>
-          <w:color w:val="33353C"/>
-          <w:szCs w:val="21"/>
-        </w:rPr>
-        <w:t>14</w:t>
-      </w:r>
-      <w:r>
-        <w:rPr>
-          <w:rFonts w:ascii="Helvetica" w:hAnsi="Helvetica" w:cs="Helvetica"/>
-          <w:b/>
-          <w:bCs/>
-          <w:color w:val="33353C"/>
-          <w:szCs w:val="21"/>
-        </w:rPr>
-        <w:t>亿吨；稀土折氧化物储量</w:t>
-      </w:r>
-      <w:r>
-        <w:rPr>
-          <w:rFonts w:ascii="Helvetica" w:hAnsi="Helvetica" w:cs="Helvetica"/>
-          <w:b/>
-          <w:bCs/>
-          <w:color w:val="33353C"/>
-          <w:szCs w:val="21"/>
-        </w:rPr>
-        <w:t>3500</w:t>
-      </w:r>
-      <w:r>
-        <w:rPr>
-          <w:rFonts w:ascii="Helvetica" w:hAnsi="Helvetica" w:cs="Helvetica"/>
-          <w:b/>
-          <w:bCs/>
-          <w:color w:val="33353C"/>
-          <w:szCs w:val="21"/>
-        </w:rPr>
-        <w:t>万吨，居世界第一：萤石储量</w:t>
-      </w:r>
-      <w:r>
-        <w:rPr>
-          <w:rFonts w:ascii="Helvetica" w:hAnsi="Helvetica" w:cs="Helvetica"/>
-          <w:b/>
-          <w:bCs/>
-          <w:color w:val="33353C"/>
-          <w:szCs w:val="21"/>
-        </w:rPr>
-        <w:t>1.3</w:t>
-      </w:r>
-      <w:r>
-        <w:rPr>
-          <w:rFonts w:ascii="Helvetica" w:hAnsi="Helvetica" w:cs="Helvetica"/>
-          <w:b/>
-          <w:bCs/>
-          <w:color w:val="33353C"/>
-          <w:szCs w:val="21"/>
-        </w:rPr>
-        <w:t>亿吨，居世界第二：</w:t>
-      </w:r>
-      <w:proofErr w:type="gramStart"/>
-      <w:r>
-        <w:rPr>
-          <w:rFonts w:ascii="Helvetica" w:hAnsi="Helvetica" w:cs="Helvetica"/>
-          <w:b/>
-          <w:bCs/>
-          <w:color w:val="33353C"/>
-          <w:szCs w:val="21"/>
-        </w:rPr>
-        <w:t>铌</w:t>
-      </w:r>
-      <w:proofErr w:type="gramEnd"/>
-      <w:r>
-        <w:rPr>
-          <w:rFonts w:ascii="Helvetica" w:hAnsi="Helvetica" w:cs="Helvetica"/>
-          <w:b/>
-          <w:bCs/>
-          <w:color w:val="33353C"/>
-          <w:szCs w:val="21"/>
-        </w:rPr>
-        <w:t>储量</w:t>
-      </w:r>
-      <w:r>
-        <w:rPr>
-          <w:rFonts w:ascii="Helvetica" w:hAnsi="Helvetica" w:cs="Helvetica"/>
-          <w:b/>
-          <w:bCs/>
-          <w:color w:val="33353C"/>
-          <w:szCs w:val="21"/>
-        </w:rPr>
-        <w:t>660</w:t>
-      </w:r>
-      <w:r>
-        <w:rPr>
-          <w:rFonts w:ascii="Helvetica" w:hAnsi="Helvetica" w:cs="Helvetica"/>
-          <w:b/>
-          <w:bCs/>
-          <w:color w:val="33353C"/>
-          <w:szCs w:val="21"/>
-        </w:rPr>
-        <w:t>万吨，居世界第二。</w:t>
-      </w:r>
-      <w:r>
-        <w:rPr>
-          <w:rFonts w:ascii="Helvetica" w:hAnsi="Helvetica" w:cs="Helvetica"/>
-          <w:color w:val="33353C"/>
-          <w:szCs w:val="21"/>
-          <w:shd w:val="clear" w:color="auto" w:fill="FFFFFF"/>
-        </w:rPr>
-        <w:t>公司拥有</w:t>
-      </w:r>
-      <w:proofErr w:type="gramStart"/>
-      <w:r>
-        <w:rPr>
-          <w:rFonts w:ascii="Helvetica" w:hAnsi="Helvetica" w:cs="Helvetica"/>
-          <w:color w:val="33353C"/>
-          <w:szCs w:val="21"/>
-          <w:shd w:val="clear" w:color="auto" w:fill="FFFFFF"/>
-        </w:rPr>
-        <w:t>白云鄂博西矿采矿</w:t>
-      </w:r>
-      <w:proofErr w:type="gramEnd"/>
-      <w:r>
-        <w:rPr>
-          <w:rFonts w:ascii="Helvetica" w:hAnsi="Helvetica" w:cs="Helvetica"/>
-          <w:color w:val="33353C"/>
-          <w:szCs w:val="21"/>
-          <w:shd w:val="clear" w:color="auto" w:fill="FFFFFF"/>
-        </w:rPr>
-        <w:t>权，包钢集团开采的白云鄂博主东矿矿石排他性供应公司，公司拥有了白云鄂博矿资源开发的权利。</w:t>
-      </w:r>
-      <w:r>
-        <w:rPr>
-          <w:rFonts w:ascii="Helvetica" w:hAnsi="Helvetica" w:cs="Helvetica"/>
-          <w:b/>
-          <w:bCs/>
-          <w:color w:val="33353C"/>
-          <w:szCs w:val="21"/>
-        </w:rPr>
-        <w:t>公司拥有的白云鄂博矿尾矿库，资源储量</w:t>
-      </w:r>
-      <w:r>
-        <w:rPr>
-          <w:rFonts w:ascii="Helvetica" w:hAnsi="Helvetica" w:cs="Helvetica"/>
-          <w:b/>
-          <w:bCs/>
-          <w:color w:val="33353C"/>
-          <w:szCs w:val="21"/>
-        </w:rPr>
-        <w:t>2</w:t>
-      </w:r>
-      <w:r>
-        <w:rPr>
-          <w:rFonts w:ascii="Helvetica" w:hAnsi="Helvetica" w:cs="Helvetica"/>
-          <w:b/>
-          <w:bCs/>
-          <w:color w:val="33353C"/>
-          <w:szCs w:val="21"/>
-        </w:rPr>
-        <w:t>亿吨，稀土折氧化物储量约</w:t>
-      </w:r>
-      <w:r>
-        <w:rPr>
-          <w:rFonts w:ascii="Helvetica" w:hAnsi="Helvetica" w:cs="Helvetica"/>
-          <w:b/>
-          <w:bCs/>
-          <w:color w:val="33353C"/>
-          <w:szCs w:val="21"/>
-        </w:rPr>
-        <w:t>1382</w:t>
-      </w:r>
-      <w:r>
-        <w:rPr>
-          <w:rFonts w:ascii="Helvetica" w:hAnsi="Helvetica" w:cs="Helvetica"/>
-          <w:b/>
-          <w:bCs/>
-          <w:color w:val="33353C"/>
-          <w:szCs w:val="21"/>
-        </w:rPr>
-        <w:t>万吨，居世界第二：萤石储量</w:t>
-      </w:r>
-      <w:r>
-        <w:rPr>
-          <w:rFonts w:ascii="Helvetica" w:hAnsi="Helvetica" w:cs="Helvetica"/>
-          <w:b/>
-          <w:bCs/>
-          <w:color w:val="33353C"/>
-          <w:szCs w:val="21"/>
-        </w:rPr>
-        <w:t>4392</w:t>
-      </w:r>
-      <w:r>
-        <w:rPr>
-          <w:rFonts w:ascii="Helvetica" w:hAnsi="Helvetica" w:cs="Helvetica"/>
-          <w:b/>
-          <w:bCs/>
-          <w:color w:val="33353C"/>
-          <w:szCs w:val="21"/>
-        </w:rPr>
-        <w:t>万吨。</w:t>
-      </w:r>
-      <w:r>
-        <w:rPr>
-          <w:rFonts w:ascii="Helvetica" w:hAnsi="Helvetica" w:cs="Helvetica"/>
-          <w:color w:val="33353C"/>
-          <w:szCs w:val="21"/>
-          <w:shd w:val="clear" w:color="auto" w:fill="FFFFFF"/>
-        </w:rPr>
-        <w:t>这些独有的优势为包钢股份可持续发展奠定了坚实基础。依托白云鄂博铁和稀土共生的资源禀赋，造就了包钢股份独有的</w:t>
-      </w:r>
-      <w:r>
-        <w:rPr>
-          <w:rFonts w:ascii="Helvetica" w:hAnsi="Helvetica" w:cs="Helvetica"/>
-          <w:b/>
-          <w:bCs/>
-          <w:color w:val="33353C"/>
-          <w:szCs w:val="21"/>
-        </w:rPr>
-        <w:t>“</w:t>
-      </w:r>
-      <w:r>
-        <w:rPr>
-          <w:rFonts w:ascii="Helvetica" w:hAnsi="Helvetica" w:cs="Helvetica"/>
-          <w:b/>
-          <w:bCs/>
-          <w:color w:val="33353C"/>
-          <w:szCs w:val="21"/>
-        </w:rPr>
-        <w:t>稀土钢</w:t>
-      </w:r>
-      <w:r>
-        <w:rPr>
-          <w:rFonts w:ascii="Helvetica" w:hAnsi="Helvetica" w:cs="Helvetica"/>
-          <w:b/>
-          <w:bCs/>
-          <w:color w:val="33353C"/>
-          <w:szCs w:val="21"/>
-        </w:rPr>
-        <w:t>”</w:t>
-      </w:r>
-      <w:r>
-        <w:rPr>
-          <w:rFonts w:ascii="Helvetica" w:hAnsi="Helvetica" w:cs="Helvetica"/>
-          <w:color w:val="33353C"/>
-          <w:szCs w:val="21"/>
-          <w:shd w:val="clear" w:color="auto" w:fill="FFFFFF"/>
-        </w:rPr>
-        <w:t>特色，产品拥有良好的延展性、耐磨性、耐腐蚀性、耐低温性、韧性及抗拉拔性，广受下游用户的认可和好评，产品广泛应用于</w:t>
-      </w:r>
-      <w:r>
-        <w:rPr>
-          <w:rFonts w:ascii="Helvetica" w:hAnsi="Helvetica" w:cs="Helvetica"/>
-          <w:b/>
-          <w:bCs/>
-          <w:color w:val="33353C"/>
-          <w:szCs w:val="21"/>
-        </w:rPr>
-        <w:t>京沪高铁、青藏铁路、三峡工程、北京大兴国际机场、中俄东线天然气管道等国家重点工程项目，并远销欧美等</w:t>
-      </w:r>
-      <w:r>
-        <w:rPr>
-          <w:rFonts w:ascii="Helvetica" w:hAnsi="Helvetica" w:cs="Helvetica"/>
-          <w:b/>
-          <w:bCs/>
-          <w:color w:val="33353C"/>
-          <w:szCs w:val="21"/>
-        </w:rPr>
-        <w:t>60</w:t>
-      </w:r>
-      <w:r>
-        <w:rPr>
-          <w:rFonts w:ascii="Helvetica" w:hAnsi="Helvetica" w:cs="Helvetica"/>
-          <w:b/>
-          <w:bCs/>
-          <w:color w:val="33353C"/>
-          <w:szCs w:val="21"/>
-        </w:rPr>
-        <w:t>个国家和地区。</w:t>
-      </w:r>
-    </w:p>
-    <w:p>
-      <w:pPr>
-        <w:rPr>
-          <w:rFonts w:ascii="Helvetica" w:hAnsi="Helvetica" w:cs="Helvetica"/>
-          <w:b/>
-          <w:bCs/>
-          <w:color w:val="33353C"/>
-          <w:szCs w:val="21"/>
-        </w:rPr>
-      </w:pPr>
-    </w:p>
-    <w:p>
-      <w:pPr>
-        <w:rPr>
-          <w:rFonts w:ascii="Helvetica" w:hAnsi="Helvetica" w:cs="Helvetica"/>
-          <w:b/>
-          <w:bCs/>
-          <w:color w:val="33353C"/>
-          <w:szCs w:val="21"/>
-        </w:rPr>
-      </w:pPr>
     </w:p>
     <w:p>
       <w:pPr>
@@ -952,87 +1931,70 @@
     </w:p>
     <w:p>
       <w:pPr>
-        <w:rPr>
-          <w:rFonts w:ascii="Helvetica" w:hAnsi="Helvetica" w:cs="Helvetica"/>
-          <w:color w:val="33353C"/>
-          <w:sz w:val="24"/>
-          <w:szCs w:val="24"/>
-        </w:rPr>
-      </w:pPr>
-    </w:p>
-    <w:p>
-      <w:pPr>
-        <w:rPr>
-          <w:rFonts w:ascii="Helvetica" w:hAnsi="Helvetica" w:cs="Helvetica"/>
-          <w:color w:val="33353C"/>
-          <w:sz w:val="24"/>
-          <w:szCs w:val="24"/>
-        </w:rPr>
-      </w:pPr>
-    </w:p>
-    <w:p>
-      <w:pPr>
-        <w:rPr>
-          <w:rFonts w:ascii="Helvetica" w:hAnsi="Helvetica" w:cs="Helvetica"/>
-          <w:color w:val="33353C"/>
-          <w:sz w:val="24"/>
-          <w:szCs w:val="24"/>
-        </w:rPr>
-      </w:pPr>
-    </w:p>
-    <w:p>
-      <w:pPr>
-        <w:rPr>
-          <w:b/>
-          <w:bCs/>
-          <w:sz w:val="24"/>
+        <w:pStyle w:val="2"/>
+        <w:rPr>
+          <w:sz w:val="28"/>
           <w:szCs w:val="28"/>
         </w:rPr>
       </w:pPr>
-      <w:r>
-        <w:rPr>
-          <w:rFonts w:ascii="Helvetica" w:hAnsi="Helvetica" w:cs="Helvetica" w:hint="eastAsia"/>
-          <w:b/>
-          <w:bCs/>
-          <w:color w:val="33353C"/>
-          <w:sz w:val="24"/>
-          <w:szCs w:val="24"/>
-        </w:rPr>
-        <w:lastRenderedPageBreak/>
-        <w:t>北方稀土</w:t>
-      </w:r>
-      <w:r>
-        <w:rPr>
-          <w:rFonts w:ascii="Helvetica" w:hAnsi="Helvetica" w:cs="Helvetica" w:hint="eastAsia"/>
-          <w:b/>
-          <w:bCs/>
-          <w:color w:val="33353C"/>
-          <w:sz w:val="24"/>
-          <w:szCs w:val="24"/>
+      <w:bookmarkStart w:id="1" w:name="_Toc93145406"/>
+      <w:r>
+        <w:rPr>
+          <w:rFonts w:ascii="Helvetica" w:hAnsi="Helvetica" w:cs="Helvetica" w:hint="eastAsia"/>
+          <w:color w:val="33353C"/>
+          <w:sz w:val="28"/>
+          <w:szCs w:val="28"/>
+          <w:highlight w:val="yellow"/>
+        </w:rPr>
+        <w:t>北方稀</w:t>
+      </w:r>
+      <w:r>
+        <w:rPr>
+          <w:rFonts w:ascii="Helvetica" w:hAnsi="Helvetica" w:cs="Helvetica" w:hint="eastAsia"/>
+          <w:color w:val="33353C"/>
+          <w:sz w:val="28"/>
+          <w:szCs w:val="28"/>
+          <w:highlight w:val="yellow"/>
+        </w:rPr>
+        <w:t>土</w:t>
+      </w:r>
+      <w:r>
+        <w:rPr>
+          <w:rFonts w:ascii="Helvetica" w:hAnsi="Helvetica" w:cs="Helvetica" w:hint="eastAsia"/>
+          <w:color w:val="33353C"/>
+          <w:sz w:val="28"/>
+          <w:szCs w:val="28"/>
+          <w:highlight w:val="yellow"/>
         </w:rPr>
         <w:t xml:space="preserve"> </w:t>
       </w:r>
       <w:r>
         <w:rPr>
           <w:rFonts w:ascii="Helvetica" w:hAnsi="Helvetica" w:cs="Helvetica"/>
-          <w:b/>
-          <w:bCs/>
-          <w:color w:val="33353C"/>
-          <w:sz w:val="24"/>
-          <w:szCs w:val="24"/>
-        </w:rPr>
-        <w:t xml:space="preserve">600111 </w:t>
-      </w:r>
-      <w:hyperlink r:id="rId5" w:history="1">
+          <w:color w:val="33353C"/>
+          <w:sz w:val="28"/>
+          <w:szCs w:val="28"/>
+          <w:highlight w:val="yellow"/>
+        </w:rPr>
+        <w:t>600111</w:t>
+      </w:r>
+      <w:r>
+        <w:rPr>
+          <w:rFonts w:ascii="Helvetica" w:hAnsi="Helvetica" w:cs="Helvetica"/>
+          <w:color w:val="33353C"/>
+          <w:sz w:val="28"/>
+          <w:szCs w:val="28"/>
+        </w:rPr>
+        <w:t xml:space="preserve"> </w:t>
+      </w:r>
+      <w:hyperlink r:id="rId6" w:history="1">
         <w:r>
           <w:rPr>
             <w:rStyle w:val="a3"/>
             <w:rFonts w:ascii="Helvetica" w:hAnsi="Helvetica" w:cs="Helvetica"/>
-            <w:b/>
-            <w:bCs/>
             <w:color w:val="0066CC"/>
-            <w:sz w:val="24"/>
-            <w:szCs w:val="24"/>
+            <w:sz w:val="28"/>
+            <w:szCs w:val="28"/>
             <w:u w:val="none"/>
             <w:shd w:val="clear" w:color="auto" w:fill="FFFFFF"/>
           </w:rPr>
@@ -1042,24 +2004,21 @@
       <w:r>
         <w:rPr>
           <w:rFonts w:ascii="Helvetica" w:hAnsi="Helvetica" w:cs="Helvetica"/>
-          <w:b/>
-          <w:bCs/>
-          <w:color w:val="33353C"/>
-          <w:sz w:val="24"/>
-          <w:szCs w:val="24"/>
+          <w:color w:val="33353C"/>
+          <w:sz w:val="28"/>
+          <w:szCs w:val="28"/>
         </w:rPr>
         <w:t xml:space="preserve"> </w:t>
       </w:r>
       <w:r>
         <w:rPr>
           <w:rFonts w:hint="eastAsia"/>
-          <w:b/>
-          <w:bCs/>
-          <w:sz w:val="24"/>
+          <w:sz w:val="28"/>
           <w:szCs w:val="28"/>
         </w:rPr>
         <w:t>内蒙古包头</w:t>
       </w:r>
+      <w:bookmarkEnd w:id="1"/>
     </w:p>
     <w:p>
       <w:pPr>
@@ -1114,12 +2073,51 @@
           <w:szCs w:val="21"/>
           <w:shd w:val="clear" w:color="auto" w:fill="FFFFFF"/>
         </w:rPr>
-        <w:t>高科技股份有限公司的主要生产经营稀土原料产品、稀土功能材料产品及部分稀土终端应用产品。公司的主要产品是稀土精矿、碳酸稀土、稀土氧化物、稀土盐类、稀土磁性材料、抛光材料、贮氢材料、发光材料、镍氢动力电池、稀土永磁磁共振仪。</w:t>
-      </w:r>
-    </w:p>
-    <w:p>
-      <w:pPr>
-        <w:ind w:firstLine="420"/>
+        <w:t>高科技股份有限公司的主要生产经营稀土原料产品、稀土功能材料</w:t>
+      </w:r>
+      <w:r>
+        <w:rPr>
+          <w:rFonts w:ascii="Helvetica" w:hAnsi="Helvetica" w:cs="Helvetica"/>
+          <w:color w:val="33353C"/>
+          <w:szCs w:val="21"/>
+          <w:shd w:val="clear" w:color="auto" w:fill="FFFFFF"/>
+        </w:rPr>
+        <w:lastRenderedPageBreak/>
+        <w:t>产品及部分稀土终端应用产品。</w:t>
+      </w:r>
+      <w:r>
+        <w:rPr>
+          <w:rFonts w:ascii="Helvetica" w:hAnsi="Helvetica" w:cs="Helvetica"/>
+          <w:b/>
+          <w:bCs/>
+          <w:color w:val="33353C"/>
+          <w:szCs w:val="21"/>
+          <w:shd w:val="clear" w:color="auto" w:fill="FFFFFF"/>
+        </w:rPr>
+        <w:t>公司的主要产品是稀土精矿、碳酸稀土、稀土氧化物、稀土盐类、稀土磁性材料、抛光材料、贮氢材料、发光材料、镍氢动力电池、稀土永磁磁共振仪</w:t>
+      </w:r>
+      <w:r>
+        <w:rPr>
+          <w:rFonts w:ascii="Helvetica" w:hAnsi="Helvetica" w:cs="Helvetica"/>
+          <w:color w:val="33353C"/>
+          <w:szCs w:val="21"/>
+          <w:shd w:val="clear" w:color="auto" w:fill="FFFFFF"/>
+        </w:rPr>
+        <w:t>。</w:t>
+      </w:r>
+    </w:p>
+    <w:p>
+      <w:pPr>
+        <w:rPr>
+          <w:rFonts w:ascii="Helvetica" w:hAnsi="Helvetica" w:cs="Helvetica"/>
+          <w:color w:val="33353C"/>
+          <w:szCs w:val="21"/>
+          <w:shd w:val="clear" w:color="auto" w:fill="FFFFFF"/>
+        </w:rPr>
+      </w:pPr>
+    </w:p>
+    <w:p>
+      <w:pPr>
         <w:rPr>
           <w:rFonts w:ascii="Helvetica" w:hAnsi="Helvetica" w:cs="Helvetica"/>
           <w:color w:val="33353C"/>
@@ -1163,7 +2161,7 @@
           <w:szCs w:val="21"/>
           <w:shd w:val="clear" w:color="auto" w:fill="FFFFFF"/>
         </w:rPr>
-        <w:t>产品：</w:t>
+        <w:t>产品</w:t>
       </w:r>
     </w:p>
     <w:p>
@@ -1211,7 +2209,169 @@
     <w:p>
       <w:pPr>
         <w:rPr>
-          <w:rFonts w:ascii="Helvetica" w:hAnsi="Helvetica" w:cs="Helvetica" w:hint="eastAsia"/>
+          <w:rFonts w:ascii="Helvetica" w:hAnsi="Helvetica" w:cs="Helvetica"/>
+          <w:b/>
+          <w:bCs/>
+          <w:color w:val="33353C"/>
+          <w:szCs w:val="21"/>
+          <w:shd w:val="clear" w:color="auto" w:fill="FFFFFF"/>
+        </w:rPr>
+      </w:pPr>
+      <w:r>
+        <w:rPr>
+          <w:rFonts w:ascii="Helvetica" w:hAnsi="Helvetica" w:cs="Helvetica"/>
+          <w:b/>
+          <w:bCs/>
+          <w:color w:val="33353C"/>
+          <w:szCs w:val="21"/>
+          <w:shd w:val="clear" w:color="auto" w:fill="FFFFFF"/>
+        </w:rPr>
+        <w:tab/>
+      </w:r>
+      <w:r>
+        <w:rPr>
+          <w:rFonts w:ascii="Helvetica" w:hAnsi="Helvetica" w:cs="Helvetica" w:hint="eastAsia"/>
+          <w:b/>
+          <w:bCs/>
+          <w:color w:val="33353C"/>
+          <w:szCs w:val="21"/>
+          <w:shd w:val="clear" w:color="auto" w:fill="FFFFFF"/>
+        </w:rPr>
+        <w:t>混合稀土金属</w:t>
+      </w:r>
+    </w:p>
+    <w:p>
+      <w:pPr>
+        <w:rPr>
+          <w:rFonts w:ascii="Helvetica" w:hAnsi="Helvetica" w:cs="Helvetica"/>
+          <w:b/>
+          <w:bCs/>
+          <w:color w:val="33353C"/>
+          <w:szCs w:val="21"/>
+          <w:shd w:val="clear" w:color="auto" w:fill="FFFFFF"/>
+        </w:rPr>
+      </w:pPr>
+      <w:r>
+        <w:rPr>
+          <w:rFonts w:ascii="Helvetica" w:hAnsi="Helvetica" w:cs="Helvetica"/>
+          <w:b/>
+          <w:bCs/>
+          <w:color w:val="33353C"/>
+          <w:szCs w:val="21"/>
+          <w:shd w:val="clear" w:color="auto" w:fill="FFFFFF"/>
+        </w:rPr>
+        <w:tab/>
+      </w:r>
+      <w:r>
+        <w:rPr>
+          <w:rFonts w:ascii="Helvetica" w:hAnsi="Helvetica" w:cs="Helvetica" w:hint="eastAsia"/>
+          <w:b/>
+          <w:bCs/>
+          <w:color w:val="33353C"/>
+          <w:szCs w:val="21"/>
+          <w:shd w:val="clear" w:color="auto" w:fill="FFFFFF"/>
+        </w:rPr>
+        <w:t>电池级混合稀土金属</w:t>
+      </w:r>
+    </w:p>
+    <w:p>
+      <w:pPr>
+        <w:rPr>
+          <w:rFonts w:ascii="Helvetica" w:hAnsi="Helvetica" w:cs="Helvetica"/>
+          <w:b/>
+          <w:bCs/>
+          <w:color w:val="33353C"/>
+          <w:szCs w:val="21"/>
+          <w:shd w:val="clear" w:color="auto" w:fill="FFFFFF"/>
+        </w:rPr>
+      </w:pPr>
+      <w:r>
+        <w:rPr>
+          <w:rFonts w:ascii="Helvetica" w:hAnsi="Helvetica" w:cs="Helvetica"/>
+          <w:b/>
+          <w:bCs/>
+          <w:color w:val="33353C"/>
+          <w:szCs w:val="21"/>
+          <w:shd w:val="clear" w:color="auto" w:fill="FFFFFF"/>
+        </w:rPr>
+        <w:tab/>
+      </w:r>
+      <w:r>
+        <w:rPr>
+          <w:rFonts w:ascii="Helvetica" w:hAnsi="Helvetica" w:cs="Helvetica" w:hint="eastAsia"/>
+          <w:b/>
+          <w:bCs/>
+          <w:color w:val="33353C"/>
+          <w:szCs w:val="21"/>
+          <w:shd w:val="clear" w:color="auto" w:fill="FFFFFF"/>
+        </w:rPr>
+        <w:t>金属</w:t>
+      </w:r>
+      <w:proofErr w:type="gramStart"/>
+      <w:r>
+        <w:rPr>
+          <w:rFonts w:ascii="Helvetica" w:hAnsi="Helvetica" w:cs="Helvetica" w:hint="eastAsia"/>
+          <w:b/>
+          <w:bCs/>
+          <w:color w:val="33353C"/>
+          <w:szCs w:val="21"/>
+          <w:shd w:val="clear" w:color="auto" w:fill="FFFFFF"/>
+        </w:rPr>
+        <w:t>铈</w:t>
+      </w:r>
+      <w:proofErr w:type="gramEnd"/>
+    </w:p>
+    <w:p>
+      <w:pPr>
+        <w:rPr>
+          <w:rFonts w:ascii="Helvetica" w:hAnsi="Helvetica" w:cs="Helvetica"/>
+          <w:b/>
+          <w:bCs/>
+          <w:color w:val="33353C"/>
+          <w:szCs w:val="21"/>
+          <w:shd w:val="clear" w:color="auto" w:fill="FFFFFF"/>
+        </w:rPr>
+      </w:pPr>
+      <w:r>
+        <w:rPr>
+          <w:rFonts w:ascii="Helvetica" w:hAnsi="Helvetica" w:cs="Helvetica"/>
+          <w:b/>
+          <w:bCs/>
+          <w:color w:val="33353C"/>
+          <w:szCs w:val="21"/>
+          <w:shd w:val="clear" w:color="auto" w:fill="FFFFFF"/>
+        </w:rPr>
+        <w:tab/>
+      </w:r>
+      <w:r>
+        <w:rPr>
+          <w:rFonts w:ascii="Helvetica" w:hAnsi="Helvetica" w:cs="Helvetica" w:hint="eastAsia"/>
+          <w:b/>
+          <w:bCs/>
+          <w:color w:val="33353C"/>
+          <w:szCs w:val="21"/>
+          <w:shd w:val="clear" w:color="auto" w:fill="FFFFFF"/>
+        </w:rPr>
+        <w:t>金属</w:t>
+      </w:r>
+      <w:proofErr w:type="gramStart"/>
+      <w:r>
+        <w:rPr>
+          <w:rFonts w:ascii="Helvetica" w:hAnsi="Helvetica" w:cs="Helvetica" w:hint="eastAsia"/>
+          <w:b/>
+          <w:bCs/>
+          <w:color w:val="33353C"/>
+          <w:szCs w:val="21"/>
+          <w:shd w:val="clear" w:color="auto" w:fill="FFFFFF"/>
+        </w:rPr>
+        <w:t>镧</w:t>
+      </w:r>
+      <w:proofErr w:type="gramEnd"/>
+    </w:p>
+    <w:p>
+      <w:pPr>
+        <w:rPr>
+          <w:rFonts w:ascii="Helvetica" w:hAnsi="Helvetica" w:cs="Helvetica"/>
           <w:color w:val="33353C"/>
           <w:szCs w:val="21"/>
           <w:shd w:val="clear" w:color="auto" w:fill="FFFFFF"/>
@@ -1231,6 +2391,62 @@
       <w:pPr>
         <w:rPr>
           <w:rFonts w:ascii="Helvetica" w:hAnsi="Helvetica" w:cs="Helvetica"/>
+          <w:color w:val="33353C"/>
+          <w:szCs w:val="21"/>
+          <w:shd w:val="clear" w:color="auto" w:fill="FFFFFF"/>
+        </w:rPr>
+      </w:pPr>
+      <w:r>
+        <w:rPr>
+          <w:rFonts w:ascii="Helvetica" w:hAnsi="Helvetica" w:cs="Helvetica"/>
+          <w:color w:val="33353C"/>
+          <w:szCs w:val="21"/>
+          <w:shd w:val="clear" w:color="auto" w:fill="FFFFFF"/>
+        </w:rPr>
+        <w:tab/>
+      </w:r>
+      <w:r>
+        <w:rPr>
+          <w:rFonts w:ascii="Helvetica" w:hAnsi="Helvetica" w:cs="Helvetica" w:hint="eastAsia"/>
+          <w:color w:val="33353C"/>
+          <w:szCs w:val="21"/>
+          <w:shd w:val="clear" w:color="auto" w:fill="FFFFFF"/>
+        </w:rPr>
+        <w:t>稀土精矿</w:t>
+      </w:r>
+    </w:p>
+    <w:p>
+      <w:pPr>
+        <w:rPr>
+          <w:rFonts w:ascii="Helvetica" w:hAnsi="Helvetica" w:cs="Helvetica"/>
+          <w:color w:val="33353C"/>
+          <w:szCs w:val="21"/>
+          <w:shd w:val="clear" w:color="auto" w:fill="FFFFFF"/>
+        </w:rPr>
+      </w:pPr>
+      <w:r>
+        <w:rPr>
+          <w:rFonts w:ascii="Helvetica" w:hAnsi="Helvetica" w:cs="Helvetica"/>
+          <w:color w:val="33353C"/>
+          <w:szCs w:val="21"/>
+          <w:shd w:val="clear" w:color="auto" w:fill="FFFFFF"/>
+        </w:rPr>
+        <w:tab/>
+      </w:r>
+      <w:r>
+        <w:rPr>
+          <w:rFonts w:ascii="Helvetica" w:hAnsi="Helvetica" w:cs="Helvetica" w:hint="eastAsia"/>
+          <w:color w:val="33353C"/>
+          <w:szCs w:val="21"/>
+          <w:shd w:val="clear" w:color="auto" w:fill="FFFFFF"/>
+        </w:rPr>
+        <w:t>混合碳酸稀土</w:t>
+      </w:r>
+    </w:p>
+    <w:p>
+      <w:pPr>
+        <w:rPr>
+          <w:rFonts w:ascii="Helvetica" w:hAnsi="Helvetica" w:cs="Helvetica"/>
           <w:b/>
           <w:bCs/>
           <w:color w:val="33353C"/>
@@ -1254,6 +2470,329 @@
       <w:pPr>
         <w:rPr>
           <w:rFonts w:ascii="Helvetica" w:hAnsi="Helvetica" w:cs="Helvetica"/>
+          <w:b/>
+          <w:bCs/>
+          <w:color w:val="33353C"/>
+          <w:szCs w:val="21"/>
+          <w:shd w:val="clear" w:color="auto" w:fill="FFFFFF"/>
+        </w:rPr>
+      </w:pPr>
+      <w:r>
+        <w:rPr>
+          <w:rFonts w:ascii="Helvetica" w:hAnsi="Helvetica" w:cs="Helvetica"/>
+          <w:b/>
+          <w:bCs/>
+          <w:color w:val="33353C"/>
+          <w:szCs w:val="21"/>
+          <w:shd w:val="clear" w:color="auto" w:fill="FFFFFF"/>
+        </w:rPr>
+        <w:tab/>
+      </w:r>
+      <w:r>
+        <w:rPr>
+          <w:rFonts w:ascii="Helvetica" w:hAnsi="Helvetica" w:cs="Helvetica" w:hint="eastAsia"/>
+          <w:b/>
+          <w:bCs/>
+          <w:color w:val="33353C"/>
+          <w:szCs w:val="21"/>
+          <w:shd w:val="clear" w:color="auto" w:fill="FFFFFF"/>
+        </w:rPr>
+        <w:t>氧化钕</w:t>
+      </w:r>
+    </w:p>
+    <w:p>
+      <w:pPr>
+        <w:rPr>
+          <w:rFonts w:ascii="Helvetica" w:hAnsi="Helvetica" w:cs="Helvetica"/>
+          <w:b/>
+          <w:bCs/>
+          <w:color w:val="33353C"/>
+          <w:szCs w:val="21"/>
+          <w:shd w:val="clear" w:color="auto" w:fill="FFFFFF"/>
+        </w:rPr>
+      </w:pPr>
+      <w:r>
+        <w:rPr>
+          <w:rFonts w:ascii="Helvetica" w:hAnsi="Helvetica" w:cs="Helvetica"/>
+          <w:b/>
+          <w:bCs/>
+          <w:color w:val="33353C"/>
+          <w:szCs w:val="21"/>
+          <w:shd w:val="clear" w:color="auto" w:fill="FFFFFF"/>
+        </w:rPr>
+        <w:tab/>
+      </w:r>
+      <w:r>
+        <w:rPr>
+          <w:rFonts w:ascii="Helvetica" w:hAnsi="Helvetica" w:cs="Helvetica" w:hint="eastAsia"/>
+          <w:b/>
+          <w:bCs/>
+          <w:color w:val="33353C"/>
+          <w:szCs w:val="21"/>
+          <w:shd w:val="clear" w:color="auto" w:fill="FFFFFF"/>
+        </w:rPr>
+        <w:t>富</w:t>
+      </w:r>
+      <w:proofErr w:type="gramStart"/>
+      <w:r>
+        <w:rPr>
+          <w:rFonts w:ascii="Helvetica" w:hAnsi="Helvetica" w:cs="Helvetica" w:hint="eastAsia"/>
+          <w:b/>
+          <w:bCs/>
+          <w:color w:val="33353C"/>
+          <w:szCs w:val="21"/>
+          <w:shd w:val="clear" w:color="auto" w:fill="FFFFFF"/>
+        </w:rPr>
+        <w:t>铈</w:t>
+      </w:r>
+      <w:proofErr w:type="gramEnd"/>
+      <w:r>
+        <w:rPr>
+          <w:rFonts w:ascii="Helvetica" w:hAnsi="Helvetica" w:cs="Helvetica" w:hint="eastAsia"/>
+          <w:b/>
+          <w:bCs/>
+          <w:color w:val="33353C"/>
+          <w:szCs w:val="21"/>
+          <w:shd w:val="clear" w:color="auto" w:fill="FFFFFF"/>
+        </w:rPr>
+        <w:t>氧化物</w:t>
+      </w:r>
+    </w:p>
+    <w:p>
+      <w:pPr>
+        <w:rPr>
+          <w:rFonts w:ascii="Helvetica" w:hAnsi="Helvetica" w:cs="Helvetica"/>
+          <w:b/>
+          <w:bCs/>
+          <w:color w:val="33353C"/>
+          <w:szCs w:val="21"/>
+          <w:shd w:val="clear" w:color="auto" w:fill="FFFFFF"/>
+        </w:rPr>
+      </w:pPr>
+      <w:r>
+        <w:rPr>
+          <w:rFonts w:ascii="Helvetica" w:hAnsi="Helvetica" w:cs="Helvetica"/>
+          <w:b/>
+          <w:bCs/>
+          <w:color w:val="33353C"/>
+          <w:szCs w:val="21"/>
+          <w:shd w:val="clear" w:color="auto" w:fill="FFFFFF"/>
+        </w:rPr>
+        <w:tab/>
+      </w:r>
+      <w:r>
+        <w:rPr>
+          <w:rFonts w:ascii="Helvetica" w:hAnsi="Helvetica" w:cs="Helvetica" w:hint="eastAsia"/>
+          <w:b/>
+          <w:bCs/>
+          <w:color w:val="33353C"/>
+          <w:szCs w:val="21"/>
+          <w:shd w:val="clear" w:color="auto" w:fill="FFFFFF"/>
+        </w:rPr>
+        <w:t>氧化铈</w:t>
+      </w:r>
+    </w:p>
+    <w:p>
+      <w:pPr>
+        <w:rPr>
+          <w:rFonts w:ascii="Helvetica" w:hAnsi="Helvetica" w:cs="Helvetica"/>
+          <w:b/>
+          <w:bCs/>
+          <w:color w:val="33353C"/>
+          <w:szCs w:val="21"/>
+          <w:shd w:val="clear" w:color="auto" w:fill="FFFFFF"/>
+        </w:rPr>
+      </w:pPr>
+      <w:r>
+        <w:rPr>
+          <w:rFonts w:ascii="Helvetica" w:hAnsi="Helvetica" w:cs="Helvetica"/>
+          <w:b/>
+          <w:bCs/>
+          <w:color w:val="33353C"/>
+          <w:szCs w:val="21"/>
+          <w:shd w:val="clear" w:color="auto" w:fill="FFFFFF"/>
+        </w:rPr>
+        <w:tab/>
+      </w:r>
+      <w:r>
+        <w:rPr>
+          <w:rFonts w:ascii="Helvetica" w:hAnsi="Helvetica" w:cs="Helvetica" w:hint="eastAsia"/>
+          <w:b/>
+          <w:bCs/>
+          <w:color w:val="33353C"/>
+          <w:szCs w:val="21"/>
+          <w:shd w:val="clear" w:color="auto" w:fill="FFFFFF"/>
+        </w:rPr>
+        <w:t>钐</w:t>
+      </w:r>
+      <w:proofErr w:type="gramStart"/>
+      <w:r>
+        <w:rPr>
+          <w:rFonts w:ascii="Helvetica" w:hAnsi="Helvetica" w:cs="Helvetica" w:hint="eastAsia"/>
+          <w:b/>
+          <w:bCs/>
+          <w:color w:val="33353C"/>
+          <w:szCs w:val="21"/>
+          <w:shd w:val="clear" w:color="auto" w:fill="FFFFFF"/>
+        </w:rPr>
+        <w:t>铕钆</w:t>
+      </w:r>
+      <w:proofErr w:type="gramEnd"/>
+      <w:r>
+        <w:rPr>
+          <w:rFonts w:ascii="Helvetica" w:hAnsi="Helvetica" w:cs="Helvetica" w:hint="eastAsia"/>
+          <w:b/>
+          <w:bCs/>
+          <w:color w:val="33353C"/>
+          <w:szCs w:val="21"/>
+          <w:shd w:val="clear" w:color="auto" w:fill="FFFFFF"/>
+        </w:rPr>
+        <w:t>稀土氧化物</w:t>
+      </w:r>
+    </w:p>
+    <w:p>
+      <w:pPr>
+        <w:rPr>
+          <w:rFonts w:ascii="Helvetica" w:hAnsi="Helvetica" w:cs="Helvetica"/>
+          <w:b/>
+          <w:bCs/>
+          <w:color w:val="33353C"/>
+          <w:szCs w:val="21"/>
+          <w:shd w:val="clear" w:color="auto" w:fill="FFFFFF"/>
+        </w:rPr>
+      </w:pPr>
+      <w:r>
+        <w:rPr>
+          <w:rFonts w:ascii="Helvetica" w:hAnsi="Helvetica" w:cs="Helvetica"/>
+          <w:b/>
+          <w:bCs/>
+          <w:color w:val="33353C"/>
+          <w:szCs w:val="21"/>
+          <w:shd w:val="clear" w:color="auto" w:fill="FFFFFF"/>
+        </w:rPr>
+        <w:tab/>
+      </w:r>
+      <w:r>
+        <w:rPr>
+          <w:rFonts w:ascii="Helvetica" w:hAnsi="Helvetica" w:cs="Helvetica" w:hint="eastAsia"/>
+          <w:b/>
+          <w:bCs/>
+          <w:color w:val="33353C"/>
+          <w:szCs w:val="21"/>
+          <w:shd w:val="clear" w:color="auto" w:fill="FFFFFF"/>
+        </w:rPr>
+        <w:t>氧化镧</w:t>
+      </w:r>
+    </w:p>
+    <w:p>
+      <w:pPr>
+        <w:rPr>
+          <w:rFonts w:ascii="Helvetica" w:hAnsi="Helvetica" w:cs="Helvetica"/>
+          <w:b/>
+          <w:bCs/>
+          <w:color w:val="33353C"/>
+          <w:szCs w:val="21"/>
+          <w:shd w:val="clear" w:color="auto" w:fill="FFFFFF"/>
+        </w:rPr>
+      </w:pPr>
+      <w:r>
+        <w:rPr>
+          <w:rFonts w:ascii="Helvetica" w:hAnsi="Helvetica" w:cs="Helvetica"/>
+          <w:b/>
+          <w:bCs/>
+          <w:color w:val="33353C"/>
+          <w:szCs w:val="21"/>
+          <w:shd w:val="clear" w:color="auto" w:fill="FFFFFF"/>
+        </w:rPr>
+        <w:tab/>
+      </w:r>
+      <w:r>
+        <w:rPr>
+          <w:rFonts w:ascii="Helvetica" w:hAnsi="Helvetica" w:cs="Helvetica" w:hint="eastAsia"/>
+          <w:b/>
+          <w:bCs/>
+          <w:color w:val="33353C"/>
+          <w:szCs w:val="21"/>
+          <w:shd w:val="clear" w:color="auto" w:fill="FFFFFF"/>
+        </w:rPr>
+        <w:t>氧化镨</w:t>
+      </w:r>
+      <w:proofErr w:type="gramStart"/>
+      <w:r>
+        <w:rPr>
+          <w:rFonts w:ascii="Helvetica" w:hAnsi="Helvetica" w:cs="Helvetica" w:hint="eastAsia"/>
+          <w:b/>
+          <w:bCs/>
+          <w:color w:val="33353C"/>
+          <w:szCs w:val="21"/>
+          <w:shd w:val="clear" w:color="auto" w:fill="FFFFFF"/>
+        </w:rPr>
+        <w:t>钕</w:t>
+      </w:r>
+      <w:proofErr w:type="gramEnd"/>
+    </w:p>
+    <w:p>
+      <w:pPr>
+        <w:rPr>
+          <w:rFonts w:ascii="Helvetica" w:hAnsi="Helvetica" w:cs="Helvetica"/>
+          <w:b/>
+          <w:bCs/>
+          <w:color w:val="33353C"/>
+          <w:szCs w:val="21"/>
+          <w:shd w:val="clear" w:color="auto" w:fill="FFFFFF"/>
+        </w:rPr>
+      </w:pPr>
+      <w:r>
+        <w:rPr>
+          <w:rFonts w:ascii="Helvetica" w:hAnsi="Helvetica" w:cs="Helvetica"/>
+          <w:b/>
+          <w:bCs/>
+          <w:color w:val="33353C"/>
+          <w:szCs w:val="21"/>
+          <w:shd w:val="clear" w:color="auto" w:fill="FFFFFF"/>
+        </w:rPr>
+        <w:tab/>
+      </w:r>
+      <w:r>
+        <w:rPr>
+          <w:rFonts w:ascii="Helvetica" w:hAnsi="Helvetica" w:cs="Helvetica" w:hint="eastAsia"/>
+          <w:b/>
+          <w:bCs/>
+          <w:color w:val="33353C"/>
+          <w:szCs w:val="21"/>
+          <w:shd w:val="clear" w:color="auto" w:fill="FFFFFF"/>
+        </w:rPr>
+        <w:t>碳酸</w:t>
+      </w:r>
+      <w:proofErr w:type="gramStart"/>
+      <w:r>
+        <w:rPr>
+          <w:rFonts w:ascii="Helvetica" w:hAnsi="Helvetica" w:cs="Helvetica" w:hint="eastAsia"/>
+          <w:b/>
+          <w:bCs/>
+          <w:color w:val="33353C"/>
+          <w:szCs w:val="21"/>
+          <w:shd w:val="clear" w:color="auto" w:fill="FFFFFF"/>
+        </w:rPr>
+        <w:t>镨</w:t>
+      </w:r>
+      <w:proofErr w:type="gramEnd"/>
+      <w:r>
+        <w:rPr>
+          <w:rFonts w:ascii="Helvetica" w:hAnsi="Helvetica" w:cs="Helvetica" w:hint="eastAsia"/>
+          <w:b/>
+          <w:bCs/>
+          <w:color w:val="33353C"/>
+          <w:szCs w:val="21"/>
+          <w:shd w:val="clear" w:color="auto" w:fill="FFFFFF"/>
+        </w:rPr>
+        <w:t>钕</w:t>
+      </w:r>
+    </w:p>
+    <w:p>
+      <w:pPr>
+        <w:rPr>
+          <w:rFonts w:ascii="Helvetica" w:hAnsi="Helvetica" w:cs="Helvetica"/>
           <w:color w:val="33353C"/>
           <w:szCs w:val="21"/>
           <w:shd w:val="clear" w:color="auto" w:fill="FFFFFF"/>
@@ -1282,6 +2821,62 @@
       <w:pPr>
         <w:rPr>
           <w:rFonts w:ascii="Helvetica" w:hAnsi="Helvetica" w:cs="Helvetica"/>
+          <w:color w:val="33353C"/>
+          <w:szCs w:val="21"/>
+          <w:shd w:val="clear" w:color="auto" w:fill="FFFFFF"/>
+        </w:rPr>
+      </w:pPr>
+      <w:r>
+        <w:rPr>
+          <w:rFonts w:ascii="Helvetica" w:hAnsi="Helvetica" w:cs="Helvetica"/>
+          <w:color w:val="33353C"/>
+          <w:szCs w:val="21"/>
+          <w:shd w:val="clear" w:color="auto" w:fill="FFFFFF"/>
+        </w:rPr>
+        <w:tab/>
+      </w:r>
+      <w:r>
+        <w:rPr>
+          <w:rFonts w:ascii="Helvetica" w:hAnsi="Helvetica" w:cs="Helvetica" w:hint="eastAsia"/>
+          <w:color w:val="33353C"/>
+          <w:szCs w:val="21"/>
+          <w:shd w:val="clear" w:color="auto" w:fill="FFFFFF"/>
+        </w:rPr>
+        <w:t>稀土应用于航天</w:t>
+      </w:r>
+    </w:p>
+    <w:p>
+      <w:pPr>
+        <w:rPr>
+          <w:rFonts w:ascii="Helvetica" w:hAnsi="Helvetica" w:cs="Helvetica"/>
+          <w:color w:val="33353C"/>
+          <w:szCs w:val="21"/>
+          <w:shd w:val="clear" w:color="auto" w:fill="FFFFFF"/>
+        </w:rPr>
+      </w:pPr>
+      <w:r>
+        <w:rPr>
+          <w:rFonts w:ascii="Helvetica" w:hAnsi="Helvetica" w:cs="Helvetica"/>
+          <w:color w:val="33353C"/>
+          <w:szCs w:val="21"/>
+          <w:shd w:val="clear" w:color="auto" w:fill="FFFFFF"/>
+        </w:rPr>
+        <w:tab/>
+      </w:r>
+      <w:r>
+        <w:rPr>
+          <w:rFonts w:ascii="Helvetica" w:hAnsi="Helvetica" w:cs="Helvetica" w:hint="eastAsia"/>
+          <w:color w:val="33353C"/>
+          <w:szCs w:val="21"/>
+          <w:shd w:val="clear" w:color="auto" w:fill="FFFFFF"/>
+        </w:rPr>
+        <w:t>稀土应用于航天通讯</w:t>
+      </w:r>
+    </w:p>
+    <w:p>
+      <w:pPr>
+        <w:rPr>
+          <w:rFonts w:ascii="Helvetica" w:hAnsi="Helvetica" w:cs="Helvetica"/>
           <w:b/>
           <w:bCs/>
           <w:color w:val="33353C"/>
@@ -1312,36 +2907,91 @@
           <w:shd w:val="clear" w:color="auto" w:fill="FFFFFF"/>
         </w:rPr>
       </w:pPr>
-    </w:p>
-    <w:p>
-      <w:pPr>
-        <w:rPr>
-          <w:rFonts w:ascii="Helvetica" w:hAnsi="Helvetica" w:cs="Helvetica"/>
-          <w:b/>
-          <w:bCs/>
-          <w:color w:val="33353C"/>
-          <w:szCs w:val="21"/>
-          <w:shd w:val="clear" w:color="auto" w:fill="FFFFFF"/>
-        </w:rPr>
-      </w:pPr>
-    </w:p>
-    <w:p>
-      <w:pPr>
-        <w:rPr>
-          <w:b/>
-          <w:bCs/>
-          <w:sz w:val="24"/>
+      <w:r>
+        <w:rPr>
+          <w:rFonts w:ascii="Helvetica" w:hAnsi="Helvetica" w:cs="Helvetica"/>
+          <w:b/>
+          <w:bCs/>
+          <w:color w:val="33353C"/>
+          <w:szCs w:val="21"/>
+          <w:shd w:val="clear" w:color="auto" w:fill="FFFFFF"/>
+        </w:rPr>
+        <w:tab/>
+      </w:r>
+      <w:r>
+        <w:rPr>
+          <w:rFonts w:ascii="Helvetica" w:hAnsi="Helvetica" w:cs="Helvetica" w:hint="eastAsia"/>
+          <w:b/>
+          <w:bCs/>
+          <w:color w:val="33353C"/>
+          <w:szCs w:val="21"/>
+          <w:shd w:val="clear" w:color="auto" w:fill="FFFFFF"/>
+        </w:rPr>
+        <w:t>贮氢合金锭</w:t>
+      </w:r>
+    </w:p>
+    <w:p>
+      <w:pPr>
+        <w:rPr>
+          <w:rFonts w:ascii="Helvetica" w:hAnsi="Helvetica" w:cs="Helvetica"/>
+          <w:b/>
+          <w:bCs/>
+          <w:color w:val="33353C"/>
+          <w:szCs w:val="21"/>
+          <w:shd w:val="clear" w:color="auto" w:fill="FFFFFF"/>
+        </w:rPr>
+      </w:pPr>
+      <w:r>
+        <w:rPr>
+          <w:rFonts w:ascii="Helvetica" w:hAnsi="Helvetica" w:cs="Helvetica"/>
+          <w:b/>
+          <w:bCs/>
+          <w:color w:val="33353C"/>
+          <w:szCs w:val="21"/>
+          <w:shd w:val="clear" w:color="auto" w:fill="FFFFFF"/>
+        </w:rPr>
+        <w:tab/>
+      </w:r>
+      <w:r>
+        <w:rPr>
+          <w:rFonts w:ascii="Helvetica" w:hAnsi="Helvetica" w:cs="Helvetica" w:hint="eastAsia"/>
+          <w:b/>
+          <w:bCs/>
+          <w:color w:val="33353C"/>
+          <w:szCs w:val="21"/>
+          <w:shd w:val="clear" w:color="auto" w:fill="FFFFFF"/>
+        </w:rPr>
+        <w:t>镍氢动力电池</w:t>
+      </w:r>
+    </w:p>
+    <w:p>
+      <w:pPr>
+        <w:rPr>
+          <w:rFonts w:ascii="Helvetica" w:hAnsi="Helvetica" w:cs="Helvetica"/>
+          <w:b/>
+          <w:bCs/>
+          <w:color w:val="33353C"/>
+          <w:szCs w:val="21"/>
+          <w:shd w:val="clear" w:color="auto" w:fill="FFFFFF"/>
+        </w:rPr>
+      </w:pPr>
+    </w:p>
+    <w:p>
+      <w:pPr>
+        <w:pStyle w:val="2"/>
+        <w:rPr>
+          <w:sz w:val="28"/>
           <w:szCs w:val="28"/>
         </w:rPr>
       </w:pPr>
-      <w:r>
-        <w:rPr>
-          <w:rFonts w:ascii="Helvetica" w:hAnsi="Helvetica" w:cs="Helvetica" w:hint="eastAsia"/>
-          <w:b/>
-          <w:bCs/>
-          <w:color w:val="33353C"/>
-          <w:sz w:val="24"/>
-          <w:szCs w:val="24"/>
+      <w:bookmarkStart w:id="2" w:name="_Toc93145407"/>
+      <w:r>
+        <w:rPr>
+          <w:rFonts w:ascii="Helvetica" w:hAnsi="Helvetica" w:cs="Helvetica" w:hint="eastAsia"/>
+          <w:color w:val="33353C"/>
+          <w:sz w:val="28"/>
+          <w:szCs w:val="28"/>
+          <w:highlight w:val="green"/>
           <w:shd w:val="clear" w:color="auto" w:fill="FFFFFF"/>
         </w:rPr>
         <w:t>五矿稀土</w:t>
@@ -1349,11 +2999,10 @@
       <w:r>
         <w:rPr>
           <w:rFonts w:ascii="Helvetica" w:hAnsi="Helvetica" w:cs="Helvetica" w:hint="eastAsia"/>
-          <w:b/>
-          <w:bCs/>
-          <w:color w:val="33353C"/>
-          <w:sz w:val="24"/>
-          <w:szCs w:val="24"/>
+          <w:color w:val="33353C"/>
+          <w:sz w:val="28"/>
+          <w:szCs w:val="28"/>
+          <w:highlight w:val="green"/>
           <w:shd w:val="clear" w:color="auto" w:fill="FFFFFF"/>
         </w:rPr>
         <w:t xml:space="preserve"> </w:t>
@@ -1361,25 +3010,32 @@
       <w:r>
         <w:rPr>
           <w:rFonts w:ascii="Helvetica" w:hAnsi="Helvetica" w:cs="Helvetica"/>
-          <w:b/>
-          <w:bCs/>
-          <w:color w:val="33353C"/>
-          <w:sz w:val="24"/>
-          <w:szCs w:val="24"/>
-          <w:shd w:val="clear" w:color="auto" w:fill="FFFFFF"/>
-        </w:rPr>
-        <w:t xml:space="preserve">000831 </w:t>
-      </w:r>
-      <w:hyperlink r:id="rId6" w:history="1">
+          <w:color w:val="33353C"/>
+          <w:sz w:val="28"/>
+          <w:szCs w:val="28"/>
+          <w:highlight w:val="green"/>
+          <w:shd w:val="clear" w:color="auto" w:fill="FFFFFF"/>
+        </w:rPr>
+        <w:t>000831</w:t>
+      </w:r>
+      <w:r>
+        <w:rPr>
+          <w:rFonts w:ascii="Helvetica" w:hAnsi="Helvetica" w:cs="Helvetica"/>
+          <w:color w:val="33353C"/>
+          <w:sz w:val="28"/>
+          <w:szCs w:val="28"/>
+          <w:shd w:val="clear" w:color="auto" w:fill="FFFFFF"/>
+        </w:rPr>
+        <w:t xml:space="preserve"> </w:t>
+      </w:r>
+      <w:hyperlink r:id="rId7" w:history="1">
         <w:r>
           <w:rPr>
             <w:rStyle w:val="a3"/>
             <w:rFonts w:ascii="Helvetica" w:hAnsi="Helvetica" w:cs="Helvetica"/>
-            <w:b/>
-            <w:bCs/>
             <w:color w:val="0066CC"/>
-            <w:sz w:val="24"/>
-            <w:szCs w:val="24"/>
+            <w:sz w:val="28"/>
+            <w:szCs w:val="28"/>
             <w:u w:val="none"/>
             <w:shd w:val="clear" w:color="auto" w:fill="FFFFFF"/>
           </w:rPr>
@@ -1388,9 +3044,7 @@
       </w:hyperlink>
       <w:r>
         <w:rPr>
-          <w:b/>
-          <w:bCs/>
-          <w:sz w:val="24"/>
+          <w:sz w:val="28"/>
           <w:szCs w:val="28"/>
         </w:rPr>
         <w:t xml:space="preserve"> </w:t>
@@ -1398,13 +3052,12 @@
       <w:r>
         <w:rPr>
           <w:rFonts w:hint="eastAsia"/>
-          <w:b/>
-          <w:bCs/>
-          <w:sz w:val="24"/>
+          <w:sz w:val="28"/>
           <w:szCs w:val="28"/>
         </w:rPr>
         <w:t>江西赣州</w:t>
       </w:r>
+      <w:bookmarkEnd w:id="2"/>
     </w:p>
     <w:p>
       <w:pPr>
@@ -1423,7 +3076,27 @@
           <w:szCs w:val="21"/>
           <w:shd w:val="clear" w:color="auto" w:fill="FFFFFF"/>
         </w:rPr>
-        <w:t>五矿稀土股份有限公司主要从事稀土氧化物、稀土金属、稀土深加工产品经营及贸易，以及稀土技术研发、咨询服务。公司主导产品包括高纯的单一稀土氧化物及稀土共沉物产品，其中</w:t>
+        <w:t>五矿稀土股份有限公司主要从事稀土氧化物、稀土金属、稀土深加工产品经营及贸易，以及稀土技术研发、咨询服务。公司</w:t>
+      </w:r>
+      <w:r>
+        <w:rPr>
+          <w:rFonts w:ascii="Helvetica" w:hAnsi="Helvetica" w:cs="Helvetica"/>
+          <w:b/>
+          <w:bCs/>
+          <w:color w:val="33353C"/>
+          <w:szCs w:val="21"/>
+          <w:shd w:val="clear" w:color="auto" w:fill="FFFFFF"/>
+        </w:rPr>
+        <w:t>主导产品包括高纯的单一稀土氧化物及稀土共沉物产品</w:t>
+      </w:r>
+      <w:r>
+        <w:rPr>
+          <w:rFonts w:ascii="Helvetica" w:hAnsi="Helvetica" w:cs="Helvetica"/>
+          <w:color w:val="33353C"/>
+          <w:szCs w:val="21"/>
+          <w:shd w:val="clear" w:color="auto" w:fill="FFFFFF"/>
+        </w:rPr>
+        <w:t>，其中</w:t>
       </w:r>
       <w:r>
         <w:rPr>
@@ -1459,12 +3132,25 @@
           <w:szCs w:val="21"/>
           <w:shd w:val="clear" w:color="auto" w:fill="FFFFFF"/>
         </w:rPr>
-        <w:t>，高纯氧化</w:t>
+        <w:t>，</w:t>
+      </w:r>
+      <w:r>
+        <w:rPr>
+          <w:rFonts w:ascii="Helvetica" w:hAnsi="Helvetica" w:cs="Helvetica"/>
+          <w:b/>
+          <w:bCs/>
+          <w:color w:val="33353C"/>
+          <w:szCs w:val="21"/>
+          <w:shd w:val="clear" w:color="auto" w:fill="FFFFFF"/>
+        </w:rPr>
+        <w:t>高纯氧化</w:t>
       </w:r>
       <w:proofErr w:type="gramStart"/>
       <w:r>
         <w:rPr>
           <w:rFonts w:ascii="Helvetica" w:hAnsi="Helvetica" w:cs="Helvetica"/>
+          <w:b/>
+          <w:bCs/>
           <w:color w:val="33353C"/>
           <w:szCs w:val="21"/>
           <w:shd w:val="clear" w:color="auto" w:fill="FFFFFF"/>
@@ -1475,6 +3161,8 @@
       <w:r>
         <w:rPr>
           <w:rFonts w:ascii="Helvetica" w:hAnsi="Helvetica" w:cs="Helvetica"/>
+          <w:b/>
+          <w:bCs/>
           <w:color w:val="33353C"/>
           <w:szCs w:val="21"/>
           <w:shd w:val="clear" w:color="auto" w:fill="FFFFFF"/>
@@ -1485,6 +3173,8 @@
       <w:r>
         <w:rPr>
           <w:rFonts w:ascii="Helvetica" w:hAnsi="Helvetica" w:cs="Helvetica"/>
+          <w:b/>
+          <w:bCs/>
           <w:color w:val="33353C"/>
           <w:szCs w:val="21"/>
           <w:shd w:val="clear" w:color="auto" w:fill="FFFFFF"/>
@@ -1495,6 +3185,8 @@
       <w:r>
         <w:rPr>
           <w:rFonts w:ascii="Helvetica" w:hAnsi="Helvetica" w:cs="Helvetica"/>
+          <w:b/>
+          <w:bCs/>
           <w:color w:val="33353C"/>
           <w:szCs w:val="21"/>
           <w:shd w:val="clear" w:color="auto" w:fill="FFFFFF"/>
@@ -1504,6 +3196,8 @@
       <w:r>
         <w:rPr>
           <w:rFonts w:ascii="Helvetica" w:hAnsi="Helvetica" w:cs="Helvetica"/>
+          <w:b/>
+          <w:bCs/>
           <w:color w:val="33353C"/>
           <w:szCs w:val="21"/>
           <w:shd w:val="clear" w:color="auto" w:fill="FFFFFF"/>
@@ -1513,11 +3207,22 @@
       <w:r>
         <w:rPr>
           <w:rFonts w:ascii="Helvetica" w:hAnsi="Helvetica" w:cs="Helvetica"/>
-          <w:color w:val="33353C"/>
-          <w:szCs w:val="21"/>
-          <w:shd w:val="clear" w:color="auto" w:fill="FFFFFF"/>
-        </w:rPr>
-        <w:t>以上。公司建立有完整的质量管理运行体系，所属分离企业均已通过了</w:t>
+          <w:b/>
+          <w:bCs/>
+          <w:color w:val="33353C"/>
+          <w:szCs w:val="21"/>
+          <w:shd w:val="clear" w:color="auto" w:fill="FFFFFF"/>
+        </w:rPr>
+        <w:t>以上</w:t>
+      </w:r>
+      <w:r>
+        <w:rPr>
+          <w:rFonts w:ascii="Helvetica" w:hAnsi="Helvetica" w:cs="Helvetica"/>
+          <w:color w:val="33353C"/>
+          <w:szCs w:val="21"/>
+          <w:shd w:val="clear" w:color="auto" w:fill="FFFFFF"/>
+        </w:rPr>
+        <w:t>。公司建立有完整的质量管理运行体系，所属分离企业均已通过了</w:t>
       </w:r>
       <w:r>
         <w:rPr>
@@ -1575,7 +3280,77 @@
           <w:szCs w:val="21"/>
           <w:shd w:val="clear" w:color="auto" w:fill="FFFFFF"/>
         </w:rPr>
-        <w:t>产品：</w:t>
+        <w:t>一天也不耽误</w:t>
+      </w:r>
+      <w:r>
+        <w:rPr>
+          <w:rFonts w:ascii="Helvetica" w:hAnsi="Helvetica" w:cs="Helvetica" w:hint="eastAsia"/>
+          <w:color w:val="33353C"/>
+          <w:szCs w:val="21"/>
+          <w:shd w:val="clear" w:color="auto" w:fill="FFFFFF"/>
+        </w:rPr>
+        <w:t xml:space="preserve"> </w:t>
+      </w:r>
+      <w:r>
+        <w:rPr>
+          <w:rFonts w:ascii="Helvetica" w:hAnsi="Helvetica" w:cs="Helvetica" w:hint="eastAsia"/>
+          <w:color w:val="33353C"/>
+          <w:szCs w:val="21"/>
+          <w:shd w:val="clear" w:color="auto" w:fill="FFFFFF"/>
+        </w:rPr>
+        <w:t>一天也不懈怠</w:t>
+      </w:r>
+    </w:p>
+    <w:p>
+      <w:pPr>
+        <w:rPr>
+          <w:rFonts w:ascii="Helvetica" w:hAnsi="Helvetica" w:cs="Helvetica"/>
+          <w:b/>
+          <w:bCs/>
+          <w:color w:val="33353C"/>
+          <w:szCs w:val="21"/>
+          <w:shd w:val="clear" w:color="auto" w:fill="FFFFFF"/>
+        </w:rPr>
+      </w:pPr>
+      <w:r>
+        <w:rPr>
+          <w:rFonts w:ascii="Helvetica" w:hAnsi="Helvetica" w:cs="Helvetica" w:hint="eastAsia"/>
+          <w:b/>
+          <w:bCs/>
+          <w:color w:val="33353C"/>
+          <w:szCs w:val="21"/>
+          <w:shd w:val="clear" w:color="auto" w:fill="FFFFFF"/>
+        </w:rPr>
+        <w:t>国内最大的南方离子型稀土分离加工企业</w:t>
+      </w:r>
+    </w:p>
+    <w:p>
+      <w:pPr>
+        <w:rPr>
+          <w:rFonts w:ascii="Helvetica" w:hAnsi="Helvetica" w:cs="Helvetica"/>
+          <w:color w:val="33353C"/>
+          <w:szCs w:val="21"/>
+          <w:shd w:val="clear" w:color="auto" w:fill="FFFFFF"/>
+        </w:rPr>
+      </w:pPr>
+    </w:p>
+    <w:p>
+      <w:pPr>
+        <w:rPr>
+          <w:rFonts w:ascii="Helvetica" w:hAnsi="Helvetica" w:cs="Helvetica"/>
+          <w:color w:val="33353C"/>
+          <w:szCs w:val="21"/>
+          <w:shd w:val="clear" w:color="auto" w:fill="FFFFFF"/>
+        </w:rPr>
+      </w:pPr>
+      <w:r>
+        <w:rPr>
+          <w:rFonts w:ascii="Helvetica" w:hAnsi="Helvetica" w:cs="Helvetica" w:hint="eastAsia"/>
+          <w:color w:val="33353C"/>
+          <w:szCs w:val="21"/>
+          <w:shd w:val="clear" w:color="auto" w:fill="FFFFFF"/>
+        </w:rPr>
+        <w:t>产品</w:t>
       </w:r>
     </w:p>
     <w:p>
@@ -1605,6 +3380,448 @@
       <w:pPr>
         <w:rPr>
           <w:rFonts w:ascii="Helvetica" w:hAnsi="Helvetica" w:cs="Helvetica"/>
+          <w:b/>
+          <w:bCs/>
+          <w:color w:val="33353C"/>
+          <w:szCs w:val="21"/>
+          <w:shd w:val="clear" w:color="auto" w:fill="FFFFFF"/>
+        </w:rPr>
+      </w:pPr>
+      <w:r>
+        <w:rPr>
+          <w:rFonts w:ascii="Helvetica" w:hAnsi="Helvetica" w:cs="Helvetica"/>
+          <w:b/>
+          <w:bCs/>
+          <w:color w:val="33353C"/>
+          <w:szCs w:val="21"/>
+          <w:shd w:val="clear" w:color="auto" w:fill="FFFFFF"/>
+        </w:rPr>
+        <w:tab/>
+      </w:r>
+      <w:r>
+        <w:rPr>
+          <w:rFonts w:ascii="Helvetica" w:hAnsi="Helvetica" w:cs="Helvetica" w:hint="eastAsia"/>
+          <w:b/>
+          <w:bCs/>
+          <w:color w:val="33353C"/>
+          <w:szCs w:val="21"/>
+          <w:shd w:val="clear" w:color="auto" w:fill="FFFFFF"/>
+        </w:rPr>
+        <w:t>氧化镝</w:t>
+      </w:r>
+    </w:p>
+    <w:p>
+      <w:pPr>
+        <w:rPr>
+          <w:rFonts w:ascii="Helvetica" w:hAnsi="Helvetica" w:cs="Helvetica"/>
+          <w:b/>
+          <w:bCs/>
+          <w:color w:val="33353C"/>
+          <w:szCs w:val="21"/>
+          <w:shd w:val="clear" w:color="auto" w:fill="FFFFFF"/>
+        </w:rPr>
+      </w:pPr>
+      <w:r>
+        <w:rPr>
+          <w:rFonts w:ascii="Helvetica" w:hAnsi="Helvetica" w:cs="Helvetica"/>
+          <w:b/>
+          <w:bCs/>
+          <w:color w:val="33353C"/>
+          <w:szCs w:val="21"/>
+          <w:shd w:val="clear" w:color="auto" w:fill="FFFFFF"/>
+        </w:rPr>
+        <w:tab/>
+      </w:r>
+      <w:r>
+        <w:rPr>
+          <w:rFonts w:ascii="Helvetica" w:hAnsi="Helvetica" w:cs="Helvetica" w:hint="eastAsia"/>
+          <w:b/>
+          <w:bCs/>
+          <w:color w:val="33353C"/>
+          <w:szCs w:val="21"/>
+          <w:shd w:val="clear" w:color="auto" w:fill="FFFFFF"/>
+        </w:rPr>
+        <w:t>氧化镥</w:t>
+      </w:r>
+    </w:p>
+    <w:p>
+      <w:pPr>
+        <w:rPr>
+          <w:rFonts w:ascii="Helvetica" w:hAnsi="Helvetica" w:cs="Helvetica"/>
+          <w:b/>
+          <w:bCs/>
+          <w:color w:val="33353C"/>
+          <w:szCs w:val="21"/>
+          <w:shd w:val="clear" w:color="auto" w:fill="FFFFFF"/>
+        </w:rPr>
+      </w:pPr>
+      <w:r>
+        <w:rPr>
+          <w:rFonts w:ascii="Helvetica" w:hAnsi="Helvetica" w:cs="Helvetica"/>
+          <w:b/>
+          <w:bCs/>
+          <w:color w:val="33353C"/>
+          <w:szCs w:val="21"/>
+          <w:shd w:val="clear" w:color="auto" w:fill="FFFFFF"/>
+        </w:rPr>
+        <w:tab/>
+      </w:r>
+      <w:r>
+        <w:rPr>
+          <w:rFonts w:ascii="Helvetica" w:hAnsi="Helvetica" w:cs="Helvetica" w:hint="eastAsia"/>
+          <w:b/>
+          <w:bCs/>
+          <w:color w:val="33353C"/>
+          <w:szCs w:val="21"/>
+          <w:shd w:val="clear" w:color="auto" w:fill="FFFFFF"/>
+        </w:rPr>
+        <w:t>氧化镨</w:t>
+      </w:r>
+    </w:p>
+    <w:p>
+      <w:pPr>
+        <w:rPr>
+          <w:rFonts w:ascii="Helvetica" w:hAnsi="Helvetica" w:cs="Helvetica"/>
+          <w:b/>
+          <w:bCs/>
+          <w:color w:val="33353C"/>
+          <w:szCs w:val="21"/>
+          <w:shd w:val="clear" w:color="auto" w:fill="FFFFFF"/>
+        </w:rPr>
+      </w:pPr>
+      <w:r>
+        <w:rPr>
+          <w:rFonts w:ascii="Helvetica" w:hAnsi="Helvetica" w:cs="Helvetica"/>
+          <w:b/>
+          <w:bCs/>
+          <w:color w:val="33353C"/>
+          <w:szCs w:val="21"/>
+          <w:shd w:val="clear" w:color="auto" w:fill="FFFFFF"/>
+        </w:rPr>
+        <w:tab/>
+      </w:r>
+      <w:r>
+        <w:rPr>
+          <w:rFonts w:ascii="Helvetica" w:hAnsi="Helvetica" w:cs="Helvetica" w:hint="eastAsia"/>
+          <w:b/>
+          <w:bCs/>
+          <w:color w:val="33353C"/>
+          <w:szCs w:val="21"/>
+          <w:shd w:val="clear" w:color="auto" w:fill="FFFFFF"/>
+        </w:rPr>
+        <w:t>氧化铕</w:t>
+      </w:r>
+    </w:p>
+    <w:p>
+      <w:pPr>
+        <w:rPr>
+          <w:rFonts w:ascii="Helvetica" w:hAnsi="Helvetica" w:cs="Helvetica"/>
+          <w:b/>
+          <w:bCs/>
+          <w:color w:val="33353C"/>
+          <w:szCs w:val="21"/>
+          <w:shd w:val="clear" w:color="auto" w:fill="FFFFFF"/>
+        </w:rPr>
+      </w:pPr>
+      <w:r>
+        <w:rPr>
+          <w:rFonts w:ascii="Helvetica" w:hAnsi="Helvetica" w:cs="Helvetica"/>
+          <w:b/>
+          <w:bCs/>
+          <w:color w:val="33353C"/>
+          <w:szCs w:val="21"/>
+          <w:shd w:val="clear" w:color="auto" w:fill="FFFFFF"/>
+        </w:rPr>
+        <w:tab/>
+      </w:r>
+      <w:r>
+        <w:rPr>
+          <w:rFonts w:ascii="Helvetica" w:hAnsi="Helvetica" w:cs="Helvetica" w:hint="eastAsia"/>
+          <w:b/>
+          <w:bCs/>
+          <w:color w:val="33353C"/>
+          <w:szCs w:val="21"/>
+          <w:shd w:val="clear" w:color="auto" w:fill="FFFFFF"/>
+        </w:rPr>
+        <w:t>氧化钇</w:t>
+      </w:r>
+    </w:p>
+    <w:p>
+      <w:pPr>
+        <w:rPr>
+          <w:rFonts w:ascii="Helvetica" w:hAnsi="Helvetica" w:cs="Helvetica"/>
+          <w:b/>
+          <w:bCs/>
+          <w:color w:val="33353C"/>
+          <w:szCs w:val="21"/>
+          <w:shd w:val="clear" w:color="auto" w:fill="FFFFFF"/>
+        </w:rPr>
+      </w:pPr>
+      <w:r>
+        <w:rPr>
+          <w:rFonts w:ascii="Helvetica" w:hAnsi="Helvetica" w:cs="Helvetica"/>
+          <w:b/>
+          <w:bCs/>
+          <w:color w:val="33353C"/>
+          <w:szCs w:val="21"/>
+          <w:shd w:val="clear" w:color="auto" w:fill="FFFFFF"/>
+        </w:rPr>
+        <w:tab/>
+      </w:r>
+      <w:r>
+        <w:rPr>
+          <w:rFonts w:ascii="Helvetica" w:hAnsi="Helvetica" w:cs="Helvetica" w:hint="eastAsia"/>
+          <w:b/>
+          <w:bCs/>
+          <w:color w:val="33353C"/>
+          <w:szCs w:val="21"/>
+          <w:shd w:val="clear" w:color="auto" w:fill="FFFFFF"/>
+        </w:rPr>
+        <w:t>氧化镧</w:t>
+      </w:r>
+    </w:p>
+    <w:p>
+      <w:pPr>
+        <w:rPr>
+          <w:rFonts w:ascii="Helvetica" w:hAnsi="Helvetica" w:cs="Helvetica"/>
+          <w:b/>
+          <w:bCs/>
+          <w:color w:val="33353C"/>
+          <w:szCs w:val="21"/>
+          <w:shd w:val="clear" w:color="auto" w:fill="FFFFFF"/>
+        </w:rPr>
+      </w:pPr>
+      <w:r>
+        <w:rPr>
+          <w:rFonts w:ascii="Helvetica" w:hAnsi="Helvetica" w:cs="Helvetica"/>
+          <w:b/>
+          <w:bCs/>
+          <w:color w:val="33353C"/>
+          <w:szCs w:val="21"/>
+          <w:shd w:val="clear" w:color="auto" w:fill="FFFFFF"/>
+        </w:rPr>
+        <w:tab/>
+      </w:r>
+      <w:r>
+        <w:rPr>
+          <w:rFonts w:ascii="Helvetica" w:hAnsi="Helvetica" w:cs="Helvetica" w:hint="eastAsia"/>
+          <w:b/>
+          <w:bCs/>
+          <w:color w:val="33353C"/>
+          <w:szCs w:val="21"/>
+          <w:shd w:val="clear" w:color="auto" w:fill="FFFFFF"/>
+        </w:rPr>
+        <w:t>氧化铈</w:t>
+      </w:r>
+    </w:p>
+    <w:p>
+      <w:pPr>
+        <w:rPr>
+          <w:rFonts w:ascii="Helvetica" w:hAnsi="Helvetica" w:cs="Helvetica"/>
+          <w:b/>
+          <w:bCs/>
+          <w:color w:val="33353C"/>
+          <w:szCs w:val="21"/>
+          <w:shd w:val="clear" w:color="auto" w:fill="FFFFFF"/>
+        </w:rPr>
+      </w:pPr>
+      <w:r>
+        <w:rPr>
+          <w:rFonts w:ascii="Helvetica" w:hAnsi="Helvetica" w:cs="Helvetica"/>
+          <w:b/>
+          <w:bCs/>
+          <w:color w:val="33353C"/>
+          <w:szCs w:val="21"/>
+          <w:shd w:val="clear" w:color="auto" w:fill="FFFFFF"/>
+        </w:rPr>
+        <w:tab/>
+      </w:r>
+      <w:r>
+        <w:rPr>
+          <w:rFonts w:ascii="Helvetica" w:hAnsi="Helvetica" w:cs="Helvetica" w:hint="eastAsia"/>
+          <w:b/>
+          <w:bCs/>
+          <w:color w:val="33353C"/>
+          <w:szCs w:val="21"/>
+          <w:shd w:val="clear" w:color="auto" w:fill="FFFFFF"/>
+        </w:rPr>
+        <w:t>氧化钕</w:t>
+      </w:r>
+    </w:p>
+    <w:p>
+      <w:pPr>
+        <w:rPr>
+          <w:rFonts w:ascii="Helvetica" w:hAnsi="Helvetica" w:cs="Helvetica"/>
+          <w:b/>
+          <w:bCs/>
+          <w:color w:val="33353C"/>
+          <w:szCs w:val="21"/>
+          <w:shd w:val="clear" w:color="auto" w:fill="FFFFFF"/>
+        </w:rPr>
+      </w:pPr>
+      <w:r>
+        <w:rPr>
+          <w:rFonts w:ascii="Helvetica" w:hAnsi="Helvetica" w:cs="Helvetica"/>
+          <w:b/>
+          <w:bCs/>
+          <w:color w:val="33353C"/>
+          <w:szCs w:val="21"/>
+          <w:shd w:val="clear" w:color="auto" w:fill="FFFFFF"/>
+        </w:rPr>
+        <w:tab/>
+      </w:r>
+      <w:r>
+        <w:rPr>
+          <w:rFonts w:ascii="Helvetica" w:hAnsi="Helvetica" w:cs="Helvetica" w:hint="eastAsia"/>
+          <w:b/>
+          <w:bCs/>
+          <w:color w:val="33353C"/>
+          <w:szCs w:val="21"/>
+          <w:shd w:val="clear" w:color="auto" w:fill="FFFFFF"/>
+        </w:rPr>
+        <w:t>氧化钆</w:t>
+      </w:r>
+    </w:p>
+    <w:p>
+      <w:pPr>
+        <w:rPr>
+          <w:rFonts w:ascii="Helvetica" w:hAnsi="Helvetica" w:cs="Helvetica"/>
+          <w:b/>
+          <w:bCs/>
+          <w:color w:val="33353C"/>
+          <w:szCs w:val="21"/>
+          <w:shd w:val="clear" w:color="auto" w:fill="FFFFFF"/>
+        </w:rPr>
+      </w:pPr>
+      <w:r>
+        <w:rPr>
+          <w:rFonts w:ascii="Helvetica" w:hAnsi="Helvetica" w:cs="Helvetica"/>
+          <w:b/>
+          <w:bCs/>
+          <w:color w:val="33353C"/>
+          <w:szCs w:val="21"/>
+          <w:shd w:val="clear" w:color="auto" w:fill="FFFFFF"/>
+        </w:rPr>
+        <w:tab/>
+      </w:r>
+      <w:r>
+        <w:rPr>
+          <w:rFonts w:ascii="Helvetica" w:hAnsi="Helvetica" w:cs="Helvetica" w:hint="eastAsia"/>
+          <w:b/>
+          <w:bCs/>
+          <w:color w:val="33353C"/>
+          <w:szCs w:val="21"/>
+          <w:shd w:val="clear" w:color="auto" w:fill="FFFFFF"/>
+        </w:rPr>
+        <w:t>氧化铽</w:t>
+      </w:r>
+    </w:p>
+    <w:p>
+      <w:pPr>
+        <w:rPr>
+          <w:rFonts w:ascii="Helvetica" w:hAnsi="Helvetica" w:cs="Helvetica"/>
+          <w:b/>
+          <w:bCs/>
+          <w:color w:val="33353C"/>
+          <w:szCs w:val="21"/>
+          <w:shd w:val="clear" w:color="auto" w:fill="FFFFFF"/>
+        </w:rPr>
+      </w:pPr>
+      <w:r>
+        <w:rPr>
+          <w:rFonts w:ascii="Helvetica" w:hAnsi="Helvetica" w:cs="Helvetica"/>
+          <w:b/>
+          <w:bCs/>
+          <w:color w:val="33353C"/>
+          <w:szCs w:val="21"/>
+          <w:shd w:val="clear" w:color="auto" w:fill="FFFFFF"/>
+        </w:rPr>
+        <w:tab/>
+      </w:r>
+      <w:r>
+        <w:rPr>
+          <w:rFonts w:ascii="Helvetica" w:hAnsi="Helvetica" w:cs="Helvetica" w:hint="eastAsia"/>
+          <w:b/>
+          <w:bCs/>
+          <w:color w:val="33353C"/>
+          <w:szCs w:val="21"/>
+          <w:shd w:val="clear" w:color="auto" w:fill="FFFFFF"/>
+        </w:rPr>
+        <w:t>氧化钬</w:t>
+      </w:r>
+    </w:p>
+    <w:p>
+      <w:pPr>
+        <w:rPr>
+          <w:rFonts w:ascii="Helvetica" w:hAnsi="Helvetica" w:cs="Helvetica"/>
+          <w:b/>
+          <w:bCs/>
+          <w:color w:val="33353C"/>
+          <w:szCs w:val="21"/>
+          <w:shd w:val="clear" w:color="auto" w:fill="FFFFFF"/>
+        </w:rPr>
+      </w:pPr>
+      <w:r>
+        <w:rPr>
+          <w:rFonts w:ascii="Helvetica" w:hAnsi="Helvetica" w:cs="Helvetica"/>
+          <w:b/>
+          <w:bCs/>
+          <w:color w:val="33353C"/>
+          <w:szCs w:val="21"/>
+          <w:shd w:val="clear" w:color="auto" w:fill="FFFFFF"/>
+        </w:rPr>
+        <w:tab/>
+      </w:r>
+      <w:r>
+        <w:rPr>
+          <w:rFonts w:ascii="Helvetica" w:hAnsi="Helvetica" w:cs="Helvetica" w:hint="eastAsia"/>
+          <w:b/>
+          <w:bCs/>
+          <w:color w:val="33353C"/>
+          <w:szCs w:val="21"/>
+          <w:shd w:val="clear" w:color="auto" w:fill="FFFFFF"/>
+        </w:rPr>
+        <w:t>氧化铒</w:t>
+      </w:r>
+    </w:p>
+    <w:p>
+      <w:pPr>
+        <w:rPr>
+          <w:rFonts w:ascii="Helvetica" w:hAnsi="Helvetica" w:cs="Helvetica"/>
+          <w:b/>
+          <w:bCs/>
+          <w:color w:val="33353C"/>
+          <w:szCs w:val="21"/>
+          <w:shd w:val="clear" w:color="auto" w:fill="FFFFFF"/>
+        </w:rPr>
+      </w:pPr>
+      <w:r>
+        <w:rPr>
+          <w:rFonts w:ascii="Helvetica" w:hAnsi="Helvetica" w:cs="Helvetica"/>
+          <w:b/>
+          <w:bCs/>
+          <w:color w:val="33353C"/>
+          <w:szCs w:val="21"/>
+          <w:shd w:val="clear" w:color="auto" w:fill="FFFFFF"/>
+        </w:rPr>
+        <w:tab/>
+      </w:r>
+      <w:r>
+        <w:rPr>
+          <w:rFonts w:ascii="Helvetica" w:hAnsi="Helvetica" w:cs="Helvetica" w:hint="eastAsia"/>
+          <w:b/>
+          <w:bCs/>
+          <w:color w:val="33353C"/>
+          <w:szCs w:val="21"/>
+          <w:shd w:val="clear" w:color="auto" w:fill="FFFFFF"/>
+        </w:rPr>
+        <w:t>氧化钐</w:t>
+      </w:r>
+    </w:p>
+    <w:p>
+      <w:pPr>
+        <w:rPr>
+          <w:rFonts w:ascii="Helvetica" w:hAnsi="Helvetica" w:cs="Helvetica"/>
           <w:color w:val="33353C"/>
           <w:szCs w:val="21"/>
           <w:shd w:val="clear" w:color="auto" w:fill="FFFFFF"/>
@@ -1632,21 +3849,20 @@
     </w:p>
     <w:p>
       <w:pPr>
-        <w:rPr>
-          <w:b/>
-          <w:bCs/>
-          <w:sz w:val="24"/>
+        <w:pStyle w:val="2"/>
+        <w:rPr>
+          <w:sz w:val="28"/>
           <w:szCs w:val="28"/>
         </w:rPr>
       </w:pPr>
-      <w:r>
-        <w:rPr>
-          <w:rFonts w:ascii="Helvetica" w:hAnsi="Helvetica" w:cs="Helvetica" w:hint="eastAsia"/>
-          <w:b/>
-          <w:bCs/>
-          <w:color w:val="33353C"/>
-          <w:sz w:val="24"/>
-          <w:szCs w:val="24"/>
+      <w:bookmarkStart w:id="3" w:name="_Toc93145408"/>
+      <w:r>
+        <w:rPr>
+          <w:rFonts w:ascii="Helvetica" w:hAnsi="Helvetica" w:cs="Helvetica" w:hint="eastAsia"/>
+          <w:color w:val="33353C"/>
+          <w:sz w:val="28"/>
+          <w:szCs w:val="28"/>
+          <w:highlight w:val="green"/>
           <w:shd w:val="clear" w:color="auto" w:fill="FFFFFF"/>
         </w:rPr>
         <w:t>广</w:t>
@@ -1655,11 +3871,10 @@
       <w:r>
         <w:rPr>
           <w:rFonts w:ascii="Helvetica" w:hAnsi="Helvetica" w:cs="Helvetica" w:hint="eastAsia"/>
-          <w:b/>
-          <w:bCs/>
-          <w:color w:val="33353C"/>
-          <w:sz w:val="24"/>
-          <w:szCs w:val="24"/>
+          <w:color w:val="33353C"/>
+          <w:sz w:val="28"/>
+          <w:szCs w:val="28"/>
+          <w:highlight w:val="green"/>
           <w:shd w:val="clear" w:color="auto" w:fill="FFFFFF"/>
         </w:rPr>
         <w:t>晟</w:t>
@@ -1668,11 +3883,10 @@
       <w:r>
         <w:rPr>
           <w:rFonts w:ascii="Helvetica" w:hAnsi="Helvetica" w:cs="Helvetica" w:hint="eastAsia"/>
-          <w:b/>
-          <w:bCs/>
-          <w:color w:val="33353C"/>
-          <w:sz w:val="24"/>
-          <w:szCs w:val="24"/>
+          <w:color w:val="33353C"/>
+          <w:sz w:val="28"/>
+          <w:szCs w:val="28"/>
+          <w:highlight w:val="green"/>
           <w:shd w:val="clear" w:color="auto" w:fill="FFFFFF"/>
         </w:rPr>
         <w:t>有色</w:t>
@@ -1680,11 +3894,10 @@
       <w:r>
         <w:rPr>
           <w:rFonts w:ascii="Helvetica" w:hAnsi="Helvetica" w:cs="Helvetica" w:hint="eastAsia"/>
-          <w:b/>
-          <w:bCs/>
-          <w:color w:val="33353C"/>
-          <w:sz w:val="24"/>
-          <w:szCs w:val="24"/>
+          <w:color w:val="33353C"/>
+          <w:sz w:val="28"/>
+          <w:szCs w:val="28"/>
+          <w:highlight w:val="green"/>
           <w:shd w:val="clear" w:color="auto" w:fill="FFFFFF"/>
         </w:rPr>
         <w:t xml:space="preserve"> </w:t>
@@ -1692,11 +3905,10 @@
       <w:r>
         <w:rPr>
           <w:rFonts w:ascii="Helvetica" w:hAnsi="Helvetica" w:cs="Helvetica"/>
-          <w:b/>
-          <w:bCs/>
-          <w:color w:val="33353C"/>
-          <w:sz w:val="24"/>
-          <w:szCs w:val="24"/>
+          <w:color w:val="33353C"/>
+          <w:sz w:val="28"/>
+          <w:szCs w:val="28"/>
+          <w:highlight w:val="green"/>
           <w:shd w:val="clear" w:color="auto" w:fill="FFFFFF"/>
         </w:rPr>
         <w:t>600259</w:t>
@@ -1704,482 +3916,28 @@
       <w:r>
         <w:rPr>
           <w:rFonts w:ascii="Helvetica" w:hAnsi="Helvetica" w:cs="Helvetica"/>
-          <w:b/>
-          <w:bCs/>
-          <w:color w:val="33353C"/>
-          <w:sz w:val="24"/>
-          <w:szCs w:val="24"/>
+          <w:color w:val="33353C"/>
+          <w:sz w:val="28"/>
+          <w:szCs w:val="28"/>
           <w:shd w:val="clear" w:color="auto" w:fill="FFFFFF"/>
         </w:rPr>
         <w:t xml:space="preserve"> </w:t>
-      </w:r>
-      <w:r>
-        <w:rPr>
-          <w:rFonts w:ascii="Helvetica" w:hAnsi="Helvetica" w:cs="Helvetica"/>
-          <w:b/>
-          <w:bCs/>
-          <w:color w:val="33353C"/>
-          <w:sz w:val="24"/>
-          <w:szCs w:val="24"/>
-          <w:shd w:val="clear" w:color="auto" w:fill="FFFFFF"/>
-        </w:rPr>
-        <w:t xml:space="preserve"> </w:t>
-      </w:r>
-      <w:hyperlink r:id="rId7" w:history="1">
-        <w:r>
-          <w:rPr>
-            <w:rStyle w:val="a3"/>
-            <w:rFonts w:ascii="Helvetica" w:hAnsi="Helvetica" w:cs="Helvetica"/>
-            <w:b/>
-            <w:bCs/>
-            <w:color w:val="0066CC"/>
-            <w:sz w:val="24"/>
-            <w:szCs w:val="24"/>
-            <w:u w:val="none"/>
-            <w:shd w:val="clear" w:color="auto" w:fill="FFFFFF"/>
-          </w:rPr>
-          <w:t>http://</w:t>
-        </w:r>
-        <w:r>
-          <w:rPr>
-            <w:rStyle w:val="a3"/>
-            <w:rFonts w:ascii="Helvetica" w:hAnsi="Helvetica" w:cs="Helvetica"/>
-            <w:b/>
-            <w:bCs/>
-            <w:color w:val="0066CC"/>
-            <w:sz w:val="24"/>
-            <w:szCs w:val="24"/>
-            <w:u w:val="none"/>
-            <w:shd w:val="clear" w:color="auto" w:fill="FFFFFF"/>
-          </w:rPr>
-          <w:t>w</w:t>
-        </w:r>
-        <w:r>
-          <w:rPr>
-            <w:rStyle w:val="a3"/>
-            <w:rFonts w:ascii="Helvetica" w:hAnsi="Helvetica" w:cs="Helvetica"/>
-            <w:b/>
-            <w:bCs/>
-            <w:color w:val="0066CC"/>
-            <w:sz w:val="24"/>
-            <w:szCs w:val="24"/>
-            <w:u w:val="none"/>
-            <w:shd w:val="clear" w:color="auto" w:fill="FFFFFF"/>
-          </w:rPr>
-          <w:t>ww.gsysgf.com</w:t>
-        </w:r>
-      </w:hyperlink>
-      <w:r>
-        <w:rPr>
-          <w:b/>
-          <w:bCs/>
-          <w:sz w:val="24"/>
-          <w:szCs w:val="28"/>
-        </w:rPr>
-        <w:t xml:space="preserve"> </w:t>
-      </w:r>
-      <w:r>
-        <w:rPr>
-          <w:rFonts w:hint="eastAsia"/>
-          <w:b/>
-          <w:bCs/>
-          <w:sz w:val="24"/>
-          <w:szCs w:val="28"/>
-        </w:rPr>
-        <w:t>广东广州</w:t>
-      </w:r>
-    </w:p>
-    <w:p>
-      <w:pPr>
-        <w:ind w:firstLine="420"/>
-        <w:rPr>
-          <w:rFonts w:ascii="Helvetica" w:hAnsi="Helvetica" w:cs="Helvetica"/>
-          <w:color w:val="33353C"/>
-          <w:szCs w:val="21"/>
-          <w:shd w:val="clear" w:color="auto" w:fill="FFFFFF"/>
-        </w:rPr>
-      </w:pPr>
-      <w:r>
-        <w:rPr>
-          <w:rFonts w:ascii="Helvetica" w:hAnsi="Helvetica" w:cs="Helvetica"/>
-          <w:color w:val="33353C"/>
-          <w:szCs w:val="21"/>
-          <w:shd w:val="clear" w:color="auto" w:fill="FFFFFF"/>
-        </w:rPr>
-        <w:t>广</w:t>
-      </w:r>
-      <w:proofErr w:type="gramStart"/>
-      <w:r>
-        <w:rPr>
-          <w:rFonts w:ascii="Helvetica" w:hAnsi="Helvetica" w:cs="Helvetica"/>
-          <w:color w:val="33353C"/>
-          <w:szCs w:val="21"/>
-          <w:shd w:val="clear" w:color="auto" w:fill="FFFFFF"/>
-        </w:rPr>
-        <w:t>晟</w:t>
-      </w:r>
-      <w:proofErr w:type="gramEnd"/>
-      <w:r>
-        <w:rPr>
-          <w:rFonts w:ascii="Helvetica" w:hAnsi="Helvetica" w:cs="Helvetica"/>
-          <w:color w:val="33353C"/>
-          <w:szCs w:val="21"/>
-          <w:shd w:val="clear" w:color="auto" w:fill="FFFFFF"/>
-        </w:rPr>
-        <w:t>有色金属股份有限公司主要从事稀土矿开采、冶炼分离、深加工以及有色金属贸易业务，生产产品包括稀土精矿、混合稀土、稀土氧化物、稀土金属、钨精矿等。红</w:t>
-      </w:r>
-      <w:proofErr w:type="gramStart"/>
-      <w:r>
-        <w:rPr>
-          <w:rFonts w:ascii="Helvetica" w:hAnsi="Helvetica" w:cs="Helvetica"/>
-          <w:color w:val="33353C"/>
-          <w:szCs w:val="21"/>
-          <w:shd w:val="clear" w:color="auto" w:fill="FFFFFF"/>
-        </w:rPr>
-        <w:t>岭公司</w:t>
-      </w:r>
-      <w:proofErr w:type="gramEnd"/>
-      <w:r>
-        <w:rPr>
-          <w:rFonts w:ascii="Helvetica" w:hAnsi="Helvetica" w:cs="Helvetica"/>
-          <w:color w:val="33353C"/>
-          <w:szCs w:val="21"/>
-          <w:shd w:val="clear" w:color="auto" w:fill="FFFFFF"/>
-        </w:rPr>
-        <w:t>联合省科学院资源所完成的</w:t>
-      </w:r>
-      <w:r>
-        <w:rPr>
-          <w:rFonts w:ascii="Helvetica" w:hAnsi="Helvetica" w:cs="Helvetica"/>
-          <w:color w:val="33353C"/>
-          <w:szCs w:val="21"/>
-          <w:shd w:val="clear" w:color="auto" w:fill="FFFFFF"/>
-        </w:rPr>
-        <w:t>“</w:t>
-      </w:r>
-      <w:r>
-        <w:rPr>
-          <w:rFonts w:ascii="Helvetica" w:hAnsi="Helvetica" w:cs="Helvetica"/>
-          <w:color w:val="33353C"/>
-          <w:szCs w:val="21"/>
-          <w:shd w:val="clear" w:color="auto" w:fill="FFFFFF"/>
-        </w:rPr>
-        <w:t>低品位钨多金属绿色高效利用与产业化</w:t>
-      </w:r>
-      <w:r>
-        <w:rPr>
-          <w:rFonts w:ascii="Helvetica" w:hAnsi="Helvetica" w:cs="Helvetica"/>
-          <w:color w:val="33353C"/>
-          <w:szCs w:val="21"/>
-          <w:shd w:val="clear" w:color="auto" w:fill="FFFFFF"/>
-        </w:rPr>
-        <w:t>”</w:t>
-      </w:r>
-      <w:r>
-        <w:rPr>
-          <w:rFonts w:ascii="Helvetica" w:hAnsi="Helvetica" w:cs="Helvetica"/>
-          <w:color w:val="33353C"/>
-          <w:szCs w:val="21"/>
-          <w:shd w:val="clear" w:color="auto" w:fill="FFFFFF"/>
-        </w:rPr>
-        <w:t>项目，获得</w:t>
-      </w:r>
-      <w:r>
-        <w:rPr>
-          <w:rFonts w:ascii="Helvetica" w:hAnsi="Helvetica" w:cs="Helvetica"/>
-          <w:color w:val="33353C"/>
-          <w:szCs w:val="21"/>
-          <w:shd w:val="clear" w:color="auto" w:fill="FFFFFF"/>
-        </w:rPr>
-        <w:t>2020</w:t>
-      </w:r>
-      <w:r>
-        <w:rPr>
-          <w:rFonts w:ascii="Helvetica" w:hAnsi="Helvetica" w:cs="Helvetica"/>
-          <w:color w:val="33353C"/>
-          <w:szCs w:val="21"/>
-          <w:shd w:val="clear" w:color="auto" w:fill="FFFFFF"/>
-        </w:rPr>
-        <w:t>年度中国有色金属行业科技进步一等奖，大埔公司在</w:t>
-      </w:r>
-      <w:r>
-        <w:rPr>
-          <w:rFonts w:ascii="Helvetica" w:hAnsi="Helvetica" w:cs="Helvetica"/>
-          <w:color w:val="33353C"/>
-          <w:szCs w:val="21"/>
-          <w:shd w:val="clear" w:color="auto" w:fill="FFFFFF"/>
-        </w:rPr>
-        <w:t>2020</w:t>
-      </w:r>
-      <w:r>
-        <w:rPr>
-          <w:rFonts w:ascii="Helvetica" w:hAnsi="Helvetica" w:cs="Helvetica"/>
-          <w:color w:val="33353C"/>
-          <w:szCs w:val="21"/>
-          <w:shd w:val="clear" w:color="auto" w:fill="FFFFFF"/>
-        </w:rPr>
-        <w:t>年获得国家级绿色矿山的荣誉，在资源利用、技术创新、节能减</w:t>
-      </w:r>
-      <w:proofErr w:type="gramStart"/>
-      <w:r>
-        <w:rPr>
-          <w:rFonts w:ascii="Helvetica" w:hAnsi="Helvetica" w:cs="Helvetica"/>
-          <w:color w:val="33353C"/>
-          <w:szCs w:val="21"/>
-          <w:shd w:val="clear" w:color="auto" w:fill="FFFFFF"/>
-        </w:rPr>
-        <w:t>排方面</w:t>
-      </w:r>
-      <w:proofErr w:type="gramEnd"/>
-      <w:r>
-        <w:rPr>
-          <w:rFonts w:ascii="Helvetica" w:hAnsi="Helvetica" w:cs="Helvetica"/>
-          <w:color w:val="33353C"/>
-          <w:szCs w:val="21"/>
-          <w:shd w:val="clear" w:color="auto" w:fill="FFFFFF"/>
-        </w:rPr>
-        <w:t>达到了国内同类矿山先进水平。</w:t>
-      </w:r>
-    </w:p>
-    <w:p>
-      <w:pPr>
-        <w:rPr>
-          <w:rFonts w:ascii="Helvetica" w:hAnsi="Helvetica" w:cs="Helvetica"/>
-          <w:color w:val="33353C"/>
-          <w:szCs w:val="21"/>
-          <w:shd w:val="clear" w:color="auto" w:fill="FFFFFF"/>
-        </w:rPr>
-      </w:pPr>
-    </w:p>
-    <w:p>
-      <w:pPr>
-        <w:rPr>
-          <w:rFonts w:ascii="Helvetica" w:hAnsi="Helvetica" w:cs="Helvetica"/>
-          <w:color w:val="33353C"/>
-          <w:szCs w:val="21"/>
-          <w:shd w:val="clear" w:color="auto" w:fill="FFFFFF"/>
-        </w:rPr>
-      </w:pPr>
-      <w:r>
-        <w:rPr>
-          <w:rFonts w:ascii="Helvetica" w:hAnsi="Helvetica" w:cs="Helvetica" w:hint="eastAsia"/>
-          <w:color w:val="33353C"/>
-          <w:szCs w:val="21"/>
-          <w:shd w:val="clear" w:color="auto" w:fill="FFFFFF"/>
-        </w:rPr>
-        <w:t>产品：</w:t>
-      </w:r>
-    </w:p>
-    <w:p>
-      <w:pPr>
-        <w:rPr>
-          <w:rFonts w:ascii="Helvetica" w:hAnsi="Helvetica" w:cs="Helvetica"/>
-          <w:b/>
-          <w:bCs/>
-          <w:color w:val="33353C"/>
-          <w:szCs w:val="21"/>
-          <w:shd w:val="clear" w:color="auto" w:fill="FFFFFF"/>
-        </w:rPr>
-      </w:pPr>
-      <w:r>
-        <w:rPr>
-          <w:rFonts w:ascii="Helvetica" w:hAnsi="Helvetica" w:cs="Helvetica" w:hint="eastAsia"/>
-          <w:b/>
-          <w:bCs/>
-          <w:color w:val="33353C"/>
-          <w:szCs w:val="21"/>
-          <w:shd w:val="clear" w:color="auto" w:fill="FFFFFF"/>
-        </w:rPr>
-        <w:t>稀土板块</w:t>
-      </w:r>
-    </w:p>
-    <w:p>
-      <w:pPr>
-        <w:rPr>
-          <w:rFonts w:ascii="Helvetica" w:hAnsi="Helvetica" w:cs="Helvetica"/>
-          <w:b/>
-          <w:bCs/>
-          <w:color w:val="33353C"/>
-          <w:szCs w:val="21"/>
-          <w:shd w:val="clear" w:color="auto" w:fill="FFFFFF"/>
-        </w:rPr>
-      </w:pPr>
-      <w:proofErr w:type="gramStart"/>
-      <w:r>
-        <w:rPr>
-          <w:rFonts w:ascii="Helvetica" w:hAnsi="Helvetica" w:cs="Helvetica" w:hint="eastAsia"/>
-          <w:b/>
-          <w:bCs/>
-          <w:color w:val="33353C"/>
-          <w:szCs w:val="21"/>
-          <w:shd w:val="clear" w:color="auto" w:fill="FFFFFF"/>
-        </w:rPr>
-        <w:t>钨</w:t>
-      </w:r>
-      <w:proofErr w:type="gramEnd"/>
-      <w:r>
-        <w:rPr>
-          <w:rFonts w:ascii="Helvetica" w:hAnsi="Helvetica" w:cs="Helvetica" w:hint="eastAsia"/>
-          <w:b/>
-          <w:bCs/>
-          <w:color w:val="33353C"/>
-          <w:szCs w:val="21"/>
-          <w:shd w:val="clear" w:color="auto" w:fill="FFFFFF"/>
-        </w:rPr>
-        <w:t>板块</w:t>
-      </w:r>
-    </w:p>
-    <w:p>
-      <w:pPr>
-        <w:rPr>
-          <w:rFonts w:ascii="Helvetica" w:hAnsi="Helvetica" w:cs="Helvetica"/>
-          <w:color w:val="33353C"/>
-          <w:szCs w:val="21"/>
-          <w:shd w:val="clear" w:color="auto" w:fill="FFFFFF"/>
-        </w:rPr>
-      </w:pPr>
-      <w:r>
-        <w:rPr>
-          <w:rFonts w:ascii="Helvetica" w:hAnsi="Helvetica" w:cs="Helvetica" w:hint="eastAsia"/>
-          <w:color w:val="33353C"/>
-          <w:szCs w:val="21"/>
-          <w:shd w:val="clear" w:color="auto" w:fill="FFFFFF"/>
-        </w:rPr>
-        <w:t>铜硫板块</w:t>
-      </w:r>
-      <w:r>
-        <w:rPr>
-          <w:rFonts w:ascii="Helvetica" w:hAnsi="Helvetica" w:cs="Helvetica"/>
-          <w:color w:val="33353C"/>
-          <w:szCs w:val="21"/>
-          <w:shd w:val="clear" w:color="auto" w:fill="FFFFFF"/>
-        </w:rPr>
-        <w:tab/>
-      </w:r>
-    </w:p>
-    <w:p>
-      <w:pPr>
-        <w:rPr>
-          <w:rFonts w:ascii="Helvetica" w:hAnsi="Helvetica" w:cs="Helvetica"/>
-          <w:color w:val="33353C"/>
-          <w:szCs w:val="21"/>
-          <w:shd w:val="clear" w:color="auto" w:fill="FFFFFF"/>
-        </w:rPr>
-      </w:pPr>
-      <w:r>
-        <w:rPr>
-          <w:rFonts w:ascii="Helvetica" w:hAnsi="Helvetica" w:cs="Helvetica" w:hint="eastAsia"/>
-          <w:color w:val="33353C"/>
-          <w:szCs w:val="21"/>
-          <w:shd w:val="clear" w:color="auto" w:fill="FFFFFF"/>
-        </w:rPr>
-        <w:t>贸易板块</w:t>
-      </w:r>
-    </w:p>
-    <w:p>
-      <w:pPr>
-        <w:rPr>
-          <w:rFonts w:ascii="Helvetica" w:hAnsi="Helvetica" w:cs="Helvetica"/>
-          <w:color w:val="33353C"/>
-          <w:szCs w:val="21"/>
-          <w:shd w:val="clear" w:color="auto" w:fill="FFFFFF"/>
-        </w:rPr>
-      </w:pPr>
-    </w:p>
-    <w:p>
-      <w:pPr>
-        <w:rPr>
-          <w:b/>
-          <w:bCs/>
-          <w:sz w:val="24"/>
-          <w:szCs w:val="28"/>
-        </w:rPr>
-      </w:pPr>
-      <w:r>
-        <w:rPr>
-          <w:rFonts w:ascii="Helvetica" w:hAnsi="Helvetica" w:cs="Helvetica" w:hint="eastAsia"/>
-          <w:b/>
-          <w:bCs/>
-          <w:color w:val="33353C"/>
-          <w:sz w:val="24"/>
-          <w:szCs w:val="24"/>
-          <w:shd w:val="clear" w:color="auto" w:fill="FFFFFF"/>
-        </w:rPr>
-        <w:t>盛和资源</w:t>
-      </w:r>
-      <w:r>
-        <w:rPr>
-          <w:rFonts w:ascii="Helvetica" w:hAnsi="Helvetica" w:cs="Helvetica" w:hint="eastAsia"/>
-          <w:b/>
-          <w:bCs/>
-          <w:color w:val="33353C"/>
-          <w:sz w:val="24"/>
-          <w:szCs w:val="24"/>
-          <w:shd w:val="clear" w:color="auto" w:fill="FFFFFF"/>
-        </w:rPr>
-        <w:t xml:space="preserve"> </w:t>
-      </w:r>
-      <w:r>
-        <w:rPr>
-          <w:rFonts w:ascii="Helvetica" w:hAnsi="Helvetica" w:cs="Helvetica"/>
-          <w:b/>
-          <w:bCs/>
-          <w:color w:val="33353C"/>
-          <w:sz w:val="24"/>
-          <w:szCs w:val="24"/>
-          <w:shd w:val="clear" w:color="auto" w:fill="FFFFFF"/>
-        </w:rPr>
-        <w:t xml:space="preserve">600392 </w:t>
       </w:r>
       <w:hyperlink r:id="rId8" w:history="1">
         <w:r>
           <w:rPr>
             <w:rStyle w:val="a3"/>
             <w:rFonts w:ascii="Helvetica" w:hAnsi="Helvetica" w:cs="Helvetica"/>
-            <w:b/>
-            <w:bCs/>
-            <w:color w:val="0066CC"/>
-            <w:sz w:val="24"/>
-            <w:szCs w:val="24"/>
-            <w:u w:val="none"/>
+            <w:sz w:val="28"/>
+            <w:szCs w:val="28"/>
             <w:shd w:val="clear" w:color="auto" w:fill="FFFFFF"/>
           </w:rPr>
-          <w:t>http://www.shen</w:t>
-        </w:r>
-        <w:r>
-          <w:rPr>
-            <w:rStyle w:val="a3"/>
-            <w:rFonts w:ascii="Helvetica" w:hAnsi="Helvetica" w:cs="Helvetica"/>
-            <w:b/>
-            <w:bCs/>
-            <w:color w:val="0066CC"/>
-            <w:sz w:val="24"/>
-            <w:szCs w:val="24"/>
-            <w:u w:val="none"/>
-            <w:shd w:val="clear" w:color="auto" w:fill="FFFFFF"/>
-          </w:rPr>
-          <w:t>g</w:t>
-        </w:r>
-        <w:r>
-          <w:rPr>
-            <w:rStyle w:val="a3"/>
-            <w:rFonts w:ascii="Helvetica" w:hAnsi="Helvetica" w:cs="Helvetica"/>
-            <w:b/>
-            <w:bCs/>
-            <w:color w:val="0066CC"/>
-            <w:sz w:val="24"/>
-            <w:szCs w:val="24"/>
-            <w:u w:val="none"/>
-            <w:shd w:val="clear" w:color="auto" w:fill="FFFFFF"/>
-          </w:rPr>
-          <w:t>heholding.com</w:t>
+          <w:t>http://www.gsysgf.com</w:t>
         </w:r>
       </w:hyperlink>
       <w:r>
         <w:rPr>
-          <w:b/>
-          <w:bCs/>
-          <w:sz w:val="24"/>
+          <w:sz w:val="28"/>
           <w:szCs w:val="28"/>
         </w:rPr>
         <w:t xml:space="preserve"> </w:t>
@@ -2187,13 +3945,12 @@
       <w:r>
         <w:rPr>
           <w:rFonts w:hint="eastAsia"/>
-          <w:b/>
-          <w:bCs/>
-          <w:sz w:val="24"/>
+          <w:sz w:val="28"/>
           <w:szCs w:val="28"/>
         </w:rPr>
-        <w:t>四川成都</w:t>
-      </w:r>
+        <w:t>广东广州</w:t>
+      </w:r>
+      <w:bookmarkEnd w:id="3"/>
     </w:p>
     <w:p>
       <w:pPr>
@@ -2212,7 +3969,7 @@
           <w:szCs w:val="21"/>
           <w:shd w:val="clear" w:color="auto" w:fill="FFFFFF"/>
         </w:rPr>
-        <w:t>盛和资源控股股份有限公司的主营业务为稀土矿采选、冶炼分离、金属加工以及</w:t>
+        <w:t>广</w:t>
       </w:r>
       <w:proofErr w:type="gramStart"/>
       <w:r>
@@ -2222,7 +3979,7 @@
           <w:szCs w:val="21"/>
           <w:shd w:val="clear" w:color="auto" w:fill="FFFFFF"/>
         </w:rPr>
-        <w:t>锆</w:t>
+        <w:t>晟</w:t>
       </w:r>
       <w:proofErr w:type="gramEnd"/>
       <w:r>
@@ -2232,7 +3989,27 @@
           <w:szCs w:val="21"/>
           <w:shd w:val="clear" w:color="auto" w:fill="FFFFFF"/>
         </w:rPr>
-        <w:t>钛矿选矿业务，主要产品为稀土精矿、稀土氧化物、稀土盐、稀土金属、独居石、</w:t>
+        <w:t>有色金属股份有限公司主要从事稀土矿开采、冶炼分离、深加工以及有色金属贸易业务，</w:t>
+      </w:r>
+      <w:r>
+        <w:rPr>
+          <w:rFonts w:ascii="Helvetica" w:hAnsi="Helvetica" w:cs="Helvetica"/>
+          <w:b/>
+          <w:bCs/>
+          <w:color w:val="33353C"/>
+          <w:szCs w:val="21"/>
+          <w:shd w:val="clear" w:color="auto" w:fill="FFFFFF"/>
+        </w:rPr>
+        <w:t>生产产品包括稀土精矿、混合稀土、稀土氧化物、稀土金属、钨精矿等</w:t>
+      </w:r>
+      <w:r>
+        <w:rPr>
+          <w:rFonts w:ascii="Helvetica" w:hAnsi="Helvetica" w:cs="Helvetica"/>
+          <w:color w:val="33353C"/>
+          <w:szCs w:val="21"/>
+          <w:shd w:val="clear" w:color="auto" w:fill="FFFFFF"/>
+        </w:rPr>
+        <w:t>。红</w:t>
       </w:r>
       <w:proofErr w:type="gramStart"/>
       <w:r>
@@ -2242,7 +4019,7 @@
           <w:szCs w:val="21"/>
           <w:shd w:val="clear" w:color="auto" w:fill="FFFFFF"/>
         </w:rPr>
-        <w:t>锆英砂</w:t>
+        <w:t>岭公司</w:t>
       </w:r>
       <w:proofErr w:type="gramEnd"/>
       <w:r>
@@ -2252,122 +4029,517 @@
           <w:szCs w:val="21"/>
           <w:shd w:val="clear" w:color="auto" w:fill="FFFFFF"/>
         </w:rPr>
-        <w:t>、钛精矿、金红石等。</w:t>
-      </w:r>
-    </w:p>
-    <w:p>
-      <w:pPr>
-        <w:rPr>
-          <w:rFonts w:ascii="Helvetica" w:hAnsi="Helvetica" w:cs="Helvetica"/>
-          <w:color w:val="33353C"/>
-          <w:szCs w:val="21"/>
-          <w:shd w:val="clear" w:color="auto" w:fill="FFFFFF"/>
-        </w:rPr>
-      </w:pPr>
-    </w:p>
-    <w:p>
-      <w:pPr>
-        <w:rPr>
-          <w:rFonts w:ascii="Helvetica" w:hAnsi="Helvetica" w:cs="Helvetica"/>
-          <w:color w:val="33353C"/>
-          <w:szCs w:val="21"/>
-          <w:shd w:val="clear" w:color="auto" w:fill="FFFFFF"/>
-        </w:rPr>
-      </w:pPr>
-      <w:r>
-        <w:rPr>
-          <w:rFonts w:ascii="Helvetica" w:hAnsi="Helvetica" w:cs="Helvetica" w:hint="eastAsia"/>
-          <w:color w:val="33353C"/>
-          <w:szCs w:val="21"/>
-          <w:shd w:val="clear" w:color="auto" w:fill="FFFFFF"/>
-        </w:rPr>
-        <w:t>产品：</w:t>
-      </w:r>
-    </w:p>
-    <w:p>
-      <w:pPr>
-        <w:rPr>
-          <w:rFonts w:ascii="Helvetica" w:hAnsi="Helvetica" w:cs="Helvetica"/>
-          <w:color w:val="33353C"/>
-          <w:szCs w:val="21"/>
-          <w:shd w:val="clear" w:color="auto" w:fill="FFFFFF"/>
-        </w:rPr>
-      </w:pPr>
-      <w:r>
-        <w:rPr>
-          <w:rFonts w:ascii="Helvetica" w:hAnsi="Helvetica" w:cs="Helvetica" w:hint="eastAsia"/>
-          <w:color w:val="33353C"/>
-          <w:szCs w:val="21"/>
-          <w:shd w:val="clear" w:color="auto" w:fill="FFFFFF"/>
-        </w:rPr>
-        <w:t>稀土产品</w:t>
-      </w:r>
-    </w:p>
-    <w:p>
-      <w:pPr>
-        <w:rPr>
-          <w:rFonts w:ascii="Helvetica" w:hAnsi="Helvetica" w:cs="Helvetica"/>
-          <w:color w:val="33353C"/>
-          <w:szCs w:val="21"/>
-          <w:shd w:val="clear" w:color="auto" w:fill="FFFFFF"/>
-        </w:rPr>
-      </w:pPr>
+        <w:t>联合省科学院资源所完成的</w:t>
+      </w:r>
+      <w:r>
+        <w:rPr>
+          <w:rFonts w:ascii="Helvetica" w:hAnsi="Helvetica" w:cs="Helvetica"/>
+          <w:color w:val="33353C"/>
+          <w:szCs w:val="21"/>
+          <w:shd w:val="clear" w:color="auto" w:fill="FFFFFF"/>
+        </w:rPr>
+        <w:t>“</w:t>
+      </w:r>
+      <w:r>
+        <w:rPr>
+          <w:rFonts w:ascii="Helvetica" w:hAnsi="Helvetica" w:cs="Helvetica"/>
+          <w:color w:val="33353C"/>
+          <w:szCs w:val="21"/>
+          <w:shd w:val="clear" w:color="auto" w:fill="FFFFFF"/>
+        </w:rPr>
+        <w:t>低品位钨多金属绿色高效利用与产业化</w:t>
+      </w:r>
+      <w:r>
+        <w:rPr>
+          <w:rFonts w:ascii="Helvetica" w:hAnsi="Helvetica" w:cs="Helvetica"/>
+          <w:color w:val="33353C"/>
+          <w:szCs w:val="21"/>
+          <w:shd w:val="clear" w:color="auto" w:fill="FFFFFF"/>
+        </w:rPr>
+        <w:t>”</w:t>
+      </w:r>
+      <w:r>
+        <w:rPr>
+          <w:rFonts w:ascii="Helvetica" w:hAnsi="Helvetica" w:cs="Helvetica"/>
+          <w:color w:val="33353C"/>
+          <w:szCs w:val="21"/>
+          <w:shd w:val="clear" w:color="auto" w:fill="FFFFFF"/>
+        </w:rPr>
+        <w:t>项目，获得</w:t>
+      </w:r>
+      <w:r>
+        <w:rPr>
+          <w:rFonts w:ascii="Helvetica" w:hAnsi="Helvetica" w:cs="Helvetica"/>
+          <w:color w:val="33353C"/>
+          <w:szCs w:val="21"/>
+          <w:shd w:val="clear" w:color="auto" w:fill="FFFFFF"/>
+        </w:rPr>
+        <w:t>2020</w:t>
+      </w:r>
+      <w:r>
+        <w:rPr>
+          <w:rFonts w:ascii="Helvetica" w:hAnsi="Helvetica" w:cs="Helvetica"/>
+          <w:color w:val="33353C"/>
+          <w:szCs w:val="21"/>
+          <w:shd w:val="clear" w:color="auto" w:fill="FFFFFF"/>
+        </w:rPr>
+        <w:t>年度中国有色金属行业科技进步一等奖，大埔公司在</w:t>
+      </w:r>
+      <w:r>
+        <w:rPr>
+          <w:rFonts w:ascii="Helvetica" w:hAnsi="Helvetica" w:cs="Helvetica"/>
+          <w:color w:val="33353C"/>
+          <w:szCs w:val="21"/>
+          <w:shd w:val="clear" w:color="auto" w:fill="FFFFFF"/>
+        </w:rPr>
+        <w:t>2020</w:t>
+      </w:r>
+      <w:r>
+        <w:rPr>
+          <w:rFonts w:ascii="Helvetica" w:hAnsi="Helvetica" w:cs="Helvetica"/>
+          <w:color w:val="33353C"/>
+          <w:szCs w:val="21"/>
+          <w:shd w:val="clear" w:color="auto" w:fill="FFFFFF"/>
+        </w:rPr>
+        <w:t>年获得国家级绿色矿山的荣誉，在资源利用、技术创新、节能减</w:t>
+      </w:r>
       <w:proofErr w:type="gramStart"/>
       <w:r>
         <w:rPr>
-          <w:rFonts w:ascii="Helvetica" w:hAnsi="Helvetica" w:cs="Helvetica" w:hint="eastAsia"/>
-          <w:color w:val="33353C"/>
-          <w:szCs w:val="21"/>
-          <w:shd w:val="clear" w:color="auto" w:fill="FFFFFF"/>
-        </w:rPr>
-        <w:t>锆钛产品</w:t>
+          <w:rFonts w:ascii="Helvetica" w:hAnsi="Helvetica" w:cs="Helvetica"/>
+          <w:color w:val="33353C"/>
+          <w:szCs w:val="21"/>
+          <w:shd w:val="clear" w:color="auto" w:fill="FFFFFF"/>
+        </w:rPr>
+        <w:t>排方面</w:t>
       </w:r>
       <w:proofErr w:type="gramEnd"/>
-    </w:p>
-    <w:p>
-      <w:pPr>
-        <w:rPr>
-          <w:rFonts w:ascii="Helvetica" w:hAnsi="Helvetica" w:cs="Helvetica"/>
-          <w:b/>
-          <w:bCs/>
-          <w:color w:val="33353C"/>
-          <w:sz w:val="24"/>
-          <w:szCs w:val="24"/>
-          <w:shd w:val="clear" w:color="auto" w:fill="FFFFFF"/>
-        </w:rPr>
-      </w:pPr>
-    </w:p>
-    <w:p>
-      <w:pPr>
-        <w:rPr>
-          <w:b/>
-          <w:bCs/>
-          <w:sz w:val="24"/>
+      <w:r>
+        <w:rPr>
+          <w:rFonts w:ascii="Helvetica" w:hAnsi="Helvetica" w:cs="Helvetica"/>
+          <w:color w:val="33353C"/>
+          <w:szCs w:val="21"/>
+          <w:shd w:val="clear" w:color="auto" w:fill="FFFFFF"/>
+        </w:rPr>
+        <w:t>达到了国内同类矿山先进水平。</w:t>
+      </w:r>
+    </w:p>
+    <w:p>
+      <w:pPr>
+        <w:rPr>
+          <w:rFonts w:ascii="Helvetica" w:hAnsi="Helvetica" w:cs="Helvetica"/>
+          <w:color w:val="33353C"/>
+          <w:szCs w:val="21"/>
+          <w:shd w:val="clear" w:color="auto" w:fill="FFFFFF"/>
+        </w:rPr>
+      </w:pPr>
+    </w:p>
+    <w:p>
+      <w:pPr>
+        <w:rPr>
+          <w:rFonts w:ascii="Helvetica" w:hAnsi="Helvetica" w:cs="Helvetica"/>
+          <w:color w:val="33353C"/>
+          <w:szCs w:val="21"/>
+          <w:shd w:val="clear" w:color="auto" w:fill="FFFFFF"/>
+        </w:rPr>
+      </w:pPr>
+      <w:r>
+        <w:rPr>
+          <w:rFonts w:ascii="Helvetica" w:hAnsi="Helvetica" w:cs="Helvetica" w:hint="eastAsia"/>
+          <w:color w:val="33353C"/>
+          <w:szCs w:val="21"/>
+          <w:shd w:val="clear" w:color="auto" w:fill="FFFFFF"/>
+        </w:rPr>
+        <w:t>业务领域</w:t>
+      </w:r>
+    </w:p>
+    <w:p>
+      <w:pPr>
+        <w:rPr>
+          <w:rFonts w:ascii="Helvetica" w:hAnsi="Helvetica" w:cs="Helvetica"/>
+          <w:b/>
+          <w:bCs/>
+          <w:color w:val="33353C"/>
+          <w:szCs w:val="21"/>
+          <w:shd w:val="clear" w:color="auto" w:fill="FFFFFF"/>
+        </w:rPr>
+      </w:pPr>
+      <w:r>
+        <w:rPr>
+          <w:rFonts w:ascii="Helvetica" w:hAnsi="Helvetica" w:cs="Helvetica" w:hint="eastAsia"/>
+          <w:b/>
+          <w:bCs/>
+          <w:color w:val="33353C"/>
+          <w:szCs w:val="21"/>
+          <w:shd w:val="clear" w:color="auto" w:fill="FFFFFF"/>
+        </w:rPr>
+        <w:t>稀土板块</w:t>
+      </w:r>
+      <w:r>
+        <w:rPr>
+          <w:rFonts w:ascii="Helvetica" w:hAnsi="Helvetica" w:cs="Helvetica" w:hint="eastAsia"/>
+          <w:b/>
+          <w:bCs/>
+          <w:color w:val="33353C"/>
+          <w:szCs w:val="21"/>
+          <w:shd w:val="clear" w:color="auto" w:fill="FFFFFF"/>
+        </w:rPr>
+        <w:t xml:space="preserve"> </w:t>
+      </w:r>
+      <w:r>
+        <w:rPr>
+          <w:rFonts w:ascii="Helvetica" w:hAnsi="Helvetica" w:cs="Helvetica" w:hint="eastAsia"/>
+          <w:b/>
+          <w:bCs/>
+          <w:color w:val="33353C"/>
+          <w:szCs w:val="21"/>
+          <w:shd w:val="clear" w:color="auto" w:fill="FFFFFF"/>
+        </w:rPr>
+        <w:t>公司在广东省拥有全部稀土采矿权</w:t>
+      </w:r>
+    </w:p>
+    <w:p>
+      <w:pPr>
+        <w:rPr>
+          <w:rFonts w:ascii="Helvetica" w:hAnsi="Helvetica" w:cs="Helvetica"/>
+          <w:b/>
+          <w:bCs/>
+          <w:color w:val="33353C"/>
+          <w:szCs w:val="21"/>
+          <w:shd w:val="clear" w:color="auto" w:fill="FFFFFF"/>
+        </w:rPr>
+      </w:pPr>
+      <w:r>
+        <w:rPr>
+          <w:rFonts w:ascii="Helvetica" w:hAnsi="Helvetica" w:cs="Helvetica"/>
+          <w:b/>
+          <w:bCs/>
+          <w:color w:val="33353C"/>
+          <w:szCs w:val="21"/>
+          <w:shd w:val="clear" w:color="auto" w:fill="FFFFFF"/>
+        </w:rPr>
+        <w:tab/>
+      </w:r>
+      <w:r>
+        <w:rPr>
+          <w:rFonts w:ascii="Helvetica" w:hAnsi="Helvetica" w:cs="Helvetica" w:hint="eastAsia"/>
+          <w:b/>
+          <w:bCs/>
+          <w:color w:val="33353C"/>
+          <w:szCs w:val="21"/>
+          <w:shd w:val="clear" w:color="auto" w:fill="FFFFFF"/>
+        </w:rPr>
+        <w:t>氧化镥</w:t>
+      </w:r>
+      <w:r>
+        <w:rPr>
+          <w:rFonts w:ascii="Helvetica" w:hAnsi="Helvetica" w:cs="Helvetica" w:hint="eastAsia"/>
+          <w:b/>
+          <w:bCs/>
+          <w:color w:val="33353C"/>
+          <w:szCs w:val="21"/>
+          <w:shd w:val="clear" w:color="auto" w:fill="FFFFFF"/>
+        </w:rPr>
+        <w:t xml:space="preserve"> </w:t>
+      </w:r>
+      <w:r>
+        <w:rPr>
+          <w:rFonts w:ascii="Helvetica" w:hAnsi="Helvetica" w:cs="Helvetica" w:hint="eastAsia"/>
+          <w:b/>
+          <w:bCs/>
+          <w:color w:val="33353C"/>
+          <w:szCs w:val="21"/>
+          <w:shd w:val="clear" w:color="auto" w:fill="FFFFFF"/>
+        </w:rPr>
+        <w:t>氧化镱</w:t>
+      </w:r>
+      <w:r>
+        <w:rPr>
+          <w:rFonts w:ascii="Helvetica" w:hAnsi="Helvetica" w:cs="Helvetica" w:hint="eastAsia"/>
+          <w:b/>
+          <w:bCs/>
+          <w:color w:val="33353C"/>
+          <w:szCs w:val="21"/>
+          <w:shd w:val="clear" w:color="auto" w:fill="FFFFFF"/>
+        </w:rPr>
+        <w:t xml:space="preserve"> </w:t>
+      </w:r>
+      <w:r>
+        <w:rPr>
+          <w:rFonts w:ascii="Helvetica" w:hAnsi="Helvetica" w:cs="Helvetica" w:hint="eastAsia"/>
+          <w:b/>
+          <w:bCs/>
+          <w:color w:val="33353C"/>
+          <w:szCs w:val="21"/>
+          <w:shd w:val="clear" w:color="auto" w:fill="FFFFFF"/>
+        </w:rPr>
+        <w:t>氧化铥</w:t>
+      </w:r>
+      <w:r>
+        <w:rPr>
+          <w:rFonts w:ascii="Helvetica" w:hAnsi="Helvetica" w:cs="Helvetica" w:hint="eastAsia"/>
+          <w:b/>
+          <w:bCs/>
+          <w:color w:val="33353C"/>
+          <w:szCs w:val="21"/>
+          <w:shd w:val="clear" w:color="auto" w:fill="FFFFFF"/>
+        </w:rPr>
+        <w:t xml:space="preserve"> </w:t>
+      </w:r>
+      <w:r>
+        <w:rPr>
+          <w:rFonts w:ascii="Helvetica" w:hAnsi="Helvetica" w:cs="Helvetica" w:hint="eastAsia"/>
+          <w:b/>
+          <w:bCs/>
+          <w:color w:val="33353C"/>
+          <w:szCs w:val="21"/>
+          <w:shd w:val="clear" w:color="auto" w:fill="FFFFFF"/>
+        </w:rPr>
+        <w:t>氧化钇</w:t>
+      </w:r>
+      <w:r>
+        <w:rPr>
+          <w:rFonts w:ascii="Helvetica" w:hAnsi="Helvetica" w:cs="Helvetica" w:hint="eastAsia"/>
+          <w:b/>
+          <w:bCs/>
+          <w:color w:val="33353C"/>
+          <w:szCs w:val="21"/>
+          <w:shd w:val="clear" w:color="auto" w:fill="FFFFFF"/>
+        </w:rPr>
+        <w:t xml:space="preserve"> </w:t>
+      </w:r>
+      <w:r>
+        <w:rPr>
+          <w:rFonts w:ascii="Helvetica" w:hAnsi="Helvetica" w:cs="Helvetica" w:hint="eastAsia"/>
+          <w:b/>
+          <w:bCs/>
+          <w:color w:val="33353C"/>
+          <w:szCs w:val="21"/>
+          <w:shd w:val="clear" w:color="auto" w:fill="FFFFFF"/>
+        </w:rPr>
+        <w:t>氧化铒</w:t>
+      </w:r>
+      <w:r>
+        <w:rPr>
+          <w:rFonts w:ascii="Helvetica" w:hAnsi="Helvetica" w:cs="Helvetica" w:hint="eastAsia"/>
+          <w:b/>
+          <w:bCs/>
+          <w:color w:val="33353C"/>
+          <w:szCs w:val="21"/>
+          <w:shd w:val="clear" w:color="auto" w:fill="FFFFFF"/>
+        </w:rPr>
+        <w:t xml:space="preserve"> </w:t>
+      </w:r>
+      <w:r>
+        <w:rPr>
+          <w:rFonts w:ascii="Helvetica" w:hAnsi="Helvetica" w:cs="Helvetica" w:hint="eastAsia"/>
+          <w:b/>
+          <w:bCs/>
+          <w:color w:val="33353C"/>
+          <w:szCs w:val="21"/>
+          <w:shd w:val="clear" w:color="auto" w:fill="FFFFFF"/>
+        </w:rPr>
+        <w:t>氧化钬</w:t>
+      </w:r>
+      <w:r>
+        <w:rPr>
+          <w:rFonts w:ascii="Helvetica" w:hAnsi="Helvetica" w:cs="Helvetica" w:hint="eastAsia"/>
+          <w:b/>
+          <w:bCs/>
+          <w:color w:val="33353C"/>
+          <w:szCs w:val="21"/>
+          <w:shd w:val="clear" w:color="auto" w:fill="FFFFFF"/>
+        </w:rPr>
+        <w:t xml:space="preserve"> </w:t>
+      </w:r>
+      <w:r>
+        <w:rPr>
+          <w:rFonts w:ascii="Helvetica" w:hAnsi="Helvetica" w:cs="Helvetica" w:hint="eastAsia"/>
+          <w:b/>
+          <w:bCs/>
+          <w:color w:val="33353C"/>
+          <w:szCs w:val="21"/>
+          <w:shd w:val="clear" w:color="auto" w:fill="FFFFFF"/>
+        </w:rPr>
+        <w:t>氧化镝</w:t>
+      </w:r>
+      <w:r>
+        <w:rPr>
+          <w:rFonts w:ascii="Helvetica" w:hAnsi="Helvetica" w:cs="Helvetica" w:hint="eastAsia"/>
+          <w:b/>
+          <w:bCs/>
+          <w:color w:val="33353C"/>
+          <w:szCs w:val="21"/>
+          <w:shd w:val="clear" w:color="auto" w:fill="FFFFFF"/>
+        </w:rPr>
+        <w:t xml:space="preserve"> </w:t>
+      </w:r>
+      <w:r>
+        <w:rPr>
+          <w:rFonts w:ascii="Helvetica" w:hAnsi="Helvetica" w:cs="Helvetica" w:hint="eastAsia"/>
+          <w:b/>
+          <w:bCs/>
+          <w:color w:val="33353C"/>
+          <w:szCs w:val="21"/>
+          <w:shd w:val="clear" w:color="auto" w:fill="FFFFFF"/>
+        </w:rPr>
+        <w:t>氧化铽</w:t>
+      </w:r>
+    </w:p>
+    <w:p>
+      <w:pPr>
+        <w:rPr>
+          <w:rFonts w:ascii="Helvetica" w:hAnsi="Helvetica" w:cs="Helvetica"/>
+          <w:b/>
+          <w:bCs/>
+          <w:color w:val="33353C"/>
+          <w:szCs w:val="21"/>
+          <w:shd w:val="clear" w:color="auto" w:fill="FFFFFF"/>
+        </w:rPr>
+      </w:pPr>
+      <w:proofErr w:type="gramStart"/>
+      <w:r>
+        <w:rPr>
+          <w:rFonts w:ascii="Helvetica" w:hAnsi="Helvetica" w:cs="Helvetica" w:hint="eastAsia"/>
+          <w:b/>
+          <w:bCs/>
+          <w:color w:val="33353C"/>
+          <w:szCs w:val="21"/>
+          <w:shd w:val="clear" w:color="auto" w:fill="FFFFFF"/>
+        </w:rPr>
+        <w:t>钨</w:t>
+      </w:r>
+      <w:proofErr w:type="gramEnd"/>
+      <w:r>
+        <w:rPr>
+          <w:rFonts w:ascii="Helvetica" w:hAnsi="Helvetica" w:cs="Helvetica" w:hint="eastAsia"/>
+          <w:b/>
+          <w:bCs/>
+          <w:color w:val="33353C"/>
+          <w:szCs w:val="21"/>
+          <w:shd w:val="clear" w:color="auto" w:fill="FFFFFF"/>
+        </w:rPr>
+        <w:t>板块</w:t>
+      </w:r>
+    </w:p>
+    <w:p>
+      <w:pPr>
+        <w:rPr>
+          <w:rFonts w:ascii="Helvetica" w:hAnsi="Helvetica" w:cs="Helvetica"/>
+          <w:b/>
+          <w:bCs/>
+          <w:color w:val="33353C"/>
+          <w:szCs w:val="21"/>
+          <w:shd w:val="clear" w:color="auto" w:fill="FFFFFF"/>
+        </w:rPr>
+      </w:pPr>
+      <w:r>
+        <w:rPr>
+          <w:rFonts w:ascii="Helvetica" w:hAnsi="Helvetica" w:cs="Helvetica"/>
+          <w:b/>
+          <w:bCs/>
+          <w:color w:val="33353C"/>
+          <w:szCs w:val="21"/>
+          <w:shd w:val="clear" w:color="auto" w:fill="FFFFFF"/>
+        </w:rPr>
+        <w:tab/>
+      </w:r>
+      <w:r>
+        <w:rPr>
+          <w:rFonts w:ascii="Helvetica" w:hAnsi="Helvetica" w:cs="Helvetica" w:hint="eastAsia"/>
+          <w:b/>
+          <w:bCs/>
+          <w:color w:val="33353C"/>
+          <w:szCs w:val="21"/>
+          <w:shd w:val="clear" w:color="auto" w:fill="FFFFFF"/>
+        </w:rPr>
+        <w:t>钨砂</w:t>
+      </w:r>
+    </w:p>
+    <w:p>
+      <w:pPr>
+        <w:rPr>
+          <w:rFonts w:ascii="Helvetica" w:hAnsi="Helvetica" w:cs="Helvetica"/>
+          <w:color w:val="33353C"/>
+          <w:szCs w:val="21"/>
+          <w:shd w:val="clear" w:color="auto" w:fill="FFFFFF"/>
+        </w:rPr>
+      </w:pPr>
+      <w:r>
+        <w:rPr>
+          <w:rFonts w:ascii="Helvetica" w:hAnsi="Helvetica" w:cs="Helvetica" w:hint="eastAsia"/>
+          <w:color w:val="33353C"/>
+          <w:szCs w:val="21"/>
+          <w:shd w:val="clear" w:color="auto" w:fill="FFFFFF"/>
+        </w:rPr>
+        <w:t>铜硫板块</w:t>
+      </w:r>
+      <w:r>
+        <w:rPr>
+          <w:rFonts w:ascii="Helvetica" w:hAnsi="Helvetica" w:cs="Helvetica"/>
+          <w:color w:val="33353C"/>
+          <w:szCs w:val="21"/>
+          <w:shd w:val="clear" w:color="auto" w:fill="FFFFFF"/>
+        </w:rPr>
+        <w:tab/>
+      </w:r>
+    </w:p>
+    <w:p>
+      <w:pPr>
+        <w:rPr>
+          <w:rFonts w:ascii="Helvetica" w:hAnsi="Helvetica" w:cs="Helvetica"/>
+          <w:color w:val="33353C"/>
+          <w:szCs w:val="21"/>
+          <w:shd w:val="clear" w:color="auto" w:fill="FFFFFF"/>
+        </w:rPr>
+      </w:pPr>
+      <w:r>
+        <w:rPr>
+          <w:rFonts w:ascii="Helvetica" w:hAnsi="Helvetica" w:cs="Helvetica" w:hint="eastAsia"/>
+          <w:color w:val="33353C"/>
+          <w:szCs w:val="21"/>
+          <w:shd w:val="clear" w:color="auto" w:fill="FFFFFF"/>
+        </w:rPr>
+        <w:t>贸易板块</w:t>
+      </w:r>
+    </w:p>
+    <w:p>
+      <w:pPr>
+        <w:rPr>
+          <w:rFonts w:ascii="Helvetica" w:hAnsi="Helvetica" w:cs="Helvetica"/>
+          <w:color w:val="33353C"/>
+          <w:szCs w:val="21"/>
+          <w:shd w:val="clear" w:color="auto" w:fill="FFFFFF"/>
+        </w:rPr>
+      </w:pPr>
+    </w:p>
+    <w:p>
+      <w:pPr>
+        <w:pStyle w:val="2"/>
+        <w:rPr>
+          <w:sz w:val="28"/>
           <w:szCs w:val="28"/>
         </w:rPr>
       </w:pPr>
-      <w:proofErr w:type="gramStart"/>
-      <w:r>
-        <w:rPr>
-          <w:rFonts w:ascii="Helvetica" w:hAnsi="Helvetica" w:cs="Helvetica" w:hint="eastAsia"/>
-          <w:b/>
-          <w:bCs/>
-          <w:color w:val="33353C"/>
-          <w:sz w:val="24"/>
-          <w:szCs w:val="24"/>
-          <w:shd w:val="clear" w:color="auto" w:fill="FFFFFF"/>
-        </w:rPr>
-        <w:t>厦门钨业</w:t>
-      </w:r>
-      <w:proofErr w:type="gramEnd"/>
-      <w:r>
-        <w:rPr>
-          <w:rFonts w:ascii="Helvetica" w:hAnsi="Helvetica" w:cs="Helvetica" w:hint="eastAsia"/>
-          <w:b/>
-          <w:bCs/>
-          <w:color w:val="33353C"/>
-          <w:sz w:val="24"/>
-          <w:szCs w:val="24"/>
+      <w:bookmarkStart w:id="4" w:name="_Toc93145409"/>
+      <w:r>
+        <w:rPr>
+          <w:rFonts w:ascii="Helvetica" w:hAnsi="Helvetica" w:cs="Helvetica" w:hint="eastAsia"/>
+          <w:color w:val="33353C"/>
+          <w:sz w:val="28"/>
+          <w:szCs w:val="28"/>
+          <w:highlight w:val="green"/>
+          <w:shd w:val="clear" w:color="auto" w:fill="FFFFFF"/>
+        </w:rPr>
+        <w:t>盛和资源</w:t>
+      </w:r>
+      <w:r>
+        <w:rPr>
+          <w:rFonts w:ascii="Helvetica" w:hAnsi="Helvetica" w:cs="Helvetica" w:hint="eastAsia"/>
+          <w:color w:val="33353C"/>
+          <w:sz w:val="28"/>
+          <w:szCs w:val="28"/>
+          <w:highlight w:val="green"/>
           <w:shd w:val="clear" w:color="auto" w:fill="FFFFFF"/>
         </w:rPr>
         <w:t xml:space="preserve"> </w:t>
@@ -2375,64 +4547,591 @@
       <w:r>
         <w:rPr>
           <w:rFonts w:ascii="Helvetica" w:hAnsi="Helvetica" w:cs="Helvetica"/>
-          <w:b/>
-          <w:bCs/>
-          <w:color w:val="33353C"/>
-          <w:sz w:val="24"/>
-          <w:szCs w:val="24"/>
-          <w:shd w:val="clear" w:color="auto" w:fill="FFFFFF"/>
-        </w:rPr>
-        <w:t xml:space="preserve">600549 </w:t>
+          <w:color w:val="33353C"/>
+          <w:sz w:val="28"/>
+          <w:szCs w:val="28"/>
+          <w:highlight w:val="green"/>
+          <w:shd w:val="clear" w:color="auto" w:fill="FFFFFF"/>
+        </w:rPr>
+        <w:t>600392</w:t>
+      </w:r>
+      <w:r>
+        <w:rPr>
+          <w:rFonts w:ascii="Helvetica" w:hAnsi="Helvetica" w:cs="Helvetica"/>
+          <w:color w:val="33353C"/>
+          <w:sz w:val="28"/>
+          <w:szCs w:val="28"/>
+          <w:shd w:val="clear" w:color="auto" w:fill="FFFFFF"/>
+        </w:rPr>
+        <w:t xml:space="preserve"> </w:t>
       </w:r>
       <w:hyperlink r:id="rId9" w:history="1">
         <w:r>
           <w:rPr>
             <w:rStyle w:val="a3"/>
             <w:rFonts w:ascii="Helvetica" w:hAnsi="Helvetica" w:cs="Helvetica"/>
-            <w:b/>
-            <w:bCs/>
             <w:color w:val="0066CC"/>
-            <w:sz w:val="24"/>
-            <w:szCs w:val="24"/>
+            <w:sz w:val="28"/>
+            <w:szCs w:val="28"/>
             <w:u w:val="none"/>
             <w:shd w:val="clear" w:color="auto" w:fill="FFFFFF"/>
           </w:rPr>
-          <w:t>http://www</w:t>
+          <w:t>http://www.shengheholding.com</w:t>
         </w:r>
+      </w:hyperlink>
+      <w:r>
+        <w:rPr>
+          <w:sz w:val="28"/>
+          <w:szCs w:val="28"/>
+        </w:rPr>
+        <w:t xml:space="preserve"> </w:t>
+      </w:r>
+      <w:r>
+        <w:rPr>
+          <w:rFonts w:hint="eastAsia"/>
+          <w:sz w:val="28"/>
+          <w:szCs w:val="28"/>
+        </w:rPr>
+        <w:t>四川成都</w:t>
+      </w:r>
+      <w:bookmarkEnd w:id="4"/>
+    </w:p>
+    <w:p>
+      <w:pPr>
+        <w:ind w:firstLine="420"/>
+        <w:rPr>
+          <w:rFonts w:ascii="Helvetica" w:hAnsi="Helvetica" w:cs="Helvetica"/>
+          <w:color w:val="33353C"/>
+          <w:szCs w:val="21"/>
+          <w:shd w:val="clear" w:color="auto" w:fill="FFFFFF"/>
+        </w:rPr>
+      </w:pPr>
+      <w:r>
+        <w:rPr>
+          <w:rFonts w:ascii="Helvetica" w:hAnsi="Helvetica" w:cs="Helvetica"/>
+          <w:color w:val="33353C"/>
+          <w:szCs w:val="21"/>
+          <w:shd w:val="clear" w:color="auto" w:fill="FFFFFF"/>
+        </w:rPr>
+        <w:t>盛和资源控股股份有限公司的主营业务为稀土矿采选、冶炼分离、金属加工以及</w:t>
+      </w:r>
+      <w:proofErr w:type="gramStart"/>
+      <w:r>
+        <w:rPr>
+          <w:rFonts w:ascii="Helvetica" w:hAnsi="Helvetica" w:cs="Helvetica"/>
+          <w:color w:val="33353C"/>
+          <w:szCs w:val="21"/>
+          <w:shd w:val="clear" w:color="auto" w:fill="FFFFFF"/>
+        </w:rPr>
+        <w:t>锆</w:t>
+      </w:r>
+      <w:proofErr w:type="gramEnd"/>
+      <w:r>
+        <w:rPr>
+          <w:rFonts w:ascii="Helvetica" w:hAnsi="Helvetica" w:cs="Helvetica"/>
+          <w:color w:val="33353C"/>
+          <w:szCs w:val="21"/>
+          <w:shd w:val="clear" w:color="auto" w:fill="FFFFFF"/>
+        </w:rPr>
+        <w:t>钛矿选矿业务，</w:t>
+      </w:r>
+      <w:r>
+        <w:rPr>
+          <w:rFonts w:ascii="Helvetica" w:hAnsi="Helvetica" w:cs="Helvetica"/>
+          <w:b/>
+          <w:bCs/>
+          <w:color w:val="33353C"/>
+          <w:szCs w:val="21"/>
+          <w:shd w:val="clear" w:color="auto" w:fill="FFFFFF"/>
+        </w:rPr>
+        <w:t>主要产品为稀土精矿、稀土氧化物、稀土盐、稀土金属、独居石、</w:t>
+      </w:r>
+      <w:proofErr w:type="gramStart"/>
+      <w:r>
+        <w:rPr>
+          <w:rFonts w:ascii="Helvetica" w:hAnsi="Helvetica" w:cs="Helvetica"/>
+          <w:b/>
+          <w:bCs/>
+          <w:color w:val="33353C"/>
+          <w:szCs w:val="21"/>
+          <w:shd w:val="clear" w:color="auto" w:fill="FFFFFF"/>
+        </w:rPr>
+        <w:t>锆英砂</w:t>
+      </w:r>
+      <w:proofErr w:type="gramEnd"/>
+      <w:r>
+        <w:rPr>
+          <w:rFonts w:ascii="Helvetica" w:hAnsi="Helvetica" w:cs="Helvetica"/>
+          <w:b/>
+          <w:bCs/>
+          <w:color w:val="33353C"/>
+          <w:szCs w:val="21"/>
+          <w:shd w:val="clear" w:color="auto" w:fill="FFFFFF"/>
+        </w:rPr>
+        <w:t>、钛精矿、金红石等</w:t>
+      </w:r>
+      <w:r>
+        <w:rPr>
+          <w:rFonts w:ascii="Helvetica" w:hAnsi="Helvetica" w:cs="Helvetica"/>
+          <w:color w:val="33353C"/>
+          <w:szCs w:val="21"/>
+          <w:shd w:val="clear" w:color="auto" w:fill="FFFFFF"/>
+        </w:rPr>
+        <w:t>。</w:t>
+      </w:r>
+    </w:p>
+    <w:p>
+      <w:pPr>
+        <w:rPr>
+          <w:rFonts w:ascii="Helvetica" w:hAnsi="Helvetica" w:cs="Helvetica"/>
+          <w:color w:val="33353C"/>
+          <w:szCs w:val="21"/>
+          <w:shd w:val="clear" w:color="auto" w:fill="FFFFFF"/>
+        </w:rPr>
+      </w:pPr>
+    </w:p>
+    <w:p>
+      <w:pPr>
+        <w:rPr>
+          <w:rFonts w:ascii="Helvetica" w:hAnsi="Helvetica" w:cs="Helvetica"/>
+          <w:color w:val="33353C"/>
+          <w:szCs w:val="21"/>
+          <w:shd w:val="clear" w:color="auto" w:fill="FFFFFF"/>
+        </w:rPr>
+      </w:pPr>
+      <w:r>
+        <w:rPr>
+          <w:rFonts w:ascii="Helvetica" w:hAnsi="Helvetica" w:cs="Helvetica" w:hint="eastAsia"/>
+          <w:color w:val="33353C"/>
+          <w:szCs w:val="21"/>
+          <w:shd w:val="clear" w:color="auto" w:fill="FFFFFF"/>
+        </w:rPr>
+        <w:t>全球领先的稀土、</w:t>
+      </w:r>
+      <w:proofErr w:type="gramStart"/>
+      <w:r>
+        <w:rPr>
+          <w:rFonts w:ascii="Helvetica" w:hAnsi="Helvetica" w:cs="Helvetica" w:hint="eastAsia"/>
+          <w:color w:val="33353C"/>
+          <w:szCs w:val="21"/>
+          <w:shd w:val="clear" w:color="auto" w:fill="FFFFFF"/>
+        </w:rPr>
+        <w:t>锆钛产品</w:t>
+      </w:r>
+      <w:proofErr w:type="gramEnd"/>
+      <w:r>
+        <w:rPr>
+          <w:rFonts w:ascii="Helvetica" w:hAnsi="Helvetica" w:cs="Helvetica" w:hint="eastAsia"/>
+          <w:color w:val="33353C"/>
+          <w:szCs w:val="21"/>
+          <w:shd w:val="clear" w:color="auto" w:fill="FFFFFF"/>
+        </w:rPr>
+        <w:t>供应商</w:t>
+      </w:r>
+    </w:p>
+    <w:p>
+      <w:pPr>
+        <w:rPr>
+          <w:rFonts w:ascii="Helvetica" w:hAnsi="Helvetica" w:cs="Helvetica"/>
+          <w:color w:val="33353C"/>
+          <w:szCs w:val="21"/>
+          <w:shd w:val="clear" w:color="auto" w:fill="FFFFFF"/>
+        </w:rPr>
+      </w:pPr>
+    </w:p>
+    <w:p>
+      <w:pPr>
+        <w:rPr>
+          <w:rFonts w:ascii="Helvetica" w:hAnsi="Helvetica" w:cs="Helvetica"/>
+          <w:color w:val="33353C"/>
+          <w:szCs w:val="21"/>
+          <w:shd w:val="clear" w:color="auto" w:fill="FFFFFF"/>
+        </w:rPr>
+      </w:pPr>
+      <w:r>
+        <w:rPr>
+          <w:rFonts w:ascii="Helvetica" w:hAnsi="Helvetica" w:cs="Helvetica" w:hint="eastAsia"/>
+          <w:color w:val="33353C"/>
+          <w:szCs w:val="21"/>
+          <w:shd w:val="clear" w:color="auto" w:fill="FFFFFF"/>
+        </w:rPr>
+        <w:t>主营业务</w:t>
+      </w:r>
+    </w:p>
+    <w:p>
+      <w:pPr>
+        <w:rPr>
+          <w:rFonts w:ascii="Helvetica" w:hAnsi="Helvetica" w:cs="Helvetica"/>
+          <w:color w:val="33353C"/>
+          <w:szCs w:val="21"/>
+          <w:shd w:val="clear" w:color="auto" w:fill="FFFFFF"/>
+        </w:rPr>
+      </w:pPr>
+      <w:r>
+        <w:rPr>
+          <w:rFonts w:ascii="Helvetica" w:hAnsi="Helvetica" w:cs="Helvetica" w:hint="eastAsia"/>
+          <w:color w:val="33353C"/>
+          <w:szCs w:val="21"/>
+          <w:shd w:val="clear" w:color="auto" w:fill="FFFFFF"/>
+        </w:rPr>
+        <w:t>稀土产品</w:t>
+      </w:r>
+    </w:p>
+    <w:p>
+      <w:pPr>
+        <w:rPr>
+          <w:rFonts w:ascii="Helvetica" w:hAnsi="Helvetica" w:cs="Helvetica"/>
+          <w:color w:val="33353C"/>
+          <w:szCs w:val="21"/>
+          <w:shd w:val="clear" w:color="auto" w:fill="FFFFFF"/>
+        </w:rPr>
+      </w:pPr>
+      <w:r>
+        <w:rPr>
+          <w:rFonts w:ascii="Helvetica" w:hAnsi="Helvetica" w:cs="Helvetica"/>
+          <w:color w:val="33353C"/>
+          <w:szCs w:val="21"/>
+          <w:shd w:val="clear" w:color="auto" w:fill="FFFFFF"/>
+        </w:rPr>
+        <w:tab/>
+      </w:r>
+      <w:r>
+        <w:rPr>
+          <w:rFonts w:ascii="Helvetica" w:hAnsi="Helvetica" w:cs="Helvetica" w:hint="eastAsia"/>
+          <w:color w:val="33353C"/>
+          <w:szCs w:val="21"/>
+          <w:shd w:val="clear" w:color="auto" w:fill="FFFFFF"/>
+        </w:rPr>
+        <w:t>稀土氧化物</w:t>
+      </w:r>
+    </w:p>
+    <w:p>
+      <w:pPr>
+        <w:rPr>
+          <w:rFonts w:ascii="Helvetica" w:hAnsi="Helvetica" w:cs="Helvetica"/>
+          <w:color w:val="33353C"/>
+          <w:szCs w:val="21"/>
+          <w:shd w:val="clear" w:color="auto" w:fill="FFFFFF"/>
+        </w:rPr>
+      </w:pPr>
+      <w:r>
+        <w:rPr>
+          <w:rFonts w:ascii="Helvetica" w:hAnsi="Helvetica" w:cs="Helvetica"/>
+          <w:color w:val="33353C"/>
+          <w:szCs w:val="21"/>
+          <w:shd w:val="clear" w:color="auto" w:fill="FFFFFF"/>
+        </w:rPr>
+        <w:tab/>
+      </w:r>
+      <w:r>
+        <w:rPr>
+          <w:rFonts w:ascii="Helvetica" w:hAnsi="Helvetica" w:cs="Helvetica" w:hint="eastAsia"/>
+          <w:color w:val="33353C"/>
+          <w:szCs w:val="21"/>
+          <w:shd w:val="clear" w:color="auto" w:fill="FFFFFF"/>
+        </w:rPr>
+        <w:t>稀土盐</w:t>
+      </w:r>
+    </w:p>
+    <w:p>
+      <w:pPr>
+        <w:rPr>
+          <w:rFonts w:ascii="Helvetica" w:hAnsi="Helvetica" w:cs="Helvetica"/>
+          <w:color w:val="33353C"/>
+          <w:szCs w:val="21"/>
+          <w:shd w:val="clear" w:color="auto" w:fill="FFFFFF"/>
+        </w:rPr>
+      </w:pPr>
+      <w:r>
+        <w:rPr>
+          <w:rFonts w:ascii="Helvetica" w:hAnsi="Helvetica" w:cs="Helvetica"/>
+          <w:color w:val="33353C"/>
+          <w:szCs w:val="21"/>
+          <w:shd w:val="clear" w:color="auto" w:fill="FFFFFF"/>
+        </w:rPr>
+        <w:tab/>
+      </w:r>
+      <w:r>
+        <w:rPr>
+          <w:rFonts w:ascii="Helvetica" w:hAnsi="Helvetica" w:cs="Helvetica" w:hint="eastAsia"/>
+          <w:color w:val="33353C"/>
+          <w:szCs w:val="21"/>
+          <w:shd w:val="clear" w:color="auto" w:fill="FFFFFF"/>
+        </w:rPr>
+        <w:t>稀土金属</w:t>
+      </w:r>
+    </w:p>
+    <w:p>
+      <w:pPr>
+        <w:rPr>
+          <w:rFonts w:ascii="Helvetica" w:hAnsi="Helvetica" w:cs="Helvetica"/>
+          <w:color w:val="33353C"/>
+          <w:szCs w:val="21"/>
+          <w:shd w:val="clear" w:color="auto" w:fill="FFFFFF"/>
+        </w:rPr>
+      </w:pPr>
+      <w:proofErr w:type="gramStart"/>
+      <w:r>
+        <w:rPr>
+          <w:rFonts w:ascii="Helvetica" w:hAnsi="Helvetica" w:cs="Helvetica" w:hint="eastAsia"/>
+          <w:color w:val="33353C"/>
+          <w:szCs w:val="21"/>
+          <w:shd w:val="clear" w:color="auto" w:fill="FFFFFF"/>
+        </w:rPr>
+        <w:t>锆钛产品</w:t>
+      </w:r>
+      <w:proofErr w:type="gramEnd"/>
+      <w:r>
+        <w:rPr>
+          <w:rFonts w:ascii="Helvetica" w:hAnsi="Helvetica" w:cs="Helvetica" w:hint="eastAsia"/>
+          <w:color w:val="33353C"/>
+          <w:szCs w:val="21"/>
+          <w:shd w:val="clear" w:color="auto" w:fill="FFFFFF"/>
+        </w:rPr>
+        <w:t xml:space="preserve"> </w:t>
+      </w:r>
+      <w:r>
+        <w:rPr>
+          <w:rFonts w:ascii="Helvetica" w:hAnsi="Helvetica" w:cs="Helvetica" w:hint="eastAsia"/>
+          <w:color w:val="33353C"/>
+          <w:szCs w:val="21"/>
+          <w:shd w:val="clear" w:color="auto" w:fill="FFFFFF"/>
+        </w:rPr>
+        <w:t>海南文盛新材料科技有限公司</w:t>
+      </w:r>
+    </w:p>
+    <w:p>
+      <w:pPr>
+        <w:rPr>
+          <w:rFonts w:ascii="Helvetica" w:hAnsi="Helvetica" w:cs="Helvetica"/>
+          <w:color w:val="33353C"/>
+          <w:szCs w:val="21"/>
+          <w:shd w:val="clear" w:color="auto" w:fill="FFFFFF"/>
+        </w:rPr>
+      </w:pPr>
+      <w:r>
+        <w:rPr>
+          <w:rFonts w:ascii="Helvetica" w:hAnsi="Helvetica" w:cs="Helvetica"/>
+          <w:color w:val="33353C"/>
+          <w:szCs w:val="21"/>
+          <w:shd w:val="clear" w:color="auto" w:fill="FFFFFF"/>
+        </w:rPr>
+        <w:tab/>
+      </w:r>
+      <w:proofErr w:type="gramStart"/>
+      <w:r>
+        <w:rPr>
+          <w:rFonts w:ascii="Helvetica" w:hAnsi="Helvetica" w:cs="Helvetica" w:hint="eastAsia"/>
+          <w:color w:val="33353C"/>
+          <w:szCs w:val="21"/>
+          <w:shd w:val="clear" w:color="auto" w:fill="FFFFFF"/>
+        </w:rPr>
+        <w:t>锆英砂</w:t>
+      </w:r>
+      <w:proofErr w:type="gramEnd"/>
+      <w:r>
+        <w:rPr>
+          <w:rFonts w:ascii="Helvetica" w:hAnsi="Helvetica" w:cs="Helvetica" w:hint="eastAsia"/>
+          <w:color w:val="33353C"/>
+          <w:szCs w:val="21"/>
+          <w:shd w:val="clear" w:color="auto" w:fill="FFFFFF"/>
+        </w:rPr>
+        <w:t xml:space="preserve"> </w:t>
+      </w:r>
+      <w:r>
+        <w:rPr>
+          <w:rFonts w:ascii="Helvetica" w:hAnsi="Helvetica" w:cs="Helvetica" w:hint="eastAsia"/>
+          <w:color w:val="33353C"/>
+          <w:szCs w:val="21"/>
+          <w:shd w:val="clear" w:color="auto" w:fill="FFFFFF"/>
+        </w:rPr>
+        <w:t>金红石</w:t>
+      </w:r>
+      <w:r>
+        <w:rPr>
+          <w:rFonts w:ascii="Helvetica" w:hAnsi="Helvetica" w:cs="Helvetica" w:hint="eastAsia"/>
+          <w:color w:val="33353C"/>
+          <w:szCs w:val="21"/>
+          <w:shd w:val="clear" w:color="auto" w:fill="FFFFFF"/>
+        </w:rPr>
+        <w:t xml:space="preserve"> </w:t>
+      </w:r>
+      <w:r>
+        <w:rPr>
+          <w:rFonts w:ascii="Helvetica" w:hAnsi="Helvetica" w:cs="Helvetica" w:hint="eastAsia"/>
+          <w:color w:val="33353C"/>
+          <w:szCs w:val="21"/>
+          <w:shd w:val="clear" w:color="auto" w:fill="FFFFFF"/>
+        </w:rPr>
+        <w:t>钛精矿</w:t>
+      </w:r>
+      <w:r>
+        <w:rPr>
+          <w:rFonts w:ascii="Helvetica" w:hAnsi="Helvetica" w:cs="Helvetica" w:hint="eastAsia"/>
+          <w:color w:val="33353C"/>
+          <w:szCs w:val="21"/>
+          <w:shd w:val="clear" w:color="auto" w:fill="FFFFFF"/>
+        </w:rPr>
+        <w:t xml:space="preserve"> </w:t>
+      </w:r>
+      <w:r>
+        <w:rPr>
+          <w:rFonts w:ascii="Helvetica" w:hAnsi="Helvetica" w:cs="Helvetica" w:hint="eastAsia"/>
+          <w:color w:val="33353C"/>
+          <w:szCs w:val="21"/>
+          <w:shd w:val="clear" w:color="auto" w:fill="FFFFFF"/>
+        </w:rPr>
+        <w:t>独居石</w:t>
+      </w:r>
+      <w:r>
+        <w:rPr>
+          <w:rFonts w:ascii="Helvetica" w:hAnsi="Helvetica" w:cs="Helvetica" w:hint="eastAsia"/>
+          <w:color w:val="33353C"/>
+          <w:szCs w:val="21"/>
+          <w:shd w:val="clear" w:color="auto" w:fill="FFFFFF"/>
+        </w:rPr>
+        <w:t xml:space="preserve"> </w:t>
+      </w:r>
+      <w:r>
+        <w:rPr>
+          <w:rFonts w:ascii="Helvetica" w:hAnsi="Helvetica" w:cs="Helvetica" w:hint="eastAsia"/>
+          <w:color w:val="33353C"/>
+          <w:szCs w:val="21"/>
+          <w:shd w:val="clear" w:color="auto" w:fill="FFFFFF"/>
+        </w:rPr>
+        <w:t>篮晶石</w:t>
+      </w:r>
+      <w:r>
+        <w:rPr>
+          <w:rFonts w:ascii="Helvetica" w:hAnsi="Helvetica" w:cs="Helvetica" w:hint="eastAsia"/>
+          <w:color w:val="33353C"/>
+          <w:szCs w:val="21"/>
+          <w:shd w:val="clear" w:color="auto" w:fill="FFFFFF"/>
+        </w:rPr>
+        <w:t xml:space="preserve"> </w:t>
+      </w:r>
+      <w:r>
+        <w:rPr>
+          <w:rFonts w:ascii="Helvetica" w:hAnsi="Helvetica" w:cs="Helvetica" w:hint="eastAsia"/>
+          <w:color w:val="33353C"/>
+          <w:szCs w:val="21"/>
+          <w:shd w:val="clear" w:color="auto" w:fill="FFFFFF"/>
+        </w:rPr>
+        <w:t>石榴石</w:t>
+      </w:r>
+    </w:p>
+    <w:p>
+      <w:pPr>
+        <w:rPr>
+          <w:rFonts w:ascii="Helvetica" w:hAnsi="Helvetica" w:cs="Helvetica"/>
+          <w:color w:val="33353C"/>
+          <w:szCs w:val="21"/>
+          <w:shd w:val="clear" w:color="auto" w:fill="FFFFFF"/>
+        </w:rPr>
+      </w:pPr>
+      <w:r>
+        <w:rPr>
+          <w:rFonts w:ascii="Helvetica" w:hAnsi="Helvetica" w:cs="Helvetica"/>
+          <w:color w:val="33353C"/>
+          <w:szCs w:val="21"/>
+          <w:shd w:val="clear" w:color="auto" w:fill="FFFFFF"/>
+        </w:rPr>
+        <w:tab/>
+      </w:r>
+      <w:r>
+        <w:rPr>
+          <w:rFonts w:ascii="Helvetica" w:hAnsi="Helvetica" w:cs="Helvetica"/>
+          <w:color w:val="33353C"/>
+          <w:szCs w:val="21"/>
+          <w:shd w:val="clear" w:color="auto" w:fill="FFFFFF"/>
+        </w:rPr>
+        <w:tab/>
+      </w:r>
+    </w:p>
+    <w:p>
+      <w:pPr>
+        <w:rPr>
+          <w:rFonts w:ascii="Helvetica" w:hAnsi="Helvetica" w:cs="Helvetica"/>
+          <w:b/>
+          <w:bCs/>
+          <w:color w:val="33353C"/>
+          <w:sz w:val="24"/>
+          <w:szCs w:val="24"/>
+          <w:shd w:val="clear" w:color="auto" w:fill="FFFFFF"/>
+        </w:rPr>
+      </w:pPr>
+    </w:p>
+    <w:p>
+      <w:pPr>
+        <w:pStyle w:val="2"/>
+        <w:rPr>
+          <w:sz w:val="28"/>
+          <w:szCs w:val="28"/>
+        </w:rPr>
+      </w:pPr>
+      <w:bookmarkStart w:id="5" w:name="_Toc93145410"/>
+      <w:proofErr w:type="gramStart"/>
+      <w:r>
+        <w:rPr>
+          <w:rFonts w:ascii="Helvetica" w:hAnsi="Helvetica" w:cs="Helvetica" w:hint="eastAsia"/>
+          <w:color w:val="33353C"/>
+          <w:sz w:val="28"/>
+          <w:szCs w:val="28"/>
+          <w:highlight w:val="yellow"/>
+          <w:shd w:val="clear" w:color="auto" w:fill="FFFFFF"/>
+        </w:rPr>
+        <w:t>厦门钨业</w:t>
+      </w:r>
+      <w:proofErr w:type="gramEnd"/>
+      <w:r>
+        <w:rPr>
+          <w:rFonts w:ascii="Helvetica" w:hAnsi="Helvetica" w:cs="Helvetica" w:hint="eastAsia"/>
+          <w:color w:val="33353C"/>
+          <w:sz w:val="28"/>
+          <w:szCs w:val="28"/>
+          <w:highlight w:val="yellow"/>
+          <w:shd w:val="clear" w:color="auto" w:fill="FFFFFF"/>
+        </w:rPr>
+        <w:t xml:space="preserve"> </w:t>
+      </w:r>
+      <w:r>
+        <w:rPr>
+          <w:rFonts w:ascii="Helvetica" w:hAnsi="Helvetica" w:cs="Helvetica"/>
+          <w:color w:val="33353C"/>
+          <w:sz w:val="28"/>
+          <w:szCs w:val="28"/>
+          <w:highlight w:val="yellow"/>
+          <w:shd w:val="clear" w:color="auto" w:fill="FFFFFF"/>
+        </w:rPr>
+        <w:t>600549</w:t>
+      </w:r>
+      <w:r>
+        <w:rPr>
+          <w:rFonts w:ascii="Helvetica" w:hAnsi="Helvetica" w:cs="Helvetica"/>
+          <w:color w:val="33353C"/>
+          <w:sz w:val="28"/>
+          <w:szCs w:val="28"/>
+          <w:shd w:val="clear" w:color="auto" w:fill="FFFFFF"/>
+        </w:rPr>
+        <w:t xml:space="preserve"> </w:t>
+      </w:r>
+      <w:hyperlink r:id="rId10" w:history="1">
         <w:r>
           <w:rPr>
             <w:rStyle w:val="a3"/>
             <w:rFonts w:ascii="Helvetica" w:hAnsi="Helvetica" w:cs="Helvetica"/>
-            <w:b/>
-            <w:bCs/>
             <w:color w:val="0066CC"/>
-            <w:sz w:val="24"/>
-            <w:szCs w:val="24"/>
+            <w:sz w:val="28"/>
+            <w:szCs w:val="28"/>
             <w:u w:val="none"/>
             <w:shd w:val="clear" w:color="auto" w:fill="FFFFFF"/>
           </w:rPr>
-          <w:t>.</w:t>
-        </w:r>
-        <w:r>
-          <w:rPr>
-            <w:rStyle w:val="a3"/>
-            <w:rFonts w:ascii="Helvetica" w:hAnsi="Helvetica" w:cs="Helvetica"/>
-            <w:b/>
-            <w:bCs/>
-            <w:color w:val="0066CC"/>
-            <w:sz w:val="24"/>
-            <w:szCs w:val="24"/>
-            <w:u w:val="none"/>
-            <w:shd w:val="clear" w:color="auto" w:fill="FFFFFF"/>
-          </w:rPr>
-          <w:t>cxtc.com</w:t>
+          <w:t>http://www.cxtc.com</w:t>
         </w:r>
       </w:hyperlink>
       <w:r>
         <w:rPr>
-          <w:b/>
-          <w:bCs/>
-          <w:sz w:val="24"/>
+          <w:sz w:val="28"/>
           <w:szCs w:val="28"/>
         </w:rPr>
         <w:t xml:space="preserve"> </w:t>
@@ -2440,13 +5139,12 @@
       <w:r>
         <w:rPr>
           <w:rFonts w:hint="eastAsia"/>
-          <w:b/>
-          <w:bCs/>
-          <w:sz w:val="24"/>
+          <w:sz w:val="28"/>
           <w:szCs w:val="28"/>
         </w:rPr>
         <w:t>福建厦门</w:t>
       </w:r>
+      <w:bookmarkEnd w:id="5"/>
     </w:p>
     <w:p>
       <w:pPr>
@@ -2534,13 +5232,15 @@
           <w:szCs w:val="21"/>
           <w:shd w:val="clear" w:color="auto" w:fill="FFFFFF"/>
         </w:rPr>
-        <w:t>产品：</w:t>
-      </w:r>
-    </w:p>
-    <w:p>
-      <w:pPr>
-        <w:rPr>
-          <w:rFonts w:ascii="Helvetica" w:hAnsi="Helvetica" w:cs="Helvetica"/>
+        <w:t>业务</w:t>
+      </w:r>
+    </w:p>
+    <w:p>
+      <w:pPr>
+        <w:rPr>
+          <w:rFonts w:ascii="Helvetica" w:hAnsi="Helvetica" w:cs="Helvetica"/>
+          <w:b/>
+          <w:bCs/>
           <w:color w:val="33353C"/>
           <w:szCs w:val="21"/>
           <w:shd w:val="clear" w:color="auto" w:fill="FFFFFF"/>
@@ -2550,6 +5250,8 @@
       <w:r>
         <w:rPr>
           <w:rFonts w:ascii="Helvetica" w:hAnsi="Helvetica" w:cs="Helvetica" w:hint="eastAsia"/>
+          <w:b/>
+          <w:bCs/>
           <w:color w:val="33353C"/>
           <w:szCs w:val="21"/>
           <w:shd w:val="clear" w:color="auto" w:fill="FFFFFF"/>
@@ -2560,6 +5262,8 @@
       <w:r>
         <w:rPr>
           <w:rFonts w:ascii="Helvetica" w:hAnsi="Helvetica" w:cs="Helvetica" w:hint="eastAsia"/>
+          <w:b/>
+          <w:bCs/>
           <w:color w:val="33353C"/>
           <w:szCs w:val="21"/>
           <w:shd w:val="clear" w:color="auto" w:fill="FFFFFF"/>
@@ -2569,6 +5273,565 @@
     </w:p>
     <w:p>
       <w:pPr>
+        <w:ind w:firstLine="420"/>
+        <w:rPr>
+          <w:rFonts w:ascii="Helvetica" w:hAnsi="Helvetica" w:cs="Helvetica"/>
+          <w:color w:val="33353C"/>
+          <w:szCs w:val="21"/>
+          <w:shd w:val="clear" w:color="auto" w:fill="FFFFFF"/>
+        </w:rPr>
+      </w:pPr>
+      <w:proofErr w:type="gramStart"/>
+      <w:r>
+        <w:rPr>
+          <w:rFonts w:ascii="Helvetica" w:hAnsi="Helvetica" w:cs="Helvetica" w:hint="eastAsia"/>
+          <w:color w:val="33353C"/>
+          <w:szCs w:val="21"/>
+          <w:shd w:val="clear" w:color="auto" w:fill="FFFFFF"/>
+        </w:rPr>
+        <w:t>钨</w:t>
+      </w:r>
+      <w:proofErr w:type="gramEnd"/>
+      <w:r>
+        <w:rPr>
+          <w:rFonts w:ascii="Helvetica" w:hAnsi="Helvetica" w:cs="Helvetica" w:hint="eastAsia"/>
+          <w:color w:val="33353C"/>
+          <w:szCs w:val="21"/>
+          <w:shd w:val="clear" w:color="auto" w:fill="FFFFFF"/>
+        </w:rPr>
+        <w:t>精矿</w:t>
+      </w:r>
+      <w:r>
+        <w:rPr>
+          <w:rFonts w:ascii="Helvetica" w:hAnsi="Helvetica" w:cs="Helvetica" w:hint="eastAsia"/>
+          <w:color w:val="33353C"/>
+          <w:szCs w:val="21"/>
+          <w:shd w:val="clear" w:color="auto" w:fill="FFFFFF"/>
+        </w:rPr>
+        <w:t xml:space="preserve"> </w:t>
+      </w:r>
+      <w:r>
+        <w:rPr>
+          <w:rFonts w:ascii="Helvetica" w:hAnsi="Helvetica" w:cs="Helvetica"/>
+          <w:color w:val="33353C"/>
+          <w:szCs w:val="21"/>
+          <w:shd w:val="clear" w:color="auto" w:fill="FFFFFF"/>
+        </w:rPr>
+        <w:t xml:space="preserve">APT </w:t>
+      </w:r>
+      <w:r>
+        <w:rPr>
+          <w:rFonts w:ascii="Helvetica" w:hAnsi="Helvetica" w:cs="Helvetica" w:hint="eastAsia"/>
+          <w:color w:val="33353C"/>
+          <w:szCs w:val="21"/>
+          <w:shd w:val="clear" w:color="auto" w:fill="FFFFFF"/>
+        </w:rPr>
+        <w:t>氧化钨</w:t>
+      </w:r>
+      <w:r>
+        <w:rPr>
+          <w:rFonts w:ascii="Helvetica" w:hAnsi="Helvetica" w:cs="Helvetica" w:hint="eastAsia"/>
+          <w:color w:val="33353C"/>
+          <w:szCs w:val="21"/>
+          <w:shd w:val="clear" w:color="auto" w:fill="FFFFFF"/>
+        </w:rPr>
+        <w:t xml:space="preserve"> </w:t>
+      </w:r>
+      <w:r>
+        <w:rPr>
+          <w:rFonts w:ascii="Helvetica" w:hAnsi="Helvetica" w:cs="Helvetica" w:hint="eastAsia"/>
+          <w:color w:val="33353C"/>
+          <w:szCs w:val="21"/>
+          <w:shd w:val="clear" w:color="auto" w:fill="FFFFFF"/>
+        </w:rPr>
+        <w:t>钨粉</w:t>
+      </w:r>
+      <w:r>
+        <w:rPr>
+          <w:rFonts w:ascii="Helvetica" w:hAnsi="Helvetica" w:cs="Helvetica" w:hint="eastAsia"/>
+          <w:color w:val="33353C"/>
+          <w:szCs w:val="21"/>
+          <w:shd w:val="clear" w:color="auto" w:fill="FFFFFF"/>
+        </w:rPr>
+        <w:t xml:space="preserve"> </w:t>
+      </w:r>
+      <w:r>
+        <w:rPr>
+          <w:rFonts w:ascii="Helvetica" w:hAnsi="Helvetica" w:cs="Helvetica" w:hint="eastAsia"/>
+          <w:color w:val="33353C"/>
+          <w:szCs w:val="21"/>
+          <w:shd w:val="clear" w:color="auto" w:fill="FFFFFF"/>
+        </w:rPr>
+        <w:t>碳化钨粉</w:t>
+      </w:r>
+      <w:r>
+        <w:rPr>
+          <w:rFonts w:ascii="Helvetica" w:hAnsi="Helvetica" w:cs="Helvetica" w:hint="eastAsia"/>
+          <w:color w:val="33353C"/>
+          <w:szCs w:val="21"/>
+          <w:shd w:val="clear" w:color="auto" w:fill="FFFFFF"/>
+        </w:rPr>
+        <w:t xml:space="preserve"> </w:t>
+      </w:r>
+      <w:proofErr w:type="gramStart"/>
+      <w:r>
+        <w:rPr>
+          <w:rFonts w:ascii="Helvetica" w:hAnsi="Helvetica" w:cs="Helvetica" w:hint="eastAsia"/>
+          <w:color w:val="33353C"/>
+          <w:szCs w:val="21"/>
+          <w:shd w:val="clear" w:color="auto" w:fill="FFFFFF"/>
+        </w:rPr>
+        <w:t>钴粉</w:t>
+      </w:r>
+      <w:proofErr w:type="gramEnd"/>
+      <w:r>
+        <w:rPr>
+          <w:rFonts w:ascii="Helvetica" w:hAnsi="Helvetica" w:cs="Helvetica" w:hint="eastAsia"/>
+          <w:color w:val="33353C"/>
+          <w:szCs w:val="21"/>
+          <w:shd w:val="clear" w:color="auto" w:fill="FFFFFF"/>
+        </w:rPr>
+        <w:t xml:space="preserve"> </w:t>
+      </w:r>
+      <w:r>
+        <w:rPr>
+          <w:rFonts w:ascii="Helvetica" w:hAnsi="Helvetica" w:cs="Helvetica" w:hint="eastAsia"/>
+          <w:color w:val="33353C"/>
+          <w:szCs w:val="21"/>
+          <w:shd w:val="clear" w:color="auto" w:fill="FFFFFF"/>
+        </w:rPr>
+        <w:t>复式碳化物</w:t>
+      </w:r>
+      <w:r>
+        <w:rPr>
+          <w:rFonts w:ascii="Helvetica" w:hAnsi="Helvetica" w:cs="Helvetica" w:hint="eastAsia"/>
+          <w:color w:val="33353C"/>
+          <w:szCs w:val="21"/>
+          <w:shd w:val="clear" w:color="auto" w:fill="FFFFFF"/>
+        </w:rPr>
+        <w:t xml:space="preserve"> </w:t>
+      </w:r>
+      <w:r>
+        <w:rPr>
+          <w:rFonts w:ascii="Helvetica" w:hAnsi="Helvetica" w:cs="Helvetica" w:hint="eastAsia"/>
+          <w:color w:val="33353C"/>
+          <w:szCs w:val="21"/>
+          <w:shd w:val="clear" w:color="auto" w:fill="FFFFFF"/>
+        </w:rPr>
+        <w:t>喷吐粉</w:t>
+      </w:r>
+      <w:r>
+        <w:rPr>
+          <w:rFonts w:ascii="Helvetica" w:hAnsi="Helvetica" w:cs="Helvetica" w:hint="eastAsia"/>
+          <w:color w:val="33353C"/>
+          <w:szCs w:val="21"/>
+          <w:shd w:val="clear" w:color="auto" w:fill="FFFFFF"/>
+        </w:rPr>
+        <w:t xml:space="preserve"> </w:t>
+      </w:r>
+      <w:r>
+        <w:rPr>
+          <w:rFonts w:ascii="Helvetica" w:hAnsi="Helvetica" w:cs="Helvetica" w:hint="eastAsia"/>
+          <w:color w:val="33353C"/>
+          <w:szCs w:val="21"/>
+          <w:shd w:val="clear" w:color="auto" w:fill="FFFFFF"/>
+        </w:rPr>
+        <w:t>混合料</w:t>
+      </w:r>
+      <w:r>
+        <w:rPr>
+          <w:rFonts w:ascii="Helvetica" w:hAnsi="Helvetica" w:cs="Helvetica" w:hint="eastAsia"/>
+          <w:color w:val="33353C"/>
+          <w:szCs w:val="21"/>
+          <w:shd w:val="clear" w:color="auto" w:fill="FFFFFF"/>
+        </w:rPr>
+        <w:t xml:space="preserve"> </w:t>
+      </w:r>
+      <w:r>
+        <w:rPr>
+          <w:rFonts w:ascii="Helvetica" w:hAnsi="Helvetica" w:cs="Helvetica" w:hint="eastAsia"/>
+          <w:color w:val="33353C"/>
+          <w:szCs w:val="21"/>
+          <w:shd w:val="clear" w:color="auto" w:fill="FFFFFF"/>
+        </w:rPr>
+        <w:t>铸造碳化钨</w:t>
+      </w:r>
+      <w:r>
+        <w:rPr>
+          <w:rFonts w:ascii="Helvetica" w:hAnsi="Helvetica" w:cs="Helvetica" w:hint="eastAsia"/>
+          <w:color w:val="33353C"/>
+          <w:szCs w:val="21"/>
+          <w:shd w:val="clear" w:color="auto" w:fill="FFFFFF"/>
+        </w:rPr>
+        <w:t xml:space="preserve"> </w:t>
+      </w:r>
+      <w:r>
+        <w:rPr>
+          <w:rFonts w:ascii="Helvetica" w:hAnsi="Helvetica" w:cs="Helvetica" w:hint="eastAsia"/>
+          <w:color w:val="33353C"/>
+          <w:szCs w:val="21"/>
+          <w:shd w:val="clear" w:color="auto" w:fill="FFFFFF"/>
+        </w:rPr>
+        <w:t>棒材</w:t>
+      </w:r>
+      <w:r>
+        <w:rPr>
+          <w:rFonts w:ascii="Helvetica" w:hAnsi="Helvetica" w:cs="Helvetica" w:hint="eastAsia"/>
+          <w:color w:val="33353C"/>
+          <w:szCs w:val="21"/>
+          <w:shd w:val="clear" w:color="auto" w:fill="FFFFFF"/>
+        </w:rPr>
+        <w:t xml:space="preserve"> </w:t>
+      </w:r>
+      <w:r>
+        <w:rPr>
+          <w:rFonts w:ascii="Helvetica" w:hAnsi="Helvetica" w:cs="Helvetica" w:hint="eastAsia"/>
+          <w:color w:val="33353C"/>
+          <w:szCs w:val="21"/>
+          <w:shd w:val="clear" w:color="auto" w:fill="FFFFFF"/>
+        </w:rPr>
+        <w:t>矿用合金</w:t>
+      </w:r>
+      <w:r>
+        <w:rPr>
+          <w:rFonts w:ascii="Helvetica" w:hAnsi="Helvetica" w:cs="Helvetica" w:hint="eastAsia"/>
+          <w:color w:val="33353C"/>
+          <w:szCs w:val="21"/>
+          <w:shd w:val="clear" w:color="auto" w:fill="FFFFFF"/>
+        </w:rPr>
+        <w:t xml:space="preserve"> </w:t>
+      </w:r>
+      <w:r>
+        <w:rPr>
+          <w:rFonts w:ascii="Helvetica" w:hAnsi="Helvetica" w:cs="Helvetica" w:hint="eastAsia"/>
+          <w:color w:val="33353C"/>
+          <w:szCs w:val="21"/>
+          <w:shd w:val="clear" w:color="auto" w:fill="FFFFFF"/>
+        </w:rPr>
+        <w:t>整体刀具</w:t>
+      </w:r>
+      <w:r>
+        <w:rPr>
+          <w:rFonts w:ascii="Helvetica" w:hAnsi="Helvetica" w:cs="Helvetica" w:hint="eastAsia"/>
+          <w:color w:val="33353C"/>
+          <w:szCs w:val="21"/>
+          <w:shd w:val="clear" w:color="auto" w:fill="FFFFFF"/>
+        </w:rPr>
+        <w:t xml:space="preserve"> </w:t>
+      </w:r>
+      <w:r>
+        <w:rPr>
+          <w:rFonts w:ascii="Helvetica" w:hAnsi="Helvetica" w:cs="Helvetica" w:hint="eastAsia"/>
+          <w:color w:val="33353C"/>
+          <w:szCs w:val="21"/>
+          <w:shd w:val="clear" w:color="auto" w:fill="FFFFFF"/>
+        </w:rPr>
+        <w:t>耐磨零件</w:t>
+      </w:r>
+      <w:r>
+        <w:rPr>
+          <w:rFonts w:ascii="Helvetica" w:hAnsi="Helvetica" w:cs="Helvetica" w:hint="eastAsia"/>
+          <w:color w:val="33353C"/>
+          <w:szCs w:val="21"/>
+          <w:shd w:val="clear" w:color="auto" w:fill="FFFFFF"/>
+        </w:rPr>
+        <w:t xml:space="preserve"> </w:t>
+      </w:r>
+      <w:r>
+        <w:rPr>
+          <w:rFonts w:ascii="Helvetica" w:hAnsi="Helvetica" w:cs="Helvetica"/>
+          <w:color w:val="33353C"/>
+          <w:szCs w:val="21"/>
+          <w:shd w:val="clear" w:color="auto" w:fill="FFFFFF"/>
+        </w:rPr>
+        <w:t>PCB</w:t>
+      </w:r>
+      <w:r>
+        <w:rPr>
+          <w:rFonts w:ascii="Helvetica" w:hAnsi="Helvetica" w:cs="Helvetica" w:hint="eastAsia"/>
+          <w:color w:val="33353C"/>
+          <w:szCs w:val="21"/>
+          <w:shd w:val="clear" w:color="auto" w:fill="FFFFFF"/>
+        </w:rPr>
+        <w:t>工具</w:t>
+      </w:r>
+      <w:r>
+        <w:rPr>
+          <w:rFonts w:ascii="Helvetica" w:hAnsi="Helvetica" w:cs="Helvetica" w:hint="eastAsia"/>
+          <w:color w:val="33353C"/>
+          <w:szCs w:val="21"/>
+          <w:shd w:val="clear" w:color="auto" w:fill="FFFFFF"/>
+        </w:rPr>
+        <w:t xml:space="preserve"> </w:t>
+      </w:r>
+      <w:r>
+        <w:rPr>
+          <w:rFonts w:ascii="Helvetica" w:hAnsi="Helvetica" w:cs="Helvetica" w:hint="eastAsia"/>
+          <w:color w:val="33353C"/>
+          <w:szCs w:val="21"/>
+          <w:shd w:val="clear" w:color="auto" w:fill="FFFFFF"/>
+        </w:rPr>
+        <w:t>硬质合金球粒</w:t>
+      </w:r>
+      <w:r>
+        <w:rPr>
+          <w:rFonts w:ascii="Helvetica" w:hAnsi="Helvetica" w:cs="Helvetica" w:hint="eastAsia"/>
+          <w:color w:val="33353C"/>
+          <w:szCs w:val="21"/>
+          <w:shd w:val="clear" w:color="auto" w:fill="FFFFFF"/>
+        </w:rPr>
+        <w:t xml:space="preserve"> </w:t>
+      </w:r>
+      <w:r>
+        <w:rPr>
+          <w:rFonts w:ascii="Helvetica" w:hAnsi="Helvetica" w:cs="Helvetica" w:hint="eastAsia"/>
+          <w:color w:val="33353C"/>
+          <w:szCs w:val="21"/>
+          <w:shd w:val="clear" w:color="auto" w:fill="FFFFFF"/>
+        </w:rPr>
+        <w:t>破碎合金</w:t>
+      </w:r>
+      <w:r>
+        <w:rPr>
+          <w:rFonts w:ascii="Helvetica" w:hAnsi="Helvetica" w:cs="Helvetica" w:hint="eastAsia"/>
+          <w:color w:val="33353C"/>
+          <w:szCs w:val="21"/>
+          <w:shd w:val="clear" w:color="auto" w:fill="FFFFFF"/>
+        </w:rPr>
+        <w:t xml:space="preserve"> </w:t>
+      </w:r>
+      <w:r>
+        <w:rPr>
+          <w:rFonts w:ascii="Helvetica" w:hAnsi="Helvetica" w:cs="Helvetica" w:hint="eastAsia"/>
+          <w:color w:val="33353C"/>
+          <w:szCs w:val="21"/>
+          <w:shd w:val="clear" w:color="auto" w:fill="FFFFFF"/>
+        </w:rPr>
+        <w:t>合金大制品</w:t>
+      </w:r>
+      <w:r>
+        <w:rPr>
+          <w:rFonts w:ascii="Helvetica" w:hAnsi="Helvetica" w:cs="Helvetica" w:hint="eastAsia"/>
+          <w:color w:val="33353C"/>
+          <w:szCs w:val="21"/>
+          <w:shd w:val="clear" w:color="auto" w:fill="FFFFFF"/>
+        </w:rPr>
+        <w:t xml:space="preserve"> </w:t>
+      </w:r>
+      <w:r>
+        <w:rPr>
+          <w:rFonts w:ascii="Helvetica" w:hAnsi="Helvetica" w:cs="Helvetica" w:hint="eastAsia"/>
+          <w:color w:val="33353C"/>
+          <w:szCs w:val="21"/>
+          <w:shd w:val="clear" w:color="auto" w:fill="FFFFFF"/>
+        </w:rPr>
+        <w:t>管状焊条</w:t>
+      </w:r>
+      <w:r>
+        <w:rPr>
+          <w:rFonts w:ascii="Helvetica" w:hAnsi="Helvetica" w:cs="Helvetica" w:hint="eastAsia"/>
+          <w:color w:val="33353C"/>
+          <w:szCs w:val="21"/>
+          <w:shd w:val="clear" w:color="auto" w:fill="FFFFFF"/>
+        </w:rPr>
+        <w:t xml:space="preserve"> </w:t>
+      </w:r>
+      <w:r>
+        <w:rPr>
+          <w:rFonts w:ascii="Helvetica" w:hAnsi="Helvetica" w:cs="Helvetica" w:hint="eastAsia"/>
+          <w:color w:val="33353C"/>
+          <w:szCs w:val="21"/>
+          <w:shd w:val="clear" w:color="auto" w:fill="FFFFFF"/>
+        </w:rPr>
+        <w:t>复合片基底</w:t>
+      </w:r>
+      <w:r>
+        <w:rPr>
+          <w:rFonts w:ascii="Helvetica" w:hAnsi="Helvetica" w:cs="Helvetica" w:hint="eastAsia"/>
+          <w:color w:val="33353C"/>
+          <w:szCs w:val="21"/>
+          <w:shd w:val="clear" w:color="auto" w:fill="FFFFFF"/>
+        </w:rPr>
+        <w:t xml:space="preserve"> </w:t>
+      </w:r>
+      <w:r>
+        <w:rPr>
+          <w:rFonts w:ascii="Helvetica" w:hAnsi="Helvetica" w:cs="Helvetica" w:hint="eastAsia"/>
+          <w:color w:val="33353C"/>
+          <w:szCs w:val="21"/>
+          <w:shd w:val="clear" w:color="auto" w:fill="FFFFFF"/>
+        </w:rPr>
+        <w:t>粗钨丝</w:t>
+      </w:r>
+      <w:r>
+        <w:rPr>
+          <w:rFonts w:ascii="Helvetica" w:hAnsi="Helvetica" w:cs="Helvetica" w:hint="eastAsia"/>
+          <w:color w:val="33353C"/>
+          <w:szCs w:val="21"/>
+          <w:shd w:val="clear" w:color="auto" w:fill="FFFFFF"/>
+        </w:rPr>
+        <w:t xml:space="preserve"> </w:t>
+      </w:r>
+      <w:proofErr w:type="gramStart"/>
+      <w:r>
+        <w:rPr>
+          <w:rFonts w:ascii="Helvetica" w:hAnsi="Helvetica" w:cs="Helvetica" w:hint="eastAsia"/>
+          <w:color w:val="33353C"/>
+          <w:szCs w:val="21"/>
+          <w:shd w:val="clear" w:color="auto" w:fill="FFFFFF"/>
+        </w:rPr>
+        <w:t>掺杂钨棒</w:t>
+      </w:r>
+      <w:proofErr w:type="gramEnd"/>
+      <w:r>
+        <w:rPr>
+          <w:rFonts w:ascii="Helvetica" w:hAnsi="Helvetica" w:cs="Helvetica" w:hint="eastAsia"/>
+          <w:color w:val="33353C"/>
+          <w:szCs w:val="21"/>
+          <w:shd w:val="clear" w:color="auto" w:fill="FFFFFF"/>
+        </w:rPr>
+        <w:t xml:space="preserve"> </w:t>
+      </w:r>
+      <w:r>
+        <w:rPr>
+          <w:rFonts w:ascii="Helvetica" w:hAnsi="Helvetica" w:cs="Helvetica" w:hint="eastAsia"/>
+          <w:color w:val="33353C"/>
+          <w:szCs w:val="21"/>
+          <w:shd w:val="clear" w:color="auto" w:fill="FFFFFF"/>
+        </w:rPr>
+        <w:t>热场制品</w:t>
+      </w:r>
+      <w:r>
+        <w:rPr>
+          <w:rFonts w:ascii="Helvetica" w:hAnsi="Helvetica" w:cs="Helvetica" w:hint="eastAsia"/>
+          <w:color w:val="33353C"/>
+          <w:szCs w:val="21"/>
+          <w:shd w:val="clear" w:color="auto" w:fill="FFFFFF"/>
+        </w:rPr>
+        <w:t xml:space="preserve"> </w:t>
+      </w:r>
+      <w:r>
+        <w:rPr>
+          <w:rFonts w:ascii="Helvetica" w:hAnsi="Helvetica" w:cs="Helvetica" w:hint="eastAsia"/>
+          <w:color w:val="33353C"/>
+          <w:szCs w:val="21"/>
+          <w:shd w:val="clear" w:color="auto" w:fill="FFFFFF"/>
+        </w:rPr>
+        <w:t>细钨丝</w:t>
+      </w:r>
+      <w:r>
+        <w:rPr>
+          <w:rFonts w:ascii="Helvetica" w:hAnsi="Helvetica" w:cs="Helvetica" w:hint="eastAsia"/>
+          <w:color w:val="33353C"/>
+          <w:szCs w:val="21"/>
+          <w:shd w:val="clear" w:color="auto" w:fill="FFFFFF"/>
+        </w:rPr>
+        <w:t xml:space="preserve"> </w:t>
+      </w:r>
+      <w:r>
+        <w:rPr>
+          <w:rFonts w:ascii="Helvetica" w:hAnsi="Helvetica" w:cs="Helvetica" w:hint="eastAsia"/>
+          <w:color w:val="33353C"/>
+          <w:szCs w:val="21"/>
+          <w:shd w:val="clear" w:color="auto" w:fill="FFFFFF"/>
+        </w:rPr>
+        <w:t>钨电极</w:t>
+      </w:r>
+      <w:r>
+        <w:rPr>
+          <w:rFonts w:ascii="Helvetica" w:hAnsi="Helvetica" w:cs="Helvetica" w:hint="eastAsia"/>
+          <w:color w:val="33353C"/>
+          <w:szCs w:val="21"/>
+          <w:shd w:val="clear" w:color="auto" w:fill="FFFFFF"/>
+        </w:rPr>
+        <w:t xml:space="preserve"> </w:t>
+      </w:r>
+      <w:r>
+        <w:rPr>
+          <w:rFonts w:ascii="Helvetica" w:hAnsi="Helvetica" w:cs="Helvetica" w:hint="eastAsia"/>
+          <w:color w:val="33353C"/>
+          <w:szCs w:val="21"/>
+          <w:shd w:val="clear" w:color="auto" w:fill="FFFFFF"/>
+        </w:rPr>
+        <w:t>大规格钨钼棒</w:t>
+      </w:r>
+      <w:r>
+        <w:rPr>
+          <w:rFonts w:ascii="Helvetica" w:hAnsi="Helvetica" w:cs="Helvetica" w:hint="eastAsia"/>
+          <w:color w:val="33353C"/>
+          <w:szCs w:val="21"/>
+          <w:shd w:val="clear" w:color="auto" w:fill="FFFFFF"/>
+        </w:rPr>
+        <w:t xml:space="preserve"> </w:t>
+      </w:r>
+      <w:r>
+        <w:rPr>
+          <w:rFonts w:ascii="Helvetica" w:hAnsi="Helvetica" w:cs="Helvetica" w:hint="eastAsia"/>
+          <w:color w:val="33353C"/>
+          <w:szCs w:val="21"/>
+          <w:shd w:val="clear" w:color="auto" w:fill="FFFFFF"/>
+        </w:rPr>
+        <w:t>钨绞丝、加热子</w:t>
+      </w:r>
+      <w:r>
+        <w:rPr>
+          <w:rFonts w:ascii="Helvetica" w:hAnsi="Helvetica" w:cs="Helvetica" w:hint="eastAsia"/>
+          <w:color w:val="33353C"/>
+          <w:szCs w:val="21"/>
+          <w:shd w:val="clear" w:color="auto" w:fill="FFFFFF"/>
+        </w:rPr>
+        <w:t xml:space="preserve"> </w:t>
+      </w:r>
+      <w:r>
+        <w:rPr>
+          <w:rFonts w:ascii="Helvetica" w:hAnsi="Helvetica" w:cs="Helvetica" w:hint="eastAsia"/>
+          <w:color w:val="33353C"/>
+          <w:szCs w:val="21"/>
+          <w:shd w:val="clear" w:color="auto" w:fill="FFFFFF"/>
+        </w:rPr>
+        <w:t>钨合金</w:t>
+      </w:r>
+      <w:r>
+        <w:rPr>
+          <w:rFonts w:ascii="Helvetica" w:hAnsi="Helvetica" w:cs="Helvetica" w:hint="eastAsia"/>
+          <w:color w:val="33353C"/>
+          <w:szCs w:val="21"/>
+          <w:shd w:val="clear" w:color="auto" w:fill="FFFFFF"/>
+        </w:rPr>
+        <w:t xml:space="preserve"> </w:t>
+      </w:r>
+      <w:proofErr w:type="gramStart"/>
+      <w:r>
+        <w:rPr>
+          <w:rFonts w:ascii="Helvetica" w:hAnsi="Helvetica" w:cs="Helvetica" w:hint="eastAsia"/>
+          <w:color w:val="33353C"/>
+          <w:szCs w:val="21"/>
+          <w:shd w:val="clear" w:color="auto" w:fill="FFFFFF"/>
+        </w:rPr>
+        <w:t>钨杆</w:t>
+      </w:r>
+      <w:proofErr w:type="gramEnd"/>
+      <w:r>
+        <w:rPr>
+          <w:rFonts w:ascii="Helvetica" w:hAnsi="Helvetica" w:cs="Helvetica" w:hint="eastAsia"/>
+          <w:color w:val="33353C"/>
+          <w:szCs w:val="21"/>
+          <w:shd w:val="clear" w:color="auto" w:fill="FFFFFF"/>
+        </w:rPr>
+        <w:t xml:space="preserve"> </w:t>
+      </w:r>
+      <w:r>
+        <w:rPr>
+          <w:rFonts w:ascii="Helvetica" w:hAnsi="Helvetica" w:cs="Helvetica" w:hint="eastAsia"/>
+          <w:color w:val="33353C"/>
+          <w:szCs w:val="21"/>
+          <w:shd w:val="clear" w:color="auto" w:fill="FFFFFF"/>
+        </w:rPr>
+        <w:t>钨坩埚</w:t>
+      </w:r>
+    </w:p>
+    <w:p>
+      <w:pPr>
         <w:rPr>
           <w:rFonts w:ascii="Helvetica" w:hAnsi="Helvetica" w:cs="Helvetica"/>
           <w:b/>
@@ -2589,6 +5852,227 @@
         </w:rPr>
         <w:t>稀土产业</w:t>
       </w:r>
+    </w:p>
+    <w:p>
+      <w:pPr>
+        <w:ind w:firstLine="420"/>
+        <w:rPr>
+          <w:rFonts w:ascii="Helvetica" w:hAnsi="Helvetica" w:cs="Helvetica"/>
+          <w:b/>
+          <w:bCs/>
+          <w:color w:val="33353C"/>
+          <w:szCs w:val="21"/>
+          <w:shd w:val="clear" w:color="auto" w:fill="FFFFFF"/>
+        </w:rPr>
+      </w:pPr>
+      <w:r>
+        <w:rPr>
+          <w:rFonts w:ascii="Helvetica" w:hAnsi="Helvetica" w:cs="Helvetica" w:hint="eastAsia"/>
+          <w:b/>
+          <w:bCs/>
+          <w:color w:val="33353C"/>
+          <w:szCs w:val="21"/>
+          <w:shd w:val="clear" w:color="auto" w:fill="FFFFFF"/>
+        </w:rPr>
+        <w:t>稀土氧化物、稀土金属、稀土永磁材料、荧光粉</w:t>
+      </w:r>
+    </w:p>
+    <w:p>
+      <w:pPr>
+        <w:rPr>
+          <w:rFonts w:ascii="Helvetica" w:hAnsi="Helvetica" w:cs="Helvetica"/>
+          <w:color w:val="33353C"/>
+          <w:szCs w:val="21"/>
+          <w:shd w:val="clear" w:color="auto" w:fill="FFFFFF"/>
+        </w:rPr>
+      </w:pPr>
+      <w:proofErr w:type="gramStart"/>
+      <w:r>
+        <w:rPr>
+          <w:rFonts w:ascii="Helvetica" w:hAnsi="Helvetica" w:cs="Helvetica" w:hint="eastAsia"/>
+          <w:color w:val="33353C"/>
+          <w:szCs w:val="21"/>
+          <w:shd w:val="clear" w:color="auto" w:fill="FFFFFF"/>
+        </w:rPr>
+        <w:t>钼</w:t>
+      </w:r>
+      <w:proofErr w:type="gramEnd"/>
+      <w:r>
+        <w:rPr>
+          <w:rFonts w:ascii="Helvetica" w:hAnsi="Helvetica" w:cs="Helvetica" w:hint="eastAsia"/>
+          <w:color w:val="33353C"/>
+          <w:szCs w:val="21"/>
+          <w:shd w:val="clear" w:color="auto" w:fill="FFFFFF"/>
+        </w:rPr>
+        <w:t>产业</w:t>
+      </w:r>
+    </w:p>
+    <w:p>
+      <w:pPr>
+        <w:rPr>
+          <w:rFonts w:ascii="Helvetica" w:hAnsi="Helvetica" w:cs="Helvetica"/>
+          <w:color w:val="33353C"/>
+          <w:szCs w:val="21"/>
+          <w:shd w:val="clear" w:color="auto" w:fill="FFFFFF"/>
+        </w:rPr>
+      </w:pPr>
+      <w:r>
+        <w:rPr>
+          <w:rFonts w:ascii="Helvetica" w:hAnsi="Helvetica" w:cs="Helvetica"/>
+          <w:color w:val="33353C"/>
+          <w:szCs w:val="21"/>
+          <w:shd w:val="clear" w:color="auto" w:fill="FFFFFF"/>
+        </w:rPr>
+        <w:tab/>
+      </w:r>
+      <w:r>
+        <w:rPr>
+          <w:rFonts w:ascii="Helvetica" w:hAnsi="Helvetica" w:cs="Helvetica" w:hint="eastAsia"/>
+          <w:color w:val="33353C"/>
+          <w:szCs w:val="21"/>
+          <w:shd w:val="clear" w:color="auto" w:fill="FFFFFF"/>
+        </w:rPr>
+        <w:t>氧化钼</w:t>
+      </w:r>
+      <w:r>
+        <w:rPr>
+          <w:rFonts w:ascii="Helvetica" w:hAnsi="Helvetica" w:cs="Helvetica" w:hint="eastAsia"/>
+          <w:color w:val="33353C"/>
+          <w:szCs w:val="21"/>
+          <w:shd w:val="clear" w:color="auto" w:fill="FFFFFF"/>
+        </w:rPr>
+        <w:t xml:space="preserve"> </w:t>
+      </w:r>
+      <w:proofErr w:type="gramStart"/>
+      <w:r>
+        <w:rPr>
+          <w:rFonts w:ascii="Helvetica" w:hAnsi="Helvetica" w:cs="Helvetica" w:hint="eastAsia"/>
+          <w:color w:val="33353C"/>
+          <w:szCs w:val="21"/>
+          <w:shd w:val="clear" w:color="auto" w:fill="FFFFFF"/>
+        </w:rPr>
+        <w:t>钼</w:t>
+      </w:r>
+      <w:proofErr w:type="gramEnd"/>
+      <w:r>
+        <w:rPr>
+          <w:rFonts w:ascii="Helvetica" w:hAnsi="Helvetica" w:cs="Helvetica" w:hint="eastAsia"/>
+          <w:color w:val="33353C"/>
+          <w:szCs w:val="21"/>
+          <w:shd w:val="clear" w:color="auto" w:fill="FFFFFF"/>
+        </w:rPr>
+        <w:t>板</w:t>
+      </w:r>
+      <w:r>
+        <w:rPr>
+          <w:rFonts w:ascii="Helvetica" w:hAnsi="Helvetica" w:cs="Helvetica" w:hint="eastAsia"/>
+          <w:color w:val="33353C"/>
+          <w:szCs w:val="21"/>
+          <w:shd w:val="clear" w:color="auto" w:fill="FFFFFF"/>
+        </w:rPr>
+        <w:t xml:space="preserve"> </w:t>
+      </w:r>
+      <w:proofErr w:type="gramStart"/>
+      <w:r>
+        <w:rPr>
+          <w:rFonts w:ascii="Helvetica" w:hAnsi="Helvetica" w:cs="Helvetica" w:hint="eastAsia"/>
+          <w:color w:val="33353C"/>
+          <w:szCs w:val="21"/>
+          <w:shd w:val="clear" w:color="auto" w:fill="FFFFFF"/>
+        </w:rPr>
+        <w:t>钼</w:t>
+      </w:r>
+      <w:proofErr w:type="gramEnd"/>
+      <w:r>
+        <w:rPr>
+          <w:rFonts w:ascii="Helvetica" w:hAnsi="Helvetica" w:cs="Helvetica" w:hint="eastAsia"/>
+          <w:color w:val="33353C"/>
+          <w:szCs w:val="21"/>
+          <w:shd w:val="clear" w:color="auto" w:fill="FFFFFF"/>
+        </w:rPr>
+        <w:t>电极</w:t>
+      </w:r>
+      <w:r>
+        <w:rPr>
+          <w:rFonts w:ascii="Helvetica" w:hAnsi="Helvetica" w:cs="Helvetica" w:hint="eastAsia"/>
+          <w:color w:val="33353C"/>
+          <w:szCs w:val="21"/>
+          <w:shd w:val="clear" w:color="auto" w:fill="FFFFFF"/>
+        </w:rPr>
+        <w:t xml:space="preserve"> </w:t>
+      </w:r>
+      <w:proofErr w:type="gramStart"/>
+      <w:r>
+        <w:rPr>
+          <w:rFonts w:ascii="Helvetica" w:hAnsi="Helvetica" w:cs="Helvetica" w:hint="eastAsia"/>
+          <w:color w:val="33353C"/>
+          <w:szCs w:val="21"/>
+          <w:shd w:val="clear" w:color="auto" w:fill="FFFFFF"/>
+        </w:rPr>
+        <w:t>钼</w:t>
+      </w:r>
+      <w:proofErr w:type="gramEnd"/>
+      <w:r>
+        <w:rPr>
+          <w:rFonts w:ascii="Helvetica" w:hAnsi="Helvetica" w:cs="Helvetica" w:hint="eastAsia"/>
+          <w:color w:val="33353C"/>
+          <w:szCs w:val="21"/>
+          <w:shd w:val="clear" w:color="auto" w:fill="FFFFFF"/>
+        </w:rPr>
+        <w:t>坩埚</w:t>
+      </w:r>
+      <w:r>
+        <w:rPr>
+          <w:rFonts w:ascii="Helvetica" w:hAnsi="Helvetica" w:cs="Helvetica" w:hint="eastAsia"/>
+          <w:color w:val="33353C"/>
+          <w:szCs w:val="21"/>
+          <w:shd w:val="clear" w:color="auto" w:fill="FFFFFF"/>
+        </w:rPr>
+        <w:t xml:space="preserve"> </w:t>
+      </w:r>
+      <w:proofErr w:type="gramStart"/>
+      <w:r>
+        <w:rPr>
+          <w:rFonts w:ascii="Helvetica" w:hAnsi="Helvetica" w:cs="Helvetica" w:hint="eastAsia"/>
+          <w:color w:val="33353C"/>
+          <w:szCs w:val="21"/>
+          <w:shd w:val="clear" w:color="auto" w:fill="FFFFFF"/>
+        </w:rPr>
+        <w:t>钼</w:t>
+      </w:r>
+      <w:proofErr w:type="gramEnd"/>
+      <w:r>
+        <w:rPr>
+          <w:rFonts w:ascii="Helvetica" w:hAnsi="Helvetica" w:cs="Helvetica" w:hint="eastAsia"/>
+          <w:color w:val="33353C"/>
+          <w:szCs w:val="21"/>
+          <w:shd w:val="clear" w:color="auto" w:fill="FFFFFF"/>
+        </w:rPr>
+        <w:t>胚</w:t>
+      </w:r>
+    </w:p>
+    <w:p>
+      <w:pPr>
+        <w:rPr>
+          <w:rFonts w:ascii="Helvetica" w:hAnsi="Helvetica" w:cs="Helvetica"/>
+          <w:b/>
+          <w:bCs/>
+          <w:color w:val="33353C"/>
+          <w:szCs w:val="21"/>
+          <w:shd w:val="clear" w:color="auto" w:fill="FFFFFF"/>
+        </w:rPr>
+      </w:pPr>
+      <w:r>
+        <w:rPr>
+          <w:rFonts w:ascii="Helvetica" w:hAnsi="Helvetica" w:cs="Helvetica" w:hint="eastAsia"/>
+          <w:b/>
+          <w:bCs/>
+          <w:color w:val="33353C"/>
+          <w:szCs w:val="21"/>
+          <w:shd w:val="clear" w:color="auto" w:fill="FFFFFF"/>
+        </w:rPr>
+        <w:t>能源新材料产业</w:t>
+      </w:r>
       <w:r>
         <w:rPr>
           <w:rFonts w:ascii="Helvetica" w:hAnsi="Helvetica" w:cs="Helvetica" w:hint="eastAsia"/>
@@ -2603,95 +6087,9 @@
     </w:p>
     <w:p>
       <w:pPr>
-        <w:rPr>
-          <w:rFonts w:ascii="Helvetica" w:hAnsi="Helvetica" w:cs="Helvetica" w:hint="eastAsia"/>
-          <w:b/>
-          <w:bCs/>
-          <w:color w:val="33353C"/>
-          <w:szCs w:val="21"/>
-          <w:shd w:val="clear" w:color="auto" w:fill="FFFFFF"/>
-        </w:rPr>
-      </w:pPr>
-      <w:r>
-        <w:rPr>
-          <w:rFonts w:ascii="Helvetica" w:hAnsi="Helvetica" w:cs="Helvetica" w:hint="eastAsia"/>
-          <w:b/>
-          <w:bCs/>
-          <w:color w:val="33353C"/>
-          <w:szCs w:val="21"/>
-          <w:shd w:val="clear" w:color="auto" w:fill="FFFFFF"/>
-        </w:rPr>
-        <w:t>稀土氧化物、稀土金属、稀土永磁材料、荧光粉</w:t>
-      </w:r>
-    </w:p>
-    <w:p>
-      <w:pPr>
-        <w:rPr>
-          <w:rFonts w:ascii="Helvetica" w:hAnsi="Helvetica" w:cs="Helvetica"/>
-          <w:color w:val="33353C"/>
-          <w:szCs w:val="21"/>
-          <w:shd w:val="clear" w:color="auto" w:fill="FFFFFF"/>
-        </w:rPr>
-      </w:pPr>
-      <w:proofErr w:type="gramStart"/>
-      <w:r>
-        <w:rPr>
-          <w:rFonts w:ascii="Helvetica" w:hAnsi="Helvetica" w:cs="Helvetica" w:hint="eastAsia"/>
-          <w:color w:val="33353C"/>
-          <w:szCs w:val="21"/>
-          <w:shd w:val="clear" w:color="auto" w:fill="FFFFFF"/>
-        </w:rPr>
-        <w:t>钼</w:t>
-      </w:r>
-      <w:proofErr w:type="gramEnd"/>
-      <w:r>
-        <w:rPr>
-          <w:rFonts w:ascii="Helvetica" w:hAnsi="Helvetica" w:cs="Helvetica" w:hint="eastAsia"/>
-          <w:color w:val="33353C"/>
-          <w:szCs w:val="21"/>
-          <w:shd w:val="clear" w:color="auto" w:fill="FFFFFF"/>
-        </w:rPr>
-        <w:t>产业</w:t>
-      </w:r>
-    </w:p>
-    <w:p>
-      <w:pPr>
-        <w:rPr>
-          <w:rFonts w:ascii="Helvetica" w:hAnsi="Helvetica" w:cs="Helvetica"/>
-          <w:b/>
-          <w:bCs/>
-          <w:color w:val="33353C"/>
-          <w:szCs w:val="21"/>
-          <w:shd w:val="clear" w:color="auto" w:fill="FFFFFF"/>
-        </w:rPr>
-      </w:pPr>
-      <w:r>
-        <w:rPr>
-          <w:rFonts w:ascii="Helvetica" w:hAnsi="Helvetica" w:cs="Helvetica" w:hint="eastAsia"/>
-          <w:b/>
-          <w:bCs/>
-          <w:color w:val="33353C"/>
-          <w:szCs w:val="21"/>
-          <w:shd w:val="clear" w:color="auto" w:fill="FFFFFF"/>
-        </w:rPr>
-        <w:t>能源新材料产业</w:t>
-      </w:r>
-      <w:r>
-        <w:rPr>
-          <w:rFonts w:ascii="Helvetica" w:hAnsi="Helvetica" w:cs="Helvetica" w:hint="eastAsia"/>
-          <w:b/>
-          <w:bCs/>
-          <w:color w:val="33353C"/>
-          <w:szCs w:val="21"/>
-          <w:shd w:val="clear" w:color="auto" w:fill="FFFFFF"/>
-        </w:rPr>
-        <w:t>：</w:t>
-      </w:r>
-    </w:p>
-    <w:p>
-      <w:pPr>
-        <w:rPr>
-          <w:rFonts w:ascii="Helvetica" w:hAnsi="Helvetica" w:cs="Helvetica" w:hint="eastAsia"/>
+        <w:ind w:firstLine="420"/>
+        <w:rPr>
+          <w:rFonts w:ascii="Helvetica" w:hAnsi="Helvetica" w:cs="Helvetica"/>
           <w:b/>
           <w:bCs/>
           <w:color w:val="33353C"/>
@@ -2776,6 +6174,42 @@
           <w:shd w:val="clear" w:color="auto" w:fill="FFFFFF"/>
         </w:rPr>
       </w:pPr>
+      <w:r>
+        <w:rPr>
+          <w:rFonts w:ascii="Helvetica" w:hAnsi="Helvetica" w:cs="Helvetica" w:hint="eastAsia"/>
+          <w:b/>
+          <w:bCs/>
+          <w:color w:val="33353C"/>
+          <w:sz w:val="24"/>
+          <w:szCs w:val="24"/>
+          <w:shd w:val="clear" w:color="auto" w:fill="FFFFFF"/>
+        </w:rPr>
+        <w:t>厦门厦钨新</w:t>
+      </w:r>
+      <w:r>
+        <w:rPr>
+          <w:rFonts w:ascii="Helvetica" w:hAnsi="Helvetica" w:cs="Helvetica" w:hint="eastAsia"/>
+          <w:b/>
+          <w:bCs/>
+          <w:color w:val="33353C"/>
+          <w:sz w:val="24"/>
+          <w:szCs w:val="24"/>
+          <w:shd w:val="clear" w:color="auto" w:fill="FFFFFF"/>
+        </w:rPr>
+        <w:t>能</w:t>
+      </w:r>
+      <w:r>
+        <w:rPr>
+          <w:rFonts w:ascii="Helvetica" w:hAnsi="Helvetica" w:cs="Helvetica" w:hint="eastAsia"/>
+          <w:b/>
+          <w:bCs/>
+          <w:color w:val="33353C"/>
+          <w:sz w:val="24"/>
+          <w:szCs w:val="24"/>
+          <w:shd w:val="clear" w:color="auto" w:fill="FFFFFF"/>
+        </w:rPr>
+        <w:t>材料股份有限公司</w:t>
+      </w:r>
     </w:p>
     <w:sectPr>
       <w:pgSz w:w="11906" w:h="16838"/>
@@ -3187,6 +6621,51 @@
       <w:jc w:val="both"/>
     </w:pPr>
   </w:style>
+  <w:style w:type="paragraph" w:styleId="1">
+    <w:name w:val="heading 1"/>
+    <w:basedOn w:val="a"/>
+    <w:next w:val="a"/>
+    <w:link w:val="10"/>
+    <w:uiPriority w:val="9"/>
+    <w:qFormat/>
+    <w:rsid w:val="004F0EDA"/>
+    <w:pPr>
+      <w:keepNext/>
+      <w:keepLines/>
+      <w:spacing w:before="340" w:after="330" w:line="578" w:lineRule="auto"/>
+      <w:outlineLvl w:val="0"/>
+    </w:pPr>
+    <w:rPr>
+      <w:b/>
+      <w:bCs/>
+      <w:kern w:val="44"/>
+      <w:sz w:val="44"/>
+      <w:szCs w:val="44"/>
+    </w:rPr>
+  </w:style>
+  <w:style w:type="paragraph" w:styleId="2">
+    <w:name w:val="heading 2"/>
+    <w:basedOn w:val="a"/>
+    <w:next w:val="a"/>
+    <w:link w:val="20"/>
+    <w:uiPriority w:val="9"/>
+    <w:unhideWhenUsed/>
+    <w:qFormat/>
+    <w:rsid w:val="004F0EDA"/>
+    <w:pPr>
+      <w:keepNext/>
+      <w:keepLines/>
+      <w:spacing w:before="260" w:after="260" w:line="416" w:lineRule="auto"/>
+      <w:outlineLvl w:val="1"/>
+    </w:pPr>
+    <w:rPr>
+      <w:rFonts w:asciiTheme="majorHAnsi" w:eastAsiaTheme="majorEastAsia" w:hAnsiTheme="majorHAnsi" w:cstheme="majorBidi"/>
+      <w:b/>
+      <w:bCs/>
+      <w:sz w:val="32"/>
+      <w:szCs w:val="32"/>
+    </w:rPr>
+  </w:style>
   <w:style w:type="character" w:default="1" w:styleId="a0">
     <w:name w:val="Default Paragraph Font"/>
     <w:uiPriority w:val="1"/>
@@ -3259,6 +6738,70 @@
       <w:color w:val="605E5C"/>
       <w:shd w:val="clear" w:color="auto" w:fill="E1DFDD"/>
     </w:rPr>
+  </w:style>
+  <w:style w:type="character" w:customStyle="1" w:styleId="10">
+    <w:name w:val="标题 1 字符"/>
+    <w:basedOn w:val="a0"/>
+    <w:link w:val="1"/>
+    <w:uiPriority w:val="9"/>
+    <w:rsid w:val="004F0EDA"/>
+    <w:rPr>
+      <w:b/>
+      <w:bCs/>
+      <w:kern w:val="44"/>
+      <w:sz w:val="44"/>
+      <w:szCs w:val="44"/>
+    </w:rPr>
+  </w:style>
+  <w:style w:type="paragraph" w:styleId="TOC">
+    <w:name w:val="TOC Heading"/>
+    <w:basedOn w:val="1"/>
+    <w:next w:val="a"/>
+    <w:uiPriority w:val="39"/>
+    <w:unhideWhenUsed/>
+    <w:qFormat/>
+    <w:rsid w:val="004F0EDA"/>
+    <w:pPr>
+      <w:widowControl/>
+      <w:spacing w:before="240" w:after="0" w:line="259" w:lineRule="auto"/>
+      <w:jc w:val="left"/>
+      <w:outlineLvl w:val="9"/>
+    </w:pPr>
+    <w:rPr>
+      <w:rFonts w:asciiTheme="majorHAnsi" w:eastAsiaTheme="majorEastAsia" w:hAnsiTheme="majorHAnsi" w:cstheme="majorBidi"/>
+      <w:b w:val="0"/>
+      <w:bCs w:val="0"/>
+      <w:color w:val="2F5496" w:themeColor="accent1" w:themeShade="BF"/>
+      <w:kern w:val="0"/>
+      <w:sz w:val="32"/>
+      <w:szCs w:val="32"/>
+    </w:rPr>
+  </w:style>
+  <w:style w:type="character" w:customStyle="1" w:styleId="20">
+    <w:name w:val="标题 2 字符"/>
+    <w:basedOn w:val="a0"/>
+    <w:link w:val="2"/>
+    <w:uiPriority w:val="9"/>
+    <w:rsid w:val="004F0EDA"/>
+    <w:rPr>
+      <w:rFonts w:asciiTheme="majorHAnsi" w:eastAsiaTheme="majorEastAsia" w:hAnsiTheme="majorHAnsi" w:cstheme="majorBidi"/>
+      <w:b/>
+      <w:bCs/>
+      <w:sz w:val="32"/>
+      <w:szCs w:val="32"/>
+    </w:rPr>
+  </w:style>
+  <w:style w:type="paragraph" w:styleId="TOC2">
+    <w:name w:val="toc 2"/>
+    <w:basedOn w:val="a"/>
+    <w:next w:val="a"/>
+    <w:autoRedefine/>
+    <w:uiPriority w:val="39"/>
+    <w:unhideWhenUsed/>
+    <w:rsid w:val="004F0EDA"/>
+    <w:pPr>
+      <w:ind w:leftChars="200" w:left="420"/>
+    </w:pPr>
   </w:style>
 </w:styles>
 </file>
@@ -3556,4 +7099,16 @@
     </a:ext>
   </a:extLst>
 </a:theme>
+</file>
+
+<file path=customXml/item1.xml><?xml version="1.0" encoding="utf-8"?>
+<b:Sources xmlns:b="http://schemas.openxmlformats.org/officeDocument/2006/bibliography" xmlns="http://schemas.openxmlformats.org/officeDocument/2006/bibliography" SelectedStyle="\APASixthEditionOfficeOnline.xsl" StyleName="APA" Version="6"/>
+</file>
+
+<file path=customXml/itemProps1.xml><?xml version="1.0" encoding="utf-8"?>
+<ds:datastoreItem xmlns:ds="http://schemas.openxmlformats.org/officeDocument/2006/customXml" ds:itemID="{DED4461F-F03F-420D-A851-14C94D6A83A8}">
+  <ds:schemaRefs>
+    <ds:schemaRef ds:uri="http://schemas.openxmlformats.org/officeDocument/2006/bibliography"/>
+  </ds:schemaRefs>
+</ds:datastoreItem>
 </file>
--- a/strategy/资源/稀土.docx
+++ b/strategy/资源/稀土.docx
@@ -28,12 +28,17 @@
         <w:p>
           <w:pPr>
             <w:pStyle w:val="TOC"/>
+            <w:jc w:val="center"/>
+            <w:rPr>
+              <w:rFonts w:hint="eastAsia"/>
+            </w:rPr>
           </w:pPr>
           <w:r>
             <w:rPr>
+              <w:rFonts w:hint="eastAsia"/>
               <w:lang w:val="zh-CN"/>
             </w:rPr>
-            <w:t>目录</w:t>
+            <w:t>稀土矿</w:t>
           </w:r>
         </w:p>
         <w:p>

--- a/strategy/资源/稀土.docx
+++ b/strategy/资源/稀土.docx
@@ -29,9 +29,6 @@
           <w:pPr>
             <w:pStyle w:val="TOC"/>
             <w:jc w:val="center"/>
-            <w:rPr>
-              <w:rFonts w:hint="eastAsia"/>
-            </w:rPr>
           </w:pPr>
           <w:r>
             <w:rPr>
@@ -1936,21 +1933,47 @@
     </w:p>
     <w:p>
       <w:pPr>
-        <w:pStyle w:val="2"/>
-        <w:rPr>
-          <w:sz w:val="28"/>
-          <w:szCs w:val="28"/>
-        </w:rPr>
-      </w:pPr>
-      <w:bookmarkStart w:id="1" w:name="_Toc93145406"/>
-      <w:r>
-        <w:rPr>
-          <w:rFonts w:ascii="Helvetica" w:hAnsi="Helvetica" w:cs="Helvetica" w:hint="eastAsia"/>
+        <w:widowControl/>
+        <w:jc w:val="left"/>
+        <w:rPr>
+          <w:rFonts w:ascii="Helvetica" w:eastAsiaTheme="majorEastAsia" w:hAnsi="Helvetica" w:cs="Helvetica"/>
+          <w:b/>
+          <w:bCs/>
           <w:color w:val="33353C"/>
           <w:sz w:val="28"/>
           <w:szCs w:val="28"/>
           <w:highlight w:val="yellow"/>
         </w:rPr>
+      </w:pPr>
+      <w:bookmarkStart w:id="1" w:name="_Toc93145406"/>
+      <w:r>
+        <w:rPr>
+          <w:rFonts w:ascii="Helvetica" w:hAnsi="Helvetica" w:cs="Helvetica"/>
+          <w:color w:val="33353C"/>
+          <w:sz w:val="28"/>
+          <w:szCs w:val="28"/>
+          <w:highlight w:val="yellow"/>
+        </w:rPr>
+        <w:br w:type="page"/>
+      </w:r>
+    </w:p>
+    <w:p>
+      <w:pPr>
+        <w:pStyle w:val="2"/>
+        <w:rPr>
+          <w:sz w:val="28"/>
+          <w:szCs w:val="28"/>
+        </w:rPr>
+      </w:pPr>
+      <w:r>
+        <w:rPr>
+          <w:rFonts w:ascii="Helvetica" w:hAnsi="Helvetica" w:cs="Helvetica" w:hint="eastAsia"/>
+          <w:color w:val="33353C"/>
+          <w:sz w:val="28"/>
+          <w:szCs w:val="28"/>
+          <w:highlight w:val="yellow"/>
+        </w:rPr>
+        <w:lastRenderedPageBreak/>
         <w:t>北方稀</w:t>
       </w:r>
       <w:r>
@@ -2078,17 +2101,7 @@
           <w:szCs w:val="21"/>
           <w:shd w:val="clear" w:color="auto" w:fill="FFFFFF"/>
         </w:rPr>
-        <w:t>高科技股份有限公司的主要生产经营稀土原料产品、稀土功能材料</w:t>
-      </w:r>
-      <w:r>
-        <w:rPr>
-          <w:rFonts w:ascii="Helvetica" w:hAnsi="Helvetica" w:cs="Helvetica"/>
-          <w:color w:val="33353C"/>
-          <w:szCs w:val="21"/>
-          <w:shd w:val="clear" w:color="auto" w:fill="FFFFFF"/>
-        </w:rPr>
-        <w:lastRenderedPageBreak/>
-        <w:t>产品及部分稀土终端应用产品。</w:t>
+        <w:t>高科技股份有限公司的主要生产经营稀土原料产品、稀土功能材料产品及部分稀土终端应用产品。</w:t>
       </w:r>
       <w:r>
         <w:rPr>
@@ -2983,57 +2996,2559 @@
     </w:p>
     <w:p>
       <w:pPr>
-        <w:pStyle w:val="2"/>
-        <w:rPr>
-          <w:sz w:val="28"/>
-          <w:szCs w:val="28"/>
-        </w:rPr>
-      </w:pPr>
-      <w:bookmarkStart w:id="2" w:name="_Toc93145407"/>
-      <w:r>
-        <w:rPr>
-          <w:rFonts w:ascii="Helvetica" w:hAnsi="Helvetica" w:cs="Helvetica" w:hint="eastAsia"/>
+        <w:widowControl/>
+        <w:jc w:val="left"/>
+        <w:rPr>
+          <w:rFonts w:ascii="Helvetica" w:eastAsiaTheme="majorEastAsia" w:hAnsi="Helvetica" w:cs="Helvetica"/>
+          <w:b/>
+          <w:bCs/>
           <w:color w:val="33353C"/>
           <w:sz w:val="28"/>
           <w:szCs w:val="28"/>
           <w:highlight w:val="green"/>
           <w:shd w:val="clear" w:color="auto" w:fill="FFFFFF"/>
         </w:rPr>
-        <w:t>五矿稀土</w:t>
-      </w:r>
-      <w:r>
-        <w:rPr>
-          <w:rFonts w:ascii="Helvetica" w:hAnsi="Helvetica" w:cs="Helvetica" w:hint="eastAsia"/>
+      </w:pPr>
+      <w:bookmarkStart w:id="2" w:name="_Toc93145408"/>
+      <w:r>
+        <w:rPr>
+          <w:rFonts w:ascii="Helvetica" w:hAnsi="Helvetica" w:cs="Helvetica"/>
           <w:color w:val="33353C"/>
           <w:sz w:val="28"/>
           <w:szCs w:val="28"/>
           <w:highlight w:val="green"/>
           <w:shd w:val="clear" w:color="auto" w:fill="FFFFFF"/>
         </w:rPr>
-        <w:t xml:space="preserve"> </w:t>
-      </w:r>
-      <w:r>
-        <w:rPr>
-          <w:rFonts w:ascii="Helvetica" w:hAnsi="Helvetica" w:cs="Helvetica"/>
+        <w:br w:type="page"/>
+      </w:r>
+    </w:p>
+    <w:p>
+      <w:pPr>
+        <w:pStyle w:val="2"/>
+        <w:rPr>
+          <w:sz w:val="28"/>
+          <w:szCs w:val="28"/>
+        </w:rPr>
+      </w:pPr>
+      <w:r>
+        <w:rPr>
+          <w:rFonts w:ascii="Helvetica" w:hAnsi="Helvetica" w:cs="Helvetica" w:hint="eastAsia"/>
           <w:color w:val="33353C"/>
           <w:sz w:val="28"/>
           <w:szCs w:val="28"/>
           <w:highlight w:val="green"/>
           <w:shd w:val="clear" w:color="auto" w:fill="FFFFFF"/>
         </w:rPr>
-        <w:t>000831</w:t>
-      </w:r>
-      <w:r>
-        <w:rPr>
-          <w:rFonts w:ascii="Helvetica" w:hAnsi="Helvetica" w:cs="Helvetica"/>
+        <w:lastRenderedPageBreak/>
+        <w:t>广</w:t>
+      </w:r>
+      <w:proofErr w:type="gramStart"/>
+      <w:r>
+        <w:rPr>
+          <w:rFonts w:ascii="Helvetica" w:hAnsi="Helvetica" w:cs="Helvetica" w:hint="eastAsia"/>
           <w:color w:val="33353C"/>
           <w:sz w:val="28"/>
           <w:szCs w:val="28"/>
+          <w:highlight w:val="green"/>
+          <w:shd w:val="clear" w:color="auto" w:fill="FFFFFF"/>
+        </w:rPr>
+        <w:t>晟</w:t>
+      </w:r>
+      <w:proofErr w:type="gramEnd"/>
+      <w:r>
+        <w:rPr>
+          <w:rFonts w:ascii="Helvetica" w:hAnsi="Helvetica" w:cs="Helvetica" w:hint="eastAsia"/>
+          <w:color w:val="33353C"/>
+          <w:sz w:val="28"/>
+          <w:szCs w:val="28"/>
+          <w:highlight w:val="green"/>
+          <w:shd w:val="clear" w:color="auto" w:fill="FFFFFF"/>
+        </w:rPr>
+        <w:t>有色</w:t>
+      </w:r>
+      <w:r>
+        <w:rPr>
+          <w:rFonts w:ascii="Helvetica" w:hAnsi="Helvetica" w:cs="Helvetica" w:hint="eastAsia"/>
+          <w:color w:val="33353C"/>
+          <w:sz w:val="28"/>
+          <w:szCs w:val="28"/>
+          <w:highlight w:val="green"/>
           <w:shd w:val="clear" w:color="auto" w:fill="FFFFFF"/>
         </w:rPr>
         <w:t xml:space="preserve"> </w:t>
       </w:r>
+      <w:r>
+        <w:rPr>
+          <w:rFonts w:ascii="Helvetica" w:hAnsi="Helvetica" w:cs="Helvetica"/>
+          <w:color w:val="33353C"/>
+          <w:sz w:val="28"/>
+          <w:szCs w:val="28"/>
+          <w:highlight w:val="green"/>
+          <w:shd w:val="clear" w:color="auto" w:fill="FFFFFF"/>
+        </w:rPr>
+        <w:t>600259</w:t>
+      </w:r>
+      <w:r>
+        <w:rPr>
+          <w:rFonts w:ascii="Helvetica" w:hAnsi="Helvetica" w:cs="Helvetica"/>
+          <w:color w:val="33353C"/>
+          <w:sz w:val="28"/>
+          <w:szCs w:val="28"/>
+          <w:shd w:val="clear" w:color="auto" w:fill="FFFFFF"/>
+        </w:rPr>
+        <w:t xml:space="preserve"> </w:t>
+      </w:r>
       <w:hyperlink r:id="rId7" w:history="1">
+        <w:r>
+          <w:rPr>
+            <w:rStyle w:val="a3"/>
+            <w:rFonts w:ascii="Helvetica" w:hAnsi="Helvetica" w:cs="Helvetica"/>
+            <w:sz w:val="28"/>
+            <w:szCs w:val="28"/>
+            <w:shd w:val="clear" w:color="auto" w:fill="FFFFFF"/>
+          </w:rPr>
+          <w:t>http://www.gsysgf.com</w:t>
+        </w:r>
+      </w:hyperlink>
+      <w:r>
+        <w:rPr>
+          <w:sz w:val="28"/>
+          <w:szCs w:val="28"/>
+        </w:rPr>
+        <w:t xml:space="preserve"> </w:t>
+      </w:r>
+      <w:r>
+        <w:rPr>
+          <w:rFonts w:hint="eastAsia"/>
+          <w:sz w:val="28"/>
+          <w:szCs w:val="28"/>
+        </w:rPr>
+        <w:t>广东广州</w:t>
+      </w:r>
+      <w:bookmarkEnd w:id="2"/>
+    </w:p>
+    <w:p>
+      <w:pPr>
+        <w:ind w:firstLine="420"/>
+        <w:rPr>
+          <w:rFonts w:ascii="Helvetica" w:hAnsi="Helvetica" w:cs="Helvetica"/>
+          <w:color w:val="33353C"/>
+          <w:szCs w:val="21"/>
+          <w:shd w:val="clear" w:color="auto" w:fill="FFFFFF"/>
+        </w:rPr>
+      </w:pPr>
+      <w:r>
+        <w:rPr>
+          <w:rFonts w:ascii="Helvetica" w:hAnsi="Helvetica" w:cs="Helvetica"/>
+          <w:color w:val="33353C"/>
+          <w:szCs w:val="21"/>
+          <w:shd w:val="clear" w:color="auto" w:fill="FFFFFF"/>
+        </w:rPr>
+        <w:t>广</w:t>
+      </w:r>
+      <w:proofErr w:type="gramStart"/>
+      <w:r>
+        <w:rPr>
+          <w:rFonts w:ascii="Helvetica" w:hAnsi="Helvetica" w:cs="Helvetica"/>
+          <w:color w:val="33353C"/>
+          <w:szCs w:val="21"/>
+          <w:shd w:val="clear" w:color="auto" w:fill="FFFFFF"/>
+        </w:rPr>
+        <w:t>晟</w:t>
+      </w:r>
+      <w:proofErr w:type="gramEnd"/>
+      <w:r>
+        <w:rPr>
+          <w:rFonts w:ascii="Helvetica" w:hAnsi="Helvetica" w:cs="Helvetica"/>
+          <w:color w:val="33353C"/>
+          <w:szCs w:val="21"/>
+          <w:shd w:val="clear" w:color="auto" w:fill="FFFFFF"/>
+        </w:rPr>
+        <w:t>有色金属股份有限公司主要从事稀土矿开采、冶炼分离、深加工以及有色金属贸易业务，</w:t>
+      </w:r>
+      <w:r>
+        <w:rPr>
+          <w:rFonts w:ascii="Helvetica" w:hAnsi="Helvetica" w:cs="Helvetica"/>
+          <w:b/>
+          <w:bCs/>
+          <w:color w:val="33353C"/>
+          <w:szCs w:val="21"/>
+          <w:shd w:val="clear" w:color="auto" w:fill="FFFFFF"/>
+        </w:rPr>
+        <w:t>生产产品包括稀土精矿、混合稀土、稀土氧化物、稀土金属、钨精矿等</w:t>
+      </w:r>
+      <w:r>
+        <w:rPr>
+          <w:rFonts w:ascii="Helvetica" w:hAnsi="Helvetica" w:cs="Helvetica"/>
+          <w:color w:val="33353C"/>
+          <w:szCs w:val="21"/>
+          <w:shd w:val="clear" w:color="auto" w:fill="FFFFFF"/>
+        </w:rPr>
+        <w:t>。红</w:t>
+      </w:r>
+      <w:proofErr w:type="gramStart"/>
+      <w:r>
+        <w:rPr>
+          <w:rFonts w:ascii="Helvetica" w:hAnsi="Helvetica" w:cs="Helvetica"/>
+          <w:color w:val="33353C"/>
+          <w:szCs w:val="21"/>
+          <w:shd w:val="clear" w:color="auto" w:fill="FFFFFF"/>
+        </w:rPr>
+        <w:t>岭公司</w:t>
+      </w:r>
+      <w:proofErr w:type="gramEnd"/>
+      <w:r>
+        <w:rPr>
+          <w:rFonts w:ascii="Helvetica" w:hAnsi="Helvetica" w:cs="Helvetica"/>
+          <w:color w:val="33353C"/>
+          <w:szCs w:val="21"/>
+          <w:shd w:val="clear" w:color="auto" w:fill="FFFFFF"/>
+        </w:rPr>
+        <w:t>联合省科学院资源所完成的</w:t>
+      </w:r>
+      <w:r>
+        <w:rPr>
+          <w:rFonts w:ascii="Helvetica" w:hAnsi="Helvetica" w:cs="Helvetica"/>
+          <w:color w:val="33353C"/>
+          <w:szCs w:val="21"/>
+          <w:shd w:val="clear" w:color="auto" w:fill="FFFFFF"/>
+        </w:rPr>
+        <w:t>“</w:t>
+      </w:r>
+      <w:r>
+        <w:rPr>
+          <w:rFonts w:ascii="Helvetica" w:hAnsi="Helvetica" w:cs="Helvetica"/>
+          <w:color w:val="33353C"/>
+          <w:szCs w:val="21"/>
+          <w:shd w:val="clear" w:color="auto" w:fill="FFFFFF"/>
+        </w:rPr>
+        <w:t>低品位钨多金属绿色高效利用与产业化</w:t>
+      </w:r>
+      <w:r>
+        <w:rPr>
+          <w:rFonts w:ascii="Helvetica" w:hAnsi="Helvetica" w:cs="Helvetica"/>
+          <w:color w:val="33353C"/>
+          <w:szCs w:val="21"/>
+          <w:shd w:val="clear" w:color="auto" w:fill="FFFFFF"/>
+        </w:rPr>
+        <w:t>”</w:t>
+      </w:r>
+      <w:r>
+        <w:rPr>
+          <w:rFonts w:ascii="Helvetica" w:hAnsi="Helvetica" w:cs="Helvetica"/>
+          <w:color w:val="33353C"/>
+          <w:szCs w:val="21"/>
+          <w:shd w:val="clear" w:color="auto" w:fill="FFFFFF"/>
+        </w:rPr>
+        <w:t>项目，获得</w:t>
+      </w:r>
+      <w:r>
+        <w:rPr>
+          <w:rFonts w:ascii="Helvetica" w:hAnsi="Helvetica" w:cs="Helvetica"/>
+          <w:color w:val="33353C"/>
+          <w:szCs w:val="21"/>
+          <w:shd w:val="clear" w:color="auto" w:fill="FFFFFF"/>
+        </w:rPr>
+        <w:t>2020</w:t>
+      </w:r>
+      <w:r>
+        <w:rPr>
+          <w:rFonts w:ascii="Helvetica" w:hAnsi="Helvetica" w:cs="Helvetica"/>
+          <w:color w:val="33353C"/>
+          <w:szCs w:val="21"/>
+          <w:shd w:val="clear" w:color="auto" w:fill="FFFFFF"/>
+        </w:rPr>
+        <w:t>年度中国有色金属行业科技进步一等奖，大埔公司在</w:t>
+      </w:r>
+      <w:r>
+        <w:rPr>
+          <w:rFonts w:ascii="Helvetica" w:hAnsi="Helvetica" w:cs="Helvetica"/>
+          <w:color w:val="33353C"/>
+          <w:szCs w:val="21"/>
+          <w:shd w:val="clear" w:color="auto" w:fill="FFFFFF"/>
+        </w:rPr>
+        <w:t>2020</w:t>
+      </w:r>
+      <w:r>
+        <w:rPr>
+          <w:rFonts w:ascii="Helvetica" w:hAnsi="Helvetica" w:cs="Helvetica"/>
+          <w:color w:val="33353C"/>
+          <w:szCs w:val="21"/>
+          <w:shd w:val="clear" w:color="auto" w:fill="FFFFFF"/>
+        </w:rPr>
+        <w:t>年获得国家级绿色矿山的荣誉，在资源利用、技术创新、节能减</w:t>
+      </w:r>
+      <w:proofErr w:type="gramStart"/>
+      <w:r>
+        <w:rPr>
+          <w:rFonts w:ascii="Helvetica" w:hAnsi="Helvetica" w:cs="Helvetica"/>
+          <w:color w:val="33353C"/>
+          <w:szCs w:val="21"/>
+          <w:shd w:val="clear" w:color="auto" w:fill="FFFFFF"/>
+        </w:rPr>
+        <w:t>排方面</w:t>
+      </w:r>
+      <w:proofErr w:type="gramEnd"/>
+      <w:r>
+        <w:rPr>
+          <w:rFonts w:ascii="Helvetica" w:hAnsi="Helvetica" w:cs="Helvetica"/>
+          <w:color w:val="33353C"/>
+          <w:szCs w:val="21"/>
+          <w:shd w:val="clear" w:color="auto" w:fill="FFFFFF"/>
+        </w:rPr>
+        <w:t>达到了国内同类矿山先进水平。</w:t>
+      </w:r>
+    </w:p>
+    <w:p>
+      <w:pPr>
+        <w:rPr>
+          <w:rFonts w:ascii="Helvetica" w:hAnsi="Helvetica" w:cs="Helvetica"/>
+          <w:color w:val="33353C"/>
+          <w:szCs w:val="21"/>
+          <w:shd w:val="clear" w:color="auto" w:fill="FFFFFF"/>
+        </w:rPr>
+      </w:pPr>
+    </w:p>
+    <w:p>
+      <w:pPr>
+        <w:rPr>
+          <w:rFonts w:ascii="Helvetica" w:hAnsi="Helvetica" w:cs="Helvetica"/>
+          <w:color w:val="33353C"/>
+          <w:szCs w:val="21"/>
+          <w:shd w:val="clear" w:color="auto" w:fill="FFFFFF"/>
+        </w:rPr>
+      </w:pPr>
+      <w:r>
+        <w:rPr>
+          <w:rFonts w:ascii="Helvetica" w:hAnsi="Helvetica" w:cs="Helvetica" w:hint="eastAsia"/>
+          <w:color w:val="33353C"/>
+          <w:szCs w:val="21"/>
+          <w:shd w:val="clear" w:color="auto" w:fill="FFFFFF"/>
+        </w:rPr>
+        <w:t>业务领域</w:t>
+      </w:r>
+    </w:p>
+    <w:p>
+      <w:pPr>
+        <w:rPr>
+          <w:rFonts w:ascii="Helvetica" w:hAnsi="Helvetica" w:cs="Helvetica"/>
+          <w:b/>
+          <w:bCs/>
+          <w:color w:val="33353C"/>
+          <w:szCs w:val="21"/>
+          <w:shd w:val="clear" w:color="auto" w:fill="FFFFFF"/>
+        </w:rPr>
+      </w:pPr>
+      <w:r>
+        <w:rPr>
+          <w:rFonts w:ascii="Helvetica" w:hAnsi="Helvetica" w:cs="Helvetica" w:hint="eastAsia"/>
+          <w:b/>
+          <w:bCs/>
+          <w:color w:val="33353C"/>
+          <w:szCs w:val="21"/>
+          <w:shd w:val="clear" w:color="auto" w:fill="FFFFFF"/>
+        </w:rPr>
+        <w:t>稀土板块</w:t>
+      </w:r>
+      <w:r>
+        <w:rPr>
+          <w:rFonts w:ascii="Helvetica" w:hAnsi="Helvetica" w:cs="Helvetica" w:hint="eastAsia"/>
+          <w:b/>
+          <w:bCs/>
+          <w:color w:val="33353C"/>
+          <w:szCs w:val="21"/>
+          <w:shd w:val="clear" w:color="auto" w:fill="FFFFFF"/>
+        </w:rPr>
+        <w:t xml:space="preserve"> </w:t>
+      </w:r>
+      <w:r>
+        <w:rPr>
+          <w:rFonts w:ascii="Helvetica" w:hAnsi="Helvetica" w:cs="Helvetica" w:hint="eastAsia"/>
+          <w:b/>
+          <w:bCs/>
+          <w:color w:val="33353C"/>
+          <w:szCs w:val="21"/>
+          <w:shd w:val="clear" w:color="auto" w:fill="FFFFFF"/>
+        </w:rPr>
+        <w:t>公司在广东省拥有全部稀土采矿权</w:t>
+      </w:r>
+    </w:p>
+    <w:p>
+      <w:pPr>
+        <w:rPr>
+          <w:rFonts w:ascii="Helvetica" w:hAnsi="Helvetica" w:cs="Helvetica"/>
+          <w:b/>
+          <w:bCs/>
+          <w:color w:val="33353C"/>
+          <w:szCs w:val="21"/>
+          <w:shd w:val="clear" w:color="auto" w:fill="FFFFFF"/>
+        </w:rPr>
+      </w:pPr>
+      <w:r>
+        <w:rPr>
+          <w:rFonts w:ascii="Helvetica" w:hAnsi="Helvetica" w:cs="Helvetica"/>
+          <w:b/>
+          <w:bCs/>
+          <w:color w:val="33353C"/>
+          <w:szCs w:val="21"/>
+          <w:shd w:val="clear" w:color="auto" w:fill="FFFFFF"/>
+        </w:rPr>
+        <w:tab/>
+      </w:r>
+      <w:r>
+        <w:rPr>
+          <w:rFonts w:ascii="Helvetica" w:hAnsi="Helvetica" w:cs="Helvetica" w:hint="eastAsia"/>
+          <w:b/>
+          <w:bCs/>
+          <w:color w:val="33353C"/>
+          <w:szCs w:val="21"/>
+          <w:shd w:val="clear" w:color="auto" w:fill="FFFFFF"/>
+        </w:rPr>
+        <w:t>氧化镥</w:t>
+      </w:r>
+      <w:r>
+        <w:rPr>
+          <w:rFonts w:ascii="Helvetica" w:hAnsi="Helvetica" w:cs="Helvetica" w:hint="eastAsia"/>
+          <w:b/>
+          <w:bCs/>
+          <w:color w:val="33353C"/>
+          <w:szCs w:val="21"/>
+          <w:shd w:val="clear" w:color="auto" w:fill="FFFFFF"/>
+        </w:rPr>
+        <w:t xml:space="preserve"> </w:t>
+      </w:r>
+      <w:r>
+        <w:rPr>
+          <w:rFonts w:ascii="Helvetica" w:hAnsi="Helvetica" w:cs="Helvetica" w:hint="eastAsia"/>
+          <w:b/>
+          <w:bCs/>
+          <w:color w:val="33353C"/>
+          <w:szCs w:val="21"/>
+          <w:shd w:val="clear" w:color="auto" w:fill="FFFFFF"/>
+        </w:rPr>
+        <w:t>氧化镱</w:t>
+      </w:r>
+      <w:r>
+        <w:rPr>
+          <w:rFonts w:ascii="Helvetica" w:hAnsi="Helvetica" w:cs="Helvetica" w:hint="eastAsia"/>
+          <w:b/>
+          <w:bCs/>
+          <w:color w:val="33353C"/>
+          <w:szCs w:val="21"/>
+          <w:shd w:val="clear" w:color="auto" w:fill="FFFFFF"/>
+        </w:rPr>
+        <w:t xml:space="preserve"> </w:t>
+      </w:r>
+      <w:r>
+        <w:rPr>
+          <w:rFonts w:ascii="Helvetica" w:hAnsi="Helvetica" w:cs="Helvetica" w:hint="eastAsia"/>
+          <w:b/>
+          <w:bCs/>
+          <w:color w:val="33353C"/>
+          <w:szCs w:val="21"/>
+          <w:shd w:val="clear" w:color="auto" w:fill="FFFFFF"/>
+        </w:rPr>
+        <w:t>氧化铥</w:t>
+      </w:r>
+      <w:r>
+        <w:rPr>
+          <w:rFonts w:ascii="Helvetica" w:hAnsi="Helvetica" w:cs="Helvetica" w:hint="eastAsia"/>
+          <w:b/>
+          <w:bCs/>
+          <w:color w:val="33353C"/>
+          <w:szCs w:val="21"/>
+          <w:shd w:val="clear" w:color="auto" w:fill="FFFFFF"/>
+        </w:rPr>
+        <w:t xml:space="preserve"> </w:t>
+      </w:r>
+      <w:r>
+        <w:rPr>
+          <w:rFonts w:ascii="Helvetica" w:hAnsi="Helvetica" w:cs="Helvetica" w:hint="eastAsia"/>
+          <w:b/>
+          <w:bCs/>
+          <w:color w:val="33353C"/>
+          <w:szCs w:val="21"/>
+          <w:shd w:val="clear" w:color="auto" w:fill="FFFFFF"/>
+        </w:rPr>
+        <w:t>氧化钇</w:t>
+      </w:r>
+      <w:r>
+        <w:rPr>
+          <w:rFonts w:ascii="Helvetica" w:hAnsi="Helvetica" w:cs="Helvetica" w:hint="eastAsia"/>
+          <w:b/>
+          <w:bCs/>
+          <w:color w:val="33353C"/>
+          <w:szCs w:val="21"/>
+          <w:shd w:val="clear" w:color="auto" w:fill="FFFFFF"/>
+        </w:rPr>
+        <w:t xml:space="preserve"> </w:t>
+      </w:r>
+      <w:r>
+        <w:rPr>
+          <w:rFonts w:ascii="Helvetica" w:hAnsi="Helvetica" w:cs="Helvetica" w:hint="eastAsia"/>
+          <w:b/>
+          <w:bCs/>
+          <w:color w:val="33353C"/>
+          <w:szCs w:val="21"/>
+          <w:shd w:val="clear" w:color="auto" w:fill="FFFFFF"/>
+        </w:rPr>
+        <w:t>氧化铒</w:t>
+      </w:r>
+      <w:r>
+        <w:rPr>
+          <w:rFonts w:ascii="Helvetica" w:hAnsi="Helvetica" w:cs="Helvetica" w:hint="eastAsia"/>
+          <w:b/>
+          <w:bCs/>
+          <w:color w:val="33353C"/>
+          <w:szCs w:val="21"/>
+          <w:shd w:val="clear" w:color="auto" w:fill="FFFFFF"/>
+        </w:rPr>
+        <w:t xml:space="preserve"> </w:t>
+      </w:r>
+      <w:r>
+        <w:rPr>
+          <w:rFonts w:ascii="Helvetica" w:hAnsi="Helvetica" w:cs="Helvetica" w:hint="eastAsia"/>
+          <w:b/>
+          <w:bCs/>
+          <w:color w:val="33353C"/>
+          <w:szCs w:val="21"/>
+          <w:shd w:val="clear" w:color="auto" w:fill="FFFFFF"/>
+        </w:rPr>
+        <w:t>氧化钬</w:t>
+      </w:r>
+      <w:r>
+        <w:rPr>
+          <w:rFonts w:ascii="Helvetica" w:hAnsi="Helvetica" w:cs="Helvetica" w:hint="eastAsia"/>
+          <w:b/>
+          <w:bCs/>
+          <w:color w:val="33353C"/>
+          <w:szCs w:val="21"/>
+          <w:shd w:val="clear" w:color="auto" w:fill="FFFFFF"/>
+        </w:rPr>
+        <w:t xml:space="preserve"> </w:t>
+      </w:r>
+      <w:r>
+        <w:rPr>
+          <w:rFonts w:ascii="Helvetica" w:hAnsi="Helvetica" w:cs="Helvetica" w:hint="eastAsia"/>
+          <w:b/>
+          <w:bCs/>
+          <w:color w:val="33353C"/>
+          <w:szCs w:val="21"/>
+          <w:shd w:val="clear" w:color="auto" w:fill="FFFFFF"/>
+        </w:rPr>
+        <w:t>氧化镝</w:t>
+      </w:r>
+      <w:r>
+        <w:rPr>
+          <w:rFonts w:ascii="Helvetica" w:hAnsi="Helvetica" w:cs="Helvetica" w:hint="eastAsia"/>
+          <w:b/>
+          <w:bCs/>
+          <w:color w:val="33353C"/>
+          <w:szCs w:val="21"/>
+          <w:shd w:val="clear" w:color="auto" w:fill="FFFFFF"/>
+        </w:rPr>
+        <w:t xml:space="preserve"> </w:t>
+      </w:r>
+      <w:r>
+        <w:rPr>
+          <w:rFonts w:ascii="Helvetica" w:hAnsi="Helvetica" w:cs="Helvetica" w:hint="eastAsia"/>
+          <w:b/>
+          <w:bCs/>
+          <w:color w:val="33353C"/>
+          <w:szCs w:val="21"/>
+          <w:shd w:val="clear" w:color="auto" w:fill="FFFFFF"/>
+        </w:rPr>
+        <w:t>氧化铽</w:t>
+      </w:r>
+    </w:p>
+    <w:p>
+      <w:pPr>
+        <w:rPr>
+          <w:rFonts w:ascii="Helvetica" w:hAnsi="Helvetica" w:cs="Helvetica"/>
+          <w:b/>
+          <w:bCs/>
+          <w:color w:val="33353C"/>
+          <w:szCs w:val="21"/>
+          <w:shd w:val="clear" w:color="auto" w:fill="FFFFFF"/>
+        </w:rPr>
+      </w:pPr>
+      <w:proofErr w:type="gramStart"/>
+      <w:r>
+        <w:rPr>
+          <w:rFonts w:ascii="Helvetica" w:hAnsi="Helvetica" w:cs="Helvetica" w:hint="eastAsia"/>
+          <w:b/>
+          <w:bCs/>
+          <w:color w:val="33353C"/>
+          <w:szCs w:val="21"/>
+          <w:shd w:val="clear" w:color="auto" w:fill="FFFFFF"/>
+        </w:rPr>
+        <w:t>钨</w:t>
+      </w:r>
+      <w:proofErr w:type="gramEnd"/>
+      <w:r>
+        <w:rPr>
+          <w:rFonts w:ascii="Helvetica" w:hAnsi="Helvetica" w:cs="Helvetica" w:hint="eastAsia"/>
+          <w:b/>
+          <w:bCs/>
+          <w:color w:val="33353C"/>
+          <w:szCs w:val="21"/>
+          <w:shd w:val="clear" w:color="auto" w:fill="FFFFFF"/>
+        </w:rPr>
+        <w:t>板块</w:t>
+      </w:r>
+    </w:p>
+    <w:p>
+      <w:pPr>
+        <w:rPr>
+          <w:rFonts w:ascii="Helvetica" w:hAnsi="Helvetica" w:cs="Helvetica"/>
+          <w:b/>
+          <w:bCs/>
+          <w:color w:val="33353C"/>
+          <w:szCs w:val="21"/>
+          <w:shd w:val="clear" w:color="auto" w:fill="FFFFFF"/>
+        </w:rPr>
+      </w:pPr>
+      <w:r>
+        <w:rPr>
+          <w:rFonts w:ascii="Helvetica" w:hAnsi="Helvetica" w:cs="Helvetica"/>
+          <w:b/>
+          <w:bCs/>
+          <w:color w:val="33353C"/>
+          <w:szCs w:val="21"/>
+          <w:shd w:val="clear" w:color="auto" w:fill="FFFFFF"/>
+        </w:rPr>
+        <w:tab/>
+      </w:r>
+      <w:r>
+        <w:rPr>
+          <w:rFonts w:ascii="Helvetica" w:hAnsi="Helvetica" w:cs="Helvetica" w:hint="eastAsia"/>
+          <w:b/>
+          <w:bCs/>
+          <w:color w:val="33353C"/>
+          <w:szCs w:val="21"/>
+          <w:shd w:val="clear" w:color="auto" w:fill="FFFFFF"/>
+        </w:rPr>
+        <w:t>钨砂</w:t>
+      </w:r>
+    </w:p>
+    <w:p>
+      <w:pPr>
+        <w:rPr>
+          <w:rFonts w:ascii="Helvetica" w:hAnsi="Helvetica" w:cs="Helvetica"/>
+          <w:color w:val="33353C"/>
+          <w:szCs w:val="21"/>
+          <w:shd w:val="clear" w:color="auto" w:fill="FFFFFF"/>
+        </w:rPr>
+      </w:pPr>
+      <w:r>
+        <w:rPr>
+          <w:rFonts w:ascii="Helvetica" w:hAnsi="Helvetica" w:cs="Helvetica" w:hint="eastAsia"/>
+          <w:color w:val="33353C"/>
+          <w:szCs w:val="21"/>
+          <w:shd w:val="clear" w:color="auto" w:fill="FFFFFF"/>
+        </w:rPr>
+        <w:t>铜硫板块</w:t>
+      </w:r>
+      <w:r>
+        <w:rPr>
+          <w:rFonts w:ascii="Helvetica" w:hAnsi="Helvetica" w:cs="Helvetica"/>
+          <w:color w:val="33353C"/>
+          <w:szCs w:val="21"/>
+          <w:shd w:val="clear" w:color="auto" w:fill="FFFFFF"/>
+        </w:rPr>
+        <w:tab/>
+      </w:r>
+    </w:p>
+    <w:p>
+      <w:pPr>
+        <w:rPr>
+          <w:rFonts w:ascii="Helvetica" w:hAnsi="Helvetica" w:cs="Helvetica"/>
+          <w:color w:val="33353C"/>
+          <w:szCs w:val="21"/>
+          <w:shd w:val="clear" w:color="auto" w:fill="FFFFFF"/>
+        </w:rPr>
+      </w:pPr>
+      <w:r>
+        <w:rPr>
+          <w:rFonts w:ascii="Helvetica" w:hAnsi="Helvetica" w:cs="Helvetica" w:hint="eastAsia"/>
+          <w:color w:val="33353C"/>
+          <w:szCs w:val="21"/>
+          <w:shd w:val="clear" w:color="auto" w:fill="FFFFFF"/>
+        </w:rPr>
+        <w:t>贸易板块</w:t>
+      </w:r>
+    </w:p>
+    <w:p>
+      <w:pPr>
+        <w:rPr>
+          <w:rFonts w:ascii="Helvetica" w:hAnsi="Helvetica" w:cs="Helvetica"/>
+          <w:color w:val="33353C"/>
+          <w:szCs w:val="21"/>
+          <w:shd w:val="clear" w:color="auto" w:fill="FFFFFF"/>
+        </w:rPr>
+      </w:pPr>
+    </w:p>
+    <w:p>
+      <w:pPr>
+        <w:widowControl/>
+        <w:jc w:val="left"/>
+        <w:rPr>
+          <w:rFonts w:ascii="Helvetica" w:eastAsiaTheme="majorEastAsia" w:hAnsi="Helvetica" w:cs="Helvetica"/>
+          <w:b/>
+          <w:bCs/>
+          <w:color w:val="33353C"/>
+          <w:sz w:val="28"/>
+          <w:szCs w:val="28"/>
+          <w:highlight w:val="green"/>
+          <w:shd w:val="clear" w:color="auto" w:fill="FFFFFF"/>
+        </w:rPr>
+      </w:pPr>
+      <w:bookmarkStart w:id="3" w:name="_Toc93145409"/>
+      <w:r>
+        <w:rPr>
+          <w:rFonts w:ascii="Helvetica" w:hAnsi="Helvetica" w:cs="Helvetica"/>
+          <w:color w:val="33353C"/>
+          <w:sz w:val="28"/>
+          <w:szCs w:val="28"/>
+          <w:highlight w:val="green"/>
+          <w:shd w:val="clear" w:color="auto" w:fill="FFFFFF"/>
+        </w:rPr>
+        <w:br w:type="page"/>
+      </w:r>
+    </w:p>
+    <w:p>
+      <w:pPr>
+        <w:pStyle w:val="2"/>
+        <w:rPr>
+          <w:sz w:val="28"/>
+          <w:szCs w:val="28"/>
+        </w:rPr>
+      </w:pPr>
+      <w:r>
+        <w:rPr>
+          <w:rFonts w:ascii="Helvetica" w:hAnsi="Helvetica" w:cs="Helvetica" w:hint="eastAsia"/>
+          <w:color w:val="33353C"/>
+          <w:sz w:val="28"/>
+          <w:szCs w:val="28"/>
+          <w:highlight w:val="green"/>
+          <w:shd w:val="clear" w:color="auto" w:fill="FFFFFF"/>
+        </w:rPr>
+        <w:lastRenderedPageBreak/>
+        <w:t>盛和资源</w:t>
+      </w:r>
+      <w:r>
+        <w:rPr>
+          <w:rFonts w:ascii="Helvetica" w:hAnsi="Helvetica" w:cs="Helvetica" w:hint="eastAsia"/>
+          <w:color w:val="33353C"/>
+          <w:sz w:val="28"/>
+          <w:szCs w:val="28"/>
+          <w:highlight w:val="green"/>
+          <w:shd w:val="clear" w:color="auto" w:fill="FFFFFF"/>
+        </w:rPr>
+        <w:t xml:space="preserve"> </w:t>
+      </w:r>
+      <w:r>
+        <w:rPr>
+          <w:rFonts w:ascii="Helvetica" w:hAnsi="Helvetica" w:cs="Helvetica"/>
+          <w:color w:val="33353C"/>
+          <w:sz w:val="28"/>
+          <w:szCs w:val="28"/>
+          <w:highlight w:val="green"/>
+          <w:shd w:val="clear" w:color="auto" w:fill="FFFFFF"/>
+        </w:rPr>
+        <w:t>600392</w:t>
+      </w:r>
+      <w:r>
+        <w:rPr>
+          <w:rFonts w:ascii="Helvetica" w:hAnsi="Helvetica" w:cs="Helvetica"/>
+          <w:color w:val="33353C"/>
+          <w:sz w:val="28"/>
+          <w:szCs w:val="28"/>
+          <w:shd w:val="clear" w:color="auto" w:fill="FFFFFF"/>
+        </w:rPr>
+        <w:t xml:space="preserve"> </w:t>
+      </w:r>
+      <w:hyperlink r:id="rId8" w:history="1">
+        <w:r>
+          <w:rPr>
+            <w:rStyle w:val="a3"/>
+            <w:rFonts w:ascii="Helvetica" w:hAnsi="Helvetica" w:cs="Helvetica"/>
+            <w:color w:val="0066CC"/>
+            <w:sz w:val="28"/>
+            <w:szCs w:val="28"/>
+            <w:u w:val="none"/>
+            <w:shd w:val="clear" w:color="auto" w:fill="FFFFFF"/>
+          </w:rPr>
+          <w:t>http://www.shengheholding.com</w:t>
+        </w:r>
+      </w:hyperlink>
+      <w:r>
+        <w:rPr>
+          <w:sz w:val="28"/>
+          <w:szCs w:val="28"/>
+        </w:rPr>
+        <w:t xml:space="preserve"> </w:t>
+      </w:r>
+      <w:r>
+        <w:rPr>
+          <w:rFonts w:hint="eastAsia"/>
+          <w:sz w:val="28"/>
+          <w:szCs w:val="28"/>
+        </w:rPr>
+        <w:t>四川成都</w:t>
+      </w:r>
+      <w:bookmarkEnd w:id="3"/>
+    </w:p>
+    <w:p>
+      <w:pPr>
+        <w:ind w:firstLine="420"/>
+        <w:rPr>
+          <w:rFonts w:ascii="Helvetica" w:hAnsi="Helvetica" w:cs="Helvetica"/>
+          <w:color w:val="33353C"/>
+          <w:szCs w:val="21"/>
+          <w:shd w:val="clear" w:color="auto" w:fill="FFFFFF"/>
+        </w:rPr>
+      </w:pPr>
+      <w:r>
+        <w:rPr>
+          <w:rFonts w:ascii="Helvetica" w:hAnsi="Helvetica" w:cs="Helvetica"/>
+          <w:color w:val="33353C"/>
+          <w:szCs w:val="21"/>
+          <w:shd w:val="clear" w:color="auto" w:fill="FFFFFF"/>
+        </w:rPr>
+        <w:t>盛和资源控股股份有限公司的主营业务为稀土矿采选、冶炼分离、金属加工以及</w:t>
+      </w:r>
+      <w:proofErr w:type="gramStart"/>
+      <w:r>
+        <w:rPr>
+          <w:rFonts w:ascii="Helvetica" w:hAnsi="Helvetica" w:cs="Helvetica"/>
+          <w:color w:val="33353C"/>
+          <w:szCs w:val="21"/>
+          <w:shd w:val="clear" w:color="auto" w:fill="FFFFFF"/>
+        </w:rPr>
+        <w:t>锆</w:t>
+      </w:r>
+      <w:proofErr w:type="gramEnd"/>
+      <w:r>
+        <w:rPr>
+          <w:rFonts w:ascii="Helvetica" w:hAnsi="Helvetica" w:cs="Helvetica"/>
+          <w:color w:val="33353C"/>
+          <w:szCs w:val="21"/>
+          <w:shd w:val="clear" w:color="auto" w:fill="FFFFFF"/>
+        </w:rPr>
+        <w:t>钛矿选矿业务，</w:t>
+      </w:r>
+      <w:r>
+        <w:rPr>
+          <w:rFonts w:ascii="Helvetica" w:hAnsi="Helvetica" w:cs="Helvetica"/>
+          <w:b/>
+          <w:bCs/>
+          <w:color w:val="33353C"/>
+          <w:szCs w:val="21"/>
+          <w:shd w:val="clear" w:color="auto" w:fill="FFFFFF"/>
+        </w:rPr>
+        <w:t>主要产品为稀土精矿、稀土氧化物、稀土盐、稀土金属、独居石、</w:t>
+      </w:r>
+      <w:proofErr w:type="gramStart"/>
+      <w:r>
+        <w:rPr>
+          <w:rFonts w:ascii="Helvetica" w:hAnsi="Helvetica" w:cs="Helvetica"/>
+          <w:b/>
+          <w:bCs/>
+          <w:color w:val="33353C"/>
+          <w:szCs w:val="21"/>
+          <w:shd w:val="clear" w:color="auto" w:fill="FFFFFF"/>
+        </w:rPr>
+        <w:t>锆英砂</w:t>
+      </w:r>
+      <w:proofErr w:type="gramEnd"/>
+      <w:r>
+        <w:rPr>
+          <w:rFonts w:ascii="Helvetica" w:hAnsi="Helvetica" w:cs="Helvetica"/>
+          <w:b/>
+          <w:bCs/>
+          <w:color w:val="33353C"/>
+          <w:szCs w:val="21"/>
+          <w:shd w:val="clear" w:color="auto" w:fill="FFFFFF"/>
+        </w:rPr>
+        <w:t>、钛精矿、金红石等</w:t>
+      </w:r>
+      <w:r>
+        <w:rPr>
+          <w:rFonts w:ascii="Helvetica" w:hAnsi="Helvetica" w:cs="Helvetica"/>
+          <w:color w:val="33353C"/>
+          <w:szCs w:val="21"/>
+          <w:shd w:val="clear" w:color="auto" w:fill="FFFFFF"/>
+        </w:rPr>
+        <w:t>。</w:t>
+      </w:r>
+    </w:p>
+    <w:p>
+      <w:pPr>
+        <w:rPr>
+          <w:rFonts w:ascii="Helvetica" w:hAnsi="Helvetica" w:cs="Helvetica"/>
+          <w:color w:val="33353C"/>
+          <w:szCs w:val="21"/>
+          <w:shd w:val="clear" w:color="auto" w:fill="FFFFFF"/>
+        </w:rPr>
+      </w:pPr>
+    </w:p>
+    <w:p>
+      <w:pPr>
+        <w:rPr>
+          <w:rFonts w:ascii="Helvetica" w:hAnsi="Helvetica" w:cs="Helvetica"/>
+          <w:color w:val="33353C"/>
+          <w:szCs w:val="21"/>
+          <w:shd w:val="clear" w:color="auto" w:fill="FFFFFF"/>
+        </w:rPr>
+      </w:pPr>
+      <w:r>
+        <w:rPr>
+          <w:rFonts w:ascii="Helvetica" w:hAnsi="Helvetica" w:cs="Helvetica" w:hint="eastAsia"/>
+          <w:color w:val="33353C"/>
+          <w:szCs w:val="21"/>
+          <w:shd w:val="clear" w:color="auto" w:fill="FFFFFF"/>
+        </w:rPr>
+        <w:t>全球领先的稀土、</w:t>
+      </w:r>
+      <w:proofErr w:type="gramStart"/>
+      <w:r>
+        <w:rPr>
+          <w:rFonts w:ascii="Helvetica" w:hAnsi="Helvetica" w:cs="Helvetica" w:hint="eastAsia"/>
+          <w:color w:val="33353C"/>
+          <w:szCs w:val="21"/>
+          <w:shd w:val="clear" w:color="auto" w:fill="FFFFFF"/>
+        </w:rPr>
+        <w:t>锆钛产品</w:t>
+      </w:r>
+      <w:proofErr w:type="gramEnd"/>
+      <w:r>
+        <w:rPr>
+          <w:rFonts w:ascii="Helvetica" w:hAnsi="Helvetica" w:cs="Helvetica" w:hint="eastAsia"/>
+          <w:color w:val="33353C"/>
+          <w:szCs w:val="21"/>
+          <w:shd w:val="clear" w:color="auto" w:fill="FFFFFF"/>
+        </w:rPr>
+        <w:t>供应商</w:t>
+      </w:r>
+    </w:p>
+    <w:p>
+      <w:pPr>
+        <w:rPr>
+          <w:rFonts w:ascii="Helvetica" w:hAnsi="Helvetica" w:cs="Helvetica"/>
+          <w:color w:val="33353C"/>
+          <w:szCs w:val="21"/>
+          <w:shd w:val="clear" w:color="auto" w:fill="FFFFFF"/>
+        </w:rPr>
+      </w:pPr>
+    </w:p>
+    <w:p>
+      <w:pPr>
+        <w:rPr>
+          <w:rFonts w:ascii="Helvetica" w:hAnsi="Helvetica" w:cs="Helvetica"/>
+          <w:color w:val="33353C"/>
+          <w:szCs w:val="21"/>
+          <w:shd w:val="clear" w:color="auto" w:fill="FFFFFF"/>
+        </w:rPr>
+      </w:pPr>
+      <w:r>
+        <w:rPr>
+          <w:rFonts w:ascii="Helvetica" w:hAnsi="Helvetica" w:cs="Helvetica" w:hint="eastAsia"/>
+          <w:color w:val="33353C"/>
+          <w:szCs w:val="21"/>
+          <w:shd w:val="clear" w:color="auto" w:fill="FFFFFF"/>
+        </w:rPr>
+        <w:t>主营业务</w:t>
+      </w:r>
+    </w:p>
+    <w:p>
+      <w:pPr>
+        <w:rPr>
+          <w:rFonts w:ascii="Helvetica" w:hAnsi="Helvetica" w:cs="Helvetica"/>
+          <w:color w:val="33353C"/>
+          <w:szCs w:val="21"/>
+          <w:shd w:val="clear" w:color="auto" w:fill="FFFFFF"/>
+        </w:rPr>
+      </w:pPr>
+      <w:r>
+        <w:rPr>
+          <w:rFonts w:ascii="Helvetica" w:hAnsi="Helvetica" w:cs="Helvetica" w:hint="eastAsia"/>
+          <w:color w:val="33353C"/>
+          <w:szCs w:val="21"/>
+          <w:shd w:val="clear" w:color="auto" w:fill="FFFFFF"/>
+        </w:rPr>
+        <w:t>稀土产品</w:t>
+      </w:r>
+    </w:p>
+    <w:p>
+      <w:pPr>
+        <w:rPr>
+          <w:rFonts w:ascii="Helvetica" w:hAnsi="Helvetica" w:cs="Helvetica"/>
+          <w:color w:val="33353C"/>
+          <w:szCs w:val="21"/>
+          <w:shd w:val="clear" w:color="auto" w:fill="FFFFFF"/>
+        </w:rPr>
+      </w:pPr>
+      <w:r>
+        <w:rPr>
+          <w:rFonts w:ascii="Helvetica" w:hAnsi="Helvetica" w:cs="Helvetica"/>
+          <w:color w:val="33353C"/>
+          <w:szCs w:val="21"/>
+          <w:shd w:val="clear" w:color="auto" w:fill="FFFFFF"/>
+        </w:rPr>
+        <w:tab/>
+      </w:r>
+      <w:r>
+        <w:rPr>
+          <w:rFonts w:ascii="Helvetica" w:hAnsi="Helvetica" w:cs="Helvetica" w:hint="eastAsia"/>
+          <w:color w:val="33353C"/>
+          <w:szCs w:val="21"/>
+          <w:shd w:val="clear" w:color="auto" w:fill="FFFFFF"/>
+        </w:rPr>
+        <w:t>稀土氧化物</w:t>
+      </w:r>
+    </w:p>
+    <w:p>
+      <w:pPr>
+        <w:rPr>
+          <w:rFonts w:ascii="Helvetica" w:hAnsi="Helvetica" w:cs="Helvetica"/>
+          <w:color w:val="33353C"/>
+          <w:szCs w:val="21"/>
+          <w:shd w:val="clear" w:color="auto" w:fill="FFFFFF"/>
+        </w:rPr>
+      </w:pPr>
+      <w:r>
+        <w:rPr>
+          <w:rFonts w:ascii="Helvetica" w:hAnsi="Helvetica" w:cs="Helvetica"/>
+          <w:color w:val="33353C"/>
+          <w:szCs w:val="21"/>
+          <w:shd w:val="clear" w:color="auto" w:fill="FFFFFF"/>
+        </w:rPr>
+        <w:tab/>
+      </w:r>
+      <w:r>
+        <w:rPr>
+          <w:rFonts w:ascii="Helvetica" w:hAnsi="Helvetica" w:cs="Helvetica" w:hint="eastAsia"/>
+          <w:color w:val="33353C"/>
+          <w:szCs w:val="21"/>
+          <w:shd w:val="clear" w:color="auto" w:fill="FFFFFF"/>
+        </w:rPr>
+        <w:t>稀土盐</w:t>
+      </w:r>
+    </w:p>
+    <w:p>
+      <w:pPr>
+        <w:rPr>
+          <w:rFonts w:ascii="Helvetica" w:hAnsi="Helvetica" w:cs="Helvetica"/>
+          <w:color w:val="33353C"/>
+          <w:szCs w:val="21"/>
+          <w:shd w:val="clear" w:color="auto" w:fill="FFFFFF"/>
+        </w:rPr>
+      </w:pPr>
+      <w:r>
+        <w:rPr>
+          <w:rFonts w:ascii="Helvetica" w:hAnsi="Helvetica" w:cs="Helvetica"/>
+          <w:color w:val="33353C"/>
+          <w:szCs w:val="21"/>
+          <w:shd w:val="clear" w:color="auto" w:fill="FFFFFF"/>
+        </w:rPr>
+        <w:tab/>
+      </w:r>
+      <w:r>
+        <w:rPr>
+          <w:rFonts w:ascii="Helvetica" w:hAnsi="Helvetica" w:cs="Helvetica" w:hint="eastAsia"/>
+          <w:color w:val="33353C"/>
+          <w:szCs w:val="21"/>
+          <w:shd w:val="clear" w:color="auto" w:fill="FFFFFF"/>
+        </w:rPr>
+        <w:t>稀土金属</w:t>
+      </w:r>
+    </w:p>
+    <w:p>
+      <w:pPr>
+        <w:rPr>
+          <w:rFonts w:ascii="Helvetica" w:hAnsi="Helvetica" w:cs="Helvetica"/>
+          <w:color w:val="33353C"/>
+          <w:szCs w:val="21"/>
+          <w:shd w:val="clear" w:color="auto" w:fill="FFFFFF"/>
+        </w:rPr>
+      </w:pPr>
+      <w:proofErr w:type="gramStart"/>
+      <w:r>
+        <w:rPr>
+          <w:rFonts w:ascii="Helvetica" w:hAnsi="Helvetica" w:cs="Helvetica" w:hint="eastAsia"/>
+          <w:color w:val="33353C"/>
+          <w:szCs w:val="21"/>
+          <w:shd w:val="clear" w:color="auto" w:fill="FFFFFF"/>
+        </w:rPr>
+        <w:t>锆钛产品</w:t>
+      </w:r>
+      <w:proofErr w:type="gramEnd"/>
+      <w:r>
+        <w:rPr>
+          <w:rFonts w:ascii="Helvetica" w:hAnsi="Helvetica" w:cs="Helvetica" w:hint="eastAsia"/>
+          <w:color w:val="33353C"/>
+          <w:szCs w:val="21"/>
+          <w:shd w:val="clear" w:color="auto" w:fill="FFFFFF"/>
+        </w:rPr>
+        <w:t xml:space="preserve"> </w:t>
+      </w:r>
+      <w:r>
+        <w:rPr>
+          <w:rFonts w:ascii="Helvetica" w:hAnsi="Helvetica" w:cs="Helvetica" w:hint="eastAsia"/>
+          <w:color w:val="33353C"/>
+          <w:szCs w:val="21"/>
+          <w:shd w:val="clear" w:color="auto" w:fill="FFFFFF"/>
+        </w:rPr>
+        <w:t>海南文盛新材料科技有限公司</w:t>
+      </w:r>
+    </w:p>
+    <w:p>
+      <w:pPr>
+        <w:rPr>
+          <w:rFonts w:ascii="Helvetica" w:hAnsi="Helvetica" w:cs="Helvetica"/>
+          <w:color w:val="33353C"/>
+          <w:szCs w:val="21"/>
+          <w:shd w:val="clear" w:color="auto" w:fill="FFFFFF"/>
+        </w:rPr>
+      </w:pPr>
+      <w:r>
+        <w:rPr>
+          <w:rFonts w:ascii="Helvetica" w:hAnsi="Helvetica" w:cs="Helvetica"/>
+          <w:color w:val="33353C"/>
+          <w:szCs w:val="21"/>
+          <w:shd w:val="clear" w:color="auto" w:fill="FFFFFF"/>
+        </w:rPr>
+        <w:tab/>
+      </w:r>
+      <w:proofErr w:type="gramStart"/>
+      <w:r>
+        <w:rPr>
+          <w:rFonts w:ascii="Helvetica" w:hAnsi="Helvetica" w:cs="Helvetica" w:hint="eastAsia"/>
+          <w:color w:val="33353C"/>
+          <w:szCs w:val="21"/>
+          <w:shd w:val="clear" w:color="auto" w:fill="FFFFFF"/>
+        </w:rPr>
+        <w:t>锆英砂</w:t>
+      </w:r>
+      <w:proofErr w:type="gramEnd"/>
+      <w:r>
+        <w:rPr>
+          <w:rFonts w:ascii="Helvetica" w:hAnsi="Helvetica" w:cs="Helvetica" w:hint="eastAsia"/>
+          <w:color w:val="33353C"/>
+          <w:szCs w:val="21"/>
+          <w:shd w:val="clear" w:color="auto" w:fill="FFFFFF"/>
+        </w:rPr>
+        <w:t xml:space="preserve"> </w:t>
+      </w:r>
+      <w:r>
+        <w:rPr>
+          <w:rFonts w:ascii="Helvetica" w:hAnsi="Helvetica" w:cs="Helvetica" w:hint="eastAsia"/>
+          <w:color w:val="33353C"/>
+          <w:szCs w:val="21"/>
+          <w:shd w:val="clear" w:color="auto" w:fill="FFFFFF"/>
+        </w:rPr>
+        <w:t>金红石</w:t>
+      </w:r>
+      <w:r>
+        <w:rPr>
+          <w:rFonts w:ascii="Helvetica" w:hAnsi="Helvetica" w:cs="Helvetica" w:hint="eastAsia"/>
+          <w:color w:val="33353C"/>
+          <w:szCs w:val="21"/>
+          <w:shd w:val="clear" w:color="auto" w:fill="FFFFFF"/>
+        </w:rPr>
+        <w:t xml:space="preserve"> </w:t>
+      </w:r>
+      <w:r>
+        <w:rPr>
+          <w:rFonts w:ascii="Helvetica" w:hAnsi="Helvetica" w:cs="Helvetica" w:hint="eastAsia"/>
+          <w:color w:val="33353C"/>
+          <w:szCs w:val="21"/>
+          <w:shd w:val="clear" w:color="auto" w:fill="FFFFFF"/>
+        </w:rPr>
+        <w:t>钛精矿</w:t>
+      </w:r>
+      <w:r>
+        <w:rPr>
+          <w:rFonts w:ascii="Helvetica" w:hAnsi="Helvetica" w:cs="Helvetica" w:hint="eastAsia"/>
+          <w:color w:val="33353C"/>
+          <w:szCs w:val="21"/>
+          <w:shd w:val="clear" w:color="auto" w:fill="FFFFFF"/>
+        </w:rPr>
+        <w:t xml:space="preserve"> </w:t>
+      </w:r>
+      <w:r>
+        <w:rPr>
+          <w:rFonts w:ascii="Helvetica" w:hAnsi="Helvetica" w:cs="Helvetica" w:hint="eastAsia"/>
+          <w:color w:val="33353C"/>
+          <w:szCs w:val="21"/>
+          <w:shd w:val="clear" w:color="auto" w:fill="FFFFFF"/>
+        </w:rPr>
+        <w:t>独居石</w:t>
+      </w:r>
+      <w:r>
+        <w:rPr>
+          <w:rFonts w:ascii="Helvetica" w:hAnsi="Helvetica" w:cs="Helvetica" w:hint="eastAsia"/>
+          <w:color w:val="33353C"/>
+          <w:szCs w:val="21"/>
+          <w:shd w:val="clear" w:color="auto" w:fill="FFFFFF"/>
+        </w:rPr>
+        <w:t xml:space="preserve"> </w:t>
+      </w:r>
+      <w:r>
+        <w:rPr>
+          <w:rFonts w:ascii="Helvetica" w:hAnsi="Helvetica" w:cs="Helvetica" w:hint="eastAsia"/>
+          <w:color w:val="33353C"/>
+          <w:szCs w:val="21"/>
+          <w:shd w:val="clear" w:color="auto" w:fill="FFFFFF"/>
+        </w:rPr>
+        <w:t>篮晶石</w:t>
+      </w:r>
+      <w:r>
+        <w:rPr>
+          <w:rFonts w:ascii="Helvetica" w:hAnsi="Helvetica" w:cs="Helvetica" w:hint="eastAsia"/>
+          <w:color w:val="33353C"/>
+          <w:szCs w:val="21"/>
+          <w:shd w:val="clear" w:color="auto" w:fill="FFFFFF"/>
+        </w:rPr>
+        <w:t xml:space="preserve"> </w:t>
+      </w:r>
+      <w:r>
+        <w:rPr>
+          <w:rFonts w:ascii="Helvetica" w:hAnsi="Helvetica" w:cs="Helvetica" w:hint="eastAsia"/>
+          <w:color w:val="33353C"/>
+          <w:szCs w:val="21"/>
+          <w:shd w:val="clear" w:color="auto" w:fill="FFFFFF"/>
+        </w:rPr>
+        <w:t>石榴石</w:t>
+      </w:r>
+    </w:p>
+    <w:p>
+      <w:pPr>
+        <w:rPr>
+          <w:rFonts w:ascii="Helvetica" w:hAnsi="Helvetica" w:cs="Helvetica"/>
+          <w:color w:val="33353C"/>
+          <w:szCs w:val="21"/>
+          <w:shd w:val="clear" w:color="auto" w:fill="FFFFFF"/>
+        </w:rPr>
+      </w:pPr>
+      <w:r>
+        <w:rPr>
+          <w:rFonts w:ascii="Helvetica" w:hAnsi="Helvetica" w:cs="Helvetica"/>
+          <w:color w:val="33353C"/>
+          <w:szCs w:val="21"/>
+          <w:shd w:val="clear" w:color="auto" w:fill="FFFFFF"/>
+        </w:rPr>
+        <w:tab/>
+      </w:r>
+      <w:r>
+        <w:rPr>
+          <w:rFonts w:ascii="Helvetica" w:hAnsi="Helvetica" w:cs="Helvetica"/>
+          <w:color w:val="33353C"/>
+          <w:szCs w:val="21"/>
+          <w:shd w:val="clear" w:color="auto" w:fill="FFFFFF"/>
+        </w:rPr>
+        <w:tab/>
+      </w:r>
+    </w:p>
+    <w:p>
+      <w:pPr>
+        <w:rPr>
+          <w:rFonts w:ascii="Helvetica" w:hAnsi="Helvetica" w:cs="Helvetica"/>
+          <w:b/>
+          <w:bCs/>
+          <w:color w:val="33353C"/>
+          <w:sz w:val="24"/>
+          <w:szCs w:val="24"/>
+          <w:shd w:val="clear" w:color="auto" w:fill="FFFFFF"/>
+        </w:rPr>
+      </w:pPr>
+    </w:p>
+    <w:p>
+      <w:pPr>
+        <w:widowControl/>
+        <w:jc w:val="left"/>
+        <w:rPr>
+          <w:rFonts w:ascii="Helvetica" w:eastAsiaTheme="majorEastAsia" w:hAnsi="Helvetica" w:cs="Helvetica"/>
+          <w:b/>
+          <w:bCs/>
+          <w:color w:val="33353C"/>
+          <w:sz w:val="28"/>
+          <w:szCs w:val="28"/>
+          <w:highlight w:val="yellow"/>
+          <w:shd w:val="clear" w:color="auto" w:fill="FFFFFF"/>
+        </w:rPr>
+      </w:pPr>
+      <w:bookmarkStart w:id="4" w:name="_Toc93145410"/>
+      <w:r>
+        <w:rPr>
+          <w:rFonts w:ascii="Helvetica" w:hAnsi="Helvetica" w:cs="Helvetica"/>
+          <w:color w:val="33353C"/>
+          <w:sz w:val="28"/>
+          <w:szCs w:val="28"/>
+          <w:highlight w:val="yellow"/>
+          <w:shd w:val="clear" w:color="auto" w:fill="FFFFFF"/>
+        </w:rPr>
+        <w:br w:type="page"/>
+      </w:r>
+    </w:p>
+    <w:p>
+      <w:pPr>
+        <w:pStyle w:val="2"/>
+        <w:rPr>
+          <w:sz w:val="28"/>
+          <w:szCs w:val="28"/>
+        </w:rPr>
+      </w:pPr>
+      <w:proofErr w:type="gramStart"/>
+      <w:r>
+        <w:rPr>
+          <w:rFonts w:ascii="Helvetica" w:hAnsi="Helvetica" w:cs="Helvetica" w:hint="eastAsia"/>
+          <w:color w:val="33353C"/>
+          <w:sz w:val="28"/>
+          <w:szCs w:val="28"/>
+          <w:highlight w:val="yellow"/>
+          <w:shd w:val="clear" w:color="auto" w:fill="FFFFFF"/>
+        </w:rPr>
+        <w:lastRenderedPageBreak/>
+        <w:t>厦门钨业</w:t>
+      </w:r>
+      <w:proofErr w:type="gramEnd"/>
+      <w:r>
+        <w:rPr>
+          <w:rFonts w:ascii="Helvetica" w:hAnsi="Helvetica" w:cs="Helvetica" w:hint="eastAsia"/>
+          <w:color w:val="33353C"/>
+          <w:sz w:val="28"/>
+          <w:szCs w:val="28"/>
+          <w:highlight w:val="yellow"/>
+          <w:shd w:val="clear" w:color="auto" w:fill="FFFFFF"/>
+        </w:rPr>
+        <w:t xml:space="preserve"> </w:t>
+      </w:r>
+      <w:r>
+        <w:rPr>
+          <w:rFonts w:ascii="Helvetica" w:hAnsi="Helvetica" w:cs="Helvetica"/>
+          <w:color w:val="33353C"/>
+          <w:sz w:val="28"/>
+          <w:szCs w:val="28"/>
+          <w:highlight w:val="yellow"/>
+          <w:shd w:val="clear" w:color="auto" w:fill="FFFFFF"/>
+        </w:rPr>
+        <w:t>600549</w:t>
+      </w:r>
+      <w:r>
+        <w:rPr>
+          <w:rFonts w:ascii="Helvetica" w:hAnsi="Helvetica" w:cs="Helvetica"/>
+          <w:color w:val="33353C"/>
+          <w:sz w:val="28"/>
+          <w:szCs w:val="28"/>
+          <w:shd w:val="clear" w:color="auto" w:fill="FFFFFF"/>
+        </w:rPr>
+        <w:t xml:space="preserve"> </w:t>
+      </w:r>
+      <w:hyperlink r:id="rId9" w:history="1">
+        <w:r>
+          <w:rPr>
+            <w:rStyle w:val="a3"/>
+            <w:rFonts w:ascii="Helvetica" w:hAnsi="Helvetica" w:cs="Helvetica"/>
+            <w:color w:val="0066CC"/>
+            <w:sz w:val="28"/>
+            <w:szCs w:val="28"/>
+            <w:u w:val="none"/>
+            <w:shd w:val="clear" w:color="auto" w:fill="FFFFFF"/>
+          </w:rPr>
+          <w:t>http://www.cxtc.com</w:t>
+        </w:r>
+      </w:hyperlink>
+      <w:r>
+        <w:rPr>
+          <w:sz w:val="28"/>
+          <w:szCs w:val="28"/>
+        </w:rPr>
+        <w:t xml:space="preserve"> </w:t>
+      </w:r>
+      <w:r>
+        <w:rPr>
+          <w:rFonts w:hint="eastAsia"/>
+          <w:sz w:val="28"/>
+          <w:szCs w:val="28"/>
+        </w:rPr>
+        <w:t>福建厦门</w:t>
+      </w:r>
+      <w:bookmarkEnd w:id="4"/>
+    </w:p>
+    <w:p>
+      <w:pPr>
+        <w:ind w:firstLine="420"/>
+        <w:rPr>
+          <w:rFonts w:ascii="Helvetica" w:hAnsi="Helvetica" w:cs="Helvetica"/>
+          <w:color w:val="33353C"/>
+          <w:szCs w:val="21"/>
+          <w:shd w:val="clear" w:color="auto" w:fill="FFFFFF"/>
+        </w:rPr>
+      </w:pPr>
+      <w:r>
+        <w:rPr>
+          <w:rFonts w:ascii="Helvetica" w:hAnsi="Helvetica" w:cs="Helvetica"/>
+          <w:color w:val="33353C"/>
+          <w:szCs w:val="21"/>
+          <w:shd w:val="clear" w:color="auto" w:fill="FFFFFF"/>
+        </w:rPr>
+        <w:t>厦门钨业股份有限公司主要从事</w:t>
+      </w:r>
+      <w:proofErr w:type="gramStart"/>
+      <w:r>
+        <w:rPr>
+          <w:rFonts w:ascii="Helvetica" w:hAnsi="Helvetica" w:cs="Helvetica"/>
+          <w:color w:val="33353C"/>
+          <w:szCs w:val="21"/>
+          <w:shd w:val="clear" w:color="auto" w:fill="FFFFFF"/>
+        </w:rPr>
+        <w:t>钨</w:t>
+      </w:r>
+      <w:proofErr w:type="gramEnd"/>
+      <w:r>
+        <w:rPr>
+          <w:rFonts w:ascii="Helvetica" w:hAnsi="Helvetica" w:cs="Helvetica"/>
+          <w:color w:val="33353C"/>
+          <w:szCs w:val="21"/>
+          <w:shd w:val="clear" w:color="auto" w:fill="FFFFFF"/>
+        </w:rPr>
+        <w:t>精矿、钨钼中间制品、粉末产品、</w:t>
+      </w:r>
+      <w:proofErr w:type="gramStart"/>
+      <w:r>
+        <w:rPr>
+          <w:rFonts w:ascii="Helvetica" w:hAnsi="Helvetica" w:cs="Helvetica"/>
+          <w:color w:val="33353C"/>
+          <w:szCs w:val="21"/>
+          <w:shd w:val="clear" w:color="auto" w:fill="FFFFFF"/>
+        </w:rPr>
+        <w:t>丝材板材</w:t>
+      </w:r>
+      <w:proofErr w:type="gramEnd"/>
+      <w:r>
+        <w:rPr>
+          <w:rFonts w:ascii="Helvetica" w:hAnsi="Helvetica" w:cs="Helvetica"/>
+          <w:color w:val="33353C"/>
+          <w:szCs w:val="21"/>
+          <w:shd w:val="clear" w:color="auto" w:fill="FFFFFF"/>
+        </w:rPr>
+        <w:t>、硬质合金、切削刀具、各种稀土氧化物、稀土金属、稀土发光材料、磁性材料和稀土贮氢、系列锂电池材料等其他能源新材料的生产、销售与研发。公司获得中国有色工业科技一等奖。</w:t>
+      </w:r>
+    </w:p>
+    <w:p>
+      <w:pPr>
+        <w:rPr>
+          <w:rFonts w:ascii="Helvetica" w:hAnsi="Helvetica" w:cs="Helvetica"/>
+          <w:color w:val="33353C"/>
+          <w:szCs w:val="21"/>
+          <w:shd w:val="clear" w:color="auto" w:fill="FFFFFF"/>
+        </w:rPr>
+      </w:pPr>
+    </w:p>
+    <w:p>
+      <w:pPr>
+        <w:rPr>
+          <w:rFonts w:ascii="Helvetica" w:hAnsi="Helvetica" w:cs="Helvetica"/>
+          <w:color w:val="33353C"/>
+          <w:szCs w:val="21"/>
+          <w:shd w:val="clear" w:color="auto" w:fill="FFFFFF"/>
+        </w:rPr>
+      </w:pPr>
+      <w:r>
+        <w:rPr>
+          <w:rFonts w:ascii="Helvetica" w:hAnsi="Helvetica" w:cs="Helvetica" w:hint="eastAsia"/>
+          <w:color w:val="33353C"/>
+          <w:szCs w:val="21"/>
+          <w:shd w:val="clear" w:color="auto" w:fill="FFFFFF"/>
+        </w:rPr>
+        <w:t>业务</w:t>
+      </w:r>
+    </w:p>
+    <w:p>
+      <w:pPr>
+        <w:rPr>
+          <w:rFonts w:ascii="Helvetica" w:hAnsi="Helvetica" w:cs="Helvetica"/>
+          <w:b/>
+          <w:bCs/>
+          <w:color w:val="33353C"/>
+          <w:szCs w:val="21"/>
+          <w:shd w:val="clear" w:color="auto" w:fill="FFFFFF"/>
+        </w:rPr>
+      </w:pPr>
+      <w:proofErr w:type="gramStart"/>
+      <w:r>
+        <w:rPr>
+          <w:rFonts w:ascii="Helvetica" w:hAnsi="Helvetica" w:cs="Helvetica" w:hint="eastAsia"/>
+          <w:b/>
+          <w:bCs/>
+          <w:color w:val="33353C"/>
+          <w:szCs w:val="21"/>
+          <w:shd w:val="clear" w:color="auto" w:fill="FFFFFF"/>
+        </w:rPr>
+        <w:t>钨</w:t>
+      </w:r>
+      <w:proofErr w:type="gramEnd"/>
+      <w:r>
+        <w:rPr>
+          <w:rFonts w:ascii="Helvetica" w:hAnsi="Helvetica" w:cs="Helvetica" w:hint="eastAsia"/>
+          <w:b/>
+          <w:bCs/>
+          <w:color w:val="33353C"/>
+          <w:szCs w:val="21"/>
+          <w:shd w:val="clear" w:color="auto" w:fill="FFFFFF"/>
+        </w:rPr>
+        <w:t>产业</w:t>
+      </w:r>
+    </w:p>
+    <w:p>
+      <w:pPr>
+        <w:ind w:firstLine="420"/>
+        <w:rPr>
+          <w:rFonts w:ascii="Helvetica" w:hAnsi="Helvetica" w:cs="Helvetica"/>
+          <w:color w:val="33353C"/>
+          <w:szCs w:val="21"/>
+          <w:shd w:val="clear" w:color="auto" w:fill="FFFFFF"/>
+        </w:rPr>
+      </w:pPr>
+      <w:proofErr w:type="gramStart"/>
+      <w:r>
+        <w:rPr>
+          <w:rFonts w:ascii="Helvetica" w:hAnsi="Helvetica" w:cs="Helvetica" w:hint="eastAsia"/>
+          <w:color w:val="33353C"/>
+          <w:szCs w:val="21"/>
+          <w:shd w:val="clear" w:color="auto" w:fill="FFFFFF"/>
+        </w:rPr>
+        <w:t>钨</w:t>
+      </w:r>
+      <w:proofErr w:type="gramEnd"/>
+      <w:r>
+        <w:rPr>
+          <w:rFonts w:ascii="Helvetica" w:hAnsi="Helvetica" w:cs="Helvetica" w:hint="eastAsia"/>
+          <w:color w:val="33353C"/>
+          <w:szCs w:val="21"/>
+          <w:shd w:val="clear" w:color="auto" w:fill="FFFFFF"/>
+        </w:rPr>
+        <w:t>精矿</w:t>
+      </w:r>
+      <w:r>
+        <w:rPr>
+          <w:rFonts w:ascii="Helvetica" w:hAnsi="Helvetica" w:cs="Helvetica" w:hint="eastAsia"/>
+          <w:color w:val="33353C"/>
+          <w:szCs w:val="21"/>
+          <w:shd w:val="clear" w:color="auto" w:fill="FFFFFF"/>
+        </w:rPr>
+        <w:t xml:space="preserve"> </w:t>
+      </w:r>
+      <w:r>
+        <w:rPr>
+          <w:rFonts w:ascii="Helvetica" w:hAnsi="Helvetica" w:cs="Helvetica"/>
+          <w:color w:val="33353C"/>
+          <w:szCs w:val="21"/>
+          <w:shd w:val="clear" w:color="auto" w:fill="FFFFFF"/>
+        </w:rPr>
+        <w:t xml:space="preserve">APT </w:t>
+      </w:r>
+      <w:r>
+        <w:rPr>
+          <w:rFonts w:ascii="Helvetica" w:hAnsi="Helvetica" w:cs="Helvetica" w:hint="eastAsia"/>
+          <w:color w:val="33353C"/>
+          <w:szCs w:val="21"/>
+          <w:shd w:val="clear" w:color="auto" w:fill="FFFFFF"/>
+        </w:rPr>
+        <w:t>氧化钨</w:t>
+      </w:r>
+      <w:r>
+        <w:rPr>
+          <w:rFonts w:ascii="Helvetica" w:hAnsi="Helvetica" w:cs="Helvetica" w:hint="eastAsia"/>
+          <w:color w:val="33353C"/>
+          <w:szCs w:val="21"/>
+          <w:shd w:val="clear" w:color="auto" w:fill="FFFFFF"/>
+        </w:rPr>
+        <w:t xml:space="preserve"> </w:t>
+      </w:r>
+      <w:r>
+        <w:rPr>
+          <w:rFonts w:ascii="Helvetica" w:hAnsi="Helvetica" w:cs="Helvetica" w:hint="eastAsia"/>
+          <w:color w:val="33353C"/>
+          <w:szCs w:val="21"/>
+          <w:shd w:val="clear" w:color="auto" w:fill="FFFFFF"/>
+        </w:rPr>
+        <w:t>钨粉</w:t>
+      </w:r>
+      <w:r>
+        <w:rPr>
+          <w:rFonts w:ascii="Helvetica" w:hAnsi="Helvetica" w:cs="Helvetica" w:hint="eastAsia"/>
+          <w:color w:val="33353C"/>
+          <w:szCs w:val="21"/>
+          <w:shd w:val="clear" w:color="auto" w:fill="FFFFFF"/>
+        </w:rPr>
+        <w:t xml:space="preserve"> </w:t>
+      </w:r>
+      <w:r>
+        <w:rPr>
+          <w:rFonts w:ascii="Helvetica" w:hAnsi="Helvetica" w:cs="Helvetica" w:hint="eastAsia"/>
+          <w:color w:val="33353C"/>
+          <w:szCs w:val="21"/>
+          <w:shd w:val="clear" w:color="auto" w:fill="FFFFFF"/>
+        </w:rPr>
+        <w:t>碳化钨粉</w:t>
+      </w:r>
+      <w:r>
+        <w:rPr>
+          <w:rFonts w:ascii="Helvetica" w:hAnsi="Helvetica" w:cs="Helvetica" w:hint="eastAsia"/>
+          <w:color w:val="33353C"/>
+          <w:szCs w:val="21"/>
+          <w:shd w:val="clear" w:color="auto" w:fill="FFFFFF"/>
+        </w:rPr>
+        <w:t xml:space="preserve"> </w:t>
+      </w:r>
+      <w:proofErr w:type="gramStart"/>
+      <w:r>
+        <w:rPr>
+          <w:rFonts w:ascii="Helvetica" w:hAnsi="Helvetica" w:cs="Helvetica" w:hint="eastAsia"/>
+          <w:color w:val="33353C"/>
+          <w:szCs w:val="21"/>
+          <w:shd w:val="clear" w:color="auto" w:fill="FFFFFF"/>
+        </w:rPr>
+        <w:t>钴粉</w:t>
+      </w:r>
+      <w:proofErr w:type="gramEnd"/>
+      <w:r>
+        <w:rPr>
+          <w:rFonts w:ascii="Helvetica" w:hAnsi="Helvetica" w:cs="Helvetica" w:hint="eastAsia"/>
+          <w:color w:val="33353C"/>
+          <w:szCs w:val="21"/>
+          <w:shd w:val="clear" w:color="auto" w:fill="FFFFFF"/>
+        </w:rPr>
+        <w:t xml:space="preserve"> </w:t>
+      </w:r>
+      <w:r>
+        <w:rPr>
+          <w:rFonts w:ascii="Helvetica" w:hAnsi="Helvetica" w:cs="Helvetica" w:hint="eastAsia"/>
+          <w:color w:val="33353C"/>
+          <w:szCs w:val="21"/>
+          <w:shd w:val="clear" w:color="auto" w:fill="FFFFFF"/>
+        </w:rPr>
+        <w:t>复式碳化物</w:t>
+      </w:r>
+      <w:r>
+        <w:rPr>
+          <w:rFonts w:ascii="Helvetica" w:hAnsi="Helvetica" w:cs="Helvetica" w:hint="eastAsia"/>
+          <w:color w:val="33353C"/>
+          <w:szCs w:val="21"/>
+          <w:shd w:val="clear" w:color="auto" w:fill="FFFFFF"/>
+        </w:rPr>
+        <w:t xml:space="preserve"> </w:t>
+      </w:r>
+      <w:r>
+        <w:rPr>
+          <w:rFonts w:ascii="Helvetica" w:hAnsi="Helvetica" w:cs="Helvetica" w:hint="eastAsia"/>
+          <w:color w:val="33353C"/>
+          <w:szCs w:val="21"/>
+          <w:shd w:val="clear" w:color="auto" w:fill="FFFFFF"/>
+        </w:rPr>
+        <w:t>喷吐粉</w:t>
+      </w:r>
+      <w:r>
+        <w:rPr>
+          <w:rFonts w:ascii="Helvetica" w:hAnsi="Helvetica" w:cs="Helvetica" w:hint="eastAsia"/>
+          <w:color w:val="33353C"/>
+          <w:szCs w:val="21"/>
+          <w:shd w:val="clear" w:color="auto" w:fill="FFFFFF"/>
+        </w:rPr>
+        <w:t xml:space="preserve"> </w:t>
+      </w:r>
+      <w:r>
+        <w:rPr>
+          <w:rFonts w:ascii="Helvetica" w:hAnsi="Helvetica" w:cs="Helvetica" w:hint="eastAsia"/>
+          <w:color w:val="33353C"/>
+          <w:szCs w:val="21"/>
+          <w:shd w:val="clear" w:color="auto" w:fill="FFFFFF"/>
+        </w:rPr>
+        <w:t>混合料</w:t>
+      </w:r>
+      <w:r>
+        <w:rPr>
+          <w:rFonts w:ascii="Helvetica" w:hAnsi="Helvetica" w:cs="Helvetica" w:hint="eastAsia"/>
+          <w:color w:val="33353C"/>
+          <w:szCs w:val="21"/>
+          <w:shd w:val="clear" w:color="auto" w:fill="FFFFFF"/>
+        </w:rPr>
+        <w:t xml:space="preserve"> </w:t>
+      </w:r>
+      <w:r>
+        <w:rPr>
+          <w:rFonts w:ascii="Helvetica" w:hAnsi="Helvetica" w:cs="Helvetica" w:hint="eastAsia"/>
+          <w:color w:val="33353C"/>
+          <w:szCs w:val="21"/>
+          <w:shd w:val="clear" w:color="auto" w:fill="FFFFFF"/>
+        </w:rPr>
+        <w:t>铸造碳化钨</w:t>
+      </w:r>
+      <w:r>
+        <w:rPr>
+          <w:rFonts w:ascii="Helvetica" w:hAnsi="Helvetica" w:cs="Helvetica" w:hint="eastAsia"/>
+          <w:color w:val="33353C"/>
+          <w:szCs w:val="21"/>
+          <w:shd w:val="clear" w:color="auto" w:fill="FFFFFF"/>
+        </w:rPr>
+        <w:t xml:space="preserve"> </w:t>
+      </w:r>
+      <w:r>
+        <w:rPr>
+          <w:rFonts w:ascii="Helvetica" w:hAnsi="Helvetica" w:cs="Helvetica" w:hint="eastAsia"/>
+          <w:color w:val="33353C"/>
+          <w:szCs w:val="21"/>
+          <w:shd w:val="clear" w:color="auto" w:fill="FFFFFF"/>
+        </w:rPr>
+        <w:t>棒材</w:t>
+      </w:r>
+      <w:r>
+        <w:rPr>
+          <w:rFonts w:ascii="Helvetica" w:hAnsi="Helvetica" w:cs="Helvetica" w:hint="eastAsia"/>
+          <w:color w:val="33353C"/>
+          <w:szCs w:val="21"/>
+          <w:shd w:val="clear" w:color="auto" w:fill="FFFFFF"/>
+        </w:rPr>
+        <w:t xml:space="preserve"> </w:t>
+      </w:r>
+      <w:r>
+        <w:rPr>
+          <w:rFonts w:ascii="Helvetica" w:hAnsi="Helvetica" w:cs="Helvetica" w:hint="eastAsia"/>
+          <w:color w:val="33353C"/>
+          <w:szCs w:val="21"/>
+          <w:shd w:val="clear" w:color="auto" w:fill="FFFFFF"/>
+        </w:rPr>
+        <w:t>矿用合金</w:t>
+      </w:r>
+      <w:r>
+        <w:rPr>
+          <w:rFonts w:ascii="Helvetica" w:hAnsi="Helvetica" w:cs="Helvetica" w:hint="eastAsia"/>
+          <w:color w:val="33353C"/>
+          <w:szCs w:val="21"/>
+          <w:shd w:val="clear" w:color="auto" w:fill="FFFFFF"/>
+        </w:rPr>
+        <w:t xml:space="preserve"> </w:t>
+      </w:r>
+      <w:r>
+        <w:rPr>
+          <w:rFonts w:ascii="Helvetica" w:hAnsi="Helvetica" w:cs="Helvetica" w:hint="eastAsia"/>
+          <w:color w:val="33353C"/>
+          <w:szCs w:val="21"/>
+          <w:shd w:val="clear" w:color="auto" w:fill="FFFFFF"/>
+        </w:rPr>
+        <w:t>整体刀具</w:t>
+      </w:r>
+      <w:r>
+        <w:rPr>
+          <w:rFonts w:ascii="Helvetica" w:hAnsi="Helvetica" w:cs="Helvetica" w:hint="eastAsia"/>
+          <w:color w:val="33353C"/>
+          <w:szCs w:val="21"/>
+          <w:shd w:val="clear" w:color="auto" w:fill="FFFFFF"/>
+        </w:rPr>
+        <w:t xml:space="preserve"> </w:t>
+      </w:r>
+      <w:r>
+        <w:rPr>
+          <w:rFonts w:ascii="Helvetica" w:hAnsi="Helvetica" w:cs="Helvetica" w:hint="eastAsia"/>
+          <w:color w:val="33353C"/>
+          <w:szCs w:val="21"/>
+          <w:shd w:val="clear" w:color="auto" w:fill="FFFFFF"/>
+        </w:rPr>
+        <w:t>耐磨零件</w:t>
+      </w:r>
+      <w:r>
+        <w:rPr>
+          <w:rFonts w:ascii="Helvetica" w:hAnsi="Helvetica" w:cs="Helvetica" w:hint="eastAsia"/>
+          <w:color w:val="33353C"/>
+          <w:szCs w:val="21"/>
+          <w:shd w:val="clear" w:color="auto" w:fill="FFFFFF"/>
+        </w:rPr>
+        <w:t xml:space="preserve"> </w:t>
+      </w:r>
+      <w:r>
+        <w:rPr>
+          <w:rFonts w:ascii="Helvetica" w:hAnsi="Helvetica" w:cs="Helvetica"/>
+          <w:color w:val="33353C"/>
+          <w:szCs w:val="21"/>
+          <w:shd w:val="clear" w:color="auto" w:fill="FFFFFF"/>
+        </w:rPr>
+        <w:t>PCB</w:t>
+      </w:r>
+      <w:r>
+        <w:rPr>
+          <w:rFonts w:ascii="Helvetica" w:hAnsi="Helvetica" w:cs="Helvetica" w:hint="eastAsia"/>
+          <w:color w:val="33353C"/>
+          <w:szCs w:val="21"/>
+          <w:shd w:val="clear" w:color="auto" w:fill="FFFFFF"/>
+        </w:rPr>
+        <w:t>工具</w:t>
+      </w:r>
+      <w:r>
+        <w:rPr>
+          <w:rFonts w:ascii="Helvetica" w:hAnsi="Helvetica" w:cs="Helvetica" w:hint="eastAsia"/>
+          <w:color w:val="33353C"/>
+          <w:szCs w:val="21"/>
+          <w:shd w:val="clear" w:color="auto" w:fill="FFFFFF"/>
+        </w:rPr>
+        <w:t xml:space="preserve"> </w:t>
+      </w:r>
+      <w:r>
+        <w:rPr>
+          <w:rFonts w:ascii="Helvetica" w:hAnsi="Helvetica" w:cs="Helvetica" w:hint="eastAsia"/>
+          <w:color w:val="33353C"/>
+          <w:szCs w:val="21"/>
+          <w:shd w:val="clear" w:color="auto" w:fill="FFFFFF"/>
+        </w:rPr>
+        <w:t>硬质合金球粒</w:t>
+      </w:r>
+      <w:r>
+        <w:rPr>
+          <w:rFonts w:ascii="Helvetica" w:hAnsi="Helvetica" w:cs="Helvetica" w:hint="eastAsia"/>
+          <w:color w:val="33353C"/>
+          <w:szCs w:val="21"/>
+          <w:shd w:val="clear" w:color="auto" w:fill="FFFFFF"/>
+        </w:rPr>
+        <w:t xml:space="preserve"> </w:t>
+      </w:r>
+      <w:r>
+        <w:rPr>
+          <w:rFonts w:ascii="Helvetica" w:hAnsi="Helvetica" w:cs="Helvetica" w:hint="eastAsia"/>
+          <w:color w:val="33353C"/>
+          <w:szCs w:val="21"/>
+          <w:shd w:val="clear" w:color="auto" w:fill="FFFFFF"/>
+        </w:rPr>
+        <w:t>破碎合金</w:t>
+      </w:r>
+      <w:r>
+        <w:rPr>
+          <w:rFonts w:ascii="Helvetica" w:hAnsi="Helvetica" w:cs="Helvetica" w:hint="eastAsia"/>
+          <w:color w:val="33353C"/>
+          <w:szCs w:val="21"/>
+          <w:shd w:val="clear" w:color="auto" w:fill="FFFFFF"/>
+        </w:rPr>
+        <w:t xml:space="preserve"> </w:t>
+      </w:r>
+      <w:r>
+        <w:rPr>
+          <w:rFonts w:ascii="Helvetica" w:hAnsi="Helvetica" w:cs="Helvetica" w:hint="eastAsia"/>
+          <w:color w:val="33353C"/>
+          <w:szCs w:val="21"/>
+          <w:shd w:val="clear" w:color="auto" w:fill="FFFFFF"/>
+        </w:rPr>
+        <w:t>合金大制品</w:t>
+      </w:r>
+      <w:r>
+        <w:rPr>
+          <w:rFonts w:ascii="Helvetica" w:hAnsi="Helvetica" w:cs="Helvetica" w:hint="eastAsia"/>
+          <w:color w:val="33353C"/>
+          <w:szCs w:val="21"/>
+          <w:shd w:val="clear" w:color="auto" w:fill="FFFFFF"/>
+        </w:rPr>
+        <w:t xml:space="preserve"> </w:t>
+      </w:r>
+      <w:r>
+        <w:rPr>
+          <w:rFonts w:ascii="Helvetica" w:hAnsi="Helvetica" w:cs="Helvetica" w:hint="eastAsia"/>
+          <w:color w:val="33353C"/>
+          <w:szCs w:val="21"/>
+          <w:shd w:val="clear" w:color="auto" w:fill="FFFFFF"/>
+        </w:rPr>
+        <w:t>管状焊条</w:t>
+      </w:r>
+      <w:r>
+        <w:rPr>
+          <w:rFonts w:ascii="Helvetica" w:hAnsi="Helvetica" w:cs="Helvetica" w:hint="eastAsia"/>
+          <w:color w:val="33353C"/>
+          <w:szCs w:val="21"/>
+          <w:shd w:val="clear" w:color="auto" w:fill="FFFFFF"/>
+        </w:rPr>
+        <w:t xml:space="preserve"> </w:t>
+      </w:r>
+      <w:r>
+        <w:rPr>
+          <w:rFonts w:ascii="Helvetica" w:hAnsi="Helvetica" w:cs="Helvetica" w:hint="eastAsia"/>
+          <w:color w:val="33353C"/>
+          <w:szCs w:val="21"/>
+          <w:shd w:val="clear" w:color="auto" w:fill="FFFFFF"/>
+        </w:rPr>
+        <w:t>复合片基底</w:t>
+      </w:r>
+      <w:r>
+        <w:rPr>
+          <w:rFonts w:ascii="Helvetica" w:hAnsi="Helvetica" w:cs="Helvetica" w:hint="eastAsia"/>
+          <w:color w:val="33353C"/>
+          <w:szCs w:val="21"/>
+          <w:shd w:val="clear" w:color="auto" w:fill="FFFFFF"/>
+        </w:rPr>
+        <w:t xml:space="preserve"> </w:t>
+      </w:r>
+      <w:r>
+        <w:rPr>
+          <w:rFonts w:ascii="Helvetica" w:hAnsi="Helvetica" w:cs="Helvetica" w:hint="eastAsia"/>
+          <w:color w:val="33353C"/>
+          <w:szCs w:val="21"/>
+          <w:shd w:val="clear" w:color="auto" w:fill="FFFFFF"/>
+        </w:rPr>
+        <w:t>粗钨丝</w:t>
+      </w:r>
+      <w:r>
+        <w:rPr>
+          <w:rFonts w:ascii="Helvetica" w:hAnsi="Helvetica" w:cs="Helvetica" w:hint="eastAsia"/>
+          <w:color w:val="33353C"/>
+          <w:szCs w:val="21"/>
+          <w:shd w:val="clear" w:color="auto" w:fill="FFFFFF"/>
+        </w:rPr>
+        <w:t xml:space="preserve"> </w:t>
+      </w:r>
+      <w:proofErr w:type="gramStart"/>
+      <w:r>
+        <w:rPr>
+          <w:rFonts w:ascii="Helvetica" w:hAnsi="Helvetica" w:cs="Helvetica" w:hint="eastAsia"/>
+          <w:color w:val="33353C"/>
+          <w:szCs w:val="21"/>
+          <w:shd w:val="clear" w:color="auto" w:fill="FFFFFF"/>
+        </w:rPr>
+        <w:t>掺杂钨棒</w:t>
+      </w:r>
+      <w:proofErr w:type="gramEnd"/>
+      <w:r>
+        <w:rPr>
+          <w:rFonts w:ascii="Helvetica" w:hAnsi="Helvetica" w:cs="Helvetica" w:hint="eastAsia"/>
+          <w:color w:val="33353C"/>
+          <w:szCs w:val="21"/>
+          <w:shd w:val="clear" w:color="auto" w:fill="FFFFFF"/>
+        </w:rPr>
+        <w:t xml:space="preserve"> </w:t>
+      </w:r>
+      <w:r>
+        <w:rPr>
+          <w:rFonts w:ascii="Helvetica" w:hAnsi="Helvetica" w:cs="Helvetica" w:hint="eastAsia"/>
+          <w:color w:val="33353C"/>
+          <w:szCs w:val="21"/>
+          <w:shd w:val="clear" w:color="auto" w:fill="FFFFFF"/>
+        </w:rPr>
+        <w:t>热场制品</w:t>
+      </w:r>
+      <w:r>
+        <w:rPr>
+          <w:rFonts w:ascii="Helvetica" w:hAnsi="Helvetica" w:cs="Helvetica" w:hint="eastAsia"/>
+          <w:color w:val="33353C"/>
+          <w:szCs w:val="21"/>
+          <w:shd w:val="clear" w:color="auto" w:fill="FFFFFF"/>
+        </w:rPr>
+        <w:t xml:space="preserve"> </w:t>
+      </w:r>
+      <w:r>
+        <w:rPr>
+          <w:rFonts w:ascii="Helvetica" w:hAnsi="Helvetica" w:cs="Helvetica" w:hint="eastAsia"/>
+          <w:color w:val="33353C"/>
+          <w:szCs w:val="21"/>
+          <w:shd w:val="clear" w:color="auto" w:fill="FFFFFF"/>
+        </w:rPr>
+        <w:t>细钨丝</w:t>
+      </w:r>
+      <w:r>
+        <w:rPr>
+          <w:rFonts w:ascii="Helvetica" w:hAnsi="Helvetica" w:cs="Helvetica" w:hint="eastAsia"/>
+          <w:color w:val="33353C"/>
+          <w:szCs w:val="21"/>
+          <w:shd w:val="clear" w:color="auto" w:fill="FFFFFF"/>
+        </w:rPr>
+        <w:t xml:space="preserve"> </w:t>
+      </w:r>
+      <w:r>
+        <w:rPr>
+          <w:rFonts w:ascii="Helvetica" w:hAnsi="Helvetica" w:cs="Helvetica" w:hint="eastAsia"/>
+          <w:color w:val="33353C"/>
+          <w:szCs w:val="21"/>
+          <w:shd w:val="clear" w:color="auto" w:fill="FFFFFF"/>
+        </w:rPr>
+        <w:t>钨电极</w:t>
+      </w:r>
+      <w:r>
+        <w:rPr>
+          <w:rFonts w:ascii="Helvetica" w:hAnsi="Helvetica" w:cs="Helvetica" w:hint="eastAsia"/>
+          <w:color w:val="33353C"/>
+          <w:szCs w:val="21"/>
+          <w:shd w:val="clear" w:color="auto" w:fill="FFFFFF"/>
+        </w:rPr>
+        <w:t xml:space="preserve"> </w:t>
+      </w:r>
+      <w:r>
+        <w:rPr>
+          <w:rFonts w:ascii="Helvetica" w:hAnsi="Helvetica" w:cs="Helvetica" w:hint="eastAsia"/>
+          <w:color w:val="33353C"/>
+          <w:szCs w:val="21"/>
+          <w:shd w:val="clear" w:color="auto" w:fill="FFFFFF"/>
+        </w:rPr>
+        <w:t>大规格钨钼棒</w:t>
+      </w:r>
+      <w:r>
+        <w:rPr>
+          <w:rFonts w:ascii="Helvetica" w:hAnsi="Helvetica" w:cs="Helvetica" w:hint="eastAsia"/>
+          <w:color w:val="33353C"/>
+          <w:szCs w:val="21"/>
+          <w:shd w:val="clear" w:color="auto" w:fill="FFFFFF"/>
+        </w:rPr>
+        <w:t xml:space="preserve"> </w:t>
+      </w:r>
+      <w:r>
+        <w:rPr>
+          <w:rFonts w:ascii="Helvetica" w:hAnsi="Helvetica" w:cs="Helvetica" w:hint="eastAsia"/>
+          <w:color w:val="33353C"/>
+          <w:szCs w:val="21"/>
+          <w:shd w:val="clear" w:color="auto" w:fill="FFFFFF"/>
+        </w:rPr>
+        <w:t>钨绞丝、加热子</w:t>
+      </w:r>
+      <w:r>
+        <w:rPr>
+          <w:rFonts w:ascii="Helvetica" w:hAnsi="Helvetica" w:cs="Helvetica" w:hint="eastAsia"/>
+          <w:color w:val="33353C"/>
+          <w:szCs w:val="21"/>
+          <w:shd w:val="clear" w:color="auto" w:fill="FFFFFF"/>
+        </w:rPr>
+        <w:t xml:space="preserve"> </w:t>
+      </w:r>
+      <w:r>
+        <w:rPr>
+          <w:rFonts w:ascii="Helvetica" w:hAnsi="Helvetica" w:cs="Helvetica" w:hint="eastAsia"/>
+          <w:color w:val="33353C"/>
+          <w:szCs w:val="21"/>
+          <w:shd w:val="clear" w:color="auto" w:fill="FFFFFF"/>
+        </w:rPr>
+        <w:t>钨合金</w:t>
+      </w:r>
+      <w:r>
+        <w:rPr>
+          <w:rFonts w:ascii="Helvetica" w:hAnsi="Helvetica" w:cs="Helvetica" w:hint="eastAsia"/>
+          <w:color w:val="33353C"/>
+          <w:szCs w:val="21"/>
+          <w:shd w:val="clear" w:color="auto" w:fill="FFFFFF"/>
+        </w:rPr>
+        <w:t xml:space="preserve"> </w:t>
+      </w:r>
+      <w:proofErr w:type="gramStart"/>
+      <w:r>
+        <w:rPr>
+          <w:rFonts w:ascii="Helvetica" w:hAnsi="Helvetica" w:cs="Helvetica" w:hint="eastAsia"/>
+          <w:color w:val="33353C"/>
+          <w:szCs w:val="21"/>
+          <w:shd w:val="clear" w:color="auto" w:fill="FFFFFF"/>
+        </w:rPr>
+        <w:t>钨杆</w:t>
+      </w:r>
+      <w:proofErr w:type="gramEnd"/>
+      <w:r>
+        <w:rPr>
+          <w:rFonts w:ascii="Helvetica" w:hAnsi="Helvetica" w:cs="Helvetica" w:hint="eastAsia"/>
+          <w:color w:val="33353C"/>
+          <w:szCs w:val="21"/>
+          <w:shd w:val="clear" w:color="auto" w:fill="FFFFFF"/>
+        </w:rPr>
+        <w:t xml:space="preserve"> </w:t>
+      </w:r>
+      <w:r>
+        <w:rPr>
+          <w:rFonts w:ascii="Helvetica" w:hAnsi="Helvetica" w:cs="Helvetica" w:hint="eastAsia"/>
+          <w:color w:val="33353C"/>
+          <w:szCs w:val="21"/>
+          <w:shd w:val="clear" w:color="auto" w:fill="FFFFFF"/>
+        </w:rPr>
+        <w:t>钨坩埚</w:t>
+      </w:r>
+    </w:p>
+    <w:p>
+      <w:pPr>
+        <w:rPr>
+          <w:rFonts w:ascii="Helvetica" w:hAnsi="Helvetica" w:cs="Helvetica"/>
+          <w:b/>
+          <w:bCs/>
+          <w:color w:val="33353C"/>
+          <w:szCs w:val="21"/>
+          <w:shd w:val="clear" w:color="auto" w:fill="FFFFFF"/>
+        </w:rPr>
+      </w:pPr>
+      <w:r>
+        <w:rPr>
+          <w:rFonts w:ascii="Helvetica" w:hAnsi="Helvetica" w:cs="Helvetica" w:hint="eastAsia"/>
+          <w:b/>
+          <w:bCs/>
+          <w:color w:val="33353C"/>
+          <w:szCs w:val="21"/>
+          <w:shd w:val="clear" w:color="auto" w:fill="FFFFFF"/>
+        </w:rPr>
+        <w:t>稀土产业</w:t>
+      </w:r>
+    </w:p>
+    <w:p>
+      <w:pPr>
+        <w:ind w:firstLine="420"/>
+        <w:rPr>
+          <w:rFonts w:ascii="Helvetica" w:hAnsi="Helvetica" w:cs="Helvetica"/>
+          <w:b/>
+          <w:bCs/>
+          <w:color w:val="33353C"/>
+          <w:szCs w:val="21"/>
+          <w:shd w:val="clear" w:color="auto" w:fill="FFFFFF"/>
+        </w:rPr>
+      </w:pPr>
+      <w:r>
+        <w:rPr>
+          <w:rFonts w:ascii="Helvetica" w:hAnsi="Helvetica" w:cs="Helvetica" w:hint="eastAsia"/>
+          <w:b/>
+          <w:bCs/>
+          <w:color w:val="33353C"/>
+          <w:szCs w:val="21"/>
+          <w:shd w:val="clear" w:color="auto" w:fill="FFFFFF"/>
+        </w:rPr>
+        <w:t>稀土氧化物、稀土金属、稀土永磁材料、荧光粉</w:t>
+      </w:r>
+    </w:p>
+    <w:p>
+      <w:pPr>
+        <w:rPr>
+          <w:rFonts w:ascii="Helvetica" w:hAnsi="Helvetica" w:cs="Helvetica"/>
+          <w:color w:val="33353C"/>
+          <w:szCs w:val="21"/>
+          <w:shd w:val="clear" w:color="auto" w:fill="FFFFFF"/>
+        </w:rPr>
+      </w:pPr>
+      <w:proofErr w:type="gramStart"/>
+      <w:r>
+        <w:rPr>
+          <w:rFonts w:ascii="Helvetica" w:hAnsi="Helvetica" w:cs="Helvetica" w:hint="eastAsia"/>
+          <w:color w:val="33353C"/>
+          <w:szCs w:val="21"/>
+          <w:shd w:val="clear" w:color="auto" w:fill="FFFFFF"/>
+        </w:rPr>
+        <w:t>钼</w:t>
+      </w:r>
+      <w:proofErr w:type="gramEnd"/>
+      <w:r>
+        <w:rPr>
+          <w:rFonts w:ascii="Helvetica" w:hAnsi="Helvetica" w:cs="Helvetica" w:hint="eastAsia"/>
+          <w:color w:val="33353C"/>
+          <w:szCs w:val="21"/>
+          <w:shd w:val="clear" w:color="auto" w:fill="FFFFFF"/>
+        </w:rPr>
+        <w:t>产业</w:t>
+      </w:r>
+    </w:p>
+    <w:p>
+      <w:pPr>
+        <w:rPr>
+          <w:rFonts w:ascii="Helvetica" w:hAnsi="Helvetica" w:cs="Helvetica"/>
+          <w:color w:val="33353C"/>
+          <w:szCs w:val="21"/>
+          <w:shd w:val="clear" w:color="auto" w:fill="FFFFFF"/>
+        </w:rPr>
+      </w:pPr>
+      <w:r>
+        <w:rPr>
+          <w:rFonts w:ascii="Helvetica" w:hAnsi="Helvetica" w:cs="Helvetica"/>
+          <w:color w:val="33353C"/>
+          <w:szCs w:val="21"/>
+          <w:shd w:val="clear" w:color="auto" w:fill="FFFFFF"/>
+        </w:rPr>
+        <w:tab/>
+      </w:r>
+      <w:r>
+        <w:rPr>
+          <w:rFonts w:ascii="Helvetica" w:hAnsi="Helvetica" w:cs="Helvetica" w:hint="eastAsia"/>
+          <w:color w:val="33353C"/>
+          <w:szCs w:val="21"/>
+          <w:shd w:val="clear" w:color="auto" w:fill="FFFFFF"/>
+        </w:rPr>
+        <w:t>氧化钼</w:t>
+      </w:r>
+      <w:r>
+        <w:rPr>
+          <w:rFonts w:ascii="Helvetica" w:hAnsi="Helvetica" w:cs="Helvetica" w:hint="eastAsia"/>
+          <w:color w:val="33353C"/>
+          <w:szCs w:val="21"/>
+          <w:shd w:val="clear" w:color="auto" w:fill="FFFFFF"/>
+        </w:rPr>
+        <w:t xml:space="preserve"> </w:t>
+      </w:r>
+      <w:proofErr w:type="gramStart"/>
+      <w:r>
+        <w:rPr>
+          <w:rFonts w:ascii="Helvetica" w:hAnsi="Helvetica" w:cs="Helvetica" w:hint="eastAsia"/>
+          <w:color w:val="33353C"/>
+          <w:szCs w:val="21"/>
+          <w:shd w:val="clear" w:color="auto" w:fill="FFFFFF"/>
+        </w:rPr>
+        <w:t>钼</w:t>
+      </w:r>
+      <w:proofErr w:type="gramEnd"/>
+      <w:r>
+        <w:rPr>
+          <w:rFonts w:ascii="Helvetica" w:hAnsi="Helvetica" w:cs="Helvetica" w:hint="eastAsia"/>
+          <w:color w:val="33353C"/>
+          <w:szCs w:val="21"/>
+          <w:shd w:val="clear" w:color="auto" w:fill="FFFFFF"/>
+        </w:rPr>
+        <w:t>板</w:t>
+      </w:r>
+      <w:r>
+        <w:rPr>
+          <w:rFonts w:ascii="Helvetica" w:hAnsi="Helvetica" w:cs="Helvetica" w:hint="eastAsia"/>
+          <w:color w:val="33353C"/>
+          <w:szCs w:val="21"/>
+          <w:shd w:val="clear" w:color="auto" w:fill="FFFFFF"/>
+        </w:rPr>
+        <w:t xml:space="preserve"> </w:t>
+      </w:r>
+      <w:proofErr w:type="gramStart"/>
+      <w:r>
+        <w:rPr>
+          <w:rFonts w:ascii="Helvetica" w:hAnsi="Helvetica" w:cs="Helvetica" w:hint="eastAsia"/>
+          <w:color w:val="33353C"/>
+          <w:szCs w:val="21"/>
+          <w:shd w:val="clear" w:color="auto" w:fill="FFFFFF"/>
+        </w:rPr>
+        <w:t>钼</w:t>
+      </w:r>
+      <w:proofErr w:type="gramEnd"/>
+      <w:r>
+        <w:rPr>
+          <w:rFonts w:ascii="Helvetica" w:hAnsi="Helvetica" w:cs="Helvetica" w:hint="eastAsia"/>
+          <w:color w:val="33353C"/>
+          <w:szCs w:val="21"/>
+          <w:shd w:val="clear" w:color="auto" w:fill="FFFFFF"/>
+        </w:rPr>
+        <w:t>电极</w:t>
+      </w:r>
+      <w:r>
+        <w:rPr>
+          <w:rFonts w:ascii="Helvetica" w:hAnsi="Helvetica" w:cs="Helvetica" w:hint="eastAsia"/>
+          <w:color w:val="33353C"/>
+          <w:szCs w:val="21"/>
+          <w:shd w:val="clear" w:color="auto" w:fill="FFFFFF"/>
+        </w:rPr>
+        <w:t xml:space="preserve"> </w:t>
+      </w:r>
+      <w:proofErr w:type="gramStart"/>
+      <w:r>
+        <w:rPr>
+          <w:rFonts w:ascii="Helvetica" w:hAnsi="Helvetica" w:cs="Helvetica" w:hint="eastAsia"/>
+          <w:color w:val="33353C"/>
+          <w:szCs w:val="21"/>
+          <w:shd w:val="clear" w:color="auto" w:fill="FFFFFF"/>
+        </w:rPr>
+        <w:t>钼</w:t>
+      </w:r>
+      <w:proofErr w:type="gramEnd"/>
+      <w:r>
+        <w:rPr>
+          <w:rFonts w:ascii="Helvetica" w:hAnsi="Helvetica" w:cs="Helvetica" w:hint="eastAsia"/>
+          <w:color w:val="33353C"/>
+          <w:szCs w:val="21"/>
+          <w:shd w:val="clear" w:color="auto" w:fill="FFFFFF"/>
+        </w:rPr>
+        <w:t>坩埚</w:t>
+      </w:r>
+      <w:r>
+        <w:rPr>
+          <w:rFonts w:ascii="Helvetica" w:hAnsi="Helvetica" w:cs="Helvetica" w:hint="eastAsia"/>
+          <w:color w:val="33353C"/>
+          <w:szCs w:val="21"/>
+          <w:shd w:val="clear" w:color="auto" w:fill="FFFFFF"/>
+        </w:rPr>
+        <w:t xml:space="preserve"> </w:t>
+      </w:r>
+      <w:proofErr w:type="gramStart"/>
+      <w:r>
+        <w:rPr>
+          <w:rFonts w:ascii="Helvetica" w:hAnsi="Helvetica" w:cs="Helvetica" w:hint="eastAsia"/>
+          <w:color w:val="33353C"/>
+          <w:szCs w:val="21"/>
+          <w:shd w:val="clear" w:color="auto" w:fill="FFFFFF"/>
+        </w:rPr>
+        <w:t>钼</w:t>
+      </w:r>
+      <w:proofErr w:type="gramEnd"/>
+      <w:r>
+        <w:rPr>
+          <w:rFonts w:ascii="Helvetica" w:hAnsi="Helvetica" w:cs="Helvetica" w:hint="eastAsia"/>
+          <w:color w:val="33353C"/>
+          <w:szCs w:val="21"/>
+          <w:shd w:val="clear" w:color="auto" w:fill="FFFFFF"/>
+        </w:rPr>
+        <w:t>胚</w:t>
+      </w:r>
+    </w:p>
+    <w:p>
+      <w:pPr>
+        <w:rPr>
+          <w:rFonts w:ascii="Helvetica" w:hAnsi="Helvetica" w:cs="Helvetica"/>
+          <w:b/>
+          <w:bCs/>
+          <w:color w:val="33353C"/>
+          <w:szCs w:val="21"/>
+          <w:shd w:val="clear" w:color="auto" w:fill="FFFFFF"/>
+        </w:rPr>
+      </w:pPr>
+      <w:r>
+        <w:rPr>
+          <w:rFonts w:ascii="Helvetica" w:hAnsi="Helvetica" w:cs="Helvetica" w:hint="eastAsia"/>
+          <w:b/>
+          <w:bCs/>
+          <w:color w:val="33353C"/>
+          <w:szCs w:val="21"/>
+          <w:shd w:val="clear" w:color="auto" w:fill="FFFFFF"/>
+        </w:rPr>
+        <w:t>能源新材料产业</w:t>
+      </w:r>
+      <w:r>
+        <w:rPr>
+          <w:rFonts w:ascii="Helvetica" w:hAnsi="Helvetica" w:cs="Helvetica" w:hint="eastAsia"/>
+          <w:b/>
+          <w:bCs/>
+          <w:color w:val="33353C"/>
+          <w:szCs w:val="21"/>
+          <w:shd w:val="clear" w:color="auto" w:fill="FFFFFF"/>
+        </w:rPr>
+        <w:t>：</w:t>
+      </w:r>
+    </w:p>
+    <w:p>
+      <w:pPr>
+        <w:ind w:firstLine="420"/>
+        <w:rPr>
+          <w:rFonts w:ascii="Helvetica" w:hAnsi="Helvetica" w:cs="Helvetica"/>
+          <w:b/>
+          <w:bCs/>
+          <w:color w:val="33353C"/>
+          <w:szCs w:val="21"/>
+          <w:shd w:val="clear" w:color="auto" w:fill="FFFFFF"/>
+        </w:rPr>
+      </w:pPr>
+      <w:r>
+        <w:rPr>
+          <w:rFonts w:ascii="Helvetica" w:hAnsi="Helvetica" w:cs="Helvetica" w:hint="eastAsia"/>
+          <w:b/>
+          <w:bCs/>
+          <w:color w:val="33353C"/>
+          <w:szCs w:val="21"/>
+          <w:shd w:val="clear" w:color="auto" w:fill="FFFFFF"/>
+        </w:rPr>
+        <w:t>贮氢合金粉、锰酸锂、三元材料、</w:t>
+      </w:r>
+      <w:proofErr w:type="gramStart"/>
+      <w:r>
+        <w:rPr>
+          <w:rFonts w:ascii="Helvetica" w:hAnsi="Helvetica" w:cs="Helvetica" w:hint="eastAsia"/>
+          <w:b/>
+          <w:bCs/>
+          <w:color w:val="33353C"/>
+          <w:szCs w:val="21"/>
+          <w:shd w:val="clear" w:color="auto" w:fill="FFFFFF"/>
+        </w:rPr>
+        <w:t>钴酸锂</w:t>
+      </w:r>
+      <w:proofErr w:type="gramEnd"/>
+      <w:r>
+        <w:rPr>
+          <w:rFonts w:ascii="Helvetica" w:hAnsi="Helvetica" w:cs="Helvetica" w:hint="eastAsia"/>
+          <w:b/>
+          <w:bCs/>
+          <w:color w:val="33353C"/>
+          <w:szCs w:val="21"/>
+          <w:shd w:val="clear" w:color="auto" w:fill="FFFFFF"/>
+        </w:rPr>
+        <w:t>、磷酸铁锂</w:t>
+      </w:r>
+    </w:p>
+    <w:p>
+      <w:pPr>
+        <w:rPr>
+          <w:rFonts w:ascii="Helvetica" w:hAnsi="Helvetica" w:cs="Helvetica"/>
+          <w:color w:val="33353C"/>
+          <w:szCs w:val="21"/>
+          <w:shd w:val="clear" w:color="auto" w:fill="FFFFFF"/>
+        </w:rPr>
+      </w:pPr>
+      <w:r>
+        <w:rPr>
+          <w:rFonts w:ascii="Helvetica" w:hAnsi="Helvetica" w:cs="Helvetica" w:hint="eastAsia"/>
+          <w:color w:val="33353C"/>
+          <w:szCs w:val="21"/>
+          <w:shd w:val="clear" w:color="auto" w:fill="FFFFFF"/>
+        </w:rPr>
+        <w:t>房地产</w:t>
+      </w:r>
+    </w:p>
+    <w:p>
+      <w:pPr>
+        <w:rPr>
+          <w:rFonts w:ascii="Helvetica" w:hAnsi="Helvetica" w:cs="Helvetica"/>
+          <w:color w:val="33353C"/>
+          <w:szCs w:val="21"/>
+          <w:shd w:val="clear" w:color="auto" w:fill="FFFFFF"/>
+        </w:rPr>
+      </w:pPr>
+    </w:p>
+    <w:p>
+      <w:pPr>
+        <w:rPr>
+          <w:rFonts w:ascii="Helvetica" w:hAnsi="Helvetica" w:cs="Helvetica"/>
+          <w:b/>
+          <w:bCs/>
+          <w:color w:val="33353C"/>
+          <w:sz w:val="24"/>
+          <w:szCs w:val="24"/>
+          <w:shd w:val="clear" w:color="auto" w:fill="FFFFFF"/>
+        </w:rPr>
+      </w:pPr>
+      <w:r>
+        <w:rPr>
+          <w:rFonts w:ascii="Helvetica" w:hAnsi="Helvetica" w:cs="Helvetica" w:hint="eastAsia"/>
+          <w:b/>
+          <w:bCs/>
+          <w:color w:val="33353C"/>
+          <w:sz w:val="24"/>
+          <w:szCs w:val="24"/>
+          <w:shd w:val="clear" w:color="auto" w:fill="FFFFFF"/>
+        </w:rPr>
+        <w:t>厦门厦钨新</w:t>
+      </w:r>
+      <w:r>
+        <w:rPr>
+          <w:rFonts w:ascii="Helvetica" w:hAnsi="Helvetica" w:cs="Helvetica" w:hint="eastAsia"/>
+          <w:b/>
+          <w:bCs/>
+          <w:color w:val="33353C"/>
+          <w:sz w:val="24"/>
+          <w:szCs w:val="24"/>
+          <w:shd w:val="clear" w:color="auto" w:fill="FFFFFF"/>
+        </w:rPr>
+        <w:t>能</w:t>
+      </w:r>
+      <w:r>
+        <w:rPr>
+          <w:rFonts w:ascii="Helvetica" w:hAnsi="Helvetica" w:cs="Helvetica" w:hint="eastAsia"/>
+          <w:b/>
+          <w:bCs/>
+          <w:color w:val="33353C"/>
+          <w:sz w:val="24"/>
+          <w:szCs w:val="24"/>
+          <w:shd w:val="clear" w:color="auto" w:fill="FFFFFF"/>
+        </w:rPr>
+        <w:t>材料股份有限公司</w:t>
+      </w:r>
+    </w:p>
+    <w:p>
+      <w:pPr>
+        <w:rPr>
+          <w:rFonts w:ascii="Helvetica" w:hAnsi="Helvetica" w:cs="Helvetica"/>
+          <w:b/>
+          <w:bCs/>
+          <w:color w:val="33353C"/>
+          <w:sz w:val="24"/>
+          <w:szCs w:val="24"/>
+          <w:shd w:val="clear" w:color="auto" w:fill="FFFFFF"/>
+        </w:rPr>
+      </w:pPr>
+    </w:p>
+    <w:p>
+      <w:pPr>
+        <w:rPr>
+          <w:rFonts w:ascii="Helvetica" w:hAnsi="Helvetica" w:cs="Helvetica"/>
+          <w:b/>
+          <w:bCs/>
+          <w:color w:val="33353C"/>
+          <w:sz w:val="24"/>
+          <w:szCs w:val="24"/>
+          <w:shd w:val="clear" w:color="auto" w:fill="FFFFFF"/>
+        </w:rPr>
+      </w:pPr>
+    </w:p>
+    <w:p>
+      <w:pPr>
+        <w:widowControl/>
+        <w:jc w:val="left"/>
+        <w:rPr>
+          <w:rFonts w:ascii="Helvetica" w:eastAsiaTheme="majorEastAsia" w:hAnsi="Helvetica" w:cs="Helvetica"/>
+          <w:b/>
+          <w:bCs/>
+          <w:color w:val="33353C"/>
+          <w:sz w:val="28"/>
+          <w:szCs w:val="28"/>
+          <w:highlight w:val="green"/>
+          <w:shd w:val="clear" w:color="auto" w:fill="FFFFFF"/>
+        </w:rPr>
+      </w:pPr>
+      <w:bookmarkStart w:id="5" w:name="_Toc93145407"/>
+      <w:r>
+        <w:rPr>
+          <w:rFonts w:ascii="Helvetica" w:hAnsi="Helvetica" w:cs="Helvetica"/>
+          <w:color w:val="33353C"/>
+          <w:sz w:val="28"/>
+          <w:szCs w:val="28"/>
+          <w:highlight w:val="green"/>
+          <w:shd w:val="clear" w:color="auto" w:fill="FFFFFF"/>
+        </w:rPr>
+        <w:br w:type="page"/>
+      </w:r>
+    </w:p>
+    <w:p>
+      <w:pPr>
+        <w:pStyle w:val="2"/>
+        <w:rPr>
+          <w:sz w:val="28"/>
+          <w:szCs w:val="28"/>
+        </w:rPr>
+      </w:pPr>
+      <w:r>
+        <w:rPr>
+          <w:rFonts w:ascii="Helvetica" w:hAnsi="Helvetica" w:cs="Helvetica" w:hint="eastAsia"/>
+          <w:color w:val="33353C"/>
+          <w:sz w:val="28"/>
+          <w:szCs w:val="28"/>
+          <w:highlight w:val="green"/>
+          <w:shd w:val="clear" w:color="auto" w:fill="FFFFFF"/>
+        </w:rPr>
+        <w:lastRenderedPageBreak/>
+        <w:t>五矿稀土</w:t>
+      </w:r>
+      <w:r>
+        <w:rPr>
+          <w:rFonts w:ascii="Helvetica" w:hAnsi="Helvetica" w:cs="Helvetica" w:hint="eastAsia"/>
+          <w:color w:val="33353C"/>
+          <w:sz w:val="28"/>
+          <w:szCs w:val="28"/>
+          <w:highlight w:val="green"/>
+          <w:shd w:val="clear" w:color="auto" w:fill="FFFFFF"/>
+        </w:rPr>
+        <w:t xml:space="preserve"> </w:t>
+      </w:r>
+      <w:r>
+        <w:rPr>
+          <w:rFonts w:ascii="Helvetica" w:hAnsi="Helvetica" w:cs="Helvetica"/>
+          <w:color w:val="33353C"/>
+          <w:sz w:val="28"/>
+          <w:szCs w:val="28"/>
+          <w:highlight w:val="green"/>
+          <w:shd w:val="clear" w:color="auto" w:fill="FFFFFF"/>
+        </w:rPr>
+        <w:t>000831</w:t>
+      </w:r>
+      <w:r>
+        <w:rPr>
+          <w:rFonts w:ascii="Helvetica" w:hAnsi="Helvetica" w:cs="Helvetica"/>
+          <w:color w:val="33353C"/>
+          <w:sz w:val="28"/>
+          <w:szCs w:val="28"/>
+          <w:shd w:val="clear" w:color="auto" w:fill="FFFFFF"/>
+        </w:rPr>
+        <w:t xml:space="preserve"> </w:t>
+      </w:r>
+      <w:hyperlink r:id="rId10" w:history="1">
         <w:r>
           <w:rPr>
             <w:rStyle w:val="a3"/>
@@ -3062,7 +5577,7 @@
         </w:rPr>
         <w:t>江西赣州</w:t>
       </w:r>
-      <w:bookmarkEnd w:id="2"/>
+      <w:bookmarkEnd w:id="5"/>
     </w:p>
     <w:p>
       <w:pPr>
@@ -3854,1209 +6369,8 @@
     </w:p>
     <w:p>
       <w:pPr>
-        <w:pStyle w:val="2"/>
-        <w:rPr>
-          <w:sz w:val="28"/>
-          <w:szCs w:val="28"/>
-        </w:rPr>
-      </w:pPr>
-      <w:bookmarkStart w:id="3" w:name="_Toc93145408"/>
-      <w:r>
-        <w:rPr>
-          <w:rFonts w:ascii="Helvetica" w:hAnsi="Helvetica" w:cs="Helvetica" w:hint="eastAsia"/>
-          <w:color w:val="33353C"/>
-          <w:sz w:val="28"/>
-          <w:szCs w:val="28"/>
-          <w:highlight w:val="green"/>
-          <w:shd w:val="clear" w:color="auto" w:fill="FFFFFF"/>
-        </w:rPr>
-        <w:t>广</w:t>
-      </w:r>
-      <w:proofErr w:type="gramStart"/>
-      <w:r>
-        <w:rPr>
-          <w:rFonts w:ascii="Helvetica" w:hAnsi="Helvetica" w:cs="Helvetica" w:hint="eastAsia"/>
-          <w:color w:val="33353C"/>
-          <w:sz w:val="28"/>
-          <w:szCs w:val="28"/>
-          <w:highlight w:val="green"/>
-          <w:shd w:val="clear" w:color="auto" w:fill="FFFFFF"/>
-        </w:rPr>
-        <w:t>晟</w:t>
-      </w:r>
-      <w:proofErr w:type="gramEnd"/>
-      <w:r>
-        <w:rPr>
-          <w:rFonts w:ascii="Helvetica" w:hAnsi="Helvetica" w:cs="Helvetica" w:hint="eastAsia"/>
-          <w:color w:val="33353C"/>
-          <w:sz w:val="28"/>
-          <w:szCs w:val="28"/>
-          <w:highlight w:val="green"/>
-          <w:shd w:val="clear" w:color="auto" w:fill="FFFFFF"/>
-        </w:rPr>
-        <w:t>有色</w:t>
-      </w:r>
-      <w:r>
-        <w:rPr>
-          <w:rFonts w:ascii="Helvetica" w:hAnsi="Helvetica" w:cs="Helvetica" w:hint="eastAsia"/>
-          <w:color w:val="33353C"/>
-          <w:sz w:val="28"/>
-          <w:szCs w:val="28"/>
-          <w:highlight w:val="green"/>
-          <w:shd w:val="clear" w:color="auto" w:fill="FFFFFF"/>
-        </w:rPr>
-        <w:t xml:space="preserve"> </w:t>
-      </w:r>
-      <w:r>
-        <w:rPr>
-          <w:rFonts w:ascii="Helvetica" w:hAnsi="Helvetica" w:cs="Helvetica"/>
-          <w:color w:val="33353C"/>
-          <w:sz w:val="28"/>
-          <w:szCs w:val="28"/>
-          <w:highlight w:val="green"/>
-          <w:shd w:val="clear" w:color="auto" w:fill="FFFFFF"/>
-        </w:rPr>
-        <w:t>600259</w:t>
-      </w:r>
-      <w:r>
-        <w:rPr>
-          <w:rFonts w:ascii="Helvetica" w:hAnsi="Helvetica" w:cs="Helvetica"/>
-          <w:color w:val="33353C"/>
-          <w:sz w:val="28"/>
-          <w:szCs w:val="28"/>
-          <w:shd w:val="clear" w:color="auto" w:fill="FFFFFF"/>
-        </w:rPr>
-        <w:t xml:space="preserve"> </w:t>
-      </w:r>
-      <w:hyperlink r:id="rId8" w:history="1">
-        <w:r>
-          <w:rPr>
-            <w:rStyle w:val="a3"/>
-            <w:rFonts w:ascii="Helvetica" w:hAnsi="Helvetica" w:cs="Helvetica"/>
-            <w:sz w:val="28"/>
-            <w:szCs w:val="28"/>
-            <w:shd w:val="clear" w:color="auto" w:fill="FFFFFF"/>
-          </w:rPr>
-          <w:t>http://www.gsysgf.com</w:t>
-        </w:r>
-      </w:hyperlink>
-      <w:r>
-        <w:rPr>
-          <w:sz w:val="28"/>
-          <w:szCs w:val="28"/>
-        </w:rPr>
-        <w:t xml:space="preserve"> </w:t>
-      </w:r>
-      <w:r>
-        <w:rPr>
-          <w:rFonts w:hint="eastAsia"/>
-          <w:sz w:val="28"/>
-          <w:szCs w:val="28"/>
-        </w:rPr>
-        <w:t>广东广州</w:t>
-      </w:r>
-      <w:bookmarkEnd w:id="3"/>
-    </w:p>
-    <w:p>
-      <w:pPr>
-        <w:ind w:firstLine="420"/>
-        <w:rPr>
-          <w:rFonts w:ascii="Helvetica" w:hAnsi="Helvetica" w:cs="Helvetica"/>
-          <w:color w:val="33353C"/>
-          <w:szCs w:val="21"/>
-          <w:shd w:val="clear" w:color="auto" w:fill="FFFFFF"/>
-        </w:rPr>
-      </w:pPr>
-      <w:r>
-        <w:rPr>
-          <w:rFonts w:ascii="Helvetica" w:hAnsi="Helvetica" w:cs="Helvetica"/>
-          <w:color w:val="33353C"/>
-          <w:szCs w:val="21"/>
-          <w:shd w:val="clear" w:color="auto" w:fill="FFFFFF"/>
-        </w:rPr>
-        <w:t>广</w:t>
-      </w:r>
-      <w:proofErr w:type="gramStart"/>
-      <w:r>
-        <w:rPr>
-          <w:rFonts w:ascii="Helvetica" w:hAnsi="Helvetica" w:cs="Helvetica"/>
-          <w:color w:val="33353C"/>
-          <w:szCs w:val="21"/>
-          <w:shd w:val="clear" w:color="auto" w:fill="FFFFFF"/>
-        </w:rPr>
-        <w:t>晟</w:t>
-      </w:r>
-      <w:proofErr w:type="gramEnd"/>
-      <w:r>
-        <w:rPr>
-          <w:rFonts w:ascii="Helvetica" w:hAnsi="Helvetica" w:cs="Helvetica"/>
-          <w:color w:val="33353C"/>
-          <w:szCs w:val="21"/>
-          <w:shd w:val="clear" w:color="auto" w:fill="FFFFFF"/>
-        </w:rPr>
-        <w:t>有色金属股份有限公司主要从事稀土矿开采、冶炼分离、深加工以及有色金属贸易业务，</w:t>
-      </w:r>
-      <w:r>
-        <w:rPr>
-          <w:rFonts w:ascii="Helvetica" w:hAnsi="Helvetica" w:cs="Helvetica"/>
-          <w:b/>
-          <w:bCs/>
-          <w:color w:val="33353C"/>
-          <w:szCs w:val="21"/>
-          <w:shd w:val="clear" w:color="auto" w:fill="FFFFFF"/>
-        </w:rPr>
-        <w:t>生产产品包括稀土精矿、混合稀土、稀土氧化物、稀土金属、钨精矿等</w:t>
-      </w:r>
-      <w:r>
-        <w:rPr>
-          <w:rFonts w:ascii="Helvetica" w:hAnsi="Helvetica" w:cs="Helvetica"/>
-          <w:color w:val="33353C"/>
-          <w:szCs w:val="21"/>
-          <w:shd w:val="clear" w:color="auto" w:fill="FFFFFF"/>
-        </w:rPr>
-        <w:t>。红</w:t>
-      </w:r>
-      <w:proofErr w:type="gramStart"/>
-      <w:r>
-        <w:rPr>
-          <w:rFonts w:ascii="Helvetica" w:hAnsi="Helvetica" w:cs="Helvetica"/>
-          <w:color w:val="33353C"/>
-          <w:szCs w:val="21"/>
-          <w:shd w:val="clear" w:color="auto" w:fill="FFFFFF"/>
-        </w:rPr>
-        <w:t>岭公司</w:t>
-      </w:r>
-      <w:proofErr w:type="gramEnd"/>
-      <w:r>
-        <w:rPr>
-          <w:rFonts w:ascii="Helvetica" w:hAnsi="Helvetica" w:cs="Helvetica"/>
-          <w:color w:val="33353C"/>
-          <w:szCs w:val="21"/>
-          <w:shd w:val="clear" w:color="auto" w:fill="FFFFFF"/>
-        </w:rPr>
-        <w:t>联合省科学院资源所完成的</w:t>
-      </w:r>
-      <w:r>
-        <w:rPr>
-          <w:rFonts w:ascii="Helvetica" w:hAnsi="Helvetica" w:cs="Helvetica"/>
-          <w:color w:val="33353C"/>
-          <w:szCs w:val="21"/>
-          <w:shd w:val="clear" w:color="auto" w:fill="FFFFFF"/>
-        </w:rPr>
-        <w:t>“</w:t>
-      </w:r>
-      <w:r>
-        <w:rPr>
-          <w:rFonts w:ascii="Helvetica" w:hAnsi="Helvetica" w:cs="Helvetica"/>
-          <w:color w:val="33353C"/>
-          <w:szCs w:val="21"/>
-          <w:shd w:val="clear" w:color="auto" w:fill="FFFFFF"/>
-        </w:rPr>
-        <w:t>低品位钨多金属绿色高效利用与产业化</w:t>
-      </w:r>
-      <w:r>
-        <w:rPr>
-          <w:rFonts w:ascii="Helvetica" w:hAnsi="Helvetica" w:cs="Helvetica"/>
-          <w:color w:val="33353C"/>
-          <w:szCs w:val="21"/>
-          <w:shd w:val="clear" w:color="auto" w:fill="FFFFFF"/>
-        </w:rPr>
-        <w:t>”</w:t>
-      </w:r>
-      <w:r>
-        <w:rPr>
-          <w:rFonts w:ascii="Helvetica" w:hAnsi="Helvetica" w:cs="Helvetica"/>
-          <w:color w:val="33353C"/>
-          <w:szCs w:val="21"/>
-          <w:shd w:val="clear" w:color="auto" w:fill="FFFFFF"/>
-        </w:rPr>
-        <w:t>项目，获得</w:t>
-      </w:r>
-      <w:r>
-        <w:rPr>
-          <w:rFonts w:ascii="Helvetica" w:hAnsi="Helvetica" w:cs="Helvetica"/>
-          <w:color w:val="33353C"/>
-          <w:szCs w:val="21"/>
-          <w:shd w:val="clear" w:color="auto" w:fill="FFFFFF"/>
-        </w:rPr>
-        <w:t>2020</w:t>
-      </w:r>
-      <w:r>
-        <w:rPr>
-          <w:rFonts w:ascii="Helvetica" w:hAnsi="Helvetica" w:cs="Helvetica"/>
-          <w:color w:val="33353C"/>
-          <w:szCs w:val="21"/>
-          <w:shd w:val="clear" w:color="auto" w:fill="FFFFFF"/>
-        </w:rPr>
-        <w:t>年度中国有色金属行业科技进步一等奖，大埔公司在</w:t>
-      </w:r>
-      <w:r>
-        <w:rPr>
-          <w:rFonts w:ascii="Helvetica" w:hAnsi="Helvetica" w:cs="Helvetica"/>
-          <w:color w:val="33353C"/>
-          <w:szCs w:val="21"/>
-          <w:shd w:val="clear" w:color="auto" w:fill="FFFFFF"/>
-        </w:rPr>
-        <w:t>2020</w:t>
-      </w:r>
-      <w:r>
-        <w:rPr>
-          <w:rFonts w:ascii="Helvetica" w:hAnsi="Helvetica" w:cs="Helvetica"/>
-          <w:color w:val="33353C"/>
-          <w:szCs w:val="21"/>
-          <w:shd w:val="clear" w:color="auto" w:fill="FFFFFF"/>
-        </w:rPr>
-        <w:t>年获得国家级绿色矿山的荣誉，在资源利用、技术创新、节能减</w:t>
-      </w:r>
-      <w:proofErr w:type="gramStart"/>
-      <w:r>
-        <w:rPr>
-          <w:rFonts w:ascii="Helvetica" w:hAnsi="Helvetica" w:cs="Helvetica"/>
-          <w:color w:val="33353C"/>
-          <w:szCs w:val="21"/>
-          <w:shd w:val="clear" w:color="auto" w:fill="FFFFFF"/>
-        </w:rPr>
-        <w:t>排方面</w:t>
-      </w:r>
-      <w:proofErr w:type="gramEnd"/>
-      <w:r>
-        <w:rPr>
-          <w:rFonts w:ascii="Helvetica" w:hAnsi="Helvetica" w:cs="Helvetica"/>
-          <w:color w:val="33353C"/>
-          <w:szCs w:val="21"/>
-          <w:shd w:val="clear" w:color="auto" w:fill="FFFFFF"/>
-        </w:rPr>
-        <w:t>达到了国内同类矿山先进水平。</w:t>
-      </w:r>
-    </w:p>
-    <w:p>
-      <w:pPr>
-        <w:rPr>
-          <w:rFonts w:ascii="Helvetica" w:hAnsi="Helvetica" w:cs="Helvetica"/>
-          <w:color w:val="33353C"/>
-          <w:szCs w:val="21"/>
-          <w:shd w:val="clear" w:color="auto" w:fill="FFFFFF"/>
-        </w:rPr>
-      </w:pPr>
-    </w:p>
-    <w:p>
-      <w:pPr>
-        <w:rPr>
-          <w:rFonts w:ascii="Helvetica" w:hAnsi="Helvetica" w:cs="Helvetica"/>
-          <w:color w:val="33353C"/>
-          <w:szCs w:val="21"/>
-          <w:shd w:val="clear" w:color="auto" w:fill="FFFFFF"/>
-        </w:rPr>
-      </w:pPr>
-      <w:r>
-        <w:rPr>
-          <w:rFonts w:ascii="Helvetica" w:hAnsi="Helvetica" w:cs="Helvetica" w:hint="eastAsia"/>
-          <w:color w:val="33353C"/>
-          <w:szCs w:val="21"/>
-          <w:shd w:val="clear" w:color="auto" w:fill="FFFFFF"/>
-        </w:rPr>
-        <w:t>业务领域</w:t>
-      </w:r>
-    </w:p>
-    <w:p>
-      <w:pPr>
-        <w:rPr>
-          <w:rFonts w:ascii="Helvetica" w:hAnsi="Helvetica" w:cs="Helvetica"/>
-          <w:b/>
-          <w:bCs/>
-          <w:color w:val="33353C"/>
-          <w:szCs w:val="21"/>
-          <w:shd w:val="clear" w:color="auto" w:fill="FFFFFF"/>
-        </w:rPr>
-      </w:pPr>
-      <w:r>
-        <w:rPr>
-          <w:rFonts w:ascii="Helvetica" w:hAnsi="Helvetica" w:cs="Helvetica" w:hint="eastAsia"/>
-          <w:b/>
-          <w:bCs/>
-          <w:color w:val="33353C"/>
-          <w:szCs w:val="21"/>
-          <w:shd w:val="clear" w:color="auto" w:fill="FFFFFF"/>
-        </w:rPr>
-        <w:t>稀土板块</w:t>
-      </w:r>
-      <w:r>
-        <w:rPr>
-          <w:rFonts w:ascii="Helvetica" w:hAnsi="Helvetica" w:cs="Helvetica" w:hint="eastAsia"/>
-          <w:b/>
-          <w:bCs/>
-          <w:color w:val="33353C"/>
-          <w:szCs w:val="21"/>
-          <w:shd w:val="clear" w:color="auto" w:fill="FFFFFF"/>
-        </w:rPr>
-        <w:t xml:space="preserve"> </w:t>
-      </w:r>
-      <w:r>
-        <w:rPr>
-          <w:rFonts w:ascii="Helvetica" w:hAnsi="Helvetica" w:cs="Helvetica" w:hint="eastAsia"/>
-          <w:b/>
-          <w:bCs/>
-          <w:color w:val="33353C"/>
-          <w:szCs w:val="21"/>
-          <w:shd w:val="clear" w:color="auto" w:fill="FFFFFF"/>
-        </w:rPr>
-        <w:t>公司在广东省拥有全部稀土采矿权</w:t>
-      </w:r>
-    </w:p>
-    <w:p>
-      <w:pPr>
-        <w:rPr>
-          <w:rFonts w:ascii="Helvetica" w:hAnsi="Helvetica" w:cs="Helvetica"/>
-          <w:b/>
-          <w:bCs/>
-          <w:color w:val="33353C"/>
-          <w:szCs w:val="21"/>
-          <w:shd w:val="clear" w:color="auto" w:fill="FFFFFF"/>
-        </w:rPr>
-      </w:pPr>
-      <w:r>
-        <w:rPr>
-          <w:rFonts w:ascii="Helvetica" w:hAnsi="Helvetica" w:cs="Helvetica"/>
-          <w:b/>
-          <w:bCs/>
-          <w:color w:val="33353C"/>
-          <w:szCs w:val="21"/>
-          <w:shd w:val="clear" w:color="auto" w:fill="FFFFFF"/>
-        </w:rPr>
-        <w:tab/>
-      </w:r>
-      <w:r>
-        <w:rPr>
-          <w:rFonts w:ascii="Helvetica" w:hAnsi="Helvetica" w:cs="Helvetica" w:hint="eastAsia"/>
-          <w:b/>
-          <w:bCs/>
-          <w:color w:val="33353C"/>
-          <w:szCs w:val="21"/>
-          <w:shd w:val="clear" w:color="auto" w:fill="FFFFFF"/>
-        </w:rPr>
-        <w:t>氧化镥</w:t>
-      </w:r>
-      <w:r>
-        <w:rPr>
-          <w:rFonts w:ascii="Helvetica" w:hAnsi="Helvetica" w:cs="Helvetica" w:hint="eastAsia"/>
-          <w:b/>
-          <w:bCs/>
-          <w:color w:val="33353C"/>
-          <w:szCs w:val="21"/>
-          <w:shd w:val="clear" w:color="auto" w:fill="FFFFFF"/>
-        </w:rPr>
-        <w:t xml:space="preserve"> </w:t>
-      </w:r>
-      <w:r>
-        <w:rPr>
-          <w:rFonts w:ascii="Helvetica" w:hAnsi="Helvetica" w:cs="Helvetica" w:hint="eastAsia"/>
-          <w:b/>
-          <w:bCs/>
-          <w:color w:val="33353C"/>
-          <w:szCs w:val="21"/>
-          <w:shd w:val="clear" w:color="auto" w:fill="FFFFFF"/>
-        </w:rPr>
-        <w:t>氧化镱</w:t>
-      </w:r>
-      <w:r>
-        <w:rPr>
-          <w:rFonts w:ascii="Helvetica" w:hAnsi="Helvetica" w:cs="Helvetica" w:hint="eastAsia"/>
-          <w:b/>
-          <w:bCs/>
-          <w:color w:val="33353C"/>
-          <w:szCs w:val="21"/>
-          <w:shd w:val="clear" w:color="auto" w:fill="FFFFFF"/>
-        </w:rPr>
-        <w:t xml:space="preserve"> </w:t>
-      </w:r>
-      <w:r>
-        <w:rPr>
-          <w:rFonts w:ascii="Helvetica" w:hAnsi="Helvetica" w:cs="Helvetica" w:hint="eastAsia"/>
-          <w:b/>
-          <w:bCs/>
-          <w:color w:val="33353C"/>
-          <w:szCs w:val="21"/>
-          <w:shd w:val="clear" w:color="auto" w:fill="FFFFFF"/>
-        </w:rPr>
-        <w:t>氧化铥</w:t>
-      </w:r>
-      <w:r>
-        <w:rPr>
-          <w:rFonts w:ascii="Helvetica" w:hAnsi="Helvetica" w:cs="Helvetica" w:hint="eastAsia"/>
-          <w:b/>
-          <w:bCs/>
-          <w:color w:val="33353C"/>
-          <w:szCs w:val="21"/>
-          <w:shd w:val="clear" w:color="auto" w:fill="FFFFFF"/>
-        </w:rPr>
-        <w:t xml:space="preserve"> </w:t>
-      </w:r>
-      <w:r>
-        <w:rPr>
-          <w:rFonts w:ascii="Helvetica" w:hAnsi="Helvetica" w:cs="Helvetica" w:hint="eastAsia"/>
-          <w:b/>
-          <w:bCs/>
-          <w:color w:val="33353C"/>
-          <w:szCs w:val="21"/>
-          <w:shd w:val="clear" w:color="auto" w:fill="FFFFFF"/>
-        </w:rPr>
-        <w:t>氧化钇</w:t>
-      </w:r>
-      <w:r>
-        <w:rPr>
-          <w:rFonts w:ascii="Helvetica" w:hAnsi="Helvetica" w:cs="Helvetica" w:hint="eastAsia"/>
-          <w:b/>
-          <w:bCs/>
-          <w:color w:val="33353C"/>
-          <w:szCs w:val="21"/>
-          <w:shd w:val="clear" w:color="auto" w:fill="FFFFFF"/>
-        </w:rPr>
-        <w:t xml:space="preserve"> </w:t>
-      </w:r>
-      <w:r>
-        <w:rPr>
-          <w:rFonts w:ascii="Helvetica" w:hAnsi="Helvetica" w:cs="Helvetica" w:hint="eastAsia"/>
-          <w:b/>
-          <w:bCs/>
-          <w:color w:val="33353C"/>
-          <w:szCs w:val="21"/>
-          <w:shd w:val="clear" w:color="auto" w:fill="FFFFFF"/>
-        </w:rPr>
-        <w:t>氧化铒</w:t>
-      </w:r>
-      <w:r>
-        <w:rPr>
-          <w:rFonts w:ascii="Helvetica" w:hAnsi="Helvetica" w:cs="Helvetica" w:hint="eastAsia"/>
-          <w:b/>
-          <w:bCs/>
-          <w:color w:val="33353C"/>
-          <w:szCs w:val="21"/>
-          <w:shd w:val="clear" w:color="auto" w:fill="FFFFFF"/>
-        </w:rPr>
-        <w:t xml:space="preserve"> </w:t>
-      </w:r>
-      <w:r>
-        <w:rPr>
-          <w:rFonts w:ascii="Helvetica" w:hAnsi="Helvetica" w:cs="Helvetica" w:hint="eastAsia"/>
-          <w:b/>
-          <w:bCs/>
-          <w:color w:val="33353C"/>
-          <w:szCs w:val="21"/>
-          <w:shd w:val="clear" w:color="auto" w:fill="FFFFFF"/>
-        </w:rPr>
-        <w:t>氧化钬</w:t>
-      </w:r>
-      <w:r>
-        <w:rPr>
-          <w:rFonts w:ascii="Helvetica" w:hAnsi="Helvetica" w:cs="Helvetica" w:hint="eastAsia"/>
-          <w:b/>
-          <w:bCs/>
-          <w:color w:val="33353C"/>
-          <w:szCs w:val="21"/>
-          <w:shd w:val="clear" w:color="auto" w:fill="FFFFFF"/>
-        </w:rPr>
-        <w:t xml:space="preserve"> </w:t>
-      </w:r>
-      <w:r>
-        <w:rPr>
-          <w:rFonts w:ascii="Helvetica" w:hAnsi="Helvetica" w:cs="Helvetica" w:hint="eastAsia"/>
-          <w:b/>
-          <w:bCs/>
-          <w:color w:val="33353C"/>
-          <w:szCs w:val="21"/>
-          <w:shd w:val="clear" w:color="auto" w:fill="FFFFFF"/>
-        </w:rPr>
-        <w:t>氧化镝</w:t>
-      </w:r>
-      <w:r>
-        <w:rPr>
-          <w:rFonts w:ascii="Helvetica" w:hAnsi="Helvetica" w:cs="Helvetica" w:hint="eastAsia"/>
-          <w:b/>
-          <w:bCs/>
-          <w:color w:val="33353C"/>
-          <w:szCs w:val="21"/>
-          <w:shd w:val="clear" w:color="auto" w:fill="FFFFFF"/>
-        </w:rPr>
-        <w:t xml:space="preserve"> </w:t>
-      </w:r>
-      <w:r>
-        <w:rPr>
-          <w:rFonts w:ascii="Helvetica" w:hAnsi="Helvetica" w:cs="Helvetica" w:hint="eastAsia"/>
-          <w:b/>
-          <w:bCs/>
-          <w:color w:val="33353C"/>
-          <w:szCs w:val="21"/>
-          <w:shd w:val="clear" w:color="auto" w:fill="FFFFFF"/>
-        </w:rPr>
-        <w:t>氧化铽</w:t>
-      </w:r>
-    </w:p>
-    <w:p>
-      <w:pPr>
-        <w:rPr>
-          <w:rFonts w:ascii="Helvetica" w:hAnsi="Helvetica" w:cs="Helvetica"/>
-          <w:b/>
-          <w:bCs/>
-          <w:color w:val="33353C"/>
-          <w:szCs w:val="21"/>
-          <w:shd w:val="clear" w:color="auto" w:fill="FFFFFF"/>
-        </w:rPr>
-      </w:pPr>
-      <w:proofErr w:type="gramStart"/>
-      <w:r>
-        <w:rPr>
-          <w:rFonts w:ascii="Helvetica" w:hAnsi="Helvetica" w:cs="Helvetica" w:hint="eastAsia"/>
-          <w:b/>
-          <w:bCs/>
-          <w:color w:val="33353C"/>
-          <w:szCs w:val="21"/>
-          <w:shd w:val="clear" w:color="auto" w:fill="FFFFFF"/>
-        </w:rPr>
-        <w:t>钨</w:t>
-      </w:r>
-      <w:proofErr w:type="gramEnd"/>
-      <w:r>
-        <w:rPr>
-          <w:rFonts w:ascii="Helvetica" w:hAnsi="Helvetica" w:cs="Helvetica" w:hint="eastAsia"/>
-          <w:b/>
-          <w:bCs/>
-          <w:color w:val="33353C"/>
-          <w:szCs w:val="21"/>
-          <w:shd w:val="clear" w:color="auto" w:fill="FFFFFF"/>
-        </w:rPr>
-        <w:t>板块</w:t>
-      </w:r>
-    </w:p>
-    <w:p>
-      <w:pPr>
-        <w:rPr>
-          <w:rFonts w:ascii="Helvetica" w:hAnsi="Helvetica" w:cs="Helvetica"/>
-          <w:b/>
-          <w:bCs/>
-          <w:color w:val="33353C"/>
-          <w:szCs w:val="21"/>
-          <w:shd w:val="clear" w:color="auto" w:fill="FFFFFF"/>
-        </w:rPr>
-      </w:pPr>
-      <w:r>
-        <w:rPr>
-          <w:rFonts w:ascii="Helvetica" w:hAnsi="Helvetica" w:cs="Helvetica"/>
-          <w:b/>
-          <w:bCs/>
-          <w:color w:val="33353C"/>
-          <w:szCs w:val="21"/>
-          <w:shd w:val="clear" w:color="auto" w:fill="FFFFFF"/>
-        </w:rPr>
-        <w:tab/>
-      </w:r>
-      <w:r>
-        <w:rPr>
-          <w:rFonts w:ascii="Helvetica" w:hAnsi="Helvetica" w:cs="Helvetica" w:hint="eastAsia"/>
-          <w:b/>
-          <w:bCs/>
-          <w:color w:val="33353C"/>
-          <w:szCs w:val="21"/>
-          <w:shd w:val="clear" w:color="auto" w:fill="FFFFFF"/>
-        </w:rPr>
-        <w:t>钨砂</w:t>
-      </w:r>
-    </w:p>
-    <w:p>
-      <w:pPr>
-        <w:rPr>
-          <w:rFonts w:ascii="Helvetica" w:hAnsi="Helvetica" w:cs="Helvetica"/>
-          <w:color w:val="33353C"/>
-          <w:szCs w:val="21"/>
-          <w:shd w:val="clear" w:color="auto" w:fill="FFFFFF"/>
-        </w:rPr>
-      </w:pPr>
-      <w:r>
-        <w:rPr>
-          <w:rFonts w:ascii="Helvetica" w:hAnsi="Helvetica" w:cs="Helvetica" w:hint="eastAsia"/>
-          <w:color w:val="33353C"/>
-          <w:szCs w:val="21"/>
-          <w:shd w:val="clear" w:color="auto" w:fill="FFFFFF"/>
-        </w:rPr>
-        <w:t>铜硫板块</w:t>
-      </w:r>
-      <w:r>
-        <w:rPr>
-          <w:rFonts w:ascii="Helvetica" w:hAnsi="Helvetica" w:cs="Helvetica"/>
-          <w:color w:val="33353C"/>
-          <w:szCs w:val="21"/>
-          <w:shd w:val="clear" w:color="auto" w:fill="FFFFFF"/>
-        </w:rPr>
-        <w:tab/>
-      </w:r>
-    </w:p>
-    <w:p>
-      <w:pPr>
-        <w:rPr>
-          <w:rFonts w:ascii="Helvetica" w:hAnsi="Helvetica" w:cs="Helvetica"/>
-          <w:color w:val="33353C"/>
-          <w:szCs w:val="21"/>
-          <w:shd w:val="clear" w:color="auto" w:fill="FFFFFF"/>
-        </w:rPr>
-      </w:pPr>
-      <w:r>
-        <w:rPr>
-          <w:rFonts w:ascii="Helvetica" w:hAnsi="Helvetica" w:cs="Helvetica" w:hint="eastAsia"/>
-          <w:color w:val="33353C"/>
-          <w:szCs w:val="21"/>
-          <w:shd w:val="clear" w:color="auto" w:fill="FFFFFF"/>
-        </w:rPr>
-        <w:t>贸易板块</w:t>
-      </w:r>
-    </w:p>
-    <w:p>
-      <w:pPr>
-        <w:rPr>
-          <w:rFonts w:ascii="Helvetica" w:hAnsi="Helvetica" w:cs="Helvetica"/>
-          <w:color w:val="33353C"/>
-          <w:szCs w:val="21"/>
-          <w:shd w:val="clear" w:color="auto" w:fill="FFFFFF"/>
-        </w:rPr>
-      </w:pPr>
-    </w:p>
-    <w:p>
-      <w:pPr>
-        <w:pStyle w:val="2"/>
-        <w:rPr>
-          <w:sz w:val="28"/>
-          <w:szCs w:val="28"/>
-        </w:rPr>
-      </w:pPr>
-      <w:bookmarkStart w:id="4" w:name="_Toc93145409"/>
-      <w:r>
-        <w:rPr>
-          <w:rFonts w:ascii="Helvetica" w:hAnsi="Helvetica" w:cs="Helvetica" w:hint="eastAsia"/>
-          <w:color w:val="33353C"/>
-          <w:sz w:val="28"/>
-          <w:szCs w:val="28"/>
-          <w:highlight w:val="green"/>
-          <w:shd w:val="clear" w:color="auto" w:fill="FFFFFF"/>
-        </w:rPr>
-        <w:t>盛和资源</w:t>
-      </w:r>
-      <w:r>
-        <w:rPr>
-          <w:rFonts w:ascii="Helvetica" w:hAnsi="Helvetica" w:cs="Helvetica" w:hint="eastAsia"/>
-          <w:color w:val="33353C"/>
-          <w:sz w:val="28"/>
-          <w:szCs w:val="28"/>
-          <w:highlight w:val="green"/>
-          <w:shd w:val="clear" w:color="auto" w:fill="FFFFFF"/>
-        </w:rPr>
-        <w:t xml:space="preserve"> </w:t>
-      </w:r>
-      <w:r>
-        <w:rPr>
-          <w:rFonts w:ascii="Helvetica" w:hAnsi="Helvetica" w:cs="Helvetica"/>
-          <w:color w:val="33353C"/>
-          <w:sz w:val="28"/>
-          <w:szCs w:val="28"/>
-          <w:highlight w:val="green"/>
-          <w:shd w:val="clear" w:color="auto" w:fill="FFFFFF"/>
-        </w:rPr>
-        <w:t>600392</w:t>
-      </w:r>
-      <w:r>
-        <w:rPr>
-          <w:rFonts w:ascii="Helvetica" w:hAnsi="Helvetica" w:cs="Helvetica"/>
-          <w:color w:val="33353C"/>
-          <w:sz w:val="28"/>
-          <w:szCs w:val="28"/>
-          <w:shd w:val="clear" w:color="auto" w:fill="FFFFFF"/>
-        </w:rPr>
-        <w:t xml:space="preserve"> </w:t>
-      </w:r>
-      <w:hyperlink r:id="rId9" w:history="1">
-        <w:r>
-          <w:rPr>
-            <w:rStyle w:val="a3"/>
-            <w:rFonts w:ascii="Helvetica" w:hAnsi="Helvetica" w:cs="Helvetica"/>
-            <w:color w:val="0066CC"/>
-            <w:sz w:val="28"/>
-            <w:szCs w:val="28"/>
-            <w:u w:val="none"/>
-            <w:shd w:val="clear" w:color="auto" w:fill="FFFFFF"/>
-          </w:rPr>
-          <w:t>http://www.shengheholding.com</w:t>
-        </w:r>
-      </w:hyperlink>
-      <w:r>
-        <w:rPr>
-          <w:sz w:val="28"/>
-          <w:szCs w:val="28"/>
-        </w:rPr>
-        <w:t xml:space="preserve"> </w:t>
-      </w:r>
-      <w:r>
-        <w:rPr>
-          <w:rFonts w:hint="eastAsia"/>
-          <w:sz w:val="28"/>
-          <w:szCs w:val="28"/>
-        </w:rPr>
-        <w:t>四川成都</w:t>
-      </w:r>
-      <w:bookmarkEnd w:id="4"/>
-    </w:p>
-    <w:p>
-      <w:pPr>
-        <w:ind w:firstLine="420"/>
-        <w:rPr>
-          <w:rFonts w:ascii="Helvetica" w:hAnsi="Helvetica" w:cs="Helvetica"/>
-          <w:color w:val="33353C"/>
-          <w:szCs w:val="21"/>
-          <w:shd w:val="clear" w:color="auto" w:fill="FFFFFF"/>
-        </w:rPr>
-      </w:pPr>
-      <w:r>
-        <w:rPr>
-          <w:rFonts w:ascii="Helvetica" w:hAnsi="Helvetica" w:cs="Helvetica"/>
-          <w:color w:val="33353C"/>
-          <w:szCs w:val="21"/>
-          <w:shd w:val="clear" w:color="auto" w:fill="FFFFFF"/>
-        </w:rPr>
-        <w:t>盛和资源控股股份有限公司的主营业务为稀土矿采选、冶炼分离、金属加工以及</w:t>
-      </w:r>
-      <w:proofErr w:type="gramStart"/>
-      <w:r>
-        <w:rPr>
-          <w:rFonts w:ascii="Helvetica" w:hAnsi="Helvetica" w:cs="Helvetica"/>
-          <w:color w:val="33353C"/>
-          <w:szCs w:val="21"/>
-          <w:shd w:val="clear" w:color="auto" w:fill="FFFFFF"/>
-        </w:rPr>
-        <w:t>锆</w:t>
-      </w:r>
-      <w:proofErr w:type="gramEnd"/>
-      <w:r>
-        <w:rPr>
-          <w:rFonts w:ascii="Helvetica" w:hAnsi="Helvetica" w:cs="Helvetica"/>
-          <w:color w:val="33353C"/>
-          <w:szCs w:val="21"/>
-          <w:shd w:val="clear" w:color="auto" w:fill="FFFFFF"/>
-        </w:rPr>
-        <w:t>钛矿选矿业务，</w:t>
-      </w:r>
-      <w:r>
-        <w:rPr>
-          <w:rFonts w:ascii="Helvetica" w:hAnsi="Helvetica" w:cs="Helvetica"/>
-          <w:b/>
-          <w:bCs/>
-          <w:color w:val="33353C"/>
-          <w:szCs w:val="21"/>
-          <w:shd w:val="clear" w:color="auto" w:fill="FFFFFF"/>
-        </w:rPr>
-        <w:t>主要产品为稀土精矿、稀土氧化物、稀土盐、稀土金属、独居石、</w:t>
-      </w:r>
-      <w:proofErr w:type="gramStart"/>
-      <w:r>
-        <w:rPr>
-          <w:rFonts w:ascii="Helvetica" w:hAnsi="Helvetica" w:cs="Helvetica"/>
-          <w:b/>
-          <w:bCs/>
-          <w:color w:val="33353C"/>
-          <w:szCs w:val="21"/>
-          <w:shd w:val="clear" w:color="auto" w:fill="FFFFFF"/>
-        </w:rPr>
-        <w:t>锆英砂</w:t>
-      </w:r>
-      <w:proofErr w:type="gramEnd"/>
-      <w:r>
-        <w:rPr>
-          <w:rFonts w:ascii="Helvetica" w:hAnsi="Helvetica" w:cs="Helvetica"/>
-          <w:b/>
-          <w:bCs/>
-          <w:color w:val="33353C"/>
-          <w:szCs w:val="21"/>
-          <w:shd w:val="clear" w:color="auto" w:fill="FFFFFF"/>
-        </w:rPr>
-        <w:t>、钛精矿、金红石等</w:t>
-      </w:r>
-      <w:r>
-        <w:rPr>
-          <w:rFonts w:ascii="Helvetica" w:hAnsi="Helvetica" w:cs="Helvetica"/>
-          <w:color w:val="33353C"/>
-          <w:szCs w:val="21"/>
-          <w:shd w:val="clear" w:color="auto" w:fill="FFFFFF"/>
-        </w:rPr>
-        <w:t>。</w:t>
-      </w:r>
-    </w:p>
-    <w:p>
-      <w:pPr>
-        <w:rPr>
-          <w:rFonts w:ascii="Helvetica" w:hAnsi="Helvetica" w:cs="Helvetica"/>
-          <w:color w:val="33353C"/>
-          <w:szCs w:val="21"/>
-          <w:shd w:val="clear" w:color="auto" w:fill="FFFFFF"/>
-        </w:rPr>
-      </w:pPr>
-    </w:p>
-    <w:p>
-      <w:pPr>
-        <w:rPr>
-          <w:rFonts w:ascii="Helvetica" w:hAnsi="Helvetica" w:cs="Helvetica"/>
-          <w:color w:val="33353C"/>
-          <w:szCs w:val="21"/>
-          <w:shd w:val="clear" w:color="auto" w:fill="FFFFFF"/>
-        </w:rPr>
-      </w:pPr>
-      <w:r>
-        <w:rPr>
-          <w:rFonts w:ascii="Helvetica" w:hAnsi="Helvetica" w:cs="Helvetica" w:hint="eastAsia"/>
-          <w:color w:val="33353C"/>
-          <w:szCs w:val="21"/>
-          <w:shd w:val="clear" w:color="auto" w:fill="FFFFFF"/>
-        </w:rPr>
-        <w:t>全球领先的稀土、</w:t>
-      </w:r>
-      <w:proofErr w:type="gramStart"/>
-      <w:r>
-        <w:rPr>
-          <w:rFonts w:ascii="Helvetica" w:hAnsi="Helvetica" w:cs="Helvetica" w:hint="eastAsia"/>
-          <w:color w:val="33353C"/>
-          <w:szCs w:val="21"/>
-          <w:shd w:val="clear" w:color="auto" w:fill="FFFFFF"/>
-        </w:rPr>
-        <w:t>锆钛产品</w:t>
-      </w:r>
-      <w:proofErr w:type="gramEnd"/>
-      <w:r>
-        <w:rPr>
-          <w:rFonts w:ascii="Helvetica" w:hAnsi="Helvetica" w:cs="Helvetica" w:hint="eastAsia"/>
-          <w:color w:val="33353C"/>
-          <w:szCs w:val="21"/>
-          <w:shd w:val="clear" w:color="auto" w:fill="FFFFFF"/>
-        </w:rPr>
-        <w:t>供应商</w:t>
-      </w:r>
-    </w:p>
-    <w:p>
-      <w:pPr>
-        <w:rPr>
-          <w:rFonts w:ascii="Helvetica" w:hAnsi="Helvetica" w:cs="Helvetica"/>
-          <w:color w:val="33353C"/>
-          <w:szCs w:val="21"/>
-          <w:shd w:val="clear" w:color="auto" w:fill="FFFFFF"/>
-        </w:rPr>
-      </w:pPr>
-    </w:p>
-    <w:p>
-      <w:pPr>
-        <w:rPr>
-          <w:rFonts w:ascii="Helvetica" w:hAnsi="Helvetica" w:cs="Helvetica"/>
-          <w:color w:val="33353C"/>
-          <w:szCs w:val="21"/>
-          <w:shd w:val="clear" w:color="auto" w:fill="FFFFFF"/>
-        </w:rPr>
-      </w:pPr>
-      <w:r>
-        <w:rPr>
-          <w:rFonts w:ascii="Helvetica" w:hAnsi="Helvetica" w:cs="Helvetica" w:hint="eastAsia"/>
-          <w:color w:val="33353C"/>
-          <w:szCs w:val="21"/>
-          <w:shd w:val="clear" w:color="auto" w:fill="FFFFFF"/>
-        </w:rPr>
-        <w:t>主营业务</w:t>
-      </w:r>
-    </w:p>
-    <w:p>
-      <w:pPr>
-        <w:rPr>
-          <w:rFonts w:ascii="Helvetica" w:hAnsi="Helvetica" w:cs="Helvetica"/>
-          <w:color w:val="33353C"/>
-          <w:szCs w:val="21"/>
-          <w:shd w:val="clear" w:color="auto" w:fill="FFFFFF"/>
-        </w:rPr>
-      </w:pPr>
-      <w:r>
-        <w:rPr>
-          <w:rFonts w:ascii="Helvetica" w:hAnsi="Helvetica" w:cs="Helvetica" w:hint="eastAsia"/>
-          <w:color w:val="33353C"/>
-          <w:szCs w:val="21"/>
-          <w:shd w:val="clear" w:color="auto" w:fill="FFFFFF"/>
-        </w:rPr>
-        <w:t>稀土产品</w:t>
-      </w:r>
-    </w:p>
-    <w:p>
-      <w:pPr>
-        <w:rPr>
-          <w:rFonts w:ascii="Helvetica" w:hAnsi="Helvetica" w:cs="Helvetica"/>
-          <w:color w:val="33353C"/>
-          <w:szCs w:val="21"/>
-          <w:shd w:val="clear" w:color="auto" w:fill="FFFFFF"/>
-        </w:rPr>
-      </w:pPr>
-      <w:r>
-        <w:rPr>
-          <w:rFonts w:ascii="Helvetica" w:hAnsi="Helvetica" w:cs="Helvetica"/>
-          <w:color w:val="33353C"/>
-          <w:szCs w:val="21"/>
-          <w:shd w:val="clear" w:color="auto" w:fill="FFFFFF"/>
-        </w:rPr>
-        <w:tab/>
-      </w:r>
-      <w:r>
-        <w:rPr>
-          <w:rFonts w:ascii="Helvetica" w:hAnsi="Helvetica" w:cs="Helvetica" w:hint="eastAsia"/>
-          <w:color w:val="33353C"/>
-          <w:szCs w:val="21"/>
-          <w:shd w:val="clear" w:color="auto" w:fill="FFFFFF"/>
-        </w:rPr>
-        <w:t>稀土氧化物</w:t>
-      </w:r>
-    </w:p>
-    <w:p>
-      <w:pPr>
-        <w:rPr>
-          <w:rFonts w:ascii="Helvetica" w:hAnsi="Helvetica" w:cs="Helvetica"/>
-          <w:color w:val="33353C"/>
-          <w:szCs w:val="21"/>
-          <w:shd w:val="clear" w:color="auto" w:fill="FFFFFF"/>
-        </w:rPr>
-      </w:pPr>
-      <w:r>
-        <w:rPr>
-          <w:rFonts w:ascii="Helvetica" w:hAnsi="Helvetica" w:cs="Helvetica"/>
-          <w:color w:val="33353C"/>
-          <w:szCs w:val="21"/>
-          <w:shd w:val="clear" w:color="auto" w:fill="FFFFFF"/>
-        </w:rPr>
-        <w:tab/>
-      </w:r>
-      <w:r>
-        <w:rPr>
-          <w:rFonts w:ascii="Helvetica" w:hAnsi="Helvetica" w:cs="Helvetica" w:hint="eastAsia"/>
-          <w:color w:val="33353C"/>
-          <w:szCs w:val="21"/>
-          <w:shd w:val="clear" w:color="auto" w:fill="FFFFFF"/>
-        </w:rPr>
-        <w:t>稀土盐</w:t>
-      </w:r>
-    </w:p>
-    <w:p>
-      <w:pPr>
-        <w:rPr>
-          <w:rFonts w:ascii="Helvetica" w:hAnsi="Helvetica" w:cs="Helvetica"/>
-          <w:color w:val="33353C"/>
-          <w:szCs w:val="21"/>
-          <w:shd w:val="clear" w:color="auto" w:fill="FFFFFF"/>
-        </w:rPr>
-      </w:pPr>
-      <w:r>
-        <w:rPr>
-          <w:rFonts w:ascii="Helvetica" w:hAnsi="Helvetica" w:cs="Helvetica"/>
-          <w:color w:val="33353C"/>
-          <w:szCs w:val="21"/>
-          <w:shd w:val="clear" w:color="auto" w:fill="FFFFFF"/>
-        </w:rPr>
-        <w:tab/>
-      </w:r>
-      <w:r>
-        <w:rPr>
-          <w:rFonts w:ascii="Helvetica" w:hAnsi="Helvetica" w:cs="Helvetica" w:hint="eastAsia"/>
-          <w:color w:val="33353C"/>
-          <w:szCs w:val="21"/>
-          <w:shd w:val="clear" w:color="auto" w:fill="FFFFFF"/>
-        </w:rPr>
-        <w:t>稀土金属</w:t>
-      </w:r>
-    </w:p>
-    <w:p>
-      <w:pPr>
-        <w:rPr>
-          <w:rFonts w:ascii="Helvetica" w:hAnsi="Helvetica" w:cs="Helvetica"/>
-          <w:color w:val="33353C"/>
-          <w:szCs w:val="21"/>
-          <w:shd w:val="clear" w:color="auto" w:fill="FFFFFF"/>
-        </w:rPr>
-      </w:pPr>
-      <w:proofErr w:type="gramStart"/>
-      <w:r>
-        <w:rPr>
-          <w:rFonts w:ascii="Helvetica" w:hAnsi="Helvetica" w:cs="Helvetica" w:hint="eastAsia"/>
-          <w:color w:val="33353C"/>
-          <w:szCs w:val="21"/>
-          <w:shd w:val="clear" w:color="auto" w:fill="FFFFFF"/>
-        </w:rPr>
-        <w:t>锆钛产品</w:t>
-      </w:r>
-      <w:proofErr w:type="gramEnd"/>
-      <w:r>
-        <w:rPr>
-          <w:rFonts w:ascii="Helvetica" w:hAnsi="Helvetica" w:cs="Helvetica" w:hint="eastAsia"/>
-          <w:color w:val="33353C"/>
-          <w:szCs w:val="21"/>
-          <w:shd w:val="clear" w:color="auto" w:fill="FFFFFF"/>
-        </w:rPr>
-        <w:t xml:space="preserve"> </w:t>
-      </w:r>
-      <w:r>
-        <w:rPr>
-          <w:rFonts w:ascii="Helvetica" w:hAnsi="Helvetica" w:cs="Helvetica" w:hint="eastAsia"/>
-          <w:color w:val="33353C"/>
-          <w:szCs w:val="21"/>
-          <w:shd w:val="clear" w:color="auto" w:fill="FFFFFF"/>
-        </w:rPr>
-        <w:t>海南文盛新材料科技有限公司</w:t>
-      </w:r>
-    </w:p>
-    <w:p>
-      <w:pPr>
-        <w:rPr>
-          <w:rFonts w:ascii="Helvetica" w:hAnsi="Helvetica" w:cs="Helvetica"/>
-          <w:color w:val="33353C"/>
-          <w:szCs w:val="21"/>
-          <w:shd w:val="clear" w:color="auto" w:fill="FFFFFF"/>
-        </w:rPr>
-      </w:pPr>
-      <w:r>
-        <w:rPr>
-          <w:rFonts w:ascii="Helvetica" w:hAnsi="Helvetica" w:cs="Helvetica"/>
-          <w:color w:val="33353C"/>
-          <w:szCs w:val="21"/>
-          <w:shd w:val="clear" w:color="auto" w:fill="FFFFFF"/>
-        </w:rPr>
-        <w:tab/>
-      </w:r>
-      <w:proofErr w:type="gramStart"/>
-      <w:r>
-        <w:rPr>
-          <w:rFonts w:ascii="Helvetica" w:hAnsi="Helvetica" w:cs="Helvetica" w:hint="eastAsia"/>
-          <w:color w:val="33353C"/>
-          <w:szCs w:val="21"/>
-          <w:shd w:val="clear" w:color="auto" w:fill="FFFFFF"/>
-        </w:rPr>
-        <w:t>锆英砂</w:t>
-      </w:r>
-      <w:proofErr w:type="gramEnd"/>
-      <w:r>
-        <w:rPr>
-          <w:rFonts w:ascii="Helvetica" w:hAnsi="Helvetica" w:cs="Helvetica" w:hint="eastAsia"/>
-          <w:color w:val="33353C"/>
-          <w:szCs w:val="21"/>
-          <w:shd w:val="clear" w:color="auto" w:fill="FFFFFF"/>
-        </w:rPr>
-        <w:t xml:space="preserve"> </w:t>
-      </w:r>
-      <w:r>
-        <w:rPr>
-          <w:rFonts w:ascii="Helvetica" w:hAnsi="Helvetica" w:cs="Helvetica" w:hint="eastAsia"/>
-          <w:color w:val="33353C"/>
-          <w:szCs w:val="21"/>
-          <w:shd w:val="clear" w:color="auto" w:fill="FFFFFF"/>
-        </w:rPr>
-        <w:t>金红石</w:t>
-      </w:r>
-      <w:r>
-        <w:rPr>
-          <w:rFonts w:ascii="Helvetica" w:hAnsi="Helvetica" w:cs="Helvetica" w:hint="eastAsia"/>
-          <w:color w:val="33353C"/>
-          <w:szCs w:val="21"/>
-          <w:shd w:val="clear" w:color="auto" w:fill="FFFFFF"/>
-        </w:rPr>
-        <w:t xml:space="preserve"> </w:t>
-      </w:r>
-      <w:r>
-        <w:rPr>
-          <w:rFonts w:ascii="Helvetica" w:hAnsi="Helvetica" w:cs="Helvetica" w:hint="eastAsia"/>
-          <w:color w:val="33353C"/>
-          <w:szCs w:val="21"/>
-          <w:shd w:val="clear" w:color="auto" w:fill="FFFFFF"/>
-        </w:rPr>
-        <w:t>钛精矿</w:t>
-      </w:r>
-      <w:r>
-        <w:rPr>
-          <w:rFonts w:ascii="Helvetica" w:hAnsi="Helvetica" w:cs="Helvetica" w:hint="eastAsia"/>
-          <w:color w:val="33353C"/>
-          <w:szCs w:val="21"/>
-          <w:shd w:val="clear" w:color="auto" w:fill="FFFFFF"/>
-        </w:rPr>
-        <w:t xml:space="preserve"> </w:t>
-      </w:r>
-      <w:r>
-        <w:rPr>
-          <w:rFonts w:ascii="Helvetica" w:hAnsi="Helvetica" w:cs="Helvetica" w:hint="eastAsia"/>
-          <w:color w:val="33353C"/>
-          <w:szCs w:val="21"/>
-          <w:shd w:val="clear" w:color="auto" w:fill="FFFFFF"/>
-        </w:rPr>
-        <w:t>独居石</w:t>
-      </w:r>
-      <w:r>
-        <w:rPr>
-          <w:rFonts w:ascii="Helvetica" w:hAnsi="Helvetica" w:cs="Helvetica" w:hint="eastAsia"/>
-          <w:color w:val="33353C"/>
-          <w:szCs w:val="21"/>
-          <w:shd w:val="clear" w:color="auto" w:fill="FFFFFF"/>
-        </w:rPr>
-        <w:t xml:space="preserve"> </w:t>
-      </w:r>
-      <w:r>
-        <w:rPr>
-          <w:rFonts w:ascii="Helvetica" w:hAnsi="Helvetica" w:cs="Helvetica" w:hint="eastAsia"/>
-          <w:color w:val="33353C"/>
-          <w:szCs w:val="21"/>
-          <w:shd w:val="clear" w:color="auto" w:fill="FFFFFF"/>
-        </w:rPr>
-        <w:t>篮晶石</w:t>
-      </w:r>
-      <w:r>
-        <w:rPr>
-          <w:rFonts w:ascii="Helvetica" w:hAnsi="Helvetica" w:cs="Helvetica" w:hint="eastAsia"/>
-          <w:color w:val="33353C"/>
-          <w:szCs w:val="21"/>
-          <w:shd w:val="clear" w:color="auto" w:fill="FFFFFF"/>
-        </w:rPr>
-        <w:t xml:space="preserve"> </w:t>
-      </w:r>
-      <w:r>
-        <w:rPr>
-          <w:rFonts w:ascii="Helvetica" w:hAnsi="Helvetica" w:cs="Helvetica" w:hint="eastAsia"/>
-          <w:color w:val="33353C"/>
-          <w:szCs w:val="21"/>
-          <w:shd w:val="clear" w:color="auto" w:fill="FFFFFF"/>
-        </w:rPr>
-        <w:t>石榴石</w:t>
-      </w:r>
-    </w:p>
-    <w:p>
-      <w:pPr>
-        <w:rPr>
-          <w:rFonts w:ascii="Helvetica" w:hAnsi="Helvetica" w:cs="Helvetica"/>
-          <w:color w:val="33353C"/>
-          <w:szCs w:val="21"/>
-          <w:shd w:val="clear" w:color="auto" w:fill="FFFFFF"/>
-        </w:rPr>
-      </w:pPr>
-      <w:r>
-        <w:rPr>
-          <w:rFonts w:ascii="Helvetica" w:hAnsi="Helvetica" w:cs="Helvetica"/>
-          <w:color w:val="33353C"/>
-          <w:szCs w:val="21"/>
-          <w:shd w:val="clear" w:color="auto" w:fill="FFFFFF"/>
-        </w:rPr>
-        <w:tab/>
-      </w:r>
-      <w:r>
-        <w:rPr>
-          <w:rFonts w:ascii="Helvetica" w:hAnsi="Helvetica" w:cs="Helvetica"/>
-          <w:color w:val="33353C"/>
-          <w:szCs w:val="21"/>
-          <w:shd w:val="clear" w:color="auto" w:fill="FFFFFF"/>
-        </w:rPr>
-        <w:tab/>
-      </w:r>
-    </w:p>
-    <w:p>
-      <w:pPr>
-        <w:rPr>
-          <w:rFonts w:ascii="Helvetica" w:hAnsi="Helvetica" w:cs="Helvetica"/>
+        <w:rPr>
+          <w:rFonts w:ascii="Helvetica" w:hAnsi="Helvetica" w:cs="Helvetica" w:hint="eastAsia"/>
           <w:b/>
           <w:bCs/>
           <w:color w:val="33353C"/>
@@ -5065,1156 +6379,6 @@
           <w:shd w:val="clear" w:color="auto" w:fill="FFFFFF"/>
         </w:rPr>
       </w:pPr>
-    </w:p>
-    <w:p>
-      <w:pPr>
-        <w:pStyle w:val="2"/>
-        <w:rPr>
-          <w:sz w:val="28"/>
-          <w:szCs w:val="28"/>
-        </w:rPr>
-      </w:pPr>
-      <w:bookmarkStart w:id="5" w:name="_Toc93145410"/>
-      <w:proofErr w:type="gramStart"/>
-      <w:r>
-        <w:rPr>
-          <w:rFonts w:ascii="Helvetica" w:hAnsi="Helvetica" w:cs="Helvetica" w:hint="eastAsia"/>
-          <w:color w:val="33353C"/>
-          <w:sz w:val="28"/>
-          <w:szCs w:val="28"/>
-          <w:highlight w:val="yellow"/>
-          <w:shd w:val="clear" w:color="auto" w:fill="FFFFFF"/>
-        </w:rPr>
-        <w:t>厦门钨业</w:t>
-      </w:r>
-      <w:proofErr w:type="gramEnd"/>
-      <w:r>
-        <w:rPr>
-          <w:rFonts w:ascii="Helvetica" w:hAnsi="Helvetica" w:cs="Helvetica" w:hint="eastAsia"/>
-          <w:color w:val="33353C"/>
-          <w:sz w:val="28"/>
-          <w:szCs w:val="28"/>
-          <w:highlight w:val="yellow"/>
-          <w:shd w:val="clear" w:color="auto" w:fill="FFFFFF"/>
-        </w:rPr>
-        <w:t xml:space="preserve"> </w:t>
-      </w:r>
-      <w:r>
-        <w:rPr>
-          <w:rFonts w:ascii="Helvetica" w:hAnsi="Helvetica" w:cs="Helvetica"/>
-          <w:color w:val="33353C"/>
-          <w:sz w:val="28"/>
-          <w:szCs w:val="28"/>
-          <w:highlight w:val="yellow"/>
-          <w:shd w:val="clear" w:color="auto" w:fill="FFFFFF"/>
-        </w:rPr>
-        <w:t>600549</w:t>
-      </w:r>
-      <w:r>
-        <w:rPr>
-          <w:rFonts w:ascii="Helvetica" w:hAnsi="Helvetica" w:cs="Helvetica"/>
-          <w:color w:val="33353C"/>
-          <w:sz w:val="28"/>
-          <w:szCs w:val="28"/>
-          <w:shd w:val="clear" w:color="auto" w:fill="FFFFFF"/>
-        </w:rPr>
-        <w:t xml:space="preserve"> </w:t>
-      </w:r>
-      <w:hyperlink r:id="rId10" w:history="1">
-        <w:r>
-          <w:rPr>
-            <w:rStyle w:val="a3"/>
-            <w:rFonts w:ascii="Helvetica" w:hAnsi="Helvetica" w:cs="Helvetica"/>
-            <w:color w:val="0066CC"/>
-            <w:sz w:val="28"/>
-            <w:szCs w:val="28"/>
-            <w:u w:val="none"/>
-            <w:shd w:val="clear" w:color="auto" w:fill="FFFFFF"/>
-          </w:rPr>
-          <w:t>http://www.cxtc.com</w:t>
-        </w:r>
-      </w:hyperlink>
-      <w:r>
-        <w:rPr>
-          <w:sz w:val="28"/>
-          <w:szCs w:val="28"/>
-        </w:rPr>
-        <w:t xml:space="preserve"> </w:t>
-      </w:r>
-      <w:r>
-        <w:rPr>
-          <w:rFonts w:hint="eastAsia"/>
-          <w:sz w:val="28"/>
-          <w:szCs w:val="28"/>
-        </w:rPr>
-        <w:t>福建厦门</w:t>
-      </w:r>
-      <w:bookmarkEnd w:id="5"/>
-    </w:p>
-    <w:p>
-      <w:pPr>
-        <w:ind w:firstLine="420"/>
-        <w:rPr>
-          <w:rFonts w:ascii="Helvetica" w:hAnsi="Helvetica" w:cs="Helvetica"/>
-          <w:color w:val="33353C"/>
-          <w:szCs w:val="21"/>
-          <w:shd w:val="clear" w:color="auto" w:fill="FFFFFF"/>
-        </w:rPr>
-      </w:pPr>
-      <w:r>
-        <w:rPr>
-          <w:rFonts w:ascii="Helvetica" w:hAnsi="Helvetica" w:cs="Helvetica"/>
-          <w:color w:val="33353C"/>
-          <w:szCs w:val="21"/>
-          <w:shd w:val="clear" w:color="auto" w:fill="FFFFFF"/>
-        </w:rPr>
-        <w:t>厦门钨业股份有限公司主要从事</w:t>
-      </w:r>
-      <w:proofErr w:type="gramStart"/>
-      <w:r>
-        <w:rPr>
-          <w:rFonts w:ascii="Helvetica" w:hAnsi="Helvetica" w:cs="Helvetica"/>
-          <w:color w:val="33353C"/>
-          <w:szCs w:val="21"/>
-          <w:shd w:val="clear" w:color="auto" w:fill="FFFFFF"/>
-        </w:rPr>
-        <w:t>钨</w:t>
-      </w:r>
-      <w:proofErr w:type="gramEnd"/>
-      <w:r>
-        <w:rPr>
-          <w:rFonts w:ascii="Helvetica" w:hAnsi="Helvetica" w:cs="Helvetica"/>
-          <w:color w:val="33353C"/>
-          <w:szCs w:val="21"/>
-          <w:shd w:val="clear" w:color="auto" w:fill="FFFFFF"/>
-        </w:rPr>
-        <w:t>精矿、钨钼中间制品、粉末产品、</w:t>
-      </w:r>
-      <w:proofErr w:type="gramStart"/>
-      <w:r>
-        <w:rPr>
-          <w:rFonts w:ascii="Helvetica" w:hAnsi="Helvetica" w:cs="Helvetica"/>
-          <w:color w:val="33353C"/>
-          <w:szCs w:val="21"/>
-          <w:shd w:val="clear" w:color="auto" w:fill="FFFFFF"/>
-        </w:rPr>
-        <w:t>丝材板材</w:t>
-      </w:r>
-      <w:proofErr w:type="gramEnd"/>
-      <w:r>
-        <w:rPr>
-          <w:rFonts w:ascii="Helvetica" w:hAnsi="Helvetica" w:cs="Helvetica"/>
-          <w:color w:val="33353C"/>
-          <w:szCs w:val="21"/>
-          <w:shd w:val="clear" w:color="auto" w:fill="FFFFFF"/>
-        </w:rPr>
-        <w:t>、硬质合金、切削刀具、各种稀土氧化物、稀土金属、稀土发光材料、磁性材料和稀土贮氢、系列锂电池材料等其他能源新材料的生产、销售与研发。公司获得中国有色工业科技一等奖。</w:t>
-      </w:r>
-    </w:p>
-    <w:p>
-      <w:pPr>
-        <w:rPr>
-          <w:rFonts w:ascii="Helvetica" w:hAnsi="Helvetica" w:cs="Helvetica"/>
-          <w:color w:val="33353C"/>
-          <w:szCs w:val="21"/>
-          <w:shd w:val="clear" w:color="auto" w:fill="FFFFFF"/>
-        </w:rPr>
-      </w:pPr>
-    </w:p>
-    <w:p>
-      <w:pPr>
-        <w:rPr>
-          <w:rFonts w:ascii="Helvetica" w:hAnsi="Helvetica" w:cs="Helvetica"/>
-          <w:color w:val="33353C"/>
-          <w:szCs w:val="21"/>
-          <w:shd w:val="clear" w:color="auto" w:fill="FFFFFF"/>
-        </w:rPr>
-      </w:pPr>
-      <w:r>
-        <w:rPr>
-          <w:rFonts w:ascii="Helvetica" w:hAnsi="Helvetica" w:cs="Helvetica" w:hint="eastAsia"/>
-          <w:color w:val="33353C"/>
-          <w:szCs w:val="21"/>
-          <w:shd w:val="clear" w:color="auto" w:fill="FFFFFF"/>
-        </w:rPr>
-        <w:t>业务</w:t>
-      </w:r>
-    </w:p>
-    <w:p>
-      <w:pPr>
-        <w:rPr>
-          <w:rFonts w:ascii="Helvetica" w:hAnsi="Helvetica" w:cs="Helvetica"/>
-          <w:b/>
-          <w:bCs/>
-          <w:color w:val="33353C"/>
-          <w:szCs w:val="21"/>
-          <w:shd w:val="clear" w:color="auto" w:fill="FFFFFF"/>
-        </w:rPr>
-      </w:pPr>
-      <w:proofErr w:type="gramStart"/>
-      <w:r>
-        <w:rPr>
-          <w:rFonts w:ascii="Helvetica" w:hAnsi="Helvetica" w:cs="Helvetica" w:hint="eastAsia"/>
-          <w:b/>
-          <w:bCs/>
-          <w:color w:val="33353C"/>
-          <w:szCs w:val="21"/>
-          <w:shd w:val="clear" w:color="auto" w:fill="FFFFFF"/>
-        </w:rPr>
-        <w:t>钨</w:t>
-      </w:r>
-      <w:proofErr w:type="gramEnd"/>
-      <w:r>
-        <w:rPr>
-          <w:rFonts w:ascii="Helvetica" w:hAnsi="Helvetica" w:cs="Helvetica" w:hint="eastAsia"/>
-          <w:b/>
-          <w:bCs/>
-          <w:color w:val="33353C"/>
-          <w:szCs w:val="21"/>
-          <w:shd w:val="clear" w:color="auto" w:fill="FFFFFF"/>
-        </w:rPr>
-        <w:t>产业</w:t>
-      </w:r>
-    </w:p>
-    <w:p>
-      <w:pPr>
-        <w:ind w:firstLine="420"/>
-        <w:rPr>
-          <w:rFonts w:ascii="Helvetica" w:hAnsi="Helvetica" w:cs="Helvetica"/>
-          <w:color w:val="33353C"/>
-          <w:szCs w:val="21"/>
-          <w:shd w:val="clear" w:color="auto" w:fill="FFFFFF"/>
-        </w:rPr>
-      </w:pPr>
-      <w:proofErr w:type="gramStart"/>
-      <w:r>
-        <w:rPr>
-          <w:rFonts w:ascii="Helvetica" w:hAnsi="Helvetica" w:cs="Helvetica" w:hint="eastAsia"/>
-          <w:color w:val="33353C"/>
-          <w:szCs w:val="21"/>
-          <w:shd w:val="clear" w:color="auto" w:fill="FFFFFF"/>
-        </w:rPr>
-        <w:t>钨</w:t>
-      </w:r>
-      <w:proofErr w:type="gramEnd"/>
-      <w:r>
-        <w:rPr>
-          <w:rFonts w:ascii="Helvetica" w:hAnsi="Helvetica" w:cs="Helvetica" w:hint="eastAsia"/>
-          <w:color w:val="33353C"/>
-          <w:szCs w:val="21"/>
-          <w:shd w:val="clear" w:color="auto" w:fill="FFFFFF"/>
-        </w:rPr>
-        <w:t>精矿</w:t>
-      </w:r>
-      <w:r>
-        <w:rPr>
-          <w:rFonts w:ascii="Helvetica" w:hAnsi="Helvetica" w:cs="Helvetica" w:hint="eastAsia"/>
-          <w:color w:val="33353C"/>
-          <w:szCs w:val="21"/>
-          <w:shd w:val="clear" w:color="auto" w:fill="FFFFFF"/>
-        </w:rPr>
-        <w:t xml:space="preserve"> </w:t>
-      </w:r>
-      <w:r>
-        <w:rPr>
-          <w:rFonts w:ascii="Helvetica" w:hAnsi="Helvetica" w:cs="Helvetica"/>
-          <w:color w:val="33353C"/>
-          <w:szCs w:val="21"/>
-          <w:shd w:val="clear" w:color="auto" w:fill="FFFFFF"/>
-        </w:rPr>
-        <w:t xml:space="preserve">APT </w:t>
-      </w:r>
-      <w:r>
-        <w:rPr>
-          <w:rFonts w:ascii="Helvetica" w:hAnsi="Helvetica" w:cs="Helvetica" w:hint="eastAsia"/>
-          <w:color w:val="33353C"/>
-          <w:szCs w:val="21"/>
-          <w:shd w:val="clear" w:color="auto" w:fill="FFFFFF"/>
-        </w:rPr>
-        <w:t>氧化钨</w:t>
-      </w:r>
-      <w:r>
-        <w:rPr>
-          <w:rFonts w:ascii="Helvetica" w:hAnsi="Helvetica" w:cs="Helvetica" w:hint="eastAsia"/>
-          <w:color w:val="33353C"/>
-          <w:szCs w:val="21"/>
-          <w:shd w:val="clear" w:color="auto" w:fill="FFFFFF"/>
-        </w:rPr>
-        <w:t xml:space="preserve"> </w:t>
-      </w:r>
-      <w:r>
-        <w:rPr>
-          <w:rFonts w:ascii="Helvetica" w:hAnsi="Helvetica" w:cs="Helvetica" w:hint="eastAsia"/>
-          <w:color w:val="33353C"/>
-          <w:szCs w:val="21"/>
-          <w:shd w:val="clear" w:color="auto" w:fill="FFFFFF"/>
-        </w:rPr>
-        <w:t>钨粉</w:t>
-      </w:r>
-      <w:r>
-        <w:rPr>
-          <w:rFonts w:ascii="Helvetica" w:hAnsi="Helvetica" w:cs="Helvetica" w:hint="eastAsia"/>
-          <w:color w:val="33353C"/>
-          <w:szCs w:val="21"/>
-          <w:shd w:val="clear" w:color="auto" w:fill="FFFFFF"/>
-        </w:rPr>
-        <w:t xml:space="preserve"> </w:t>
-      </w:r>
-      <w:r>
-        <w:rPr>
-          <w:rFonts w:ascii="Helvetica" w:hAnsi="Helvetica" w:cs="Helvetica" w:hint="eastAsia"/>
-          <w:color w:val="33353C"/>
-          <w:szCs w:val="21"/>
-          <w:shd w:val="clear" w:color="auto" w:fill="FFFFFF"/>
-        </w:rPr>
-        <w:t>碳化钨粉</w:t>
-      </w:r>
-      <w:r>
-        <w:rPr>
-          <w:rFonts w:ascii="Helvetica" w:hAnsi="Helvetica" w:cs="Helvetica" w:hint="eastAsia"/>
-          <w:color w:val="33353C"/>
-          <w:szCs w:val="21"/>
-          <w:shd w:val="clear" w:color="auto" w:fill="FFFFFF"/>
-        </w:rPr>
-        <w:t xml:space="preserve"> </w:t>
-      </w:r>
-      <w:proofErr w:type="gramStart"/>
-      <w:r>
-        <w:rPr>
-          <w:rFonts w:ascii="Helvetica" w:hAnsi="Helvetica" w:cs="Helvetica" w:hint="eastAsia"/>
-          <w:color w:val="33353C"/>
-          <w:szCs w:val="21"/>
-          <w:shd w:val="clear" w:color="auto" w:fill="FFFFFF"/>
-        </w:rPr>
-        <w:t>钴粉</w:t>
-      </w:r>
-      <w:proofErr w:type="gramEnd"/>
-      <w:r>
-        <w:rPr>
-          <w:rFonts w:ascii="Helvetica" w:hAnsi="Helvetica" w:cs="Helvetica" w:hint="eastAsia"/>
-          <w:color w:val="33353C"/>
-          <w:szCs w:val="21"/>
-          <w:shd w:val="clear" w:color="auto" w:fill="FFFFFF"/>
-        </w:rPr>
-        <w:t xml:space="preserve"> </w:t>
-      </w:r>
-      <w:r>
-        <w:rPr>
-          <w:rFonts w:ascii="Helvetica" w:hAnsi="Helvetica" w:cs="Helvetica" w:hint="eastAsia"/>
-          <w:color w:val="33353C"/>
-          <w:szCs w:val="21"/>
-          <w:shd w:val="clear" w:color="auto" w:fill="FFFFFF"/>
-        </w:rPr>
-        <w:t>复式碳化物</w:t>
-      </w:r>
-      <w:r>
-        <w:rPr>
-          <w:rFonts w:ascii="Helvetica" w:hAnsi="Helvetica" w:cs="Helvetica" w:hint="eastAsia"/>
-          <w:color w:val="33353C"/>
-          <w:szCs w:val="21"/>
-          <w:shd w:val="clear" w:color="auto" w:fill="FFFFFF"/>
-        </w:rPr>
-        <w:t xml:space="preserve"> </w:t>
-      </w:r>
-      <w:r>
-        <w:rPr>
-          <w:rFonts w:ascii="Helvetica" w:hAnsi="Helvetica" w:cs="Helvetica" w:hint="eastAsia"/>
-          <w:color w:val="33353C"/>
-          <w:szCs w:val="21"/>
-          <w:shd w:val="clear" w:color="auto" w:fill="FFFFFF"/>
-        </w:rPr>
-        <w:t>喷吐粉</w:t>
-      </w:r>
-      <w:r>
-        <w:rPr>
-          <w:rFonts w:ascii="Helvetica" w:hAnsi="Helvetica" w:cs="Helvetica" w:hint="eastAsia"/>
-          <w:color w:val="33353C"/>
-          <w:szCs w:val="21"/>
-          <w:shd w:val="clear" w:color="auto" w:fill="FFFFFF"/>
-        </w:rPr>
-        <w:t xml:space="preserve"> </w:t>
-      </w:r>
-      <w:r>
-        <w:rPr>
-          <w:rFonts w:ascii="Helvetica" w:hAnsi="Helvetica" w:cs="Helvetica" w:hint="eastAsia"/>
-          <w:color w:val="33353C"/>
-          <w:szCs w:val="21"/>
-          <w:shd w:val="clear" w:color="auto" w:fill="FFFFFF"/>
-        </w:rPr>
-        <w:t>混合料</w:t>
-      </w:r>
-      <w:r>
-        <w:rPr>
-          <w:rFonts w:ascii="Helvetica" w:hAnsi="Helvetica" w:cs="Helvetica" w:hint="eastAsia"/>
-          <w:color w:val="33353C"/>
-          <w:szCs w:val="21"/>
-          <w:shd w:val="clear" w:color="auto" w:fill="FFFFFF"/>
-        </w:rPr>
-        <w:t xml:space="preserve"> </w:t>
-      </w:r>
-      <w:r>
-        <w:rPr>
-          <w:rFonts w:ascii="Helvetica" w:hAnsi="Helvetica" w:cs="Helvetica" w:hint="eastAsia"/>
-          <w:color w:val="33353C"/>
-          <w:szCs w:val="21"/>
-          <w:shd w:val="clear" w:color="auto" w:fill="FFFFFF"/>
-        </w:rPr>
-        <w:t>铸造碳化钨</w:t>
-      </w:r>
-      <w:r>
-        <w:rPr>
-          <w:rFonts w:ascii="Helvetica" w:hAnsi="Helvetica" w:cs="Helvetica" w:hint="eastAsia"/>
-          <w:color w:val="33353C"/>
-          <w:szCs w:val="21"/>
-          <w:shd w:val="clear" w:color="auto" w:fill="FFFFFF"/>
-        </w:rPr>
-        <w:t xml:space="preserve"> </w:t>
-      </w:r>
-      <w:r>
-        <w:rPr>
-          <w:rFonts w:ascii="Helvetica" w:hAnsi="Helvetica" w:cs="Helvetica" w:hint="eastAsia"/>
-          <w:color w:val="33353C"/>
-          <w:szCs w:val="21"/>
-          <w:shd w:val="clear" w:color="auto" w:fill="FFFFFF"/>
-        </w:rPr>
-        <w:t>棒材</w:t>
-      </w:r>
-      <w:r>
-        <w:rPr>
-          <w:rFonts w:ascii="Helvetica" w:hAnsi="Helvetica" w:cs="Helvetica" w:hint="eastAsia"/>
-          <w:color w:val="33353C"/>
-          <w:szCs w:val="21"/>
-          <w:shd w:val="clear" w:color="auto" w:fill="FFFFFF"/>
-        </w:rPr>
-        <w:t xml:space="preserve"> </w:t>
-      </w:r>
-      <w:r>
-        <w:rPr>
-          <w:rFonts w:ascii="Helvetica" w:hAnsi="Helvetica" w:cs="Helvetica" w:hint="eastAsia"/>
-          <w:color w:val="33353C"/>
-          <w:szCs w:val="21"/>
-          <w:shd w:val="clear" w:color="auto" w:fill="FFFFFF"/>
-        </w:rPr>
-        <w:t>矿用合金</w:t>
-      </w:r>
-      <w:r>
-        <w:rPr>
-          <w:rFonts w:ascii="Helvetica" w:hAnsi="Helvetica" w:cs="Helvetica" w:hint="eastAsia"/>
-          <w:color w:val="33353C"/>
-          <w:szCs w:val="21"/>
-          <w:shd w:val="clear" w:color="auto" w:fill="FFFFFF"/>
-        </w:rPr>
-        <w:t xml:space="preserve"> </w:t>
-      </w:r>
-      <w:r>
-        <w:rPr>
-          <w:rFonts w:ascii="Helvetica" w:hAnsi="Helvetica" w:cs="Helvetica" w:hint="eastAsia"/>
-          <w:color w:val="33353C"/>
-          <w:szCs w:val="21"/>
-          <w:shd w:val="clear" w:color="auto" w:fill="FFFFFF"/>
-        </w:rPr>
-        <w:t>整体刀具</w:t>
-      </w:r>
-      <w:r>
-        <w:rPr>
-          <w:rFonts w:ascii="Helvetica" w:hAnsi="Helvetica" w:cs="Helvetica" w:hint="eastAsia"/>
-          <w:color w:val="33353C"/>
-          <w:szCs w:val="21"/>
-          <w:shd w:val="clear" w:color="auto" w:fill="FFFFFF"/>
-        </w:rPr>
-        <w:t xml:space="preserve"> </w:t>
-      </w:r>
-      <w:r>
-        <w:rPr>
-          <w:rFonts w:ascii="Helvetica" w:hAnsi="Helvetica" w:cs="Helvetica" w:hint="eastAsia"/>
-          <w:color w:val="33353C"/>
-          <w:szCs w:val="21"/>
-          <w:shd w:val="clear" w:color="auto" w:fill="FFFFFF"/>
-        </w:rPr>
-        <w:t>耐磨零件</w:t>
-      </w:r>
-      <w:r>
-        <w:rPr>
-          <w:rFonts w:ascii="Helvetica" w:hAnsi="Helvetica" w:cs="Helvetica" w:hint="eastAsia"/>
-          <w:color w:val="33353C"/>
-          <w:szCs w:val="21"/>
-          <w:shd w:val="clear" w:color="auto" w:fill="FFFFFF"/>
-        </w:rPr>
-        <w:t xml:space="preserve"> </w:t>
-      </w:r>
-      <w:r>
-        <w:rPr>
-          <w:rFonts w:ascii="Helvetica" w:hAnsi="Helvetica" w:cs="Helvetica"/>
-          <w:color w:val="33353C"/>
-          <w:szCs w:val="21"/>
-          <w:shd w:val="clear" w:color="auto" w:fill="FFFFFF"/>
-        </w:rPr>
-        <w:t>PCB</w:t>
-      </w:r>
-      <w:r>
-        <w:rPr>
-          <w:rFonts w:ascii="Helvetica" w:hAnsi="Helvetica" w:cs="Helvetica" w:hint="eastAsia"/>
-          <w:color w:val="33353C"/>
-          <w:szCs w:val="21"/>
-          <w:shd w:val="clear" w:color="auto" w:fill="FFFFFF"/>
-        </w:rPr>
-        <w:t>工具</w:t>
-      </w:r>
-      <w:r>
-        <w:rPr>
-          <w:rFonts w:ascii="Helvetica" w:hAnsi="Helvetica" w:cs="Helvetica" w:hint="eastAsia"/>
-          <w:color w:val="33353C"/>
-          <w:szCs w:val="21"/>
-          <w:shd w:val="clear" w:color="auto" w:fill="FFFFFF"/>
-        </w:rPr>
-        <w:t xml:space="preserve"> </w:t>
-      </w:r>
-      <w:r>
-        <w:rPr>
-          <w:rFonts w:ascii="Helvetica" w:hAnsi="Helvetica" w:cs="Helvetica" w:hint="eastAsia"/>
-          <w:color w:val="33353C"/>
-          <w:szCs w:val="21"/>
-          <w:shd w:val="clear" w:color="auto" w:fill="FFFFFF"/>
-        </w:rPr>
-        <w:t>硬质合金球粒</w:t>
-      </w:r>
-      <w:r>
-        <w:rPr>
-          <w:rFonts w:ascii="Helvetica" w:hAnsi="Helvetica" w:cs="Helvetica" w:hint="eastAsia"/>
-          <w:color w:val="33353C"/>
-          <w:szCs w:val="21"/>
-          <w:shd w:val="clear" w:color="auto" w:fill="FFFFFF"/>
-        </w:rPr>
-        <w:t xml:space="preserve"> </w:t>
-      </w:r>
-      <w:r>
-        <w:rPr>
-          <w:rFonts w:ascii="Helvetica" w:hAnsi="Helvetica" w:cs="Helvetica" w:hint="eastAsia"/>
-          <w:color w:val="33353C"/>
-          <w:szCs w:val="21"/>
-          <w:shd w:val="clear" w:color="auto" w:fill="FFFFFF"/>
-        </w:rPr>
-        <w:t>破碎合金</w:t>
-      </w:r>
-      <w:r>
-        <w:rPr>
-          <w:rFonts w:ascii="Helvetica" w:hAnsi="Helvetica" w:cs="Helvetica" w:hint="eastAsia"/>
-          <w:color w:val="33353C"/>
-          <w:szCs w:val="21"/>
-          <w:shd w:val="clear" w:color="auto" w:fill="FFFFFF"/>
-        </w:rPr>
-        <w:t xml:space="preserve"> </w:t>
-      </w:r>
-      <w:r>
-        <w:rPr>
-          <w:rFonts w:ascii="Helvetica" w:hAnsi="Helvetica" w:cs="Helvetica" w:hint="eastAsia"/>
-          <w:color w:val="33353C"/>
-          <w:szCs w:val="21"/>
-          <w:shd w:val="clear" w:color="auto" w:fill="FFFFFF"/>
-        </w:rPr>
-        <w:t>合金大制品</w:t>
-      </w:r>
-      <w:r>
-        <w:rPr>
-          <w:rFonts w:ascii="Helvetica" w:hAnsi="Helvetica" w:cs="Helvetica" w:hint="eastAsia"/>
-          <w:color w:val="33353C"/>
-          <w:szCs w:val="21"/>
-          <w:shd w:val="clear" w:color="auto" w:fill="FFFFFF"/>
-        </w:rPr>
-        <w:t xml:space="preserve"> </w:t>
-      </w:r>
-      <w:r>
-        <w:rPr>
-          <w:rFonts w:ascii="Helvetica" w:hAnsi="Helvetica" w:cs="Helvetica" w:hint="eastAsia"/>
-          <w:color w:val="33353C"/>
-          <w:szCs w:val="21"/>
-          <w:shd w:val="clear" w:color="auto" w:fill="FFFFFF"/>
-        </w:rPr>
-        <w:t>管状焊条</w:t>
-      </w:r>
-      <w:r>
-        <w:rPr>
-          <w:rFonts w:ascii="Helvetica" w:hAnsi="Helvetica" w:cs="Helvetica" w:hint="eastAsia"/>
-          <w:color w:val="33353C"/>
-          <w:szCs w:val="21"/>
-          <w:shd w:val="clear" w:color="auto" w:fill="FFFFFF"/>
-        </w:rPr>
-        <w:t xml:space="preserve"> </w:t>
-      </w:r>
-      <w:r>
-        <w:rPr>
-          <w:rFonts w:ascii="Helvetica" w:hAnsi="Helvetica" w:cs="Helvetica" w:hint="eastAsia"/>
-          <w:color w:val="33353C"/>
-          <w:szCs w:val="21"/>
-          <w:shd w:val="clear" w:color="auto" w:fill="FFFFFF"/>
-        </w:rPr>
-        <w:t>复合片基底</w:t>
-      </w:r>
-      <w:r>
-        <w:rPr>
-          <w:rFonts w:ascii="Helvetica" w:hAnsi="Helvetica" w:cs="Helvetica" w:hint="eastAsia"/>
-          <w:color w:val="33353C"/>
-          <w:szCs w:val="21"/>
-          <w:shd w:val="clear" w:color="auto" w:fill="FFFFFF"/>
-        </w:rPr>
-        <w:t xml:space="preserve"> </w:t>
-      </w:r>
-      <w:r>
-        <w:rPr>
-          <w:rFonts w:ascii="Helvetica" w:hAnsi="Helvetica" w:cs="Helvetica" w:hint="eastAsia"/>
-          <w:color w:val="33353C"/>
-          <w:szCs w:val="21"/>
-          <w:shd w:val="clear" w:color="auto" w:fill="FFFFFF"/>
-        </w:rPr>
-        <w:t>粗钨丝</w:t>
-      </w:r>
-      <w:r>
-        <w:rPr>
-          <w:rFonts w:ascii="Helvetica" w:hAnsi="Helvetica" w:cs="Helvetica" w:hint="eastAsia"/>
-          <w:color w:val="33353C"/>
-          <w:szCs w:val="21"/>
-          <w:shd w:val="clear" w:color="auto" w:fill="FFFFFF"/>
-        </w:rPr>
-        <w:t xml:space="preserve"> </w:t>
-      </w:r>
-      <w:proofErr w:type="gramStart"/>
-      <w:r>
-        <w:rPr>
-          <w:rFonts w:ascii="Helvetica" w:hAnsi="Helvetica" w:cs="Helvetica" w:hint="eastAsia"/>
-          <w:color w:val="33353C"/>
-          <w:szCs w:val="21"/>
-          <w:shd w:val="clear" w:color="auto" w:fill="FFFFFF"/>
-        </w:rPr>
-        <w:t>掺杂钨棒</w:t>
-      </w:r>
-      <w:proofErr w:type="gramEnd"/>
-      <w:r>
-        <w:rPr>
-          <w:rFonts w:ascii="Helvetica" w:hAnsi="Helvetica" w:cs="Helvetica" w:hint="eastAsia"/>
-          <w:color w:val="33353C"/>
-          <w:szCs w:val="21"/>
-          <w:shd w:val="clear" w:color="auto" w:fill="FFFFFF"/>
-        </w:rPr>
-        <w:t xml:space="preserve"> </w:t>
-      </w:r>
-      <w:r>
-        <w:rPr>
-          <w:rFonts w:ascii="Helvetica" w:hAnsi="Helvetica" w:cs="Helvetica" w:hint="eastAsia"/>
-          <w:color w:val="33353C"/>
-          <w:szCs w:val="21"/>
-          <w:shd w:val="clear" w:color="auto" w:fill="FFFFFF"/>
-        </w:rPr>
-        <w:t>热场制品</w:t>
-      </w:r>
-      <w:r>
-        <w:rPr>
-          <w:rFonts w:ascii="Helvetica" w:hAnsi="Helvetica" w:cs="Helvetica" w:hint="eastAsia"/>
-          <w:color w:val="33353C"/>
-          <w:szCs w:val="21"/>
-          <w:shd w:val="clear" w:color="auto" w:fill="FFFFFF"/>
-        </w:rPr>
-        <w:t xml:space="preserve"> </w:t>
-      </w:r>
-      <w:r>
-        <w:rPr>
-          <w:rFonts w:ascii="Helvetica" w:hAnsi="Helvetica" w:cs="Helvetica" w:hint="eastAsia"/>
-          <w:color w:val="33353C"/>
-          <w:szCs w:val="21"/>
-          <w:shd w:val="clear" w:color="auto" w:fill="FFFFFF"/>
-        </w:rPr>
-        <w:t>细钨丝</w:t>
-      </w:r>
-      <w:r>
-        <w:rPr>
-          <w:rFonts w:ascii="Helvetica" w:hAnsi="Helvetica" w:cs="Helvetica" w:hint="eastAsia"/>
-          <w:color w:val="33353C"/>
-          <w:szCs w:val="21"/>
-          <w:shd w:val="clear" w:color="auto" w:fill="FFFFFF"/>
-        </w:rPr>
-        <w:t xml:space="preserve"> </w:t>
-      </w:r>
-      <w:r>
-        <w:rPr>
-          <w:rFonts w:ascii="Helvetica" w:hAnsi="Helvetica" w:cs="Helvetica" w:hint="eastAsia"/>
-          <w:color w:val="33353C"/>
-          <w:szCs w:val="21"/>
-          <w:shd w:val="clear" w:color="auto" w:fill="FFFFFF"/>
-        </w:rPr>
-        <w:t>钨电极</w:t>
-      </w:r>
-      <w:r>
-        <w:rPr>
-          <w:rFonts w:ascii="Helvetica" w:hAnsi="Helvetica" w:cs="Helvetica" w:hint="eastAsia"/>
-          <w:color w:val="33353C"/>
-          <w:szCs w:val="21"/>
-          <w:shd w:val="clear" w:color="auto" w:fill="FFFFFF"/>
-        </w:rPr>
-        <w:t xml:space="preserve"> </w:t>
-      </w:r>
-      <w:r>
-        <w:rPr>
-          <w:rFonts w:ascii="Helvetica" w:hAnsi="Helvetica" w:cs="Helvetica" w:hint="eastAsia"/>
-          <w:color w:val="33353C"/>
-          <w:szCs w:val="21"/>
-          <w:shd w:val="clear" w:color="auto" w:fill="FFFFFF"/>
-        </w:rPr>
-        <w:t>大规格钨钼棒</w:t>
-      </w:r>
-      <w:r>
-        <w:rPr>
-          <w:rFonts w:ascii="Helvetica" w:hAnsi="Helvetica" w:cs="Helvetica" w:hint="eastAsia"/>
-          <w:color w:val="33353C"/>
-          <w:szCs w:val="21"/>
-          <w:shd w:val="clear" w:color="auto" w:fill="FFFFFF"/>
-        </w:rPr>
-        <w:t xml:space="preserve"> </w:t>
-      </w:r>
-      <w:r>
-        <w:rPr>
-          <w:rFonts w:ascii="Helvetica" w:hAnsi="Helvetica" w:cs="Helvetica" w:hint="eastAsia"/>
-          <w:color w:val="33353C"/>
-          <w:szCs w:val="21"/>
-          <w:shd w:val="clear" w:color="auto" w:fill="FFFFFF"/>
-        </w:rPr>
-        <w:t>钨绞丝、加热子</w:t>
-      </w:r>
-      <w:r>
-        <w:rPr>
-          <w:rFonts w:ascii="Helvetica" w:hAnsi="Helvetica" w:cs="Helvetica" w:hint="eastAsia"/>
-          <w:color w:val="33353C"/>
-          <w:szCs w:val="21"/>
-          <w:shd w:val="clear" w:color="auto" w:fill="FFFFFF"/>
-        </w:rPr>
-        <w:t xml:space="preserve"> </w:t>
-      </w:r>
-      <w:r>
-        <w:rPr>
-          <w:rFonts w:ascii="Helvetica" w:hAnsi="Helvetica" w:cs="Helvetica" w:hint="eastAsia"/>
-          <w:color w:val="33353C"/>
-          <w:szCs w:val="21"/>
-          <w:shd w:val="clear" w:color="auto" w:fill="FFFFFF"/>
-        </w:rPr>
-        <w:t>钨合金</w:t>
-      </w:r>
-      <w:r>
-        <w:rPr>
-          <w:rFonts w:ascii="Helvetica" w:hAnsi="Helvetica" w:cs="Helvetica" w:hint="eastAsia"/>
-          <w:color w:val="33353C"/>
-          <w:szCs w:val="21"/>
-          <w:shd w:val="clear" w:color="auto" w:fill="FFFFFF"/>
-        </w:rPr>
-        <w:t xml:space="preserve"> </w:t>
-      </w:r>
-      <w:proofErr w:type="gramStart"/>
-      <w:r>
-        <w:rPr>
-          <w:rFonts w:ascii="Helvetica" w:hAnsi="Helvetica" w:cs="Helvetica" w:hint="eastAsia"/>
-          <w:color w:val="33353C"/>
-          <w:szCs w:val="21"/>
-          <w:shd w:val="clear" w:color="auto" w:fill="FFFFFF"/>
-        </w:rPr>
-        <w:t>钨杆</w:t>
-      </w:r>
-      <w:proofErr w:type="gramEnd"/>
-      <w:r>
-        <w:rPr>
-          <w:rFonts w:ascii="Helvetica" w:hAnsi="Helvetica" w:cs="Helvetica" w:hint="eastAsia"/>
-          <w:color w:val="33353C"/>
-          <w:szCs w:val="21"/>
-          <w:shd w:val="clear" w:color="auto" w:fill="FFFFFF"/>
-        </w:rPr>
-        <w:t xml:space="preserve"> </w:t>
-      </w:r>
-      <w:r>
-        <w:rPr>
-          <w:rFonts w:ascii="Helvetica" w:hAnsi="Helvetica" w:cs="Helvetica" w:hint="eastAsia"/>
-          <w:color w:val="33353C"/>
-          <w:szCs w:val="21"/>
-          <w:shd w:val="clear" w:color="auto" w:fill="FFFFFF"/>
-        </w:rPr>
-        <w:t>钨坩埚</w:t>
-      </w:r>
-    </w:p>
-    <w:p>
-      <w:pPr>
-        <w:rPr>
-          <w:rFonts w:ascii="Helvetica" w:hAnsi="Helvetica" w:cs="Helvetica"/>
-          <w:b/>
-          <w:bCs/>
-          <w:color w:val="33353C"/>
-          <w:szCs w:val="21"/>
-          <w:shd w:val="clear" w:color="auto" w:fill="FFFFFF"/>
-        </w:rPr>
-      </w:pPr>
-      <w:r>
-        <w:rPr>
-          <w:rFonts w:ascii="Helvetica" w:hAnsi="Helvetica" w:cs="Helvetica" w:hint="eastAsia"/>
-          <w:b/>
-          <w:bCs/>
-          <w:color w:val="33353C"/>
-          <w:szCs w:val="21"/>
-          <w:shd w:val="clear" w:color="auto" w:fill="FFFFFF"/>
-        </w:rPr>
-        <w:t>稀土产业</w:t>
-      </w:r>
-    </w:p>
-    <w:p>
-      <w:pPr>
-        <w:ind w:firstLine="420"/>
-        <w:rPr>
-          <w:rFonts w:ascii="Helvetica" w:hAnsi="Helvetica" w:cs="Helvetica"/>
-          <w:b/>
-          <w:bCs/>
-          <w:color w:val="33353C"/>
-          <w:szCs w:val="21"/>
-          <w:shd w:val="clear" w:color="auto" w:fill="FFFFFF"/>
-        </w:rPr>
-      </w:pPr>
-      <w:r>
-        <w:rPr>
-          <w:rFonts w:ascii="Helvetica" w:hAnsi="Helvetica" w:cs="Helvetica" w:hint="eastAsia"/>
-          <w:b/>
-          <w:bCs/>
-          <w:color w:val="33353C"/>
-          <w:szCs w:val="21"/>
-          <w:shd w:val="clear" w:color="auto" w:fill="FFFFFF"/>
-        </w:rPr>
-        <w:t>稀土氧化物、稀土金属、稀土永磁材料、荧光粉</w:t>
-      </w:r>
-    </w:p>
-    <w:p>
-      <w:pPr>
-        <w:rPr>
-          <w:rFonts w:ascii="Helvetica" w:hAnsi="Helvetica" w:cs="Helvetica"/>
-          <w:color w:val="33353C"/>
-          <w:szCs w:val="21"/>
-          <w:shd w:val="clear" w:color="auto" w:fill="FFFFFF"/>
-        </w:rPr>
-      </w:pPr>
-      <w:proofErr w:type="gramStart"/>
-      <w:r>
-        <w:rPr>
-          <w:rFonts w:ascii="Helvetica" w:hAnsi="Helvetica" w:cs="Helvetica" w:hint="eastAsia"/>
-          <w:color w:val="33353C"/>
-          <w:szCs w:val="21"/>
-          <w:shd w:val="clear" w:color="auto" w:fill="FFFFFF"/>
-        </w:rPr>
-        <w:t>钼</w:t>
-      </w:r>
-      <w:proofErr w:type="gramEnd"/>
-      <w:r>
-        <w:rPr>
-          <w:rFonts w:ascii="Helvetica" w:hAnsi="Helvetica" w:cs="Helvetica" w:hint="eastAsia"/>
-          <w:color w:val="33353C"/>
-          <w:szCs w:val="21"/>
-          <w:shd w:val="clear" w:color="auto" w:fill="FFFFFF"/>
-        </w:rPr>
-        <w:t>产业</w:t>
-      </w:r>
-    </w:p>
-    <w:p>
-      <w:pPr>
-        <w:rPr>
-          <w:rFonts w:ascii="Helvetica" w:hAnsi="Helvetica" w:cs="Helvetica"/>
-          <w:color w:val="33353C"/>
-          <w:szCs w:val="21"/>
-          <w:shd w:val="clear" w:color="auto" w:fill="FFFFFF"/>
-        </w:rPr>
-      </w:pPr>
-      <w:r>
-        <w:rPr>
-          <w:rFonts w:ascii="Helvetica" w:hAnsi="Helvetica" w:cs="Helvetica"/>
-          <w:color w:val="33353C"/>
-          <w:szCs w:val="21"/>
-          <w:shd w:val="clear" w:color="auto" w:fill="FFFFFF"/>
-        </w:rPr>
-        <w:tab/>
-      </w:r>
-      <w:r>
-        <w:rPr>
-          <w:rFonts w:ascii="Helvetica" w:hAnsi="Helvetica" w:cs="Helvetica" w:hint="eastAsia"/>
-          <w:color w:val="33353C"/>
-          <w:szCs w:val="21"/>
-          <w:shd w:val="clear" w:color="auto" w:fill="FFFFFF"/>
-        </w:rPr>
-        <w:t>氧化钼</w:t>
-      </w:r>
-      <w:r>
-        <w:rPr>
-          <w:rFonts w:ascii="Helvetica" w:hAnsi="Helvetica" w:cs="Helvetica" w:hint="eastAsia"/>
-          <w:color w:val="33353C"/>
-          <w:szCs w:val="21"/>
-          <w:shd w:val="clear" w:color="auto" w:fill="FFFFFF"/>
-        </w:rPr>
-        <w:t xml:space="preserve"> </w:t>
-      </w:r>
-      <w:proofErr w:type="gramStart"/>
-      <w:r>
-        <w:rPr>
-          <w:rFonts w:ascii="Helvetica" w:hAnsi="Helvetica" w:cs="Helvetica" w:hint="eastAsia"/>
-          <w:color w:val="33353C"/>
-          <w:szCs w:val="21"/>
-          <w:shd w:val="clear" w:color="auto" w:fill="FFFFFF"/>
-        </w:rPr>
-        <w:t>钼</w:t>
-      </w:r>
-      <w:proofErr w:type="gramEnd"/>
-      <w:r>
-        <w:rPr>
-          <w:rFonts w:ascii="Helvetica" w:hAnsi="Helvetica" w:cs="Helvetica" w:hint="eastAsia"/>
-          <w:color w:val="33353C"/>
-          <w:szCs w:val="21"/>
-          <w:shd w:val="clear" w:color="auto" w:fill="FFFFFF"/>
-        </w:rPr>
-        <w:t>板</w:t>
-      </w:r>
-      <w:r>
-        <w:rPr>
-          <w:rFonts w:ascii="Helvetica" w:hAnsi="Helvetica" w:cs="Helvetica" w:hint="eastAsia"/>
-          <w:color w:val="33353C"/>
-          <w:szCs w:val="21"/>
-          <w:shd w:val="clear" w:color="auto" w:fill="FFFFFF"/>
-        </w:rPr>
-        <w:t xml:space="preserve"> </w:t>
-      </w:r>
-      <w:proofErr w:type="gramStart"/>
-      <w:r>
-        <w:rPr>
-          <w:rFonts w:ascii="Helvetica" w:hAnsi="Helvetica" w:cs="Helvetica" w:hint="eastAsia"/>
-          <w:color w:val="33353C"/>
-          <w:szCs w:val="21"/>
-          <w:shd w:val="clear" w:color="auto" w:fill="FFFFFF"/>
-        </w:rPr>
-        <w:t>钼</w:t>
-      </w:r>
-      <w:proofErr w:type="gramEnd"/>
-      <w:r>
-        <w:rPr>
-          <w:rFonts w:ascii="Helvetica" w:hAnsi="Helvetica" w:cs="Helvetica" w:hint="eastAsia"/>
-          <w:color w:val="33353C"/>
-          <w:szCs w:val="21"/>
-          <w:shd w:val="clear" w:color="auto" w:fill="FFFFFF"/>
-        </w:rPr>
-        <w:t>电极</w:t>
-      </w:r>
-      <w:r>
-        <w:rPr>
-          <w:rFonts w:ascii="Helvetica" w:hAnsi="Helvetica" w:cs="Helvetica" w:hint="eastAsia"/>
-          <w:color w:val="33353C"/>
-          <w:szCs w:val="21"/>
-          <w:shd w:val="clear" w:color="auto" w:fill="FFFFFF"/>
-        </w:rPr>
-        <w:t xml:space="preserve"> </w:t>
-      </w:r>
-      <w:proofErr w:type="gramStart"/>
-      <w:r>
-        <w:rPr>
-          <w:rFonts w:ascii="Helvetica" w:hAnsi="Helvetica" w:cs="Helvetica" w:hint="eastAsia"/>
-          <w:color w:val="33353C"/>
-          <w:szCs w:val="21"/>
-          <w:shd w:val="clear" w:color="auto" w:fill="FFFFFF"/>
-        </w:rPr>
-        <w:t>钼</w:t>
-      </w:r>
-      <w:proofErr w:type="gramEnd"/>
-      <w:r>
-        <w:rPr>
-          <w:rFonts w:ascii="Helvetica" w:hAnsi="Helvetica" w:cs="Helvetica" w:hint="eastAsia"/>
-          <w:color w:val="33353C"/>
-          <w:szCs w:val="21"/>
-          <w:shd w:val="clear" w:color="auto" w:fill="FFFFFF"/>
-        </w:rPr>
-        <w:t>坩埚</w:t>
-      </w:r>
-      <w:r>
-        <w:rPr>
-          <w:rFonts w:ascii="Helvetica" w:hAnsi="Helvetica" w:cs="Helvetica" w:hint="eastAsia"/>
-          <w:color w:val="33353C"/>
-          <w:szCs w:val="21"/>
-          <w:shd w:val="clear" w:color="auto" w:fill="FFFFFF"/>
-        </w:rPr>
-        <w:t xml:space="preserve"> </w:t>
-      </w:r>
-      <w:proofErr w:type="gramStart"/>
-      <w:r>
-        <w:rPr>
-          <w:rFonts w:ascii="Helvetica" w:hAnsi="Helvetica" w:cs="Helvetica" w:hint="eastAsia"/>
-          <w:color w:val="33353C"/>
-          <w:szCs w:val="21"/>
-          <w:shd w:val="clear" w:color="auto" w:fill="FFFFFF"/>
-        </w:rPr>
-        <w:t>钼</w:t>
-      </w:r>
-      <w:proofErr w:type="gramEnd"/>
-      <w:r>
-        <w:rPr>
-          <w:rFonts w:ascii="Helvetica" w:hAnsi="Helvetica" w:cs="Helvetica" w:hint="eastAsia"/>
-          <w:color w:val="33353C"/>
-          <w:szCs w:val="21"/>
-          <w:shd w:val="clear" w:color="auto" w:fill="FFFFFF"/>
-        </w:rPr>
-        <w:t>胚</w:t>
-      </w:r>
-    </w:p>
-    <w:p>
-      <w:pPr>
-        <w:rPr>
-          <w:rFonts w:ascii="Helvetica" w:hAnsi="Helvetica" w:cs="Helvetica"/>
-          <w:b/>
-          <w:bCs/>
-          <w:color w:val="33353C"/>
-          <w:szCs w:val="21"/>
-          <w:shd w:val="clear" w:color="auto" w:fill="FFFFFF"/>
-        </w:rPr>
-      </w:pPr>
-      <w:r>
-        <w:rPr>
-          <w:rFonts w:ascii="Helvetica" w:hAnsi="Helvetica" w:cs="Helvetica" w:hint="eastAsia"/>
-          <w:b/>
-          <w:bCs/>
-          <w:color w:val="33353C"/>
-          <w:szCs w:val="21"/>
-          <w:shd w:val="clear" w:color="auto" w:fill="FFFFFF"/>
-        </w:rPr>
-        <w:t>能源新材料产业</w:t>
-      </w:r>
-      <w:r>
-        <w:rPr>
-          <w:rFonts w:ascii="Helvetica" w:hAnsi="Helvetica" w:cs="Helvetica" w:hint="eastAsia"/>
-          <w:b/>
-          <w:bCs/>
-          <w:color w:val="33353C"/>
-          <w:szCs w:val="21"/>
-          <w:shd w:val="clear" w:color="auto" w:fill="FFFFFF"/>
-        </w:rPr>
-        <w:t>：</w:t>
-      </w:r>
-    </w:p>
-    <w:p>
-      <w:pPr>
-        <w:ind w:firstLine="420"/>
-        <w:rPr>
-          <w:rFonts w:ascii="Helvetica" w:hAnsi="Helvetica" w:cs="Helvetica"/>
-          <w:b/>
-          <w:bCs/>
-          <w:color w:val="33353C"/>
-          <w:szCs w:val="21"/>
-          <w:shd w:val="clear" w:color="auto" w:fill="FFFFFF"/>
-        </w:rPr>
-      </w:pPr>
-      <w:r>
-        <w:rPr>
-          <w:rFonts w:ascii="Helvetica" w:hAnsi="Helvetica" w:cs="Helvetica" w:hint="eastAsia"/>
-          <w:b/>
-          <w:bCs/>
-          <w:color w:val="33353C"/>
-          <w:szCs w:val="21"/>
-          <w:shd w:val="clear" w:color="auto" w:fill="FFFFFF"/>
-        </w:rPr>
-        <w:t>贮氢合金粉、锰酸锂、三元材料、</w:t>
-      </w:r>
-      <w:proofErr w:type="gramStart"/>
-      <w:r>
-        <w:rPr>
-          <w:rFonts w:ascii="Helvetica" w:hAnsi="Helvetica" w:cs="Helvetica" w:hint="eastAsia"/>
-          <w:b/>
-          <w:bCs/>
-          <w:color w:val="33353C"/>
-          <w:szCs w:val="21"/>
-          <w:shd w:val="clear" w:color="auto" w:fill="FFFFFF"/>
-        </w:rPr>
-        <w:t>钴酸锂</w:t>
-      </w:r>
-      <w:proofErr w:type="gramEnd"/>
-      <w:r>
-        <w:rPr>
-          <w:rFonts w:ascii="Helvetica" w:hAnsi="Helvetica" w:cs="Helvetica" w:hint="eastAsia"/>
-          <w:b/>
-          <w:bCs/>
-          <w:color w:val="33353C"/>
-          <w:szCs w:val="21"/>
-          <w:shd w:val="clear" w:color="auto" w:fill="FFFFFF"/>
-        </w:rPr>
-        <w:t>、磷酸铁锂</w:t>
-      </w:r>
-    </w:p>
-    <w:p>
-      <w:pPr>
-        <w:rPr>
-          <w:rFonts w:ascii="Helvetica" w:hAnsi="Helvetica" w:cs="Helvetica"/>
-          <w:color w:val="33353C"/>
-          <w:szCs w:val="21"/>
-          <w:shd w:val="clear" w:color="auto" w:fill="FFFFFF"/>
-        </w:rPr>
-      </w:pPr>
-      <w:r>
-        <w:rPr>
-          <w:rFonts w:ascii="Helvetica" w:hAnsi="Helvetica" w:cs="Helvetica" w:hint="eastAsia"/>
-          <w:color w:val="33353C"/>
-          <w:szCs w:val="21"/>
-          <w:shd w:val="clear" w:color="auto" w:fill="FFFFFF"/>
-        </w:rPr>
-        <w:t>房地产</w:t>
-      </w:r>
-    </w:p>
-    <w:p>
-      <w:pPr>
-        <w:rPr>
-          <w:rFonts w:ascii="Helvetica" w:hAnsi="Helvetica" w:cs="Helvetica"/>
-          <w:color w:val="33353C"/>
-          <w:szCs w:val="21"/>
-          <w:shd w:val="clear" w:color="auto" w:fill="FFFFFF"/>
-        </w:rPr>
-      </w:pPr>
-    </w:p>
-    <w:p>
-      <w:pPr>
-        <w:rPr>
-          <w:rFonts w:ascii="Helvetica" w:hAnsi="Helvetica" w:cs="Helvetica"/>
-          <w:b/>
-          <w:bCs/>
-          <w:color w:val="33353C"/>
-          <w:sz w:val="24"/>
-          <w:szCs w:val="24"/>
-          <w:shd w:val="clear" w:color="auto" w:fill="FFFFFF"/>
-        </w:rPr>
-      </w:pPr>
-      <w:r>
-        <w:rPr>
-          <w:rFonts w:ascii="Helvetica" w:hAnsi="Helvetica" w:cs="Helvetica" w:hint="eastAsia"/>
-          <w:b/>
-          <w:bCs/>
-          <w:color w:val="33353C"/>
-          <w:sz w:val="24"/>
-          <w:szCs w:val="24"/>
-          <w:shd w:val="clear" w:color="auto" w:fill="FFFFFF"/>
-        </w:rPr>
-        <w:t>厦门厦钨新</w:t>
-      </w:r>
-      <w:r>
-        <w:rPr>
-          <w:rFonts w:ascii="Helvetica" w:hAnsi="Helvetica" w:cs="Helvetica" w:hint="eastAsia"/>
-          <w:b/>
-          <w:bCs/>
-          <w:color w:val="33353C"/>
-          <w:sz w:val="24"/>
-          <w:szCs w:val="24"/>
-          <w:shd w:val="clear" w:color="auto" w:fill="FFFFFF"/>
-        </w:rPr>
-        <w:t>能</w:t>
-      </w:r>
-      <w:r>
-        <w:rPr>
-          <w:rFonts w:ascii="Helvetica" w:hAnsi="Helvetica" w:cs="Helvetica" w:hint="eastAsia"/>
-          <w:b/>
-          <w:bCs/>
-          <w:color w:val="33353C"/>
-          <w:sz w:val="24"/>
-          <w:szCs w:val="24"/>
-          <w:shd w:val="clear" w:color="auto" w:fill="FFFFFF"/>
-        </w:rPr>
-        <w:t>材料股份有限公司</w:t>
-      </w:r>
     </w:p>
     <w:sectPr>
       <w:pgSz w:w="11906" w:h="16838"/>

--- a/strategy/资源/稀土.docx
+++ b/strategy/资源/稀土.docx
@@ -35,7 +35,14 @@
               <w:rFonts w:hint="eastAsia"/>
               <w:lang w:val="zh-CN"/>
             </w:rPr>
-            <w:t>稀土矿</w:t>
+            <w:t>稀土</w:t>
+          </w:r>
+          <w:r>
+            <w:rPr>
+              <w:rFonts w:hint="eastAsia"/>
+              <w:lang w:val="zh-CN"/>
+            </w:rPr>
+            <w:t>及稀土永磁</w:t>
           </w:r>
         </w:p>
         <w:p>
@@ -854,7 +861,7 @@
         </w:rPr>
         <w:t xml:space="preserve"> </w:t>
       </w:r>
-      <w:hyperlink r:id="rId5" w:history="1">
+      <w:hyperlink r:id="rId7" w:history="1">
         <w:r>
           <w:rPr>
             <w:rStyle w:val="a3"/>
@@ -2015,7 +2022,7 @@
         </w:rPr>
         <w:t xml:space="preserve"> </w:t>
       </w:r>
-      <w:hyperlink r:id="rId6" w:history="1">
+      <w:hyperlink r:id="rId8" w:history="1">
         <w:r>
           <w:rPr>
             <w:rStyle w:val="a3"/>
@@ -3098,7 +3105,7 @@
         </w:rPr>
         <w:t xml:space="preserve"> </w:t>
       </w:r>
-      <w:hyperlink r:id="rId7" w:history="1">
+      <w:hyperlink r:id="rId9" w:history="1">
         <w:r>
           <w:rPr>
             <w:rStyle w:val="a3"/>
@@ -3768,7 +3775,7 @@
         </w:rPr>
         <w:t xml:space="preserve"> </w:t>
       </w:r>
-      <w:hyperlink r:id="rId8" w:history="1">
+      <w:hyperlink r:id="rId10" w:history="1">
         <w:r>
           <w:rPr>
             <w:rStyle w:val="a3"/>
@@ -4346,7 +4353,7 @@
         </w:rPr>
         <w:t xml:space="preserve"> </w:t>
       </w:r>
-      <w:hyperlink r:id="rId9" w:history="1">
+      <w:hyperlink r:id="rId11" w:history="1">
         <w:r>
           <w:rPr>
             <w:rStyle w:val="a3"/>
@@ -5548,7 +5555,7 @@
         </w:rPr>
         <w:t xml:space="preserve"> </w:t>
       </w:r>
-      <w:hyperlink r:id="rId10" w:history="1">
+      <w:hyperlink r:id="rId12" w:history="1">
         <w:r>
           <w:rPr>
             <w:rStyle w:val="a3"/>
@@ -6369,8 +6376,1083 @@
     </w:p>
     <w:p>
       <w:pPr>
-        <w:rPr>
-          <w:rFonts w:ascii="Helvetica" w:hAnsi="Helvetica" w:cs="Helvetica" w:hint="eastAsia"/>
+        <w:widowControl/>
+        <w:jc w:val="left"/>
+        <w:rPr>
+          <w:rFonts w:ascii="Helvetica" w:eastAsiaTheme="majorEastAsia" w:hAnsi="Helvetica" w:cs="Helvetica"/>
+          <w:b/>
+          <w:bCs/>
+          <w:color w:val="33353C"/>
+          <w:sz w:val="28"/>
+          <w:szCs w:val="28"/>
+          <w:shd w:val="clear" w:color="auto" w:fill="FFFFFF"/>
+        </w:rPr>
+      </w:pPr>
+      <w:r>
+        <w:rPr>
+          <w:rFonts w:ascii="Helvetica" w:hAnsi="Helvetica" w:cs="Helvetica"/>
+          <w:color w:val="33353C"/>
+          <w:sz w:val="28"/>
+          <w:szCs w:val="28"/>
+          <w:shd w:val="clear" w:color="auto" w:fill="FFFFFF"/>
+        </w:rPr>
+        <w:br w:type="page"/>
+      </w:r>
+    </w:p>
+    <w:p>
+      <w:pPr>
+        <w:pStyle w:val="2"/>
+        <w:rPr>
+          <w:sz w:val="28"/>
+          <w:szCs w:val="28"/>
+        </w:rPr>
+      </w:pPr>
+      <w:proofErr w:type="gramStart"/>
+      <w:r>
+        <w:rPr>
+          <w:rFonts w:ascii="Helvetica" w:hAnsi="Helvetica" w:cs="Helvetica" w:hint="eastAsia"/>
+          <w:color w:val="33353C"/>
+          <w:sz w:val="28"/>
+          <w:szCs w:val="28"/>
+          <w:highlight w:val="yellow"/>
+          <w:shd w:val="clear" w:color="auto" w:fill="FFFFFF"/>
+        </w:rPr>
+        <w:lastRenderedPageBreak/>
+        <w:t>中钢天源</w:t>
+      </w:r>
+      <w:proofErr w:type="gramEnd"/>
+      <w:r>
+        <w:rPr>
+          <w:rFonts w:ascii="Helvetica" w:hAnsi="Helvetica" w:cs="Helvetica"/>
+          <w:color w:val="33353C"/>
+          <w:sz w:val="28"/>
+          <w:szCs w:val="28"/>
+          <w:highlight w:val="yellow"/>
+          <w:shd w:val="clear" w:color="auto" w:fill="FFFFFF"/>
+        </w:rPr>
+        <w:t xml:space="preserve"> 002057</w:t>
+      </w:r>
+      <w:r>
+        <w:rPr>
+          <w:rFonts w:ascii="Helvetica" w:hAnsi="Helvetica" w:cs="Helvetica"/>
+          <w:color w:val="33353C"/>
+          <w:sz w:val="28"/>
+          <w:szCs w:val="28"/>
+          <w:shd w:val="clear" w:color="auto" w:fill="FFFFFF"/>
+        </w:rPr>
+        <w:t xml:space="preserve"> </w:t>
+      </w:r>
+      <w:hyperlink r:id="rId13" w:history="1">
+        <w:r>
+          <w:rPr>
+            <w:rStyle w:val="a3"/>
+            <w:rFonts w:ascii="Helvetica" w:hAnsi="Helvetica" w:cs="Helvetica"/>
+            <w:color w:val="0066CC"/>
+            <w:sz w:val="28"/>
+            <w:szCs w:val="28"/>
+            <w:shd w:val="clear" w:color="auto" w:fill="FFFFFF"/>
+          </w:rPr>
+          <w:t>http://www.ty-magnet.com</w:t>
+        </w:r>
+      </w:hyperlink>
+      <w:r>
+        <w:rPr>
+          <w:rFonts w:hint="eastAsia"/>
+          <w:sz w:val="28"/>
+          <w:szCs w:val="28"/>
+        </w:rPr>
+        <w:t xml:space="preserve"> 安徽马鞍山</w:t>
+      </w:r>
+    </w:p>
+    <w:p>
+      <w:pPr>
+        <w:widowControl/>
+        <w:jc w:val="left"/>
+        <w:rPr>
+          <w:rFonts w:ascii="Helvetica" w:hAnsi="Helvetica" w:cs="Helvetica" w:hint="eastAsia"/>
+          <w:color w:val="33353C"/>
+          <w:szCs w:val="21"/>
+          <w:shd w:val="clear" w:color="auto" w:fill="FFFFFF"/>
+        </w:rPr>
+      </w:pPr>
+      <w:r>
+        <w:rPr>
+          <w:rFonts w:hint="eastAsia"/>
+        </w:rPr>
+        <w:tab/>
+      </w:r>
+      <w:proofErr w:type="gramStart"/>
+      <w:r>
+        <w:rPr>
+          <w:rFonts w:ascii="Helvetica" w:hAnsi="Helvetica" w:cs="Helvetica" w:hint="eastAsia"/>
+          <w:color w:val="33353C"/>
+          <w:szCs w:val="21"/>
+          <w:shd w:val="clear" w:color="auto" w:fill="FFFFFF"/>
+        </w:rPr>
+        <w:t>中钢天源</w:t>
+      </w:r>
+      <w:proofErr w:type="gramEnd"/>
+      <w:r>
+        <w:rPr>
+          <w:rFonts w:ascii="Helvetica" w:hAnsi="Helvetica" w:cs="Helvetica" w:hint="eastAsia"/>
+          <w:color w:val="33353C"/>
+          <w:szCs w:val="21"/>
+          <w:shd w:val="clear" w:color="auto" w:fill="FFFFFF"/>
+        </w:rPr>
+        <w:t>股份有限公司</w:t>
+      </w:r>
+      <w:r>
+        <w:rPr>
+          <w:rFonts w:ascii="Helvetica" w:hAnsi="Helvetica" w:cs="Helvetica" w:hint="eastAsia"/>
+          <w:b/>
+          <w:bCs/>
+          <w:color w:val="33353C"/>
+          <w:szCs w:val="21"/>
+          <w:shd w:val="clear" w:color="auto" w:fill="FFFFFF"/>
+        </w:rPr>
+        <w:t>主要从事磁性材料和检验检测业务</w:t>
+      </w:r>
+      <w:r>
+        <w:rPr>
+          <w:rFonts w:ascii="Helvetica" w:hAnsi="Helvetica" w:cs="Helvetica" w:hint="eastAsia"/>
+          <w:color w:val="33353C"/>
+          <w:szCs w:val="21"/>
+          <w:shd w:val="clear" w:color="auto" w:fill="FFFFFF"/>
+        </w:rPr>
+        <w:t>，其他业务包含金属制品、矿山、建材及冶金装备等。公司主营产品及服务包括软磁材料、永磁器件、稀土永磁器件和检验检测服务等。公司是我国国防军</w:t>
+      </w:r>
+      <w:proofErr w:type="gramStart"/>
+      <w:r>
+        <w:rPr>
+          <w:rFonts w:ascii="Helvetica" w:hAnsi="Helvetica" w:cs="Helvetica" w:hint="eastAsia"/>
+          <w:color w:val="33353C"/>
+          <w:szCs w:val="21"/>
+          <w:shd w:val="clear" w:color="auto" w:fill="FFFFFF"/>
+        </w:rPr>
+        <w:t>工领域</w:t>
+      </w:r>
+      <w:proofErr w:type="gramEnd"/>
+      <w:r>
+        <w:rPr>
+          <w:rFonts w:ascii="Helvetica" w:hAnsi="Helvetica" w:cs="Helvetica" w:hint="eastAsia"/>
+          <w:color w:val="33353C"/>
+          <w:szCs w:val="21"/>
+          <w:shd w:val="clear" w:color="auto" w:fill="FFFFFF"/>
+        </w:rPr>
+        <w:t>最重要的金属制品研发制造企业、全国</w:t>
+      </w:r>
+      <w:proofErr w:type="gramStart"/>
+      <w:r>
+        <w:rPr>
+          <w:rFonts w:ascii="Helvetica" w:hAnsi="Helvetica" w:cs="Helvetica" w:hint="eastAsia"/>
+          <w:color w:val="33353C"/>
+          <w:szCs w:val="21"/>
+          <w:shd w:val="clear" w:color="auto" w:fill="FFFFFF"/>
+        </w:rPr>
+        <w:t>最</w:t>
+      </w:r>
+      <w:proofErr w:type="gramEnd"/>
+      <w:r>
+        <w:rPr>
+          <w:rFonts w:ascii="Helvetica" w:hAnsi="Helvetica" w:cs="Helvetica" w:hint="eastAsia"/>
+          <w:color w:val="33353C"/>
+          <w:szCs w:val="21"/>
+          <w:shd w:val="clear" w:color="auto" w:fill="FFFFFF"/>
+        </w:rPr>
+        <w:t>权威的金属制品检验检测机构、</w:t>
+      </w:r>
+      <w:r>
+        <w:rPr>
+          <w:rFonts w:ascii="Helvetica" w:hAnsi="Helvetica" w:cs="Helvetica" w:hint="eastAsia"/>
+          <w:b/>
+          <w:bCs/>
+          <w:color w:val="33353C"/>
+          <w:szCs w:val="21"/>
+          <w:shd w:val="clear" w:color="auto" w:fill="FFFFFF"/>
+        </w:rPr>
+        <w:t>全球最大的四氧化三锰制造商、国内最大的</w:t>
+      </w:r>
+      <w:proofErr w:type="gramStart"/>
+      <w:r>
+        <w:rPr>
+          <w:rFonts w:ascii="Helvetica" w:hAnsi="Helvetica" w:cs="Helvetica" w:hint="eastAsia"/>
+          <w:b/>
+          <w:bCs/>
+          <w:color w:val="33353C"/>
+          <w:szCs w:val="21"/>
+          <w:shd w:val="clear" w:color="auto" w:fill="FFFFFF"/>
+        </w:rPr>
+        <w:t>芴酮产品</w:t>
+      </w:r>
+      <w:proofErr w:type="gramEnd"/>
+      <w:r>
+        <w:rPr>
+          <w:rFonts w:ascii="Helvetica" w:hAnsi="Helvetica" w:cs="Helvetica" w:hint="eastAsia"/>
+          <w:b/>
+          <w:bCs/>
+          <w:color w:val="33353C"/>
+          <w:szCs w:val="21"/>
+          <w:shd w:val="clear" w:color="auto" w:fill="FFFFFF"/>
+        </w:rPr>
+        <w:t>出口商</w:t>
+      </w:r>
+      <w:r>
+        <w:rPr>
+          <w:rFonts w:ascii="Helvetica" w:hAnsi="Helvetica" w:cs="Helvetica" w:hint="eastAsia"/>
+          <w:color w:val="33353C"/>
+          <w:szCs w:val="21"/>
+          <w:shd w:val="clear" w:color="auto" w:fill="FFFFFF"/>
+        </w:rPr>
+        <w:t>。</w:t>
+      </w:r>
+    </w:p>
+    <w:p>
+      <w:pPr>
+        <w:widowControl/>
+        <w:jc w:val="left"/>
+        <w:rPr>
+          <w:rFonts w:ascii="Helvetica" w:hAnsi="Helvetica" w:cs="Helvetica"/>
+          <w:color w:val="33353C"/>
+          <w:szCs w:val="21"/>
+          <w:shd w:val="clear" w:color="auto" w:fill="FFFFFF"/>
+        </w:rPr>
+      </w:pPr>
+    </w:p>
+    <w:p>
+      <w:pPr>
+        <w:widowControl/>
+        <w:jc w:val="left"/>
+        <w:rPr>
+          <w:rFonts w:ascii="Helvetica" w:hAnsi="Helvetica" w:cs="Helvetica" w:hint="eastAsia"/>
+          <w:color w:val="33353C"/>
+          <w:szCs w:val="21"/>
+          <w:shd w:val="clear" w:color="auto" w:fill="FFFFFF"/>
+        </w:rPr>
+      </w:pPr>
+      <w:r>
+        <w:rPr>
+          <w:rFonts w:ascii="Helvetica" w:hAnsi="Helvetica" w:cs="Helvetica" w:hint="eastAsia"/>
+          <w:color w:val="33353C"/>
+          <w:szCs w:val="21"/>
+          <w:shd w:val="clear" w:color="auto" w:fill="FFFFFF"/>
+        </w:rPr>
+        <w:t>建设世界一流新材料企业</w:t>
+      </w:r>
+    </w:p>
+    <w:p>
+      <w:pPr>
+        <w:widowControl/>
+        <w:jc w:val="left"/>
+        <w:rPr>
+          <w:rFonts w:ascii="Helvetica" w:hAnsi="Helvetica" w:cs="Helvetica"/>
+          <w:color w:val="33353C"/>
+          <w:szCs w:val="21"/>
+          <w:shd w:val="clear" w:color="auto" w:fill="FFFFFF"/>
+        </w:rPr>
+      </w:pPr>
+      <w:r>
+        <w:rPr>
+          <w:rFonts w:ascii="Helvetica" w:hAnsi="Helvetica" w:cs="Helvetica" w:hint="eastAsia"/>
+          <w:color w:val="33353C"/>
+          <w:szCs w:val="21"/>
+          <w:shd w:val="clear" w:color="auto" w:fill="FFFFFF"/>
+        </w:rPr>
+        <w:t>中钢集团有限公司</w:t>
+      </w:r>
+    </w:p>
+    <w:p>
+      <w:pPr>
+        <w:widowControl/>
+        <w:jc w:val="left"/>
+        <w:rPr>
+          <w:rFonts w:ascii="Helvetica" w:hAnsi="Helvetica" w:cs="Helvetica" w:hint="eastAsia"/>
+          <w:color w:val="33353C"/>
+          <w:szCs w:val="21"/>
+          <w:shd w:val="clear" w:color="auto" w:fill="FFFFFF"/>
+        </w:rPr>
+      </w:pPr>
+    </w:p>
+    <w:p>
+      <w:pPr>
+        <w:widowControl/>
+        <w:jc w:val="left"/>
+        <w:rPr>
+          <w:rFonts w:ascii="Helvetica" w:hAnsi="Helvetica" w:cs="Helvetica"/>
+          <w:color w:val="33353C"/>
+          <w:szCs w:val="21"/>
+          <w:shd w:val="clear" w:color="auto" w:fill="FFFFFF"/>
+        </w:rPr>
+      </w:pPr>
+      <w:r>
+        <w:rPr>
+          <w:rFonts w:ascii="Helvetica" w:hAnsi="Helvetica" w:cs="Helvetica" w:hint="eastAsia"/>
+          <w:color w:val="33353C"/>
+          <w:szCs w:val="21"/>
+          <w:shd w:val="clear" w:color="auto" w:fill="FFFFFF"/>
+        </w:rPr>
+        <w:t>产品</w:t>
+      </w:r>
+    </w:p>
+    <w:p>
+      <w:pPr>
+        <w:widowControl/>
+        <w:jc w:val="left"/>
+        <w:rPr>
+          <w:rFonts w:ascii="Helvetica" w:hAnsi="Helvetica" w:cs="Helvetica"/>
+          <w:b/>
+          <w:bCs/>
+          <w:color w:val="33353C"/>
+          <w:szCs w:val="21"/>
+          <w:shd w:val="clear" w:color="auto" w:fill="FFFFFF"/>
+        </w:rPr>
+      </w:pPr>
+      <w:r>
+        <w:rPr>
+          <w:rFonts w:ascii="Helvetica" w:hAnsi="Helvetica" w:cs="Helvetica" w:hint="eastAsia"/>
+          <w:b/>
+          <w:bCs/>
+          <w:color w:val="33353C"/>
+          <w:szCs w:val="21"/>
+          <w:highlight w:val="yellow"/>
+          <w:shd w:val="clear" w:color="auto" w:fill="FFFFFF"/>
+        </w:rPr>
+        <w:t>磁性材料产业</w:t>
+      </w:r>
+    </w:p>
+    <w:p>
+      <w:pPr>
+        <w:widowControl/>
+        <w:jc w:val="left"/>
+        <w:rPr>
+          <w:rFonts w:ascii="Helvetica" w:hAnsi="Helvetica" w:cs="Helvetica"/>
+          <w:color w:val="33353C"/>
+          <w:szCs w:val="21"/>
+          <w:shd w:val="clear" w:color="auto" w:fill="FFFFFF"/>
+        </w:rPr>
+      </w:pPr>
+      <w:r>
+        <w:rPr>
+          <w:rFonts w:ascii="Helvetica" w:hAnsi="Helvetica" w:cs="Helvetica" w:hint="eastAsia"/>
+          <w:b/>
+          <w:bCs/>
+          <w:color w:val="33353C"/>
+          <w:szCs w:val="21"/>
+          <w:shd w:val="clear" w:color="auto" w:fill="FFFFFF"/>
+        </w:rPr>
+        <w:t>稀土永磁产品</w:t>
+      </w:r>
+      <w:r>
+        <w:rPr>
+          <w:rFonts w:ascii="Helvetica" w:hAnsi="Helvetica" w:cs="Helvetica"/>
+          <w:color w:val="33353C"/>
+          <w:szCs w:val="21"/>
+          <w:shd w:val="clear" w:color="auto" w:fill="FFFFFF"/>
+        </w:rPr>
+        <w:tab/>
+      </w:r>
+      <w:r>
+        <w:rPr>
+          <w:rFonts w:ascii="Helvetica" w:hAnsi="Helvetica" w:cs="Helvetica" w:hint="eastAsia"/>
+          <w:color w:val="33353C"/>
+          <w:szCs w:val="21"/>
+          <w:shd w:val="clear" w:color="auto" w:fill="FFFFFF"/>
+        </w:rPr>
+        <w:t>新能源汽车用钕铁硼磁体</w:t>
+      </w:r>
+      <w:r>
+        <w:rPr>
+          <w:rFonts w:ascii="Helvetica" w:hAnsi="Helvetica" w:cs="Helvetica" w:hint="eastAsia"/>
+          <w:color w:val="33353C"/>
+          <w:szCs w:val="21"/>
+          <w:shd w:val="clear" w:color="auto" w:fill="FFFFFF"/>
+        </w:rPr>
+        <w:t xml:space="preserve"> </w:t>
+      </w:r>
+      <w:r>
+        <w:rPr>
+          <w:rFonts w:ascii="Helvetica" w:hAnsi="Helvetica" w:cs="Helvetica" w:hint="eastAsia"/>
+          <w:color w:val="33353C"/>
+          <w:szCs w:val="21"/>
+          <w:shd w:val="clear" w:color="auto" w:fill="FFFFFF"/>
+        </w:rPr>
+        <w:t>高档电声用烧结钕铁硼</w:t>
+      </w:r>
+      <w:r>
+        <w:rPr>
+          <w:rFonts w:ascii="Helvetica" w:hAnsi="Helvetica" w:cs="Helvetica" w:hint="eastAsia"/>
+          <w:color w:val="33353C"/>
+          <w:szCs w:val="21"/>
+          <w:shd w:val="clear" w:color="auto" w:fill="FFFFFF"/>
+        </w:rPr>
+        <w:t xml:space="preserve"> </w:t>
+      </w:r>
+    </w:p>
+    <w:p>
+      <w:pPr>
+        <w:widowControl/>
+        <w:ind w:left="1260" w:firstLine="420"/>
+        <w:jc w:val="left"/>
+        <w:rPr>
+          <w:rFonts w:ascii="Helvetica" w:hAnsi="Helvetica" w:cs="Helvetica" w:hint="eastAsia"/>
+          <w:color w:val="33353C"/>
+          <w:szCs w:val="21"/>
+          <w:shd w:val="clear" w:color="auto" w:fill="FFFFFF"/>
+        </w:rPr>
+      </w:pPr>
+      <w:r>
+        <w:rPr>
+          <w:rFonts w:ascii="Helvetica" w:hAnsi="Helvetica" w:cs="Helvetica" w:hint="eastAsia"/>
+          <w:color w:val="33353C"/>
+          <w:szCs w:val="21"/>
+          <w:shd w:val="clear" w:color="auto" w:fill="FFFFFF"/>
+        </w:rPr>
+        <w:t>高档伺服电机用钕铁硼磁瓦</w:t>
+      </w:r>
+    </w:p>
+    <w:p>
+      <w:pPr>
+        <w:widowControl/>
+        <w:jc w:val="left"/>
+        <w:rPr>
+          <w:rFonts w:ascii="Helvetica" w:hAnsi="Helvetica" w:cs="Helvetica"/>
+          <w:b/>
+          <w:bCs/>
+          <w:color w:val="33353C"/>
+          <w:szCs w:val="21"/>
+          <w:shd w:val="clear" w:color="auto" w:fill="FFFFFF"/>
+        </w:rPr>
+      </w:pPr>
+      <w:r>
+        <w:rPr>
+          <w:rFonts w:ascii="Helvetica" w:hAnsi="Helvetica" w:cs="Helvetica" w:hint="eastAsia"/>
+          <w:b/>
+          <w:bCs/>
+          <w:color w:val="33353C"/>
+          <w:szCs w:val="21"/>
+          <w:shd w:val="clear" w:color="auto" w:fill="FFFFFF"/>
+        </w:rPr>
+        <w:t>永磁铁氧体产品</w:t>
+      </w:r>
+    </w:p>
+    <w:p>
+      <w:pPr>
+        <w:widowControl/>
+        <w:jc w:val="left"/>
+        <w:rPr>
+          <w:rFonts w:ascii="Helvetica" w:hAnsi="Helvetica" w:cs="Helvetica" w:hint="eastAsia"/>
+          <w:b/>
+          <w:bCs/>
+          <w:color w:val="33353C"/>
+          <w:szCs w:val="21"/>
+          <w:shd w:val="clear" w:color="auto" w:fill="FFFFFF"/>
+        </w:rPr>
+      </w:pPr>
+      <w:r>
+        <w:rPr>
+          <w:rFonts w:ascii="Helvetica" w:hAnsi="Helvetica" w:cs="Helvetica" w:hint="eastAsia"/>
+          <w:b/>
+          <w:bCs/>
+          <w:color w:val="33353C"/>
+          <w:szCs w:val="21"/>
+          <w:shd w:val="clear" w:color="auto" w:fill="FFFFFF"/>
+        </w:rPr>
+        <w:t>锰系产品</w:t>
+      </w:r>
+      <w:r>
+        <w:rPr>
+          <w:rFonts w:ascii="Helvetica" w:hAnsi="Helvetica" w:cs="Helvetica"/>
+          <w:b/>
+          <w:bCs/>
+          <w:color w:val="33353C"/>
+          <w:szCs w:val="21"/>
+          <w:shd w:val="clear" w:color="auto" w:fill="FFFFFF"/>
+        </w:rPr>
+        <w:tab/>
+      </w:r>
+      <w:r>
+        <w:rPr>
+          <w:rFonts w:ascii="Helvetica" w:hAnsi="Helvetica" w:cs="Helvetica"/>
+          <w:b/>
+          <w:bCs/>
+          <w:color w:val="33353C"/>
+          <w:szCs w:val="21"/>
+          <w:shd w:val="clear" w:color="auto" w:fill="FFFFFF"/>
+        </w:rPr>
+        <w:tab/>
+      </w:r>
+      <w:r>
+        <w:rPr>
+          <w:rFonts w:ascii="Helvetica" w:hAnsi="Helvetica" w:cs="Helvetica" w:hint="eastAsia"/>
+          <w:color w:val="33353C"/>
+          <w:szCs w:val="21"/>
+          <w:shd w:val="clear" w:color="auto" w:fill="FFFFFF"/>
+        </w:rPr>
+        <w:t>电解金属锰粉</w:t>
+      </w:r>
+      <w:r>
+        <w:rPr>
+          <w:rFonts w:ascii="Helvetica" w:hAnsi="Helvetica" w:cs="Helvetica" w:hint="eastAsia"/>
+          <w:color w:val="33353C"/>
+          <w:szCs w:val="21"/>
+          <w:shd w:val="clear" w:color="auto" w:fill="FFFFFF"/>
+        </w:rPr>
+        <w:t xml:space="preserve"> </w:t>
+      </w:r>
+      <w:r>
+        <w:rPr>
+          <w:rFonts w:ascii="Helvetica" w:hAnsi="Helvetica" w:cs="Helvetica" w:hint="eastAsia"/>
+          <w:color w:val="33353C"/>
+          <w:szCs w:val="21"/>
+          <w:shd w:val="clear" w:color="auto" w:fill="FFFFFF"/>
+        </w:rPr>
+        <w:t>金属锰</w:t>
+      </w:r>
+      <w:r>
+        <w:rPr>
+          <w:rFonts w:ascii="Helvetica" w:hAnsi="Helvetica" w:cs="Helvetica" w:hint="eastAsia"/>
+          <w:color w:val="33353C"/>
+          <w:szCs w:val="21"/>
+          <w:shd w:val="clear" w:color="auto" w:fill="FFFFFF"/>
+        </w:rPr>
+        <w:t xml:space="preserve"> </w:t>
+      </w:r>
+      <w:r>
+        <w:rPr>
+          <w:rFonts w:ascii="Helvetica" w:hAnsi="Helvetica" w:cs="Helvetica" w:hint="eastAsia"/>
+          <w:b/>
+          <w:bCs/>
+          <w:color w:val="33353C"/>
+          <w:szCs w:val="21"/>
+          <w:shd w:val="clear" w:color="auto" w:fill="FFFFFF"/>
+        </w:rPr>
+        <w:t>电池级四氧化三锰</w:t>
+      </w:r>
+      <w:r>
+        <w:rPr>
+          <w:rFonts w:ascii="Helvetica" w:hAnsi="Helvetica" w:cs="Helvetica" w:hint="eastAsia"/>
+          <w:color w:val="33353C"/>
+          <w:szCs w:val="21"/>
+          <w:shd w:val="clear" w:color="auto" w:fill="FFFFFF"/>
+        </w:rPr>
+        <w:t xml:space="preserve"> </w:t>
+      </w:r>
+      <w:r>
+        <w:rPr>
+          <w:rFonts w:ascii="Helvetica" w:hAnsi="Helvetica" w:cs="Helvetica" w:hint="eastAsia"/>
+          <w:color w:val="33353C"/>
+          <w:szCs w:val="21"/>
+          <w:shd w:val="clear" w:color="auto" w:fill="FFFFFF"/>
+        </w:rPr>
+        <w:t>高纯四氧化三锰</w:t>
+      </w:r>
+    </w:p>
+    <w:p>
+      <w:pPr>
+        <w:widowControl/>
+        <w:jc w:val="left"/>
+        <w:rPr>
+          <w:rFonts w:ascii="Helvetica" w:hAnsi="Helvetica" w:cs="Helvetica"/>
+          <w:color w:val="33353C"/>
+          <w:szCs w:val="21"/>
+          <w:shd w:val="clear" w:color="auto" w:fill="FFFFFF"/>
+        </w:rPr>
+      </w:pPr>
+      <w:r>
+        <w:rPr>
+          <w:rFonts w:ascii="Helvetica" w:hAnsi="Helvetica" w:cs="Helvetica" w:hint="eastAsia"/>
+          <w:color w:val="33353C"/>
+          <w:szCs w:val="21"/>
+          <w:shd w:val="clear" w:color="auto" w:fill="FFFFFF"/>
+        </w:rPr>
+        <w:t>气雾化</w:t>
+      </w:r>
+      <w:proofErr w:type="gramStart"/>
+      <w:r>
+        <w:rPr>
+          <w:rFonts w:ascii="Helvetica" w:hAnsi="Helvetica" w:cs="Helvetica" w:hint="eastAsia"/>
+          <w:color w:val="33353C"/>
+          <w:szCs w:val="21"/>
+          <w:shd w:val="clear" w:color="auto" w:fill="FFFFFF"/>
+        </w:rPr>
+        <w:t>铁硅粉产品</w:t>
+      </w:r>
+      <w:proofErr w:type="gramEnd"/>
+    </w:p>
+    <w:p>
+      <w:pPr>
+        <w:widowControl/>
+        <w:jc w:val="left"/>
+        <w:rPr>
+          <w:rFonts w:ascii="Helvetica" w:hAnsi="Helvetica" w:cs="Helvetica"/>
+          <w:color w:val="33353C"/>
+          <w:szCs w:val="21"/>
+          <w:shd w:val="clear" w:color="auto" w:fill="FFFFFF"/>
+        </w:rPr>
+      </w:pPr>
+      <w:r>
+        <w:rPr>
+          <w:rFonts w:ascii="Helvetica" w:hAnsi="Helvetica" w:cs="Helvetica" w:hint="eastAsia"/>
+          <w:color w:val="33353C"/>
+          <w:szCs w:val="21"/>
+          <w:shd w:val="clear" w:color="auto" w:fill="FFFFFF"/>
+        </w:rPr>
+        <w:t>多级磁环产品</w:t>
+      </w:r>
+    </w:p>
+    <w:p>
+      <w:pPr>
+        <w:widowControl/>
+        <w:jc w:val="left"/>
+        <w:rPr>
+          <w:rFonts w:ascii="Helvetica" w:hAnsi="Helvetica" w:cs="Helvetica"/>
+          <w:color w:val="33353C"/>
+          <w:szCs w:val="21"/>
+          <w:shd w:val="clear" w:color="auto" w:fill="FFFFFF"/>
+        </w:rPr>
+      </w:pPr>
+      <w:r>
+        <w:rPr>
+          <w:rFonts w:ascii="Helvetica" w:hAnsi="Helvetica" w:cs="Helvetica" w:hint="eastAsia"/>
+          <w:color w:val="33353C"/>
+          <w:szCs w:val="21"/>
+          <w:shd w:val="clear" w:color="auto" w:fill="FFFFFF"/>
+        </w:rPr>
+        <w:t>变频压缩机用烧结钕铁硼</w:t>
+      </w:r>
+    </w:p>
+    <w:p>
+      <w:pPr>
+        <w:widowControl/>
+        <w:jc w:val="left"/>
+        <w:rPr>
+          <w:rFonts w:ascii="Helvetica" w:hAnsi="Helvetica" w:cs="Helvetica"/>
+          <w:color w:val="33353C"/>
+          <w:szCs w:val="21"/>
+          <w:shd w:val="clear" w:color="auto" w:fill="FFFFFF"/>
+        </w:rPr>
+      </w:pPr>
+      <w:r>
+        <w:rPr>
+          <w:rFonts w:ascii="Helvetica" w:hAnsi="Helvetica" w:cs="Helvetica" w:hint="eastAsia"/>
+          <w:color w:val="33353C"/>
+          <w:szCs w:val="21"/>
+          <w:shd w:val="clear" w:color="auto" w:fill="FFFFFF"/>
+        </w:rPr>
+        <w:t>电梯</w:t>
+      </w:r>
+      <w:proofErr w:type="gramStart"/>
+      <w:r>
+        <w:rPr>
+          <w:rFonts w:ascii="Helvetica" w:hAnsi="Helvetica" w:cs="Helvetica" w:hint="eastAsia"/>
+          <w:color w:val="33353C"/>
+          <w:szCs w:val="21"/>
+          <w:shd w:val="clear" w:color="auto" w:fill="FFFFFF"/>
+        </w:rPr>
+        <w:t>曳</w:t>
+      </w:r>
+      <w:proofErr w:type="gramEnd"/>
+      <w:r>
+        <w:rPr>
+          <w:rFonts w:ascii="Helvetica" w:hAnsi="Helvetica" w:cs="Helvetica" w:hint="eastAsia"/>
+          <w:color w:val="33353C"/>
+          <w:szCs w:val="21"/>
+          <w:shd w:val="clear" w:color="auto" w:fill="FFFFFF"/>
+        </w:rPr>
+        <w:t>引用烧结钕铁硼磁瓦</w:t>
+      </w:r>
+    </w:p>
+    <w:p>
+      <w:pPr>
+        <w:widowControl/>
+        <w:jc w:val="left"/>
+        <w:rPr>
+          <w:rFonts w:ascii="Helvetica" w:hAnsi="Helvetica" w:cs="Helvetica"/>
+          <w:color w:val="33353C"/>
+          <w:szCs w:val="21"/>
+          <w:shd w:val="clear" w:color="auto" w:fill="FFFFFF"/>
+        </w:rPr>
+      </w:pPr>
+      <w:r>
+        <w:rPr>
+          <w:rFonts w:ascii="Helvetica" w:hAnsi="Helvetica" w:cs="Helvetica" w:hint="eastAsia"/>
+          <w:color w:val="33353C"/>
+          <w:szCs w:val="21"/>
+          <w:highlight w:val="yellow"/>
+          <w:shd w:val="clear" w:color="auto" w:fill="FFFFFF"/>
+        </w:rPr>
+        <w:t>检验检测产品</w:t>
+      </w:r>
+      <w:r>
+        <w:rPr>
+          <w:rFonts w:ascii="Helvetica" w:hAnsi="Helvetica" w:cs="Helvetica"/>
+          <w:color w:val="33353C"/>
+          <w:szCs w:val="21"/>
+          <w:shd w:val="clear" w:color="auto" w:fill="FFFFFF"/>
+        </w:rPr>
+        <w:tab/>
+      </w:r>
+      <w:proofErr w:type="gramStart"/>
+      <w:r>
+        <w:rPr>
+          <w:rFonts w:ascii="Helvetica" w:hAnsi="Helvetica" w:cs="Helvetica" w:hint="eastAsia"/>
+          <w:color w:val="33353C"/>
+          <w:szCs w:val="21"/>
+          <w:shd w:val="clear" w:color="auto" w:fill="FFFFFF"/>
+        </w:rPr>
+        <w:t>中钢国检</w:t>
+      </w:r>
+      <w:proofErr w:type="gramEnd"/>
+      <w:r>
+        <w:rPr>
+          <w:rFonts w:ascii="Helvetica" w:hAnsi="Helvetica" w:cs="Helvetica" w:hint="eastAsia"/>
+          <w:color w:val="33353C"/>
+          <w:szCs w:val="21"/>
+          <w:shd w:val="clear" w:color="auto" w:fill="FFFFFF"/>
+        </w:rPr>
+        <w:t xml:space="preserve"> </w:t>
+      </w:r>
+      <w:hyperlink r:id="rId14" w:history="1">
+        <w:r>
+          <w:rPr>
+            <w:rStyle w:val="a3"/>
+            <w:rFonts w:ascii="Helvetica" w:hAnsi="Helvetica" w:cs="Helvetica"/>
+            <w:szCs w:val="21"/>
+            <w:shd w:val="clear" w:color="auto" w:fill="FFFFFF"/>
+          </w:rPr>
+          <w:t>https://www.gjjsjc.com/</w:t>
+        </w:r>
+      </w:hyperlink>
+      <w:r>
+        <w:rPr>
+          <w:rFonts w:ascii="Helvetica" w:hAnsi="Helvetica" w:cs="Helvetica"/>
+          <w:color w:val="33353C"/>
+          <w:szCs w:val="21"/>
+          <w:shd w:val="clear" w:color="auto" w:fill="FFFFFF"/>
+        </w:rPr>
+        <w:t xml:space="preserve"> </w:t>
+      </w:r>
+    </w:p>
+    <w:p>
+      <w:pPr>
+        <w:widowControl/>
+        <w:jc w:val="left"/>
+        <w:rPr>
+          <w:rFonts w:ascii="Helvetica" w:hAnsi="Helvetica" w:cs="Helvetica"/>
+          <w:color w:val="33353C"/>
+          <w:szCs w:val="21"/>
+          <w:shd w:val="clear" w:color="auto" w:fill="FFFFFF"/>
+        </w:rPr>
+      </w:pPr>
+      <w:r>
+        <w:rPr>
+          <w:rFonts w:ascii="Helvetica" w:hAnsi="Helvetica" w:cs="Helvetica"/>
+          <w:color w:val="33353C"/>
+          <w:szCs w:val="21"/>
+          <w:shd w:val="clear" w:color="auto" w:fill="FFFFFF"/>
+        </w:rPr>
+        <w:tab/>
+      </w:r>
+      <w:r>
+        <w:rPr>
+          <w:rFonts w:ascii="Helvetica" w:hAnsi="Helvetica" w:cs="Helvetica"/>
+          <w:color w:val="33353C"/>
+          <w:szCs w:val="21"/>
+          <w:shd w:val="clear" w:color="auto" w:fill="FFFFFF"/>
+        </w:rPr>
+        <w:tab/>
+      </w:r>
+      <w:r>
+        <w:rPr>
+          <w:rFonts w:ascii="Helvetica" w:hAnsi="Helvetica" w:cs="Helvetica"/>
+          <w:color w:val="33353C"/>
+          <w:szCs w:val="21"/>
+          <w:shd w:val="clear" w:color="auto" w:fill="FFFFFF"/>
+        </w:rPr>
+        <w:tab/>
+      </w:r>
+      <w:r>
+        <w:rPr>
+          <w:rFonts w:ascii="Helvetica" w:hAnsi="Helvetica" w:cs="Helvetica"/>
+          <w:color w:val="33353C"/>
+          <w:szCs w:val="21"/>
+          <w:shd w:val="clear" w:color="auto" w:fill="FFFFFF"/>
+        </w:rPr>
+        <w:tab/>
+      </w:r>
+      <w:r>
+        <w:rPr>
+          <w:rFonts w:ascii="Helvetica" w:hAnsi="Helvetica" w:cs="Helvetica" w:hint="eastAsia"/>
+          <w:color w:val="33353C"/>
+          <w:szCs w:val="21"/>
+          <w:shd w:val="clear" w:color="auto" w:fill="FFFFFF"/>
+        </w:rPr>
+        <w:t>金属检测</w:t>
+      </w:r>
+    </w:p>
+    <w:p>
+      <w:pPr>
+        <w:widowControl/>
+        <w:jc w:val="left"/>
+        <w:rPr>
+          <w:rFonts w:ascii="Helvetica" w:hAnsi="Helvetica" w:cs="Helvetica"/>
+          <w:color w:val="33353C"/>
+          <w:szCs w:val="21"/>
+          <w:shd w:val="clear" w:color="auto" w:fill="FFFFFF"/>
+        </w:rPr>
+      </w:pPr>
+      <w:r>
+        <w:rPr>
+          <w:rFonts w:ascii="Helvetica" w:hAnsi="Helvetica" w:cs="Helvetica"/>
+          <w:color w:val="33353C"/>
+          <w:szCs w:val="21"/>
+          <w:shd w:val="clear" w:color="auto" w:fill="FFFFFF"/>
+        </w:rPr>
+        <w:tab/>
+      </w:r>
+      <w:r>
+        <w:rPr>
+          <w:rFonts w:ascii="Helvetica" w:hAnsi="Helvetica" w:cs="Helvetica"/>
+          <w:color w:val="33353C"/>
+          <w:szCs w:val="21"/>
+          <w:shd w:val="clear" w:color="auto" w:fill="FFFFFF"/>
+        </w:rPr>
+        <w:tab/>
+      </w:r>
+      <w:r>
+        <w:rPr>
+          <w:rFonts w:ascii="Helvetica" w:hAnsi="Helvetica" w:cs="Helvetica"/>
+          <w:color w:val="33353C"/>
+          <w:szCs w:val="21"/>
+          <w:shd w:val="clear" w:color="auto" w:fill="FFFFFF"/>
+        </w:rPr>
+        <w:tab/>
+      </w:r>
+      <w:r>
+        <w:rPr>
+          <w:rFonts w:ascii="Helvetica" w:hAnsi="Helvetica" w:cs="Helvetica"/>
+          <w:color w:val="33353C"/>
+          <w:szCs w:val="21"/>
+          <w:shd w:val="clear" w:color="auto" w:fill="FFFFFF"/>
+        </w:rPr>
+        <w:tab/>
+      </w:r>
+      <w:r>
+        <w:rPr>
+          <w:rFonts w:ascii="Helvetica" w:hAnsi="Helvetica" w:cs="Helvetica" w:hint="eastAsia"/>
+          <w:color w:val="33353C"/>
+          <w:szCs w:val="21"/>
+          <w:shd w:val="clear" w:color="auto" w:fill="FFFFFF"/>
+        </w:rPr>
+        <w:t>建筑材料检测</w:t>
+      </w:r>
+    </w:p>
+    <w:p>
+      <w:pPr>
+        <w:widowControl/>
+        <w:jc w:val="left"/>
+        <w:rPr>
+          <w:rFonts w:ascii="Helvetica" w:hAnsi="Helvetica" w:cs="Helvetica"/>
+          <w:color w:val="33353C"/>
+          <w:szCs w:val="21"/>
+          <w:shd w:val="clear" w:color="auto" w:fill="FFFFFF"/>
+        </w:rPr>
+      </w:pPr>
+      <w:r>
+        <w:rPr>
+          <w:rFonts w:ascii="Helvetica" w:hAnsi="Helvetica" w:cs="Helvetica"/>
+          <w:color w:val="33353C"/>
+          <w:szCs w:val="21"/>
+          <w:shd w:val="clear" w:color="auto" w:fill="FFFFFF"/>
+        </w:rPr>
+        <w:tab/>
+      </w:r>
+      <w:r>
+        <w:rPr>
+          <w:rFonts w:ascii="Helvetica" w:hAnsi="Helvetica" w:cs="Helvetica"/>
+          <w:color w:val="33353C"/>
+          <w:szCs w:val="21"/>
+          <w:shd w:val="clear" w:color="auto" w:fill="FFFFFF"/>
+        </w:rPr>
+        <w:tab/>
+      </w:r>
+      <w:r>
+        <w:rPr>
+          <w:rFonts w:ascii="Helvetica" w:hAnsi="Helvetica" w:cs="Helvetica"/>
+          <w:color w:val="33353C"/>
+          <w:szCs w:val="21"/>
+          <w:shd w:val="clear" w:color="auto" w:fill="FFFFFF"/>
+        </w:rPr>
+        <w:tab/>
+      </w:r>
+      <w:r>
+        <w:rPr>
+          <w:rFonts w:ascii="Helvetica" w:hAnsi="Helvetica" w:cs="Helvetica"/>
+          <w:color w:val="33353C"/>
+          <w:szCs w:val="21"/>
+          <w:shd w:val="clear" w:color="auto" w:fill="FFFFFF"/>
+        </w:rPr>
+        <w:tab/>
+      </w:r>
+      <w:r>
+        <w:rPr>
+          <w:rFonts w:ascii="Helvetica" w:hAnsi="Helvetica" w:cs="Helvetica" w:hint="eastAsia"/>
+          <w:color w:val="33353C"/>
+          <w:szCs w:val="21"/>
+          <w:shd w:val="clear" w:color="auto" w:fill="FFFFFF"/>
+        </w:rPr>
+        <w:t>高分子材料检测</w:t>
+      </w:r>
+    </w:p>
+    <w:p>
+      <w:pPr>
+        <w:widowControl/>
+        <w:jc w:val="left"/>
+        <w:rPr>
+          <w:rFonts w:ascii="Helvetica" w:hAnsi="Helvetica" w:cs="Helvetica" w:hint="eastAsia"/>
+          <w:color w:val="33353C"/>
+          <w:szCs w:val="21"/>
+          <w:shd w:val="clear" w:color="auto" w:fill="FFFFFF"/>
+        </w:rPr>
+      </w:pPr>
+      <w:r>
+        <w:rPr>
+          <w:rFonts w:ascii="Helvetica" w:hAnsi="Helvetica" w:cs="Helvetica"/>
+          <w:color w:val="33353C"/>
+          <w:szCs w:val="21"/>
+          <w:shd w:val="clear" w:color="auto" w:fill="FFFFFF"/>
+        </w:rPr>
+        <w:tab/>
+      </w:r>
+      <w:r>
+        <w:rPr>
+          <w:rFonts w:ascii="Helvetica" w:hAnsi="Helvetica" w:cs="Helvetica"/>
+          <w:color w:val="33353C"/>
+          <w:szCs w:val="21"/>
+          <w:shd w:val="clear" w:color="auto" w:fill="FFFFFF"/>
+        </w:rPr>
+        <w:tab/>
+      </w:r>
+      <w:r>
+        <w:rPr>
+          <w:rFonts w:ascii="Helvetica" w:hAnsi="Helvetica" w:cs="Helvetica"/>
+          <w:color w:val="33353C"/>
+          <w:szCs w:val="21"/>
+          <w:shd w:val="clear" w:color="auto" w:fill="FFFFFF"/>
+        </w:rPr>
+        <w:tab/>
+      </w:r>
+      <w:r>
+        <w:rPr>
+          <w:rFonts w:ascii="Helvetica" w:hAnsi="Helvetica" w:cs="Helvetica"/>
+          <w:color w:val="33353C"/>
+          <w:szCs w:val="21"/>
+          <w:shd w:val="clear" w:color="auto" w:fill="FFFFFF"/>
+        </w:rPr>
+        <w:tab/>
+      </w:r>
+      <w:r>
+        <w:rPr>
+          <w:rFonts w:ascii="Helvetica" w:hAnsi="Helvetica" w:cs="Helvetica" w:hint="eastAsia"/>
+          <w:color w:val="33353C"/>
+          <w:szCs w:val="21"/>
+          <w:shd w:val="clear" w:color="auto" w:fill="FFFFFF"/>
+        </w:rPr>
+        <w:t>工程质量检测</w:t>
+      </w:r>
+    </w:p>
+    <w:p>
+      <w:pPr>
+        <w:widowControl/>
+        <w:jc w:val="left"/>
+        <w:rPr>
+          <w:rFonts w:ascii="Helvetica" w:hAnsi="Helvetica" w:cs="Helvetica"/>
+          <w:b/>
+          <w:bCs/>
+          <w:color w:val="33353C"/>
+          <w:szCs w:val="21"/>
+          <w:highlight w:val="yellow"/>
+          <w:shd w:val="clear" w:color="auto" w:fill="FFFFFF"/>
+        </w:rPr>
+      </w:pPr>
+      <w:r>
+        <w:rPr>
+          <w:rFonts w:ascii="Helvetica" w:hAnsi="Helvetica" w:cs="Helvetica" w:hint="eastAsia"/>
+          <w:b/>
+          <w:bCs/>
+          <w:color w:val="33353C"/>
+          <w:szCs w:val="21"/>
+          <w:highlight w:val="yellow"/>
+          <w:shd w:val="clear" w:color="auto" w:fill="FFFFFF"/>
+        </w:rPr>
+        <w:t>金属制品产业</w:t>
+      </w:r>
+    </w:p>
+    <w:p>
+      <w:pPr>
+        <w:widowControl/>
+        <w:jc w:val="left"/>
+        <w:rPr>
+          <w:rFonts w:ascii="Helvetica" w:hAnsi="Helvetica" w:cs="Helvetica"/>
+          <w:b/>
+          <w:bCs/>
+          <w:color w:val="33353C"/>
+          <w:szCs w:val="21"/>
+          <w:highlight w:val="yellow"/>
+          <w:shd w:val="clear" w:color="auto" w:fill="FFFFFF"/>
+        </w:rPr>
+      </w:pPr>
+      <w:r>
+        <w:rPr>
+          <w:rFonts w:ascii="Helvetica" w:hAnsi="Helvetica" w:cs="Helvetica" w:hint="eastAsia"/>
+          <w:b/>
+          <w:bCs/>
+          <w:color w:val="33353C"/>
+          <w:szCs w:val="21"/>
+          <w:highlight w:val="yellow"/>
+          <w:shd w:val="clear" w:color="auto" w:fill="FFFFFF"/>
+        </w:rPr>
+        <w:t>有机化工产业</w:t>
+      </w:r>
+    </w:p>
+    <w:p>
+      <w:pPr>
+        <w:widowControl/>
+        <w:jc w:val="left"/>
+        <w:rPr>
+          <w:rFonts w:ascii="Helvetica" w:hAnsi="Helvetica" w:cs="Helvetica"/>
+          <w:b/>
+          <w:bCs/>
+          <w:color w:val="33353C"/>
+          <w:szCs w:val="21"/>
+          <w:shd w:val="clear" w:color="auto" w:fill="FFFFFF"/>
+        </w:rPr>
+      </w:pPr>
+      <w:r>
+        <w:rPr>
+          <w:rFonts w:ascii="Helvetica" w:hAnsi="Helvetica" w:cs="Helvetica" w:hint="eastAsia"/>
+          <w:b/>
+          <w:bCs/>
+          <w:color w:val="33353C"/>
+          <w:szCs w:val="21"/>
+          <w:highlight w:val="yellow"/>
+          <w:shd w:val="clear" w:color="auto" w:fill="FFFFFF"/>
+        </w:rPr>
+        <w:t>装备制造产业</w:t>
+      </w:r>
+    </w:p>
+    <w:p>
+      <w:pPr>
+        <w:widowControl/>
+        <w:jc w:val="left"/>
+        <w:rPr>
+          <w:rFonts w:hint="eastAsia"/>
+        </w:rPr>
+      </w:pPr>
+    </w:p>
+    <w:p>
+      <w:pPr>
+        <w:rPr>
+          <w:rFonts w:ascii="Helvetica" w:hAnsi="Helvetica" w:cs="Helvetica"/>
           <w:b/>
           <w:bCs/>
           <w:color w:val="33353C"/>
@@ -6388,6 +7470,44 @@
     </w:sectPr>
   </w:body>
 </w:document>
+</file>
+
+<file path=word/endnotes.xml><?xml version="1.0" encoding="utf-8"?>
+<w:endnotes xmlns:wpc="http://schemas.microsoft.com/office/word/2010/wordprocessingCanvas" xmlns:cx="http://schemas.microsoft.com/office/drawing/2014/chartex" xmlns:cx1="http://schemas.microsoft.com/office/drawing/2015/9/8/chartex" xmlns:cx2="http://schemas.microsoft.com/office/drawing/2015/10/21/chartex" xmlns:cx3="http://schemas.microsoft.com/office/drawing/2016/5/9/chartex" xmlns:cx4="http://schemas.microsoft.com/office/drawing/2016/5/10/chartex" xmlns:cx5="http://schemas.microsoft.com/office/drawing/2016/5/11/chartex" xmlns:cx6="http://schemas.microsoft.com/office/drawing/2016/5/12/chartex" xmlns:cx7="http://schemas.microsoft.com/office/drawing/2016/5/13/chartex" xmlns:cx8="http://schemas.microsoft.com/office/drawing/2016/5/14/chartex" xmlns:mc="http://schemas.openxmlformats.org/markup-compatibility/2006" xmlns:aink="http://schemas.microsoft.com/office/drawing/2016/ink" xmlns:am3d="http://schemas.microsoft.com/office/drawing/2017/model3d" xmlns:o="urn:schemas-microsoft-com:office:office" xmlns:r="http://schemas.openxmlformats.org/officeDocument/2006/relationships" xmlns:m="http://schemas.openxmlformats.org/officeDocument/2006/math" xmlns:v="urn:schemas-microsoft-com:vml" xmlns:wp14="http://schemas.microsoft.com/office/word/2010/wordprocessingDrawing" xmlns:wp="http://schemas.openxmlformats.org/drawingml/2006/wordprocessingDrawing" xmlns:w10="urn:schemas-microsoft-com:office:word" xmlns:w="http://schemas.openxmlformats.org/wordprocessingml/2006/main" xmlns:w14="http://schemas.microsoft.com/office/word/2010/wordml" xmlns:w15="http://schemas.microsoft.com/office/word/2012/wordml" xmlns:w16cex="http://schemas.microsoft.com/office/word/2018/wordml/cex" xmlns:w16cid="http://schemas.microsoft.com/office/word/2016/wordml/cid" xmlns:w16="http://schemas.microsoft.com/office/word/2018/wordml" xmlns:w16sdtdh="http://schemas.microsoft.com/office/word/2020/wordml/sdtdatahash" xmlns:w16se="http://schemas.microsoft.com/office/word/2015/wordml/symex" xmlns:wpg="http://schemas.microsoft.com/office/word/2010/wordprocessingGroup" xmlns:wpi="http://schemas.microsoft.com/office/word/2010/wordprocessingInk" xmlns:wne="http://schemas.microsoft.com/office/word/2006/wordml" xmlns:wps="http://schemas.microsoft.com/office/word/2010/wordprocessingShape" mc:Ignorable="w14 w15 w16se w16cid w16 w16cex w16sdtdh wp14">
+  <w:endnote w:type="separator" w:id="-1">
+    <w:p>
+      <w:r>
+        <w:separator/>
+      </w:r>
+    </w:p>
+  </w:endnote>
+  <w:endnote w:type="continuationSeparator" w:id="0">
+    <w:p>
+      <w:r>
+        <w:continuationSeparator/>
+      </w:r>
+    </w:p>
+  </w:endnote>
+</w:endnotes>
+</file>
+
+<file path=word/footnotes.xml><?xml version="1.0" encoding="utf-8"?>
+<w:footnotes xmlns:wpc="http://schemas.microsoft.com/office/word/2010/wordprocessingCanvas" xmlns:cx="http://schemas.microsoft.com/office/drawing/2014/chartex" xmlns:cx1="http://schemas.microsoft.com/office/drawing/2015/9/8/chartex" xmlns:cx2="http://schemas.microsoft.com/office/drawing/2015/10/21/chartex" xmlns:cx3="http://schemas.microsoft.com/office/drawing/2016/5/9/chartex" xmlns:cx4="http://schemas.microsoft.com/office/drawing/2016/5/10/chartex" xmlns:cx5="http://schemas.microsoft.com/office/drawing/2016/5/11/chartex" xmlns:cx6="http://schemas.microsoft.com/office/drawing/2016/5/12/chartex" xmlns:cx7="http://schemas.microsoft.com/office/drawing/2016/5/13/chartex" xmlns:cx8="http://schemas.microsoft.com/office/drawing/2016/5/14/chartex" xmlns:mc="http://schemas.openxmlformats.org/markup-compatibility/2006" xmlns:aink="http://schemas.microsoft.com/office/drawing/2016/ink" xmlns:am3d="http://schemas.microsoft.com/office/drawing/2017/model3d" xmlns:o="urn:schemas-microsoft-com:office:office" xmlns:r="http://schemas.openxmlformats.org/officeDocument/2006/relationships" xmlns:m="http://schemas.openxmlformats.org/officeDocument/2006/math" xmlns:v="urn:schemas-microsoft-com:vml" xmlns:wp14="http://schemas.microsoft.com/office/word/2010/wordprocessingDrawing" xmlns:wp="http://schemas.openxmlformats.org/drawingml/2006/wordprocessingDrawing" xmlns:w10="urn:schemas-microsoft-com:office:word" xmlns:w="http://schemas.openxmlformats.org/wordprocessingml/2006/main" xmlns:w14="http://schemas.microsoft.com/office/word/2010/wordml" xmlns:w15="http://schemas.microsoft.com/office/word/2012/wordml" xmlns:w16cex="http://schemas.microsoft.com/office/word/2018/wordml/cex" xmlns:w16cid="http://schemas.microsoft.com/office/word/2016/wordml/cid" xmlns:w16="http://schemas.microsoft.com/office/word/2018/wordml" xmlns:w16sdtdh="http://schemas.microsoft.com/office/word/2020/wordml/sdtdatahash" xmlns:w16se="http://schemas.microsoft.com/office/word/2015/wordml/symex" xmlns:wpg="http://schemas.microsoft.com/office/word/2010/wordprocessingGroup" xmlns:wpi="http://schemas.microsoft.com/office/word/2010/wordprocessingInk" xmlns:wne="http://schemas.microsoft.com/office/word/2006/wordml" xmlns:wps="http://schemas.microsoft.com/office/word/2010/wordprocessingShape" mc:Ignorable="w14 w15 w16se w16cid w16 w16cex w16sdtdh wp14">
+  <w:footnote w:type="separator" w:id="-1">
+    <w:p>
+      <w:r>
+        <w:separator/>
+      </w:r>
+    </w:p>
+  </w:footnote>
+  <w:footnote w:type="continuationSeparator" w:id="0">
+    <w:p>
+      <w:r>
+        <w:continuationSeparator/>
+      </w:r>
+    </w:p>
+  </w:footnote>
+</w:footnotes>
 </file>
 
 <file path=word/styles.xml><?xml version="1.0" encoding="utf-8"?>
@@ -6972,6 +8092,71 @@
       <w:ind w:leftChars="200" w:left="420"/>
     </w:pPr>
   </w:style>
+  <w:style w:type="paragraph" w:styleId="a7">
+    <w:name w:val="header"/>
+    <w:basedOn w:val="a"/>
+    <w:link w:val="a8"/>
+    <w:uiPriority w:val="99"/>
+    <w:unhideWhenUsed/>
+    <w:rsid w:val="00143CC2"/>
+    <w:pPr>
+      <w:pBdr>
+        <w:bottom w:val="single" w:sz="6" w:space="1" w:color="auto"/>
+      </w:pBdr>
+      <w:tabs>
+        <w:tab w:val="center" w:pos="4153"/>
+        <w:tab w:val="right" w:pos="8306"/>
+      </w:tabs>
+      <w:snapToGrid w:val="0"/>
+      <w:jc w:val="center"/>
+    </w:pPr>
+    <w:rPr>
+      <w:sz w:val="18"/>
+      <w:szCs w:val="18"/>
+    </w:rPr>
+  </w:style>
+  <w:style w:type="character" w:customStyle="1" w:styleId="a8">
+    <w:name w:val="页眉 字符"/>
+    <w:basedOn w:val="a0"/>
+    <w:link w:val="a7"/>
+    <w:uiPriority w:val="99"/>
+    <w:rsid w:val="00143CC2"/>
+    <w:rPr>
+      <w:sz w:val="18"/>
+      <w:szCs w:val="18"/>
+    </w:rPr>
+  </w:style>
+  <w:style w:type="paragraph" w:styleId="a9">
+    <w:name w:val="footer"/>
+    <w:basedOn w:val="a"/>
+    <w:link w:val="aa"/>
+    <w:uiPriority w:val="99"/>
+    <w:unhideWhenUsed/>
+    <w:rsid w:val="00143CC2"/>
+    <w:pPr>
+      <w:tabs>
+        <w:tab w:val="center" w:pos="4153"/>
+        <w:tab w:val="right" w:pos="8306"/>
+      </w:tabs>
+      <w:snapToGrid w:val="0"/>
+      <w:jc w:val="left"/>
+    </w:pPr>
+    <w:rPr>
+      <w:sz w:val="18"/>
+      <w:szCs w:val="18"/>
+    </w:rPr>
+  </w:style>
+  <w:style w:type="character" w:customStyle="1" w:styleId="aa">
+    <w:name w:val="页脚 字符"/>
+    <w:basedOn w:val="a0"/>
+    <w:link w:val="a9"/>
+    <w:uiPriority w:val="99"/>
+    <w:rsid w:val="00143CC2"/>
+    <w:rPr>
+      <w:sz w:val="18"/>
+      <w:szCs w:val="18"/>
+    </w:rPr>
+  </w:style>
 </w:styles>
 </file>
 
